--- a/documentEN.docx
+++ b/documentEN.docx
@@ -95,9 +95,9 @@
         </w:rPr>
         <w:drawing>
           <wp:inline distT="0" distB="0" distL="114300" distR="114300">
-            <wp:extent cx="4238625" cy="5314950"/>
-            <wp:effectExtent l="0" t="0" r="9525" b="0"/>
-            <wp:docPr id="2" name="图片 2" descr="1"/>
+            <wp:extent cx="4143375" cy="5229225"/>
+            <wp:effectExtent l="0" t="0" r="9525" b="9525"/>
+            <wp:docPr id="5" name="图片 5" descr="1"/>
             <wp:cNvGraphicFramePr>
               <a:graphicFrameLocks xmlns:a="http://schemas.openxmlformats.org/drawingml/2006/main" noChangeAspect="1"/>
             </wp:cNvGraphicFramePr>
@@ -105,7 +105,7 @@
               <a:graphicData uri="http://schemas.openxmlformats.org/drawingml/2006/picture">
                 <pic:pic xmlns:pic="http://schemas.openxmlformats.org/drawingml/2006/picture">
                   <pic:nvPicPr>
-                    <pic:cNvPr id="2" name="图片 2" descr="1"/>
+                    <pic:cNvPr id="5" name="图片 5" descr="1"/>
                     <pic:cNvPicPr>
                       <a:picLocks noChangeAspect="1"/>
                     </pic:cNvPicPr>
@@ -119,7 +119,7 @@
                   <pic:spPr>
                     <a:xfrm>
                       <a:off x="0" y="0"/>
-                      <a:ext cx="4238625" cy="5314950"/>
+                      <a:ext cx="4143375" cy="5229225"/>
                     </a:xfrm>
                     <a:prstGeom prst="rect">
                       <a:avLst/>
@@ -622,9 +622,9 @@
         </w:rPr>
         <w:drawing>
           <wp:inline distT="0" distB="0" distL="114300" distR="114300">
-            <wp:extent cx="4219575" cy="5419725"/>
-            <wp:effectExtent l="0" t="0" r="9525" b="9525"/>
-            <wp:docPr id="3" name="图片 3" descr="1"/>
+            <wp:extent cx="4305300" cy="5181600"/>
+            <wp:effectExtent l="0" t="0" r="0" b="0"/>
+            <wp:docPr id="13" name="图片 13" descr="1"/>
             <wp:cNvGraphicFramePr>
               <a:graphicFrameLocks xmlns:a="http://schemas.openxmlformats.org/drawingml/2006/main" noChangeAspect="1"/>
             </wp:cNvGraphicFramePr>
@@ -632,7 +632,7 @@
               <a:graphicData uri="http://schemas.openxmlformats.org/drawingml/2006/picture">
                 <pic:pic xmlns:pic="http://schemas.openxmlformats.org/drawingml/2006/picture">
                   <pic:nvPicPr>
-                    <pic:cNvPr id="3" name="图片 3" descr="1"/>
+                    <pic:cNvPr id="13" name="图片 13" descr="1"/>
                     <pic:cNvPicPr>
                       <a:picLocks noChangeAspect="1"/>
                     </pic:cNvPicPr>
@@ -646,7 +646,7 @@
                   <pic:spPr>
                     <a:xfrm>
                       <a:off x="0" y="0"/>
-                      <a:ext cx="4219575" cy="5419725"/>
+                      <a:ext cx="4305300" cy="5181600"/>
                     </a:xfrm>
                     <a:prstGeom prst="rect">
                       <a:avLst/>
@@ -764,9 +764,9 @@
         </w:rPr>
         <w:drawing>
           <wp:inline distT="0" distB="0" distL="114300" distR="114300">
-            <wp:extent cx="6475095" cy="2527300"/>
-            <wp:effectExtent l="0" t="0" r="1905" b="6350"/>
-            <wp:docPr id="4" name="图片 4" descr="1"/>
+            <wp:extent cx="6474460" cy="2262505"/>
+            <wp:effectExtent l="0" t="0" r="2540" b="4445"/>
+            <wp:docPr id="14" name="图片 14" descr="1"/>
             <wp:cNvGraphicFramePr>
               <a:graphicFrameLocks xmlns:a="http://schemas.openxmlformats.org/drawingml/2006/main" noChangeAspect="1"/>
             </wp:cNvGraphicFramePr>
@@ -774,7 +774,7 @@
               <a:graphicData uri="http://schemas.openxmlformats.org/drawingml/2006/picture">
                 <pic:pic xmlns:pic="http://schemas.openxmlformats.org/drawingml/2006/picture">
                   <pic:nvPicPr>
-                    <pic:cNvPr id="4" name="图片 4" descr="1"/>
+                    <pic:cNvPr id="14" name="图片 14" descr="1"/>
                     <pic:cNvPicPr>
                       <a:picLocks noChangeAspect="1"/>
                     </pic:cNvPicPr>
@@ -788,7 +788,7 @@
                   <pic:spPr>
                     <a:xfrm>
                       <a:off x="0" y="0"/>
-                      <a:ext cx="6475095" cy="2527300"/>
+                      <a:ext cx="6474460" cy="2262505"/>
                     </a:xfrm>
                     <a:prstGeom prst="rect">
                       <a:avLst/>
@@ -800,6 +800,8 @@
           </wp:inline>
         </w:drawing>
       </w:r>
+      <w:bookmarkStart w:id="0" w:name="_GoBack"/>
+      <w:bookmarkEnd w:id="0"/>
     </w:p>
     <w:p>
       <w:pPr>
@@ -1451,8 +1453,6 @@
         </w:rPr>
         <w:t>下面是一个我编辑的行为树配置文件</w:t>
       </w:r>
-      <w:bookmarkStart w:id="0" w:name="_GoBack"/>
-      <w:bookmarkEnd w:id="0"/>
     </w:p>
     <w:p>
       <w:pPr>

--- a/documentEN.docx
+++ b/documentEN.docx
@@ -17,12 +17,41 @@
       </w:pPr>
       <w:r>
         <w:rPr>
-          <w:rFonts w:hint="eastAsia"/>
-          <w:sz w:val="28"/>
-          <w:szCs w:val="28"/>
-          <w:lang w:val="en-US" w:eastAsia="zh-CN"/>
-        </w:rPr>
-        <w:t>请使用 Unity5.6及以上版本(Unity5.6以下版本没有测试)，导入Import Package-&gt; Custom Package...  BehaviorTree.unitypackage</w:t>
+          <w:rFonts w:hint="eastAsia" w:ascii="微软雅黑" w:hAnsi="微软雅黑" w:eastAsia="微软雅黑" w:cs="微软雅黑"/>
+          <w:i w:val="0"/>
+          <w:iCs w:val="0"/>
+          <w:caps w:val="0"/>
+          <w:color w:val="2A2B2E"/>
+          <w:spacing w:val="0"/>
+          <w:sz w:val="24"/>
+          <w:szCs w:val="24"/>
+          <w:shd w:val="clear" w:fill="FCFDFE"/>
+        </w:rPr>
+        <w:t>Please use Unity5.6 or later (Unity5.6 or later is not tested),</w:t>
+      </w:r>
+    </w:p>
+    <w:p>
+      <w:pPr>
+        <w:numPr>
+          <w:ilvl w:val="0"/>
+          <w:numId w:val="0"/>
+        </w:numPr>
+        <w:ind w:firstLine="280" w:firstLineChars="100"/>
+        <w:rPr>
+          <w:rFonts w:hint="default"/>
+          <w:sz w:val="28"/>
+          <w:szCs w:val="28"/>
+          <w:lang w:val="en-US" w:eastAsia="zh-CN"/>
+        </w:rPr>
+      </w:pPr>
+      <w:r>
+        <w:rPr>
+          <w:rFonts w:hint="eastAsia"/>
+          <w:sz w:val="28"/>
+          <w:szCs w:val="28"/>
+          <w:lang w:val="en-US" w:eastAsia="zh-CN"/>
+        </w:rPr>
+        <w:t>Import Package-&gt; Custom Package...  BehaviorTree.unitypackage</w:t>
       </w:r>
     </w:p>
     <w:p>
@@ -139,52 +168,6 @@
           <w:numId w:val="0"/>
         </w:numPr>
         <w:rPr>
-          <w:rFonts w:hint="eastAsia"/>
-          <w:sz w:val="28"/>
-          <w:szCs w:val="28"/>
-          <w:lang w:val="en-US" w:eastAsia="zh-CN"/>
-        </w:rPr>
-      </w:pPr>
-      <w:r>
-        <w:rPr>
-          <w:rFonts w:hint="eastAsia"/>
-          <w:sz w:val="28"/>
-          <w:szCs w:val="28"/>
-          <w:lang w:val="en-US" w:eastAsia="zh-CN"/>
-        </w:rPr>
-        <w:t>选择语言按钮：中文、英文</w:t>
-      </w:r>
-    </w:p>
-    <w:p>
-      <w:pPr>
-        <w:numPr>
-          <w:ilvl w:val="0"/>
-          <w:numId w:val="0"/>
-        </w:numPr>
-        <w:rPr>
-          <w:rFonts w:hint="eastAsia"/>
-          <w:sz w:val="28"/>
-          <w:szCs w:val="28"/>
-          <w:lang w:val="en-US" w:eastAsia="zh-CN"/>
-        </w:rPr>
-      </w:pPr>
-      <w:r>
-        <w:rPr>
-          <w:rFonts w:hint="eastAsia"/>
-          <w:sz w:val="28"/>
-          <w:szCs w:val="28"/>
-          <w:lang w:val="en-US" w:eastAsia="zh-CN"/>
-        </w:rPr>
-        <w:t>切换为不同的语言，语言表路径</w:t>
-      </w:r>
-    </w:p>
-    <w:p>
-      <w:pPr>
-        <w:numPr>
-          <w:ilvl w:val="0"/>
-          <w:numId w:val="0"/>
-        </w:numPr>
-        <w:rPr>
           <w:rFonts w:hint="default"/>
           <w:sz w:val="28"/>
           <w:szCs w:val="28"/>
@@ -193,6 +176,71 @@
       </w:pPr>
       <w:r>
         <w:rPr>
+          <w:rFonts w:hint="eastAsia" w:ascii="微软雅黑" w:hAnsi="微软雅黑" w:eastAsia="微软雅黑" w:cs="微软雅黑"/>
+          <w:i w:val="0"/>
+          <w:iCs w:val="0"/>
+          <w:caps w:val="0"/>
+          <w:color w:val="2A2B2E"/>
+          <w:spacing w:val="0"/>
+          <w:sz w:val="24"/>
+          <w:szCs w:val="24"/>
+          <w:shd w:val="clear" w:fill="FCFDFE"/>
+        </w:rPr>
+        <w:t>Select language button</w:t>
+      </w:r>
+      <w:r>
+        <w:rPr>
+          <w:rFonts w:hint="eastAsia"/>
+          <w:sz w:val="28"/>
+          <w:szCs w:val="28"/>
+          <w:lang w:val="en-US" w:eastAsia="zh-CN"/>
+        </w:rPr>
+        <w:t>：Chinese、English</w:t>
+      </w:r>
+    </w:p>
+    <w:p>
+      <w:pPr>
+        <w:numPr>
+          <w:ilvl w:val="0"/>
+          <w:numId w:val="0"/>
+        </w:numPr>
+        <w:rPr>
+          <w:rFonts w:hint="eastAsia"/>
+          <w:sz w:val="28"/>
+          <w:szCs w:val="28"/>
+          <w:lang w:val="en-US" w:eastAsia="zh-CN"/>
+        </w:rPr>
+      </w:pPr>
+      <w:r>
+        <w:rPr>
+          <w:rFonts w:hint="eastAsia" w:ascii="微软雅黑" w:hAnsi="微软雅黑" w:eastAsia="微软雅黑" w:cs="微软雅黑"/>
+          <w:i w:val="0"/>
+          <w:iCs w:val="0"/>
+          <w:caps w:val="0"/>
+          <w:color w:val="2A2B2E"/>
+          <w:spacing w:val="0"/>
+          <w:sz w:val="24"/>
+          <w:szCs w:val="24"/>
+          <w:shd w:val="clear" w:fill="FCFDFE"/>
+        </w:rPr>
+        <w:t>Switch to a different language, language table path</w:t>
+      </w:r>
+    </w:p>
+    <w:p>
+      <w:pPr>
+        <w:numPr>
+          <w:ilvl w:val="0"/>
+          <w:numId w:val="0"/>
+        </w:numPr>
+        <w:rPr>
+          <w:rFonts w:hint="default"/>
+          <w:sz w:val="28"/>
+          <w:szCs w:val="28"/>
+          <w:lang w:val="en-US" w:eastAsia="zh-CN"/>
+        </w:rPr>
+      </w:pPr>
+      <w:r>
+        <w:rPr>
           <w:rFonts w:hint="eastAsia"/>
           <w:sz w:val="28"/>
           <w:szCs w:val="28"/>
@@ -217,43 +265,112 @@
       </w:pPr>
       <w:r>
         <w:rPr>
-          <w:rFonts w:hint="eastAsia"/>
-          <w:sz w:val="28"/>
-          <w:szCs w:val="28"/>
-          <w:lang w:val="en-US" w:eastAsia="zh-CN"/>
-        </w:rPr>
-        <w:t>打开的编辑器窗口如上图</w:t>
-      </w:r>
-    </w:p>
-    <w:p>
-      <w:pPr>
-        <w:numPr>
-          <w:ilvl w:val="0"/>
-          <w:numId w:val="0"/>
-        </w:numPr>
-        <w:rPr>
-          <w:rFonts w:hint="eastAsia"/>
-          <w:sz w:val="28"/>
-          <w:szCs w:val="28"/>
-          <w:lang w:val="en-US" w:eastAsia="zh-CN"/>
-        </w:rPr>
-      </w:pPr>
-      <w:r>
-        <w:rPr>
-          <w:rFonts w:hint="eastAsia"/>
-          <w:sz w:val="28"/>
-          <w:szCs w:val="28"/>
-          <w:lang w:val="en-US" w:eastAsia="zh-CN"/>
-        </w:rPr>
-        <w:t>(3.1)选择文件：点击选择文件按钮，打开选择窗口，选择一个已保存的配置文件打开</w:t>
-      </w:r>
-    </w:p>
-    <w:p>
-      <w:pPr>
-        <w:numPr>
-          <w:ilvl w:val="0"/>
-          <w:numId w:val="0"/>
-        </w:numPr>
+          <w:rFonts w:hint="eastAsia" w:ascii="微软雅黑" w:hAnsi="微软雅黑" w:eastAsia="微软雅黑" w:cs="微软雅黑"/>
+          <w:i w:val="0"/>
+          <w:iCs w:val="0"/>
+          <w:caps w:val="0"/>
+          <w:color w:val="2A2B2E"/>
+          <w:spacing w:val="0"/>
+          <w:sz w:val="24"/>
+          <w:szCs w:val="24"/>
+          <w:shd w:val="clear" w:fill="FCFDFE"/>
+        </w:rPr>
+        <w:t>The editor window that opens</w:t>
+      </w:r>
+      <w:r>
+        <w:rPr>
+          <w:rFonts w:hint="eastAsia" w:ascii="微软雅黑" w:hAnsi="微软雅黑" w:eastAsia="微软雅黑" w:cs="微软雅黑"/>
+          <w:i w:val="0"/>
+          <w:iCs w:val="0"/>
+          <w:caps w:val="0"/>
+          <w:color w:val="2A2B2E"/>
+          <w:spacing w:val="0"/>
+          <w:sz w:val="24"/>
+          <w:szCs w:val="24"/>
+          <w:shd w:val="clear" w:fill="FCFDFE"/>
+          <w:lang w:val="en-US" w:eastAsia="zh-CN"/>
+        </w:rPr>
+        <w:t xml:space="preserve">, </w:t>
+      </w:r>
+      <w:r>
+        <w:rPr>
+          <w:rFonts w:hint="eastAsia" w:ascii="微软雅黑" w:hAnsi="微软雅黑" w:eastAsia="微软雅黑" w:cs="微软雅黑"/>
+          <w:i w:val="0"/>
+          <w:iCs w:val="0"/>
+          <w:caps w:val="0"/>
+          <w:color w:val="2A2B2E"/>
+          <w:spacing w:val="0"/>
+          <w:sz w:val="24"/>
+          <w:szCs w:val="24"/>
+          <w:shd w:val="clear" w:fill="FCFDFE"/>
+        </w:rPr>
+        <w:t>As shown above</w:t>
+      </w:r>
+    </w:p>
+    <w:p>
+      <w:pPr>
+        <w:numPr>
+          <w:ilvl w:val="0"/>
+          <w:numId w:val="0"/>
+        </w:numPr>
+        <w:rPr>
+          <w:rFonts w:hint="eastAsia"/>
+          <w:sz w:val="28"/>
+          <w:szCs w:val="28"/>
+          <w:lang w:val="en-US" w:eastAsia="zh-CN"/>
+        </w:rPr>
+      </w:pPr>
+      <w:r>
+        <w:rPr>
+          <w:rFonts w:hint="eastAsia"/>
+          <w:sz w:val="28"/>
+          <w:szCs w:val="28"/>
+          <w:lang w:val="en-US" w:eastAsia="zh-CN"/>
+        </w:rPr>
+        <w:t>(3.1)</w:t>
+      </w:r>
+      <w:r>
+        <w:rPr>
+          <w:rFonts w:hint="eastAsia"/>
+          <w:b/>
+          <w:bCs/>
+          <w:sz w:val="28"/>
+          <w:szCs w:val="28"/>
+          <w:lang w:val="en-US" w:eastAsia="zh-CN"/>
+        </w:rPr>
+        <w:t>SelectFile</w:t>
+      </w:r>
+      <w:r>
+        <w:rPr>
+          <w:rFonts w:hint="eastAsia"/>
+          <w:sz w:val="28"/>
+          <w:szCs w:val="28"/>
+          <w:lang w:val="en-US" w:eastAsia="zh-CN"/>
+        </w:rPr>
+        <w:t>：</w:t>
+      </w:r>
+      <w:r>
+        <w:rPr>
+          <w:rFonts w:hint="eastAsia" w:ascii="微软雅黑" w:hAnsi="微软雅黑" w:eastAsia="微软雅黑" w:cs="微软雅黑"/>
+          <w:i w:val="0"/>
+          <w:iCs w:val="0"/>
+          <w:caps w:val="0"/>
+          <w:color w:val="2A2B2E"/>
+          <w:spacing w:val="0"/>
+          <w:sz w:val="24"/>
+          <w:szCs w:val="24"/>
+        </w:rPr>
+        <w:t>Click the Select File button to open the selection window and select a saved configuration file to open</w:t>
+      </w:r>
+    </w:p>
+    <w:p>
+      <w:pPr>
+        <w:numPr>
+          <w:ilvl w:val="0"/>
+          <w:numId w:val="0"/>
+        </w:numPr>
+        <w:ind w:left="0" w:leftChars="0"/>
+        <w:jc w:val="left"/>
         <w:rPr>
           <w:rFonts w:hint="default"/>
           <w:sz w:val="28"/>
@@ -268,15 +385,442 @@
           <w:szCs w:val="28"/>
           <w:lang w:val="en-US" w:eastAsia="zh-CN"/>
         </w:rPr>
-        <w:t>(3.2)保存：首先在下方 文件名 输入框中输入文件名，然后点击保存，将配置文件以Json 格式保存在目录 Assets\BehaviorTree\GameData\BehaviorTree</w:t>
-      </w:r>
-    </w:p>
-    <w:p>
-      <w:pPr>
-        <w:numPr>
-          <w:ilvl w:val="0"/>
-          <w:numId w:val="0"/>
-        </w:numPr>
+        <w:t>(3.2)</w:t>
+      </w:r>
+      <w:r>
+        <w:rPr>
+          <w:rFonts w:hint="eastAsia"/>
+          <w:b/>
+          <w:bCs/>
+          <w:sz w:val="28"/>
+          <w:szCs w:val="28"/>
+          <w:lang w:val="en-US" w:eastAsia="zh-CN"/>
+        </w:rPr>
+        <w:t>Save</w:t>
+      </w:r>
+      <w:r>
+        <w:rPr>
+          <w:rFonts w:hint="eastAsia"/>
+          <w:sz w:val="28"/>
+          <w:szCs w:val="28"/>
+          <w:lang w:val="en-US" w:eastAsia="zh-CN"/>
+        </w:rPr>
+        <w:t>：</w:t>
+      </w:r>
+      <w:r>
+        <w:rPr>
+          <w:rFonts w:hint="eastAsia" w:ascii="微软雅黑" w:hAnsi="微软雅黑" w:eastAsia="微软雅黑" w:cs="微软雅黑"/>
+          <w:i w:val="0"/>
+          <w:iCs w:val="0"/>
+          <w:caps w:val="0"/>
+          <w:color w:val="2A2B2E"/>
+          <w:spacing w:val="0"/>
+          <w:sz w:val="24"/>
+          <w:szCs w:val="24"/>
+        </w:rPr>
+        <w:t>Enter the file name in the file name input box</w:t>
+      </w:r>
+      <w:r>
+        <w:rPr>
+          <w:rFonts w:hint="eastAsia" w:ascii="微软雅黑" w:hAnsi="微软雅黑" w:eastAsia="微软雅黑" w:cs="微软雅黑"/>
+          <w:i w:val="0"/>
+          <w:iCs w:val="0"/>
+          <w:caps w:val="0"/>
+          <w:color w:val="2A2B2E"/>
+          <w:spacing w:val="0"/>
+          <w:sz w:val="24"/>
+          <w:szCs w:val="24"/>
+          <w:lang w:val="en-US" w:eastAsia="zh-CN"/>
+        </w:rPr>
+        <w:t>,</w:t>
+      </w:r>
+      <w:r>
+        <w:rPr>
+          <w:rFonts w:hint="eastAsia" w:ascii="微软雅黑" w:hAnsi="微软雅黑" w:eastAsia="微软雅黑" w:cs="微软雅黑"/>
+          <w:i w:val="0"/>
+          <w:iCs w:val="0"/>
+          <w:caps w:val="0"/>
+          <w:color w:val="2A2B2E"/>
+          <w:spacing w:val="0"/>
+          <w:sz w:val="24"/>
+          <w:szCs w:val="24"/>
+        </w:rPr>
+        <w:t xml:space="preserve"> click </w:t>
+      </w:r>
+      <w:r>
+        <w:rPr>
+          <w:rFonts w:hint="eastAsia" w:ascii="微软雅黑" w:hAnsi="微软雅黑" w:eastAsia="微软雅黑" w:cs="微软雅黑"/>
+          <w:b/>
+          <w:bCs/>
+          <w:i w:val="0"/>
+          <w:iCs w:val="0"/>
+          <w:caps w:val="0"/>
+          <w:color w:val="2A2B2E"/>
+          <w:spacing w:val="0"/>
+          <w:sz w:val="24"/>
+          <w:szCs w:val="24"/>
+        </w:rPr>
+        <w:t>Save</w:t>
+      </w:r>
+      <w:r>
+        <w:rPr>
+          <w:rFonts w:hint="eastAsia" w:ascii="微软雅黑" w:hAnsi="微软雅黑" w:eastAsia="微软雅黑" w:cs="微软雅黑"/>
+          <w:i w:val="0"/>
+          <w:iCs w:val="0"/>
+          <w:caps w:val="0"/>
+          <w:color w:val="2A2B2E"/>
+          <w:spacing w:val="0"/>
+          <w:sz w:val="24"/>
+          <w:szCs w:val="24"/>
+          <w:lang w:val="en-US" w:eastAsia="zh-CN"/>
+        </w:rPr>
+        <w:t xml:space="preserve"> Button</w:t>
+      </w:r>
+      <w:r>
+        <w:rPr>
+          <w:rFonts w:hint="eastAsia" w:ascii="微软雅黑" w:hAnsi="微软雅黑" w:eastAsia="微软雅黑" w:cs="微软雅黑"/>
+          <w:i w:val="0"/>
+          <w:iCs w:val="0"/>
+          <w:caps w:val="0"/>
+          <w:color w:val="2A2B2E"/>
+          <w:spacing w:val="0"/>
+          <w:sz w:val="24"/>
+          <w:szCs w:val="24"/>
+        </w:rPr>
+        <w:t xml:space="preserve"> to save the configuration</w:t>
+      </w:r>
+      <w:r>
+        <w:rPr>
+          <w:rFonts w:hint="eastAsia" w:ascii="微软雅黑" w:hAnsi="微软雅黑" w:eastAsia="微软雅黑" w:cs="微软雅黑"/>
+          <w:i w:val="0"/>
+          <w:iCs w:val="0"/>
+          <w:caps w:val="0"/>
+          <w:color w:val="2A2B2E"/>
+          <w:spacing w:val="0"/>
+          <w:sz w:val="24"/>
+          <w:szCs w:val="24"/>
+          <w:lang w:val="en-US" w:eastAsia="zh-CN"/>
+        </w:rPr>
+        <w:t xml:space="preserve"> </w:t>
+      </w:r>
+      <w:r>
+        <w:rPr>
+          <w:rFonts w:hint="eastAsia" w:ascii="微软雅黑" w:hAnsi="微软雅黑" w:eastAsia="微软雅黑" w:cs="微软雅黑"/>
+          <w:i w:val="0"/>
+          <w:iCs w:val="0"/>
+          <w:caps w:val="0"/>
+          <w:color w:val="2A2B2E"/>
+          <w:spacing w:val="0"/>
+          <w:sz w:val="24"/>
+          <w:szCs w:val="24"/>
+        </w:rPr>
+        <w:t>file in Json format to the directory</w:t>
+      </w:r>
+      <w:r>
+        <w:rPr>
+          <w:rFonts w:hint="eastAsia"/>
+          <w:sz w:val="28"/>
+          <w:szCs w:val="28"/>
+          <w:lang w:val="en-US" w:eastAsia="zh-CN"/>
+        </w:rPr>
+        <w:t xml:space="preserve"> Assets\BehaviorTree\GameData\BehaviorTree</w:t>
+      </w:r>
+    </w:p>
+    <w:p>
+      <w:pPr>
+        <w:numPr>
+          <w:ilvl w:val="0"/>
+          <w:numId w:val="0"/>
+        </w:numPr>
+        <w:rPr>
+          <w:rFonts w:hint="eastAsia" w:ascii="微软雅黑" w:hAnsi="微软雅黑" w:eastAsia="微软雅黑" w:cs="微软雅黑"/>
+          <w:i w:val="0"/>
+          <w:iCs w:val="0"/>
+          <w:caps w:val="0"/>
+          <w:color w:val="2A2B2E"/>
+          <w:spacing w:val="0"/>
+          <w:sz w:val="24"/>
+          <w:szCs w:val="24"/>
+          <w:shd w:val="clear" w:fill="FCFDFE"/>
+        </w:rPr>
+      </w:pPr>
+      <w:r>
+        <w:rPr>
+          <w:rFonts w:hint="eastAsia"/>
+          <w:sz w:val="28"/>
+          <w:szCs w:val="28"/>
+          <w:lang w:val="en-US" w:eastAsia="zh-CN"/>
+        </w:rPr>
+        <w:t>(3.3)</w:t>
+      </w:r>
+      <w:r>
+        <w:rPr>
+          <w:rFonts w:hint="eastAsia"/>
+          <w:b/>
+          <w:bCs/>
+          <w:sz w:val="28"/>
+          <w:szCs w:val="28"/>
+          <w:lang w:val="en-US" w:eastAsia="zh-CN"/>
+        </w:rPr>
+        <w:t>Delete</w:t>
+      </w:r>
+      <w:r>
+        <w:rPr>
+          <w:rFonts w:hint="eastAsia"/>
+          <w:sz w:val="28"/>
+          <w:szCs w:val="28"/>
+          <w:lang w:val="en-US" w:eastAsia="zh-CN"/>
+        </w:rPr>
+        <w:t>：</w:t>
+      </w:r>
+      <w:r>
+        <w:rPr>
+          <w:rFonts w:hint="eastAsia" w:ascii="微软雅黑" w:hAnsi="微软雅黑" w:eastAsia="微软雅黑" w:cs="微软雅黑"/>
+          <w:i w:val="0"/>
+          <w:iCs w:val="0"/>
+          <w:caps w:val="0"/>
+          <w:color w:val="2A2B2E"/>
+          <w:spacing w:val="0"/>
+          <w:sz w:val="24"/>
+          <w:szCs w:val="24"/>
+          <w:shd w:val="clear" w:fill="FCFDFE"/>
+        </w:rPr>
+        <w:t>Click the Delete button to delete the file</w:t>
+      </w:r>
+      <w:r>
+        <w:rPr>
+          <w:rFonts w:hint="eastAsia" w:ascii="微软雅黑" w:hAnsi="微软雅黑" w:eastAsia="微软雅黑" w:cs="微软雅黑"/>
+          <w:i w:val="0"/>
+          <w:iCs w:val="0"/>
+          <w:caps w:val="0"/>
+          <w:color w:val="2A2B2E"/>
+          <w:spacing w:val="0"/>
+          <w:sz w:val="24"/>
+          <w:szCs w:val="24"/>
+          <w:shd w:val="clear" w:fill="FCFDFE"/>
+          <w:lang w:val="en-US" w:eastAsia="zh-CN"/>
+        </w:rPr>
+        <w:t>,</w:t>
+      </w:r>
+      <w:r>
+        <w:rPr>
+          <w:rFonts w:hint="eastAsia" w:ascii="微软雅黑" w:hAnsi="微软雅黑" w:eastAsia="微软雅黑" w:cs="微软雅黑"/>
+          <w:i w:val="0"/>
+          <w:iCs w:val="0"/>
+          <w:caps w:val="0"/>
+          <w:color w:val="2A2B2E"/>
+          <w:spacing w:val="0"/>
+          <w:sz w:val="24"/>
+          <w:szCs w:val="24"/>
+          <w:shd w:val="clear" w:fill="FCFDFE"/>
+        </w:rPr>
+        <w:t xml:space="preserve"> filled in the file name input box</w:t>
+      </w:r>
+    </w:p>
+    <w:p>
+      <w:pPr>
+        <w:numPr>
+          <w:ilvl w:val="0"/>
+          <w:numId w:val="0"/>
+        </w:numPr>
+        <w:rPr>
+          <w:rFonts w:hint="eastAsia" w:ascii="微软雅黑" w:hAnsi="微软雅黑" w:eastAsia="微软雅黑" w:cs="微软雅黑"/>
+          <w:i w:val="0"/>
+          <w:iCs w:val="0"/>
+          <w:caps w:val="0"/>
+          <w:color w:val="2A2B2E"/>
+          <w:spacing w:val="0"/>
+          <w:sz w:val="24"/>
+          <w:szCs w:val="24"/>
+          <w:shd w:val="clear" w:fill="FCFDFE"/>
+        </w:rPr>
+      </w:pPr>
+      <w:r>
+        <w:rPr>
+          <w:rFonts w:hint="eastAsia"/>
+          <w:sz w:val="28"/>
+          <w:szCs w:val="28"/>
+          <w:lang w:val="en-US" w:eastAsia="zh-CN"/>
+        </w:rPr>
+        <w:t>(3.4)</w:t>
+      </w:r>
+      <w:r>
+        <w:rPr>
+          <w:rFonts w:hint="eastAsia"/>
+          <w:b/>
+          <w:bCs/>
+          <w:sz w:val="28"/>
+          <w:szCs w:val="28"/>
+          <w:lang w:val="en-US" w:eastAsia="zh-CN"/>
+        </w:rPr>
+        <w:t>Update</w:t>
+      </w:r>
+      <w:r>
+        <w:rPr>
+          <w:rFonts w:hint="eastAsia"/>
+          <w:sz w:val="28"/>
+          <w:szCs w:val="28"/>
+          <w:lang w:val="en-US" w:eastAsia="zh-CN"/>
+        </w:rPr>
+        <w:t>：</w:t>
+      </w:r>
+      <w:r>
+        <w:rPr>
+          <w:rFonts w:hint="eastAsia" w:ascii="微软雅黑" w:hAnsi="微软雅黑" w:eastAsia="微软雅黑" w:cs="微软雅黑"/>
+          <w:i w:val="0"/>
+          <w:iCs w:val="0"/>
+          <w:caps w:val="0"/>
+          <w:color w:val="2A2B2E"/>
+          <w:spacing w:val="0"/>
+          <w:sz w:val="24"/>
+          <w:szCs w:val="24"/>
+          <w:shd w:val="clear" w:fill="FCFDFE"/>
+        </w:rPr>
+        <w:t xml:space="preserve">Click the </w:t>
+      </w:r>
+      <w:r>
+        <w:rPr>
+          <w:rFonts w:hint="eastAsia" w:ascii="微软雅黑" w:hAnsi="微软雅黑" w:eastAsia="微软雅黑" w:cs="微软雅黑"/>
+          <w:b/>
+          <w:bCs/>
+          <w:i w:val="0"/>
+          <w:iCs w:val="0"/>
+          <w:caps w:val="0"/>
+          <w:color w:val="2A2B2E"/>
+          <w:spacing w:val="0"/>
+          <w:sz w:val="24"/>
+          <w:szCs w:val="24"/>
+          <w:shd w:val="clear" w:fill="FCFDFE"/>
+        </w:rPr>
+        <w:t xml:space="preserve">Update </w:t>
+      </w:r>
+      <w:r>
+        <w:rPr>
+          <w:rFonts w:hint="eastAsia" w:ascii="微软雅黑" w:hAnsi="微软雅黑" w:eastAsia="微软雅黑" w:cs="微软雅黑"/>
+          <w:i w:val="0"/>
+          <w:iCs w:val="0"/>
+          <w:caps w:val="0"/>
+          <w:color w:val="2A2B2E"/>
+          <w:spacing w:val="0"/>
+          <w:sz w:val="24"/>
+          <w:szCs w:val="24"/>
+          <w:shd w:val="clear" w:fill="FCFDFE"/>
+        </w:rPr>
+        <w:t>button</w:t>
+      </w:r>
+    </w:p>
+    <w:p>
+      <w:pPr>
+        <w:numPr>
+          <w:ilvl w:val="0"/>
+          <w:numId w:val="0"/>
+        </w:numPr>
+        <w:rPr>
+          <w:rFonts w:hint="eastAsia"/>
+          <w:sz w:val="28"/>
+          <w:szCs w:val="28"/>
+          <w:lang w:val="en-US" w:eastAsia="zh-CN"/>
+        </w:rPr>
+      </w:pPr>
+      <w:r>
+        <w:rPr>
+          <w:rFonts w:hint="eastAsia" w:ascii="微软雅黑" w:hAnsi="微软雅黑" w:eastAsia="微软雅黑" w:cs="微软雅黑"/>
+          <w:i w:val="0"/>
+          <w:iCs w:val="0"/>
+          <w:caps w:val="0"/>
+          <w:color w:val="2A2B2E"/>
+          <w:spacing w:val="0"/>
+          <w:sz w:val="24"/>
+          <w:szCs w:val="24"/>
+          <w:shd w:val="clear" w:fill="FCFDFE"/>
+        </w:rPr>
+        <w:t>Update all files in the folder</w:t>
+      </w:r>
+      <w:r>
+        <w:rPr>
+          <w:rFonts w:hint="eastAsia" w:ascii="微软雅黑" w:hAnsi="微软雅黑" w:eastAsia="微软雅黑" w:cs="微软雅黑"/>
+          <w:i w:val="0"/>
+          <w:iCs w:val="0"/>
+          <w:caps w:val="0"/>
+          <w:color w:val="2A2B2E"/>
+          <w:spacing w:val="0"/>
+          <w:sz w:val="24"/>
+          <w:szCs w:val="24"/>
+          <w:shd w:val="clear" w:fill="FCFDFE"/>
+          <w:lang w:val="en-US" w:eastAsia="zh-CN"/>
+        </w:rPr>
+        <w:t>:</w:t>
+      </w:r>
+      <w:r>
+        <w:rPr>
+          <w:rFonts w:hint="eastAsia"/>
+          <w:sz w:val="28"/>
+          <w:szCs w:val="28"/>
+          <w:lang w:val="en-US" w:eastAsia="zh-CN"/>
+        </w:rPr>
+        <w:t xml:space="preserve">Assets\BehaviorTree\GameData\BehaviorTree </w:t>
+      </w:r>
+    </w:p>
+    <w:p>
+      <w:pPr>
+        <w:numPr>
+          <w:ilvl w:val="0"/>
+          <w:numId w:val="0"/>
+        </w:numPr>
+        <w:jc w:val="left"/>
+        <w:rPr>
+          <w:rFonts w:hint="eastAsia"/>
+          <w:sz w:val="28"/>
+          <w:szCs w:val="28"/>
+          <w:lang w:val="en-US" w:eastAsia="zh-CN"/>
+        </w:rPr>
+      </w:pPr>
+      <w:r>
+        <w:rPr>
+          <w:rFonts w:hint="eastAsia" w:ascii="微软雅黑" w:hAnsi="微软雅黑" w:eastAsia="微软雅黑" w:cs="微软雅黑"/>
+          <w:i w:val="0"/>
+          <w:iCs w:val="0"/>
+          <w:caps w:val="0"/>
+          <w:color w:val="2A2B2E"/>
+          <w:spacing w:val="0"/>
+          <w:sz w:val="24"/>
+          <w:szCs w:val="24"/>
+          <w:shd w:val="clear" w:color="auto" w:fill="auto"/>
+        </w:rPr>
+        <w:t>Savethe modification to the directory</w:t>
+      </w:r>
+      <w:r>
+        <w:rPr>
+          <w:rFonts w:hint="eastAsia" w:ascii="微软雅黑" w:hAnsi="微软雅黑" w:eastAsia="微软雅黑" w:cs="微软雅黑"/>
+          <w:i w:val="0"/>
+          <w:iCs w:val="0"/>
+          <w:caps w:val="0"/>
+          <w:color w:val="2A2B2E"/>
+          <w:spacing w:val="0"/>
+          <w:sz w:val="24"/>
+          <w:szCs w:val="24"/>
+          <w:shd w:val="clear" w:color="auto" w:fill="auto"/>
+          <w:lang w:val="en-US" w:eastAsia="zh-CN"/>
+        </w:rPr>
+        <w:t xml:space="preserve"> :</w:t>
+      </w:r>
+      <w:r>
+        <w:rPr>
+          <w:rFonts w:hint="eastAsia"/>
+          <w:sz w:val="28"/>
+          <w:szCs w:val="28"/>
+          <w:lang w:val="en-US" w:eastAsia="zh-CN"/>
+        </w:rPr>
+        <w:t>Assets\BehaviorTree\GameData\BehaviorTree\Json</w:t>
+      </w:r>
+    </w:p>
+    <w:p>
+      <w:pPr>
+        <w:numPr>
+          <w:ilvl w:val="0"/>
+          <w:numId w:val="0"/>
+        </w:numPr>
+        <w:jc w:val="left"/>
         <w:rPr>
           <w:rFonts w:hint="default"/>
           <w:sz w:val="28"/>
@@ -286,12 +830,208 @@
       </w:pPr>
       <w:r>
         <w:rPr>
-          <w:rFonts w:hint="eastAsia"/>
-          <w:sz w:val="28"/>
-          <w:szCs w:val="28"/>
-          <w:lang w:val="en-US" w:eastAsia="zh-CN"/>
-        </w:rPr>
-        <w:t>(3.3)删除：点击删除按钮，删除文件名输入框所填文件</w:t>
+          <w:rFonts w:hint="eastAsia" w:ascii="微软雅黑" w:hAnsi="微软雅黑" w:eastAsia="微软雅黑" w:cs="微软雅黑"/>
+          <w:i w:val="0"/>
+          <w:iCs w:val="0"/>
+          <w:caps w:val="0"/>
+          <w:color w:val="2A2B2E"/>
+          <w:spacing w:val="0"/>
+          <w:sz w:val="24"/>
+          <w:szCs w:val="24"/>
+          <w:shd w:val="clear" w:fill="FCFDFE"/>
+        </w:rPr>
+        <w:t>The specific modification logic must be in</w:t>
+      </w:r>
+      <w:r>
+        <w:rPr>
+          <w:rFonts w:hint="eastAsia" w:ascii="微软雅黑" w:hAnsi="微软雅黑" w:eastAsia="微软雅黑" w:cs="微软雅黑"/>
+          <w:i w:val="0"/>
+          <w:iCs w:val="0"/>
+          <w:caps w:val="0"/>
+          <w:color w:val="2A2B2E"/>
+          <w:spacing w:val="0"/>
+          <w:sz w:val="24"/>
+          <w:szCs w:val="24"/>
+          <w:shd w:val="clear" w:fill="FCFDFE"/>
+          <w:lang w:val="en-US" w:eastAsia="zh-CN"/>
+        </w:rPr>
+        <w:t xml:space="preserve"> </w:t>
+      </w:r>
+      <w:r>
+        <w:rPr>
+          <w:rFonts w:hint="eastAsia" w:ascii="微软雅黑" w:hAnsi="微软雅黑" w:eastAsia="微软雅黑" w:cs="微软雅黑"/>
+          <w:i w:val="0"/>
+          <w:iCs w:val="0"/>
+          <w:caps w:val="0"/>
+          <w:color w:val="2A2B2E"/>
+          <w:spacing w:val="0"/>
+          <w:sz w:val="24"/>
+          <w:szCs w:val="24"/>
+          <w:shd w:val="clear" w:fill="FCFDFE"/>
+        </w:rPr>
+        <w:t>Implemented in a function</w:t>
+      </w:r>
+      <w:r>
+        <w:rPr>
+          <w:rFonts w:hint="eastAsia" w:ascii="微软雅黑" w:hAnsi="微软雅黑" w:eastAsia="微软雅黑" w:cs="微软雅黑"/>
+          <w:i w:val="0"/>
+          <w:iCs w:val="0"/>
+          <w:caps w:val="0"/>
+          <w:color w:val="2A2B2E"/>
+          <w:spacing w:val="0"/>
+          <w:sz w:val="24"/>
+          <w:szCs w:val="24"/>
+          <w:shd w:val="clear" w:fill="FCFDFE"/>
+          <w:lang w:val="en-US" w:eastAsia="zh-CN"/>
+        </w:rPr>
+        <w:t>:</w:t>
+      </w:r>
+      <w:r>
+        <w:rPr>
+          <w:rFonts w:hint="eastAsia"/>
+          <w:sz w:val="28"/>
+          <w:szCs w:val="28"/>
+          <w:lang w:val="en-US" w:eastAsia="zh-CN"/>
+        </w:rPr>
+        <w:t xml:space="preserve"> </w:t>
+      </w:r>
+      <w:r>
+        <w:rPr>
+          <w:rFonts w:hint="eastAsia" w:ascii="新宋体" w:hAnsi="新宋体" w:eastAsia="新宋体"/>
+          <w:color w:val="2B91AF"/>
+          <w:sz w:val="19"/>
+          <w:szCs w:val="24"/>
+        </w:rPr>
+        <w:t>ConfigFileUpdate</w:t>
+      </w:r>
+      <w:r>
+        <w:rPr>
+          <w:rFonts w:hint="eastAsia" w:ascii="新宋体" w:hAnsi="新宋体" w:eastAsia="新宋体"/>
+          <w:color w:val="2B91AF"/>
+          <w:sz w:val="19"/>
+          <w:szCs w:val="24"/>
+          <w:lang w:val="en-US" w:eastAsia="zh-CN"/>
+        </w:rPr>
+        <w:t>.</w:t>
+      </w:r>
+      <w:r>
+        <w:rPr>
+          <w:rFonts w:hint="eastAsia" w:ascii="新宋体" w:hAnsi="新宋体" w:eastAsia="新宋体"/>
+          <w:color w:val="000000"/>
+          <w:sz w:val="19"/>
+          <w:szCs w:val="24"/>
+        </w:rPr>
+        <w:t>UpdateData</w:t>
+      </w:r>
+      <w:r>
+        <w:rPr>
+          <w:rFonts w:hint="eastAsia" w:ascii="新宋体" w:hAnsi="新宋体" w:eastAsia="新宋体"/>
+          <w:color w:val="000000"/>
+          <w:sz w:val="19"/>
+          <w:szCs w:val="24"/>
+          <w:lang w:val="en-US" w:eastAsia="zh-CN"/>
+        </w:rPr>
+        <w:t xml:space="preserve"> </w:t>
+      </w:r>
+      <w:r>
+        <w:rPr>
+          <w:rFonts w:hint="eastAsia"/>
+          <w:sz w:val="28"/>
+          <w:szCs w:val="28"/>
+          <w:lang w:val="en-US" w:eastAsia="zh-CN"/>
+        </w:rPr>
+        <w:t>函数中实现</w:t>
+      </w:r>
+    </w:p>
+    <w:p>
+      <w:pPr>
+        <w:numPr>
+          <w:ilvl w:val="0"/>
+          <w:numId w:val="0"/>
+        </w:numPr>
+        <w:rPr>
+          <w:rFonts w:hint="eastAsia"/>
+          <w:sz w:val="28"/>
+          <w:szCs w:val="28"/>
+          <w:lang w:val="en-US" w:eastAsia="zh-CN"/>
+        </w:rPr>
+      </w:pPr>
+      <w:r>
+        <w:rPr>
+          <w:rFonts w:hint="eastAsia"/>
+          <w:sz w:val="28"/>
+          <w:szCs w:val="28"/>
+          <w:lang w:val="en-US" w:eastAsia="zh-CN"/>
+        </w:rPr>
+        <w:t>(3.5)</w:t>
+      </w:r>
+      <w:r>
+        <w:rPr>
+          <w:rFonts w:hint="eastAsia"/>
+          <w:b/>
+          <w:bCs/>
+          <w:sz w:val="28"/>
+          <w:szCs w:val="28"/>
+          <w:lang w:val="en-US" w:eastAsia="zh-CN"/>
+        </w:rPr>
+        <w:t>MergeFile</w:t>
+      </w:r>
+      <w:r>
+        <w:rPr>
+          <w:rFonts w:hint="eastAsia"/>
+          <w:sz w:val="28"/>
+          <w:szCs w:val="28"/>
+          <w:lang w:val="en-US" w:eastAsia="zh-CN"/>
+        </w:rPr>
+        <w:t>：</w:t>
+      </w:r>
+      <w:r>
+        <w:rPr>
+          <w:rFonts w:hint="eastAsia" w:ascii="微软雅黑" w:hAnsi="微软雅黑" w:eastAsia="微软雅黑" w:cs="微软雅黑"/>
+          <w:i w:val="0"/>
+          <w:iCs w:val="0"/>
+          <w:caps w:val="0"/>
+          <w:color w:val="2A2B2E"/>
+          <w:spacing w:val="0"/>
+          <w:sz w:val="24"/>
+          <w:szCs w:val="24"/>
+          <w:shd w:val="clear" w:fill="FCFDFE"/>
+        </w:rPr>
+        <w:t xml:space="preserve">Click the </w:t>
+      </w:r>
+      <w:r>
+        <w:rPr>
+          <w:rFonts w:hint="eastAsia"/>
+          <w:b/>
+          <w:bCs/>
+          <w:sz w:val="28"/>
+          <w:szCs w:val="28"/>
+          <w:lang w:val="en-US" w:eastAsia="zh-CN"/>
+        </w:rPr>
+        <w:t>MergeFile</w:t>
+      </w:r>
+      <w:r>
+        <w:rPr>
+          <w:rFonts w:hint="eastAsia" w:ascii="微软雅黑" w:hAnsi="微软雅黑" w:eastAsia="微软雅黑" w:cs="微软雅黑"/>
+          <w:i w:val="0"/>
+          <w:iCs w:val="0"/>
+          <w:caps w:val="0"/>
+          <w:color w:val="2A2B2E"/>
+          <w:spacing w:val="0"/>
+          <w:sz w:val="24"/>
+          <w:szCs w:val="24"/>
+          <w:shd w:val="clear" w:fill="FCFDFE"/>
+        </w:rPr>
+        <w:t xml:space="preserve"> button</w:t>
+      </w:r>
+      <w:r>
+        <w:rPr>
+          <w:rFonts w:hint="eastAsia"/>
+          <w:sz w:val="28"/>
+          <w:szCs w:val="28"/>
+          <w:lang w:val="en-US" w:eastAsia="zh-CN"/>
+        </w:rPr>
+        <w:t>，</w:t>
       </w:r>
     </w:p>
     <w:p>
@@ -309,114 +1049,72 @@
       </w:pPr>
       <w:r>
         <w:rPr>
-          <w:rFonts w:hint="eastAsia"/>
-          <w:sz w:val="28"/>
-          <w:szCs w:val="28"/>
-          <w:lang w:val="en-US" w:eastAsia="zh-CN"/>
-        </w:rPr>
-        <w:t xml:space="preserve">(3.4)批量更新：点击批量更新按钮，将Assets\BehaviorTree\GameData\BehaviorTree 下所有文件，经过修改后保存至 Assets\BehaviorTree\GameData\BehaviorTree\Json，具体修改逻辑需在 </w:t>
-      </w:r>
-      <w:r>
-        <w:rPr>
-          <w:rFonts w:hint="eastAsia" w:ascii="新宋体" w:hAnsi="新宋体" w:eastAsia="新宋体"/>
-          <w:color w:val="2B91AF"/>
-          <w:sz w:val="19"/>
-          <w:szCs w:val="24"/>
-        </w:rPr>
-        <w:t>ConfigFileUpdate</w:t>
-      </w:r>
-      <w:r>
-        <w:rPr>
-          <w:rFonts w:hint="eastAsia" w:ascii="新宋体" w:hAnsi="新宋体" w:eastAsia="新宋体"/>
-          <w:color w:val="2B91AF"/>
-          <w:sz w:val="19"/>
-          <w:szCs w:val="24"/>
-          <w:lang w:val="en-US" w:eastAsia="zh-CN"/>
-        </w:rPr>
-        <w:t>.</w:t>
-      </w:r>
-      <w:r>
-        <w:rPr>
-          <w:rFonts w:hint="eastAsia" w:ascii="新宋体" w:hAnsi="新宋体" w:eastAsia="新宋体"/>
-          <w:color w:val="000000"/>
-          <w:sz w:val="19"/>
-          <w:szCs w:val="24"/>
-        </w:rPr>
-        <w:t>UpdateData</w:t>
-      </w:r>
-      <w:r>
-        <w:rPr>
-          <w:rFonts w:hint="eastAsia" w:ascii="新宋体" w:hAnsi="新宋体" w:eastAsia="新宋体"/>
-          <w:color w:val="000000"/>
-          <w:sz w:val="19"/>
-          <w:szCs w:val="24"/>
-          <w:lang w:val="en-US" w:eastAsia="zh-CN"/>
-        </w:rPr>
-        <w:t xml:space="preserve"> </w:t>
-      </w:r>
-      <w:r>
-        <w:rPr>
-          <w:rFonts w:hint="eastAsia"/>
-          <w:sz w:val="28"/>
-          <w:szCs w:val="28"/>
-          <w:lang w:val="en-US" w:eastAsia="zh-CN"/>
-        </w:rPr>
-        <w:t>函数中实现</w:t>
-      </w:r>
-    </w:p>
-    <w:p>
-      <w:pPr>
-        <w:numPr>
-          <w:ilvl w:val="0"/>
-          <w:numId w:val="0"/>
-        </w:numPr>
-        <w:rPr>
-          <w:rFonts w:hint="eastAsia"/>
-          <w:sz w:val="28"/>
-          <w:szCs w:val="28"/>
-          <w:lang w:val="en-US" w:eastAsia="zh-CN"/>
-        </w:rPr>
-      </w:pPr>
-      <w:r>
-        <w:rPr>
-          <w:rFonts w:hint="eastAsia"/>
-          <w:sz w:val="28"/>
-          <w:szCs w:val="28"/>
-          <w:lang w:val="en-US" w:eastAsia="zh-CN"/>
-        </w:rPr>
-        <w:t xml:space="preserve">(3.5)合并：点击合并按钮，将Assets\BehaviorTree\GameData\BehaviorTree 下所有文件以二进制形式合并保存至Assets\StreamingAssets\Bina\behavior_tree_config.bytes 和 </w:t>
-      </w:r>
-    </w:p>
-    <w:p>
-      <w:pPr>
-        <w:numPr>
-          <w:ilvl w:val="0"/>
-          <w:numId w:val="0"/>
-        </w:numPr>
-        <w:rPr>
-          <w:rFonts w:hint="default"/>
-          <w:sz w:val="28"/>
-          <w:szCs w:val="28"/>
-          <w:lang w:val="en-US" w:eastAsia="zh-CN"/>
-        </w:rPr>
-      </w:pPr>
-      <w:r>
-        <w:rPr>
-          <w:rFonts w:hint="default"/>
-          <w:sz w:val="28"/>
-          <w:szCs w:val="28"/>
-          <w:lang w:val="en-US" w:eastAsia="zh-CN"/>
-        </w:rPr>
-        <w:t>Assets\BehaviorTree\Resources</w:t>
-      </w:r>
-      <w:r>
-        <w:rPr>
-          <w:rFonts w:hint="eastAsia"/>
-          <w:sz w:val="28"/>
-          <w:szCs w:val="28"/>
-          <w:lang w:val="en-US" w:eastAsia="zh-CN"/>
-        </w:rPr>
-        <w:t>\behavior_tree_config.bytes 两个目录下</w:t>
+          <w:rFonts w:hint="eastAsia" w:ascii="微软雅黑" w:hAnsi="微软雅黑" w:eastAsia="微软雅黑" w:cs="微软雅黑"/>
+          <w:i w:val="0"/>
+          <w:iCs w:val="0"/>
+          <w:caps w:val="0"/>
+          <w:color w:val="2A2B2E"/>
+          <w:spacing w:val="0"/>
+          <w:sz w:val="24"/>
+          <w:szCs w:val="24"/>
+          <w:shd w:val="clear" w:fill="FCFDFE"/>
+        </w:rPr>
+        <w:t xml:space="preserve">Merge all files at </w:t>
+      </w:r>
+      <w:r>
+        <w:rPr>
+          <w:rFonts w:hint="eastAsia" w:ascii="微软雅黑" w:hAnsi="微软雅黑" w:eastAsia="微软雅黑" w:cs="微软雅黑"/>
+          <w:b/>
+          <w:bCs/>
+          <w:i w:val="0"/>
+          <w:iCs w:val="0"/>
+          <w:caps w:val="0"/>
+          <w:color w:val="2A2B2E"/>
+          <w:spacing w:val="0"/>
+          <w:sz w:val="24"/>
+          <w:szCs w:val="24"/>
+          <w:shd w:val="clear" w:fill="FCFDFE"/>
+        </w:rPr>
+        <w:t>Assets\BehaviorTree\GameData\BehaviorTree</w:t>
+      </w:r>
+      <w:r>
+        <w:rPr>
+          <w:rFonts w:hint="eastAsia" w:ascii="微软雅黑" w:hAnsi="微软雅黑" w:eastAsia="微软雅黑" w:cs="微软雅黑"/>
+          <w:i w:val="0"/>
+          <w:iCs w:val="0"/>
+          <w:caps w:val="0"/>
+          <w:color w:val="2A2B2E"/>
+          <w:spacing w:val="0"/>
+          <w:sz w:val="24"/>
+          <w:szCs w:val="24"/>
+          <w:shd w:val="clear" w:fill="FCFDFE"/>
+        </w:rPr>
+        <w:t xml:space="preserve"> and save them to </w:t>
+      </w:r>
+      <w:r>
+        <w:rPr>
+          <w:rFonts w:hint="eastAsia"/>
+          <w:b/>
+          <w:bCs/>
+          <w:sz w:val="28"/>
+          <w:szCs w:val="28"/>
+          <w:lang w:val="en-US" w:eastAsia="zh-CN"/>
+        </w:rPr>
+        <w:t>Assets\StreamingAssets\Bina\behavior_tree_config.bytes</w:t>
+      </w:r>
+      <w:r>
+        <w:rPr>
+          <w:rFonts w:hint="eastAsia" w:ascii="微软雅黑" w:hAnsi="微软雅黑" w:eastAsia="微软雅黑" w:cs="微软雅黑"/>
+          <w:i w:val="0"/>
+          <w:iCs w:val="0"/>
+          <w:caps w:val="0"/>
+          <w:color w:val="2A2B2E"/>
+          <w:spacing w:val="0"/>
+          <w:sz w:val="24"/>
+          <w:szCs w:val="24"/>
+          <w:shd w:val="clear" w:fill="FCFDFE"/>
+        </w:rPr>
+        <w:t xml:space="preserve"> as binary files</w:t>
       </w:r>
     </w:p>
     <w:p>
@@ -430,19 +1128,28 @@
         <w:jc w:val="both"/>
         <w:rPr>
           <w:rFonts w:hint="default"/>
-          <w:sz w:val="28"/>
-          <w:szCs w:val="28"/>
-          <w:lang w:val="en-US" w:eastAsia="zh-CN"/>
-        </w:rPr>
-      </w:pPr>
-      <w:r>
-        <w:rPr>
-          <w:rFonts w:hint="eastAsia"/>
-          <w:sz w:val="28"/>
-          <w:szCs w:val="28"/>
-          <w:lang w:val="en-US" w:eastAsia="zh-CN"/>
-        </w:rPr>
-        <w:t>多选框</w:t>
+          <w:b/>
+          <w:bCs/>
+          <w:sz w:val="28"/>
+          <w:szCs w:val="28"/>
+          <w:lang w:val="en-US" w:eastAsia="zh-CN"/>
+        </w:rPr>
+      </w:pPr>
+      <w:r>
+        <w:rPr>
+          <w:rFonts w:hint="eastAsia" w:ascii="微软雅黑" w:hAnsi="微软雅黑" w:eastAsia="微软雅黑" w:cs="微软雅黑"/>
+          <w:b/>
+          <w:bCs/>
+          <w:i w:val="0"/>
+          <w:iCs w:val="0"/>
+          <w:caps w:val="0"/>
+          <w:color w:val="2A2B2E"/>
+          <w:spacing w:val="0"/>
+          <w:sz w:val="24"/>
+          <w:szCs w:val="24"/>
+          <w:shd w:val="clear" w:fill="FCFDFE"/>
+        </w:rPr>
+        <w:t>Options dialog</w:t>
       </w:r>
     </w:p>
     <w:p>
@@ -454,6 +1161,89 @@
         </w:numPr>
         <w:jc w:val="both"/>
         <w:rPr>
+          <w:rFonts w:hint="eastAsia" w:ascii="微软雅黑" w:hAnsi="微软雅黑" w:eastAsia="微软雅黑" w:cs="微软雅黑"/>
+          <w:i w:val="0"/>
+          <w:iCs w:val="0"/>
+          <w:caps w:val="0"/>
+          <w:color w:val="2A2B2E"/>
+          <w:spacing w:val="0"/>
+          <w:sz w:val="24"/>
+          <w:szCs w:val="24"/>
+          <w:shd w:val="clear" w:fill="FCFDFE"/>
+        </w:rPr>
+      </w:pPr>
+      <w:r>
+        <w:rPr>
+          <w:rFonts w:hint="eastAsia"/>
+          <w:sz w:val="28"/>
+          <w:szCs w:val="28"/>
+          <w:lang w:val="en-US" w:eastAsia="zh-CN"/>
+        </w:rPr>
+        <w:t>(4.1)Descript:</w:t>
+      </w:r>
+      <w:r>
+        <w:rPr>
+          <w:rFonts w:hint="eastAsia" w:ascii="微软雅黑" w:hAnsi="微软雅黑" w:eastAsia="微软雅黑" w:cs="微软雅黑"/>
+          <w:i w:val="0"/>
+          <w:iCs w:val="0"/>
+          <w:caps w:val="0"/>
+          <w:color w:val="2A2B2E"/>
+          <w:spacing w:val="0"/>
+          <w:sz w:val="24"/>
+          <w:szCs w:val="24"/>
+          <w:shd w:val="clear" w:fill="FCFDFE"/>
+        </w:rPr>
+        <w:t>Description of the configuration file</w:t>
+      </w:r>
+    </w:p>
+    <w:p>
+      <w:pPr>
+        <w:widowControl w:val="0"/>
+        <w:numPr>
+          <w:ilvl w:val="0"/>
+          <w:numId w:val="0"/>
+        </w:numPr>
+        <w:jc w:val="both"/>
+        <w:rPr>
+          <w:rFonts w:hint="eastAsia" w:eastAsia="微软雅黑"/>
+          <w:sz w:val="28"/>
+          <w:szCs w:val="28"/>
+          <w:lang w:val="en-US" w:eastAsia="zh-CN"/>
+        </w:rPr>
+      </w:pPr>
+      <w:r>
+        <w:rPr>
+          <w:rFonts w:hint="eastAsia" w:ascii="微软雅黑" w:hAnsi="微软雅黑" w:eastAsia="微软雅黑" w:cs="微软雅黑"/>
+          <w:i w:val="0"/>
+          <w:iCs w:val="0"/>
+          <w:caps w:val="0"/>
+          <w:color w:val="2A2B2E"/>
+          <w:spacing w:val="0"/>
+          <w:sz w:val="24"/>
+          <w:szCs w:val="24"/>
+          <w:shd w:val="clear" w:fill="FCFDFE"/>
+        </w:rPr>
+        <w:t>For example: NPC AI configuration files and so on</w:t>
+      </w:r>
+    </w:p>
+    <w:p>
+      <w:pPr>
+        <w:pStyle w:val="2"/>
+        <w:keepNext w:val="0"/>
+        <w:keepLines w:val="0"/>
+        <w:widowControl/>
+        <w:suppressLineNumbers w:val="0"/>
+        <w:pBdr>
+          <w:top w:val="none" w:color="auto" w:sz="0" w:space="0"/>
+          <w:left w:val="none" w:color="auto" w:sz="0" w:space="0"/>
+          <w:bottom w:val="none" w:color="auto" w:sz="0" w:space="0"/>
+          <w:right w:val="none" w:color="auto" w:sz="0" w:space="0"/>
+        </w:pBdr>
+        <w:shd w:val="clear" w:fill="FCFDFE"/>
+        <w:spacing w:before="0" w:beforeAutospacing="0" w:after="225" w:afterAutospacing="0" w:line="360" w:lineRule="atLeast"/>
+        <w:ind w:left="0" w:right="0" w:firstLine="0"/>
+        <w:jc w:val="both"/>
+        <w:rPr>
           <w:rFonts w:hint="default"/>
           <w:sz w:val="28"/>
           <w:szCs w:val="28"/>
@@ -467,7 +1257,44 @@
           <w:szCs w:val="28"/>
           <w:lang w:val="en-US" w:eastAsia="zh-CN"/>
         </w:rPr>
-        <w:t>(4.1)描述: 对该配置文件的描述：某某NPC AI配置文件等等</w:t>
+        <w:t xml:space="preserve">(4.2)Inspector: </w:t>
+      </w:r>
+      <w:r>
+        <w:rPr>
+          <w:rFonts w:hint="eastAsia" w:ascii="微软雅黑" w:hAnsi="微软雅黑" w:eastAsia="微软雅黑" w:cs="微软雅黑"/>
+          <w:i w:val="0"/>
+          <w:iCs w:val="0"/>
+          <w:caps w:val="0"/>
+          <w:color w:val="2A2B2E"/>
+          <w:spacing w:val="0"/>
+          <w:sz w:val="24"/>
+          <w:szCs w:val="24"/>
+          <w:shd w:val="clear" w:fill="FCFDFE"/>
+        </w:rPr>
+        <w:t>Attribute parameters of a behavior tree node</w:t>
+      </w:r>
+      <w:r>
+        <w:rPr>
+          <w:rFonts w:hint="eastAsia"/>
+          <w:sz w:val="28"/>
+          <w:szCs w:val="28"/>
+          <w:lang w:val="en-US" w:eastAsia="zh-CN"/>
+        </w:rPr>
+        <w:t>，</w:t>
+      </w:r>
+      <w:r>
+        <w:rPr>
+          <w:rFonts w:hint="eastAsia" w:ascii="微软雅黑" w:hAnsi="微软雅黑" w:eastAsia="微软雅黑" w:cs="微软雅黑"/>
+          <w:i w:val="0"/>
+          <w:iCs w:val="0"/>
+          <w:caps w:val="0"/>
+          <w:color w:val="2A2B2E"/>
+          <w:spacing w:val="0"/>
+          <w:sz w:val="24"/>
+          <w:szCs w:val="24"/>
+          <w:shd w:val="clear" w:fill="FCFDFE"/>
+        </w:rPr>
+        <w:t>Tell in the background</w:t>
       </w:r>
     </w:p>
     <w:p>
@@ -492,7 +1319,21 @@
           <w:szCs w:val="28"/>
           <w:lang w:val="en-US" w:eastAsia="zh-CN"/>
         </w:rPr>
-        <w:t>(4.2)视图面板: 行为树节点的属性参数，在后边讲述</w:t>
+        <w:t>(4.3)Parameter：</w:t>
+      </w:r>
+      <w:r>
+        <w:rPr>
+          <w:rFonts w:hint="eastAsia" w:ascii="微软雅黑" w:hAnsi="微软雅黑" w:eastAsia="微软雅黑" w:cs="微软雅黑"/>
+          <w:i w:val="0"/>
+          <w:iCs w:val="0"/>
+          <w:caps w:val="0"/>
+          <w:color w:val="2A2B2E"/>
+          <w:spacing w:val="0"/>
+          <w:sz w:val="24"/>
+          <w:szCs w:val="24"/>
+          <w:shd w:val="clear" w:fill="FCFDFE"/>
+        </w:rPr>
+        <w:t>All environment variables configured by the behavior tree</w:t>
       </w:r>
     </w:p>
     <w:p>
@@ -517,7 +1358,30 @@
           <w:szCs w:val="28"/>
           <w:lang w:val="en-US" w:eastAsia="zh-CN"/>
         </w:rPr>
-        <w:t>(4.3)参数：行为树配置的所有环境变量</w:t>
+        <w:t xml:space="preserve">   (4.3.1) </w:t>
+      </w:r>
+      <w:r>
+        <w:rPr>
+          <w:rFonts w:hint="eastAsia" w:ascii="微软雅黑" w:hAnsi="微软雅黑" w:eastAsia="微软雅黑" w:cs="微软雅黑"/>
+          <w:i w:val="0"/>
+          <w:iCs w:val="0"/>
+          <w:caps w:val="0"/>
+          <w:color w:val="2A2B2E"/>
+          <w:spacing w:val="0"/>
+          <w:sz w:val="24"/>
+          <w:szCs w:val="24"/>
+          <w:shd w:val="clear" w:fill="FCFDFE"/>
+        </w:rPr>
+        <w:t>The environment variable type contains</w:t>
+      </w:r>
+      <w:r>
+        <w:rPr>
+          <w:rFonts w:hint="eastAsia"/>
+          <w:sz w:val="28"/>
+          <w:szCs w:val="28"/>
+          <w:lang w:val="en-US" w:eastAsia="zh-CN"/>
+        </w:rPr>
+        <w:t>：float、int、long、bool、string</w:t>
       </w:r>
     </w:p>
     <w:p>
@@ -527,74 +1391,195 @@
           <w:ilvl w:val="0"/>
           <w:numId w:val="0"/>
         </w:numPr>
+        <w:ind w:left="560" w:hanging="560" w:hangingChars="200"/>
+        <w:jc w:val="left"/>
+        <w:rPr>
+          <w:rFonts w:hint="eastAsia"/>
+          <w:sz w:val="28"/>
+          <w:szCs w:val="28"/>
+          <w:lang w:val="en-US" w:eastAsia="zh-CN"/>
+        </w:rPr>
+      </w:pPr>
+      <w:r>
+        <w:rPr>
+          <w:rFonts w:hint="eastAsia"/>
+          <w:sz w:val="28"/>
+          <w:szCs w:val="28"/>
+          <w:lang w:val="en-US" w:eastAsia="zh-CN"/>
+        </w:rPr>
+        <w:t xml:space="preserve">   (4.3.2) Click the </w:t>
+      </w:r>
+      <w:r>
+        <w:rPr>
+          <w:rFonts w:hint="eastAsia"/>
+          <w:b/>
+          <w:bCs/>
+          <w:sz w:val="28"/>
+          <w:szCs w:val="28"/>
+          <w:lang w:val="en-US" w:eastAsia="zh-CN"/>
+        </w:rPr>
+        <w:t>Import parameter</w:t>
+      </w:r>
+      <w:r>
+        <w:rPr>
+          <w:rFonts w:hint="eastAsia"/>
+          <w:sz w:val="28"/>
+          <w:szCs w:val="28"/>
+          <w:lang w:val="en-US" w:eastAsia="zh-CN"/>
+        </w:rPr>
+        <w:t xml:space="preserve"> Button</w:t>
+      </w:r>
+      <w:r>
+        <w:rPr>
+          <w:rFonts w:hint="eastAsia" w:ascii="微软雅黑" w:hAnsi="微软雅黑" w:eastAsia="微软雅黑" w:cs="微软雅黑"/>
+          <w:i w:val="0"/>
+          <w:iCs w:val="0"/>
+          <w:caps w:val="0"/>
+          <w:color w:val="2A2B2E"/>
+          <w:spacing w:val="0"/>
+          <w:sz w:val="24"/>
+          <w:szCs w:val="24"/>
+          <w:shd w:val="clear" w:fill="FCFDFE"/>
+        </w:rPr>
+        <w:t>Import variables from the configuration table into the current configuration file</w:t>
+      </w:r>
+      <w:r>
+        <w:rPr>
+          <w:rFonts w:hint="eastAsia" w:ascii="微软雅黑" w:hAnsi="微软雅黑" w:eastAsia="微软雅黑" w:cs="微软雅黑"/>
+          <w:i w:val="0"/>
+          <w:iCs w:val="0"/>
+          <w:caps w:val="0"/>
+          <w:color w:val="2A2B2E"/>
+          <w:spacing w:val="0"/>
+          <w:sz w:val="24"/>
+          <w:szCs w:val="24"/>
+          <w:shd w:val="clear" w:fill="FCFDFE"/>
+          <w:lang w:val="en-US" w:eastAsia="zh-CN"/>
+        </w:rPr>
+        <w:t>,</w:t>
+      </w:r>
+      <w:r>
+        <w:rPr>
+          <w:rFonts w:hint="eastAsia" w:ascii="微软雅黑" w:hAnsi="微软雅黑" w:eastAsia="微软雅黑" w:cs="微软雅黑"/>
+          <w:i w:val="0"/>
+          <w:iCs w:val="0"/>
+          <w:caps w:val="0"/>
+          <w:color w:val="2A2B2E"/>
+          <w:spacing w:val="0"/>
+          <w:sz w:val="24"/>
+          <w:szCs w:val="24"/>
+          <w:shd w:val="clear" w:fill="FCFDFE"/>
+        </w:rPr>
+        <w:t>The configuration table directory</w:t>
+      </w:r>
+      <w:r>
+        <w:rPr>
+          <w:rFonts w:hint="eastAsia" w:ascii="微软雅黑" w:hAnsi="微软雅黑" w:eastAsia="微软雅黑" w:cs="微软雅黑"/>
+          <w:i w:val="0"/>
+          <w:iCs w:val="0"/>
+          <w:caps w:val="0"/>
+          <w:color w:val="2A2B2E"/>
+          <w:spacing w:val="0"/>
+          <w:sz w:val="24"/>
+          <w:szCs w:val="24"/>
+          <w:shd w:val="clear" w:fill="FCFDFE"/>
+          <w:lang w:val="en-US" w:eastAsia="zh-CN"/>
+        </w:rPr>
+        <w:t xml:space="preserve">: </w:t>
+      </w:r>
+      <w:r>
+        <w:rPr>
+          <w:rFonts w:hint="eastAsia"/>
+          <w:sz w:val="28"/>
+          <w:szCs w:val="28"/>
+          <w:lang w:val="en-US" w:eastAsia="zh-CN"/>
+        </w:rPr>
+        <w:t>Assets\BehaviorTree\GameData\CSVAssets\table_behaviortree.csv，</w:t>
+      </w:r>
+      <w:r>
+        <w:rPr>
+          <w:rFonts w:hint="eastAsia" w:ascii="微软雅黑" w:hAnsi="微软雅黑" w:eastAsia="微软雅黑" w:cs="微软雅黑"/>
+          <w:i w:val="0"/>
+          <w:iCs w:val="0"/>
+          <w:caps w:val="0"/>
+          <w:color w:val="2A2B2E"/>
+          <w:spacing w:val="0"/>
+          <w:sz w:val="24"/>
+          <w:szCs w:val="24"/>
+          <w:shd w:val="clear" w:fill="FCFDFE"/>
+        </w:rPr>
+        <w:t>Contains variable English name, Chinese name, type, and default value</w:t>
+      </w:r>
+    </w:p>
+    <w:p>
+      <w:pPr>
+        <w:pStyle w:val="2"/>
+        <w:keepNext w:val="0"/>
+        <w:keepLines w:val="0"/>
+        <w:widowControl/>
+        <w:suppressLineNumbers w:val="0"/>
+        <w:pBdr>
+          <w:top w:val="none" w:color="auto" w:sz="0" w:space="0"/>
+          <w:left w:val="none" w:color="auto" w:sz="0" w:space="0"/>
+          <w:bottom w:val="none" w:color="auto" w:sz="0" w:space="0"/>
+          <w:right w:val="none" w:color="auto" w:sz="0" w:space="0"/>
+        </w:pBdr>
+        <w:shd w:val="clear" w:fill="FCFDFE"/>
+        <w:spacing w:before="0" w:beforeAutospacing="0" w:after="225" w:afterAutospacing="0" w:line="360" w:lineRule="atLeast"/>
+        <w:ind w:left="0" w:right="0" w:firstLine="0"/>
         <w:jc w:val="both"/>
         <w:rPr>
-          <w:rFonts w:hint="default"/>
-          <w:sz w:val="28"/>
-          <w:szCs w:val="28"/>
-          <w:lang w:val="en-US" w:eastAsia="zh-CN"/>
-        </w:rPr>
-      </w:pPr>
-      <w:r>
-        <w:rPr>
-          <w:rFonts w:hint="eastAsia"/>
-          <w:sz w:val="28"/>
-          <w:szCs w:val="28"/>
-          <w:lang w:val="en-US" w:eastAsia="zh-CN"/>
-        </w:rPr>
-        <w:t xml:space="preserve">   (4.3.1) 环境变量类型包含：float、int、long、bool、string</w:t>
-      </w:r>
-    </w:p>
-    <w:p>
-      <w:pPr>
-        <w:widowControl w:val="0"/>
-        <w:numPr>
-          <w:ilvl w:val="0"/>
-          <w:numId w:val="0"/>
-        </w:numPr>
-        <w:ind w:left="560" w:hanging="560" w:hangingChars="200"/>
-        <w:jc w:val="both"/>
-        <w:rPr>
-          <w:rFonts w:hint="eastAsia"/>
-          <w:sz w:val="28"/>
-          <w:szCs w:val="28"/>
-          <w:lang w:val="en-US" w:eastAsia="zh-CN"/>
-        </w:rPr>
-      </w:pPr>
-      <w:r>
-        <w:rPr>
-          <w:rFonts w:hint="eastAsia"/>
-          <w:sz w:val="28"/>
-          <w:szCs w:val="28"/>
-          <w:lang w:val="en-US" w:eastAsia="zh-CN"/>
-        </w:rPr>
-        <w:t xml:space="preserve">   (4.3.2) 点击 导入变量 按钮，将配置表中变量导入至当前配置文件中，配置表目录为 Assets\BehaviorTree\GameData\CSVAssets\table_behaviortree.csv，包含变量英文名、中文名、类型、以及默认值</w:t>
-      </w:r>
-    </w:p>
-    <w:p>
-      <w:pPr>
-        <w:widowControl w:val="0"/>
-        <w:numPr>
-          <w:ilvl w:val="0"/>
-          <w:numId w:val="0"/>
-        </w:numPr>
-        <w:ind w:left="560" w:hanging="560" w:hangingChars="200"/>
-        <w:jc w:val="both"/>
-        <w:rPr>
-          <w:rFonts w:hint="eastAsia"/>
-          <w:sz w:val="28"/>
-          <w:szCs w:val="28"/>
-          <w:lang w:val="en-US" w:eastAsia="zh-CN"/>
-        </w:rPr>
-      </w:pPr>
-      <w:r>
-        <w:rPr>
-          <w:rFonts w:hint="eastAsia"/>
-          <w:sz w:val="28"/>
-          <w:szCs w:val="28"/>
-          <w:lang w:val="en-US" w:eastAsia="zh-CN"/>
-        </w:rPr>
-        <w:t xml:space="preserve">   (4.3.3) 在窗口下方，选择变量类型，填写英文名、中文名、默认值，点击添加条件按钮，将变量添加值配置文件</w:t>
+          <w:rFonts w:hint="eastAsia"/>
+          <w:sz w:val="28"/>
+          <w:szCs w:val="28"/>
+          <w:lang w:val="en-US" w:eastAsia="zh-CN"/>
+        </w:rPr>
+      </w:pPr>
+      <w:r>
+        <w:rPr>
+          <w:rFonts w:hint="eastAsia"/>
+          <w:sz w:val="28"/>
+          <w:szCs w:val="28"/>
+          <w:lang w:val="en-US" w:eastAsia="zh-CN"/>
+        </w:rPr>
+        <w:t xml:space="preserve">   (4.3.3) </w:t>
+      </w:r>
+      <w:r>
+        <w:rPr>
+          <w:rFonts w:hint="eastAsia" w:ascii="微软雅黑" w:hAnsi="微软雅黑" w:eastAsia="微软雅黑" w:cs="微软雅黑"/>
+          <w:i w:val="0"/>
+          <w:iCs w:val="0"/>
+          <w:caps w:val="0"/>
+          <w:color w:val="2A2B2E"/>
+          <w:spacing w:val="0"/>
+          <w:sz w:val="24"/>
+          <w:szCs w:val="24"/>
+          <w:bdr w:val="none" w:color="auto" w:sz="0" w:space="0"/>
+          <w:shd w:val="clear" w:fill="FCFDFE"/>
+        </w:rPr>
+        <w:t>Under the window</w:t>
+      </w:r>
+      <w:r>
+        <w:rPr>
+          <w:rFonts w:hint="eastAsia"/>
+          <w:sz w:val="28"/>
+          <w:szCs w:val="28"/>
+          <w:lang w:val="en-US" w:eastAsia="zh-CN"/>
+        </w:rPr>
+        <w:t>，</w:t>
+      </w:r>
+      <w:r>
+        <w:rPr>
+          <w:rFonts w:hint="eastAsia" w:ascii="微软雅黑" w:hAnsi="微软雅黑" w:eastAsia="微软雅黑" w:cs="微软雅黑"/>
+          <w:i w:val="0"/>
+          <w:iCs w:val="0"/>
+          <w:caps w:val="0"/>
+          <w:color w:val="2A2B2E"/>
+          <w:spacing w:val="0"/>
+          <w:sz w:val="24"/>
+          <w:szCs w:val="24"/>
+        </w:rPr>
+        <w:t>Select variable type, fill in English name, Chinese name, default value, click Add Condition button, add variable value configuration file</w:t>
       </w:r>
     </w:p>
     <w:p>
@@ -677,12 +1662,17 @@
       </w:pPr>
       <w:r>
         <w:rPr>
-          <w:rFonts w:hint="eastAsia"/>
-          <w:sz w:val="28"/>
-          <w:szCs w:val="28"/>
-          <w:lang w:val="en-US" w:eastAsia="zh-CN"/>
-        </w:rPr>
-        <w:t>编辑行为树节点</w:t>
+          <w:rFonts w:hint="eastAsia" w:ascii="微软雅黑" w:hAnsi="微软雅黑" w:eastAsia="微软雅黑" w:cs="微软雅黑"/>
+          <w:i w:val="0"/>
+          <w:iCs w:val="0"/>
+          <w:caps w:val="0"/>
+          <w:color w:val="2A2B2E"/>
+          <w:spacing w:val="0"/>
+          <w:sz w:val="24"/>
+          <w:szCs w:val="24"/>
+          <w:shd w:val="clear" w:fill="FCFDFE"/>
+        </w:rPr>
+        <w:t>Edit the behavior tree node</w:t>
       </w:r>
     </w:p>
     <w:p>
@@ -708,7 +1698,43 @@
           <w:szCs w:val="28"/>
           <w:lang w:val="en-US" w:eastAsia="zh-CN"/>
         </w:rPr>
-        <w:t>(5.1)添加节点：在窗口右侧空白处鼠标右键，在弹出菜单栏中选择需要添加的节点，点击鼠标左键，即可将节点添加至配置文件</w:t>
+        <w:t>(5.1)</w:t>
+      </w:r>
+      <w:r>
+        <w:rPr>
+          <w:rFonts w:hint="eastAsia" w:ascii="微软雅黑" w:hAnsi="微软雅黑" w:eastAsia="微软雅黑" w:cs="微软雅黑"/>
+          <w:i w:val="0"/>
+          <w:iCs w:val="0"/>
+          <w:caps w:val="0"/>
+          <w:color w:val="2A2B2E"/>
+          <w:spacing w:val="0"/>
+          <w:sz w:val="24"/>
+          <w:szCs w:val="24"/>
+          <w:shd w:val="clear" w:fill="FCFDFE"/>
+        </w:rPr>
+        <w:t>Add a node</w:t>
+      </w:r>
+      <w:r>
+        <w:rPr>
+          <w:rFonts w:hint="eastAsia"/>
+          <w:sz w:val="28"/>
+          <w:szCs w:val="28"/>
+          <w:lang w:val="en-US" w:eastAsia="zh-CN"/>
+        </w:rPr>
+        <w:t>：</w:t>
+      </w:r>
+      <w:r>
+        <w:rPr>
+          <w:rFonts w:hint="eastAsia" w:ascii="微软雅黑" w:hAnsi="微软雅黑" w:eastAsia="微软雅黑" w:cs="微软雅黑"/>
+          <w:i w:val="0"/>
+          <w:iCs w:val="0"/>
+          <w:caps w:val="0"/>
+          <w:color w:val="2A2B2E"/>
+          <w:spacing w:val="0"/>
+          <w:sz w:val="24"/>
+          <w:szCs w:val="24"/>
+        </w:rPr>
+        <w:t>Right-click in the blank area on the right of the window, select a node to be added from the menu bar, and click to add the node to the configuration file</w:t>
       </w:r>
     </w:p>
     <w:p>
@@ -729,14 +1755,17 @@
       </w:pPr>
       <w:r>
         <w:rPr>
-          <w:rFonts w:hint="eastAsia"/>
-          <w:b/>
-          <w:bCs/>
-          <w:sz w:val="28"/>
-          <w:szCs w:val="28"/>
-          <w:lang w:val="en-US" w:eastAsia="zh-CN"/>
-        </w:rPr>
-        <w:t>注：需要添加一个组合节点作为行为树的跟节点(也叫入口节点)</w:t>
+          <w:rFonts w:hint="eastAsia" w:ascii="微软雅黑" w:hAnsi="微软雅黑" w:eastAsia="微软雅黑" w:cs="微软雅黑"/>
+          <w:i w:val="0"/>
+          <w:iCs w:val="0"/>
+          <w:caps w:val="0"/>
+          <w:color w:val="2A2B2E"/>
+          <w:spacing w:val="0"/>
+          <w:sz w:val="24"/>
+          <w:szCs w:val="24"/>
+          <w:shd w:val="clear" w:fill="FCFDFE"/>
+        </w:rPr>
+        <w:t>Note: You need to add a composite node as the root node of the behavior tree (also known as the entry node)</w:t>
       </w:r>
     </w:p>
     <w:p>
@@ -800,8 +1829,6 @@
           </wp:inline>
         </w:drawing>
       </w:r>
-      <w:bookmarkStart w:id="0" w:name="_GoBack"/>
-      <w:bookmarkEnd w:id="0"/>
     </w:p>
     <w:p>
       <w:pPr>
@@ -829,107 +1856,246 @@
           <w:szCs w:val="28"/>
           <w:lang w:val="en-US" w:eastAsia="zh-CN"/>
         </w:rPr>
-        <w:t>(5.2)删除节点：选择一个节点，鼠标右键，在弹出菜单栏中选择 Delete Node</w:t>
-      </w:r>
-    </w:p>
-    <w:p>
-      <w:pPr>
-        <w:numPr>
-          <w:ilvl w:val="0"/>
-          <w:numId w:val="0"/>
-        </w:numPr>
-        <w:tabs>
-          <w:tab w:val="left" w:pos="3746"/>
-        </w:tabs>
-        <w:bidi w:val="0"/>
-        <w:ind w:left="280" w:leftChars="0"/>
-        <w:jc w:val="left"/>
-        <w:rPr>
-          <w:rFonts w:hint="default"/>
-          <w:sz w:val="28"/>
-          <w:szCs w:val="28"/>
-          <w:lang w:val="en-US" w:eastAsia="zh-CN"/>
-        </w:rPr>
-      </w:pPr>
-      <w:r>
-        <w:rPr>
-          <w:rFonts w:hint="eastAsia"/>
-          <w:sz w:val="28"/>
-          <w:szCs w:val="28"/>
-          <w:lang w:val="en-US" w:eastAsia="zh-CN"/>
-        </w:rPr>
-        <w:t>(5.3)节点添加子节点：</w:t>
-      </w:r>
-    </w:p>
-    <w:p>
-      <w:pPr>
-        <w:numPr>
-          <w:ilvl w:val="0"/>
-          <w:numId w:val="0"/>
-        </w:numPr>
-        <w:tabs>
-          <w:tab w:val="left" w:pos="3746"/>
-        </w:tabs>
-        <w:bidi w:val="0"/>
-        <w:ind w:left="280" w:leftChars="0" w:firstLine="560" w:firstLineChars="200"/>
-        <w:jc w:val="left"/>
-        <w:rPr>
-          <w:rFonts w:hint="eastAsia"/>
-          <w:sz w:val="28"/>
-          <w:szCs w:val="28"/>
-          <w:lang w:val="en-US" w:eastAsia="zh-CN"/>
-        </w:rPr>
-      </w:pPr>
-      <w:r>
-        <w:rPr>
-          <w:rFonts w:hint="eastAsia"/>
-          <w:sz w:val="28"/>
-          <w:szCs w:val="28"/>
-          <w:lang w:val="en-US" w:eastAsia="zh-CN"/>
-        </w:rPr>
-        <w:t>(5.3.1)按照步骤 (5.1) 在配置文件中添加多个节点</w:t>
-      </w:r>
-    </w:p>
-    <w:p>
-      <w:pPr>
-        <w:numPr>
-          <w:ilvl w:val="0"/>
-          <w:numId w:val="0"/>
-        </w:numPr>
-        <w:tabs>
-          <w:tab w:val="left" w:pos="3746"/>
-        </w:tabs>
-        <w:bidi w:val="0"/>
-        <w:ind w:left="280" w:leftChars="0" w:firstLine="560" w:firstLineChars="200"/>
-        <w:jc w:val="left"/>
-        <w:rPr>
-          <w:rFonts w:hint="default"/>
+        <w:t>(5.2)</w:t>
+      </w:r>
+      <w:r>
+        <w:rPr>
+          <w:rFonts w:hint="eastAsia" w:ascii="微软雅黑" w:hAnsi="微软雅黑" w:eastAsia="微软雅黑" w:cs="微软雅黑"/>
+          <w:i w:val="0"/>
+          <w:iCs w:val="0"/>
+          <w:caps w:val="0"/>
+          <w:color w:val="2A2B2E"/>
+          <w:spacing w:val="0"/>
+          <w:sz w:val="24"/>
+          <w:szCs w:val="24"/>
+          <w:shd w:val="clear" w:fill="FCFDFE"/>
+        </w:rPr>
+        <w:t>Remove node</w:t>
+      </w:r>
+      <w:r>
+        <w:rPr>
+          <w:rFonts w:hint="eastAsia"/>
+          <w:sz w:val="28"/>
+          <w:szCs w:val="28"/>
+          <w:lang w:val="en-US" w:eastAsia="zh-CN"/>
+        </w:rPr>
+        <w:t>：</w:t>
+      </w:r>
+      <w:r>
+        <w:rPr>
+          <w:rFonts w:hint="eastAsia" w:ascii="微软雅黑" w:hAnsi="微软雅黑" w:eastAsia="微软雅黑" w:cs="微软雅黑"/>
+          <w:i w:val="0"/>
+          <w:iCs w:val="0"/>
+          <w:caps w:val="0"/>
+          <w:color w:val="2A2B2E"/>
+          <w:spacing w:val="0"/>
+          <w:sz w:val="24"/>
+          <w:szCs w:val="24"/>
+          <w:shd w:val="clear" w:fill="FCFDFE"/>
+        </w:rPr>
+        <w:t xml:space="preserve">Right-click a Node, and choose </w:t>
+      </w:r>
+      <w:r>
+        <w:rPr>
+          <w:rFonts w:hint="eastAsia" w:ascii="微软雅黑" w:hAnsi="微软雅黑" w:eastAsia="微软雅黑" w:cs="微软雅黑"/>
           <w:b/>
           <w:bCs/>
-          <w:sz w:val="28"/>
-          <w:szCs w:val="28"/>
-          <w:lang w:val="en-US" w:eastAsia="zh-CN"/>
-        </w:rPr>
-      </w:pPr>
-      <w:r>
-        <w:rPr>
-          <w:rFonts w:hint="eastAsia"/>
-          <w:sz w:val="28"/>
-          <w:szCs w:val="28"/>
-          <w:lang w:val="en-US" w:eastAsia="zh-CN"/>
-        </w:rPr>
-        <w:t xml:space="preserve">(5.3.2)选择一个组合节点，鼠标右键，弹出菜单栏，选择 </w:t>
-      </w:r>
-      <w:r>
-        <w:rPr>
-          <w:rFonts w:hint="eastAsia"/>
+          <w:i w:val="0"/>
+          <w:iCs w:val="0"/>
+          <w:caps w:val="0"/>
+          <w:color w:val="2A2B2E"/>
+          <w:spacing w:val="0"/>
+          <w:sz w:val="24"/>
+          <w:szCs w:val="24"/>
+          <w:shd w:val="clear" w:fill="FCFDFE"/>
+        </w:rPr>
+        <w:t>Delete Node</w:t>
+      </w:r>
+      <w:r>
+        <w:rPr>
+          <w:rFonts w:hint="eastAsia" w:ascii="微软雅黑" w:hAnsi="微软雅黑" w:eastAsia="微软雅黑" w:cs="微软雅黑"/>
+          <w:i w:val="0"/>
+          <w:iCs w:val="0"/>
+          <w:caps w:val="0"/>
+          <w:color w:val="2A2B2E"/>
+          <w:spacing w:val="0"/>
+          <w:sz w:val="24"/>
+          <w:szCs w:val="24"/>
+          <w:shd w:val="clear" w:fill="FCFDFE"/>
+        </w:rPr>
+        <w:t xml:space="preserve"> from the pop-up menu bar</w:t>
+      </w:r>
+    </w:p>
+    <w:p>
+      <w:pPr>
+        <w:numPr>
+          <w:ilvl w:val="0"/>
+          <w:numId w:val="0"/>
+        </w:numPr>
+        <w:tabs>
+          <w:tab w:val="left" w:pos="3746"/>
+        </w:tabs>
+        <w:bidi w:val="0"/>
+        <w:ind w:left="280" w:leftChars="0"/>
+        <w:jc w:val="left"/>
+        <w:rPr>
+          <w:rFonts w:hint="default"/>
+          <w:sz w:val="28"/>
+          <w:szCs w:val="28"/>
+          <w:lang w:val="en-US" w:eastAsia="zh-CN"/>
+        </w:rPr>
+      </w:pPr>
+      <w:r>
+        <w:rPr>
+          <w:rFonts w:hint="eastAsia"/>
+          <w:sz w:val="28"/>
+          <w:szCs w:val="28"/>
+          <w:lang w:val="en-US" w:eastAsia="zh-CN"/>
+        </w:rPr>
+        <w:t>(5.3)</w:t>
+      </w:r>
+      <w:r>
+        <w:rPr>
+          <w:rFonts w:hint="eastAsia" w:ascii="微软雅黑" w:hAnsi="微软雅黑" w:eastAsia="微软雅黑" w:cs="微软雅黑"/>
+          <w:i w:val="0"/>
+          <w:iCs w:val="0"/>
+          <w:caps w:val="0"/>
+          <w:color w:val="2A2B2E"/>
+          <w:spacing w:val="0"/>
+          <w:sz w:val="24"/>
+          <w:szCs w:val="24"/>
+          <w:shd w:val="clear" w:fill="FCFDFE"/>
+        </w:rPr>
+        <w:t>Node Add child nodes</w:t>
+      </w:r>
+      <w:r>
+        <w:rPr>
+          <w:rFonts w:hint="eastAsia"/>
+          <w:sz w:val="28"/>
+          <w:szCs w:val="28"/>
+          <w:lang w:val="en-US" w:eastAsia="zh-CN"/>
+        </w:rPr>
+        <w:t>：</w:t>
+      </w:r>
+    </w:p>
+    <w:p>
+      <w:pPr>
+        <w:numPr>
+          <w:ilvl w:val="0"/>
+          <w:numId w:val="0"/>
+        </w:numPr>
+        <w:tabs>
+          <w:tab w:val="left" w:pos="3746"/>
+        </w:tabs>
+        <w:bidi w:val="0"/>
+        <w:ind w:left="280" w:leftChars="0" w:firstLine="560" w:firstLineChars="200"/>
+        <w:jc w:val="left"/>
+        <w:rPr>
+          <w:rFonts w:hint="eastAsia"/>
+          <w:sz w:val="28"/>
+          <w:szCs w:val="28"/>
+          <w:lang w:val="en-US" w:eastAsia="zh-CN"/>
+        </w:rPr>
+      </w:pPr>
+      <w:r>
+        <w:rPr>
+          <w:rFonts w:hint="eastAsia"/>
+          <w:sz w:val="28"/>
+          <w:szCs w:val="28"/>
+          <w:lang w:val="en-US" w:eastAsia="zh-CN"/>
+        </w:rPr>
+        <w:t>(5.3.1)</w:t>
+      </w:r>
+      <w:r>
+        <w:rPr>
+          <w:rFonts w:hint="eastAsia" w:ascii="微软雅黑" w:hAnsi="微软雅黑" w:eastAsia="微软雅黑" w:cs="微软雅黑"/>
+          <w:i w:val="0"/>
+          <w:iCs w:val="0"/>
+          <w:caps w:val="0"/>
+          <w:color w:val="2A2B2E"/>
+          <w:spacing w:val="0"/>
+          <w:sz w:val="24"/>
+          <w:szCs w:val="24"/>
+          <w:shd w:val="clear" w:fill="FCFDFE"/>
+        </w:rPr>
+        <w:t>Follow steps (5.1) to add multiple nodes to the configuration file</w:t>
+      </w:r>
+    </w:p>
+    <w:p>
+      <w:pPr>
+        <w:numPr>
+          <w:ilvl w:val="0"/>
+          <w:numId w:val="0"/>
+        </w:numPr>
+        <w:tabs>
+          <w:tab w:val="left" w:pos="3746"/>
+        </w:tabs>
+        <w:bidi w:val="0"/>
+        <w:ind w:left="280" w:leftChars="0" w:firstLine="560" w:firstLineChars="200"/>
+        <w:jc w:val="left"/>
+        <w:rPr>
+          <w:rFonts w:hint="default" w:eastAsia="微软雅黑"/>
           <w:b/>
           <w:bCs/>
           <w:sz w:val="28"/>
           <w:szCs w:val="28"/>
           <w:lang w:val="en-US" w:eastAsia="zh-CN"/>
         </w:rPr>
-        <w:t>连线</w:t>
+      </w:pPr>
+      <w:r>
+        <w:rPr>
+          <w:rFonts w:hint="eastAsia"/>
+          <w:sz w:val="28"/>
+          <w:szCs w:val="28"/>
+          <w:lang w:val="en-US" w:eastAsia="zh-CN"/>
+        </w:rPr>
+        <w:t>(5.3.2)</w:t>
+      </w:r>
+      <w:r>
+        <w:rPr>
+          <w:rFonts w:hint="eastAsia" w:ascii="微软雅黑" w:hAnsi="微软雅黑" w:eastAsia="微软雅黑" w:cs="微软雅黑"/>
+          <w:i w:val="0"/>
+          <w:iCs w:val="0"/>
+          <w:caps w:val="0"/>
+          <w:color w:val="2A2B2E"/>
+          <w:spacing w:val="0"/>
+          <w:sz w:val="24"/>
+          <w:szCs w:val="24"/>
+          <w:shd w:val="clear" w:fill="FCFDFE"/>
+        </w:rPr>
+        <w:t xml:space="preserve">Select a composite node, right mouse button, Popup menu bar, </w:t>
+      </w:r>
+      <w:r>
+        <w:rPr>
+          <w:rFonts w:hint="eastAsia" w:ascii="微软雅黑" w:hAnsi="微软雅黑" w:eastAsia="微软雅黑" w:cs="微软雅黑"/>
+          <w:i w:val="0"/>
+          <w:iCs w:val="0"/>
+          <w:caps w:val="0"/>
+          <w:color w:val="2A2B2E"/>
+          <w:spacing w:val="0"/>
+          <w:sz w:val="24"/>
+          <w:szCs w:val="24"/>
+          <w:shd w:val="clear" w:fill="FCFDFE"/>
+          <w:lang w:val="en-US" w:eastAsia="zh-CN"/>
+        </w:rPr>
+        <w:t xml:space="preserve">select </w:t>
+      </w:r>
+      <w:r>
+        <w:rPr>
+          <w:rFonts w:hint="eastAsia" w:ascii="微软雅黑" w:hAnsi="微软雅黑" w:eastAsia="微软雅黑" w:cs="微软雅黑"/>
+          <w:b/>
+          <w:bCs/>
+          <w:i w:val="0"/>
+          <w:iCs w:val="0"/>
+          <w:caps w:val="0"/>
+          <w:color w:val="2A2B2E"/>
+          <w:spacing w:val="0"/>
+          <w:sz w:val="24"/>
+          <w:szCs w:val="24"/>
+          <w:shd w:val="clear" w:fill="FCFDFE"/>
+          <w:lang w:val="en-US" w:eastAsia="zh-CN"/>
+        </w:rPr>
+        <w:t>Make Transition</w:t>
       </w:r>
     </w:p>
     <w:p>
@@ -969,9 +2135,9 @@
         </w:rPr>
         <w:drawing>
           <wp:inline distT="0" distB="0" distL="114300" distR="114300">
-            <wp:extent cx="3057525" cy="1704975"/>
+            <wp:extent cx="3267075" cy="1362075"/>
             <wp:effectExtent l="0" t="0" r="9525" b="9525"/>
-            <wp:docPr id="1" name="图片 1" descr="1"/>
+            <wp:docPr id="2" name="图片 2" descr="1"/>
             <wp:cNvGraphicFramePr>
               <a:graphicFrameLocks xmlns:a="http://schemas.openxmlformats.org/drawingml/2006/main" noChangeAspect="1"/>
             </wp:cNvGraphicFramePr>
@@ -979,7 +2145,7 @@
               <a:graphicData uri="http://schemas.openxmlformats.org/drawingml/2006/picture">
                 <pic:pic xmlns:pic="http://schemas.openxmlformats.org/drawingml/2006/picture">
                   <pic:nvPicPr>
-                    <pic:cNvPr id="1" name="图片 1" descr="1"/>
+                    <pic:cNvPr id="2" name="图片 2" descr="1"/>
                     <pic:cNvPicPr>
                       <a:picLocks noChangeAspect="1"/>
                     </pic:cNvPicPr>
@@ -993,7 +2159,7 @@
                   <pic:spPr>
                     <a:xfrm>
                       <a:off x="0" y="0"/>
-                      <a:ext cx="3057525" cy="1704975"/>
+                      <a:ext cx="3267075" cy="1362075"/>
                     </a:xfrm>
                     <a:prstGeom prst="rect">
                       <a:avLst/>
@@ -1028,7 +2194,21 @@
           <w:szCs w:val="28"/>
           <w:lang w:val="en-US" w:eastAsia="zh-CN"/>
         </w:rPr>
-        <w:t>(5.3.3)拉动鼠标，从选中节点上拉出一条连线，将连线拖拽到其他节点上方，点击鼠标左键，即可添加为子节点</w:t>
+        <w:t>(5.3.3)</w:t>
+      </w:r>
+      <w:r>
+        <w:rPr>
+          <w:rFonts w:hint="eastAsia" w:ascii="微软雅黑" w:hAnsi="微软雅黑" w:eastAsia="微软雅黑" w:cs="微软雅黑"/>
+          <w:i w:val="0"/>
+          <w:iCs w:val="0"/>
+          <w:caps w:val="0"/>
+          <w:color w:val="2A2B2E"/>
+          <w:spacing w:val="0"/>
+          <w:sz w:val="24"/>
+          <w:szCs w:val="24"/>
+          <w:shd w:val="clear" w:fill="FCFDFE"/>
+        </w:rPr>
+        <w:t>Pull the mouse to pull out a line from the selected node, drag the line above other nodes, and click the left mouse button to add it as a child node</w:t>
       </w:r>
     </w:p>
     <w:p>
@@ -1055,9 +2235,9 @@
         </w:rPr>
         <w:drawing>
           <wp:inline distT="0" distB="0" distL="114300" distR="114300">
-            <wp:extent cx="3764915" cy="2583180"/>
-            <wp:effectExtent l="0" t="0" r="6985" b="7620"/>
-            <wp:docPr id="7" name="图片 7" descr="6"/>
+            <wp:extent cx="3002280" cy="2312670"/>
+            <wp:effectExtent l="0" t="0" r="7620" b="11430"/>
+            <wp:docPr id="3" name="图片 3" descr="1"/>
             <wp:cNvGraphicFramePr>
               <a:graphicFrameLocks xmlns:a="http://schemas.openxmlformats.org/drawingml/2006/main" noChangeAspect="1"/>
             </wp:cNvGraphicFramePr>
@@ -1065,7 +2245,7 @@
               <a:graphicData uri="http://schemas.openxmlformats.org/drawingml/2006/picture">
                 <pic:pic xmlns:pic="http://schemas.openxmlformats.org/drawingml/2006/picture">
                   <pic:nvPicPr>
-                    <pic:cNvPr id="7" name="图片 7" descr="6"/>
+                    <pic:cNvPr id="3" name="图片 3" descr="1"/>
                     <pic:cNvPicPr>
                       <a:picLocks noChangeAspect="1"/>
                     </pic:cNvPicPr>
@@ -1079,7 +2259,7 @@
                   <pic:spPr>
                     <a:xfrm>
                       <a:off x="0" y="0"/>
-                      <a:ext cx="3764915" cy="2583180"/>
+                      <a:ext cx="3002280" cy="2312670"/>
                     </a:xfrm>
                     <a:prstGeom prst="rect">
                       <a:avLst/>
@@ -1118,7 +2298,98 @@
           <w:szCs w:val="28"/>
           <w:lang w:val="en-US" w:eastAsia="zh-CN"/>
         </w:rPr>
-        <w:t xml:space="preserve">(5.4)删除父节点，选择一个有父节点的节点，鼠标右键，在弹出菜单来中选择 </w:t>
+        <w:t>(5.4)</w:t>
+      </w:r>
+      <w:r>
+        <w:rPr>
+          <w:rFonts w:hint="eastAsia" w:ascii="微软雅黑" w:hAnsi="微软雅黑" w:eastAsia="微软雅黑" w:cs="微软雅黑"/>
+          <w:i w:val="0"/>
+          <w:iCs w:val="0"/>
+          <w:caps w:val="0"/>
+          <w:color w:val="2A2B2E"/>
+          <w:spacing w:val="0"/>
+          <w:sz w:val="24"/>
+          <w:szCs w:val="24"/>
+        </w:rPr>
+        <w:t>Remove the parent node</w:t>
+      </w:r>
+      <w:r>
+        <w:rPr>
+          <w:rFonts w:hint="eastAsia"/>
+          <w:sz w:val="28"/>
+          <w:szCs w:val="28"/>
+          <w:lang w:val="en-US" w:eastAsia="zh-CN"/>
+        </w:rPr>
+        <w:t>，</w:t>
+      </w:r>
+      <w:r>
+        <w:rPr>
+          <w:rFonts w:hint="eastAsia" w:ascii="微软雅黑" w:hAnsi="微软雅黑" w:eastAsia="微软雅黑" w:cs="微软雅黑"/>
+          <w:i w:val="0"/>
+          <w:iCs w:val="0"/>
+          <w:caps w:val="0"/>
+          <w:color w:val="2A2B2E"/>
+          <w:spacing w:val="0"/>
+          <w:sz w:val="24"/>
+          <w:szCs w:val="24"/>
+          <w:shd w:val="clear" w:fill="FCFDFE"/>
+        </w:rPr>
+        <w:t>Select a node that has a parent node, right mouse button, and choose</w:t>
+      </w:r>
+      <w:r>
+        <w:rPr>
+          <w:rFonts w:hint="eastAsia" w:ascii="微软雅黑" w:hAnsi="微软雅黑" w:eastAsia="微软雅黑" w:cs="微软雅黑"/>
+          <w:i w:val="0"/>
+          <w:iCs w:val="0"/>
+          <w:caps w:val="0"/>
+          <w:color w:val="2A2B2E"/>
+          <w:spacing w:val="0"/>
+          <w:sz w:val="24"/>
+          <w:szCs w:val="24"/>
+          <w:shd w:val="clear" w:fill="FCFDFE"/>
+          <w:lang w:val="en-US" w:eastAsia="zh-CN"/>
+        </w:rPr>
+        <w:t xml:space="preserve"> </w:t>
+      </w:r>
+      <w:r>
+        <w:rPr>
+          <w:rFonts w:hint="eastAsia" w:ascii="微软雅黑" w:hAnsi="微软雅黑" w:eastAsia="微软雅黑" w:cs="微软雅黑"/>
+          <w:b/>
+          <w:bCs/>
+          <w:i w:val="0"/>
+          <w:iCs w:val="0"/>
+          <w:caps w:val="0"/>
+          <w:color w:val="2A2B2E"/>
+          <w:spacing w:val="0"/>
+          <w:sz w:val="24"/>
+          <w:szCs w:val="24"/>
+          <w:shd w:val="clear" w:fill="FCFDFE"/>
+          <w:lang w:val="en-US" w:eastAsia="zh-CN"/>
+        </w:rPr>
+        <w:t>Remove Parent</w:t>
+      </w:r>
+      <w:r>
+        <w:rPr>
+          <w:rFonts w:hint="eastAsia" w:ascii="微软雅黑" w:hAnsi="微软雅黑" w:eastAsia="微软雅黑" w:cs="微软雅黑"/>
+          <w:i w:val="0"/>
+          <w:iCs w:val="0"/>
+          <w:caps w:val="0"/>
+          <w:color w:val="2A2B2E"/>
+          <w:spacing w:val="0"/>
+          <w:sz w:val="24"/>
+          <w:szCs w:val="24"/>
+          <w:shd w:val="clear" w:fill="FCFDFE"/>
+        </w:rPr>
+        <w:t xml:space="preserve"> from the pop-up menu</w:t>
+      </w:r>
+      <w:r>
+        <w:rPr>
+          <w:rFonts w:hint="eastAsia"/>
+          <w:sz w:val="28"/>
+          <w:szCs w:val="28"/>
+          <w:lang w:val="en-US" w:eastAsia="zh-CN"/>
+        </w:rPr>
+        <w:t xml:space="preserve"> </w:t>
       </w:r>
     </w:p>
     <w:p>
@@ -1134,110 +2405,224 @@
         <w:ind w:left="280" w:leftChars="0"/>
         <w:jc w:val="left"/>
         <w:rPr>
-          <w:rFonts w:hint="default"/>
-          <w:sz w:val="28"/>
-          <w:szCs w:val="28"/>
-          <w:lang w:val="en-US" w:eastAsia="zh-CN"/>
-        </w:rPr>
-      </w:pPr>
-      <w:r>
-        <w:rPr>
-          <w:rFonts w:hint="eastAsia"/>
-          <w:sz w:val="28"/>
-          <w:szCs w:val="28"/>
-          <w:lang w:val="en-US" w:eastAsia="zh-CN"/>
-        </w:rPr>
-        <w:t>移除父节点</w:t>
-      </w:r>
-    </w:p>
-    <w:p>
-      <w:pPr>
-        <w:numPr>
-          <w:ilvl w:val="0"/>
-          <w:numId w:val="0"/>
-        </w:numPr>
-        <w:tabs>
-          <w:tab w:val="left" w:pos="3746"/>
-        </w:tabs>
-        <w:bidi w:val="0"/>
-        <w:ind w:left="280" w:leftChars="0"/>
-        <w:jc w:val="left"/>
-        <w:rPr>
-          <w:rFonts w:hint="default"/>
-          <w:sz w:val="28"/>
-          <w:szCs w:val="28"/>
-          <w:lang w:val="en-US" w:eastAsia="zh-CN"/>
-        </w:rPr>
-      </w:pPr>
-      <w:r>
-        <w:rPr>
-          <w:rFonts w:hint="eastAsia"/>
-          <w:sz w:val="28"/>
-          <w:szCs w:val="28"/>
-          <w:lang w:val="en-US" w:eastAsia="zh-CN"/>
-        </w:rPr>
-        <w:t>(5.5)添加子树：在空白处鼠标右键，弹出菜单栏中：添加子树-&gt; 子树</w:t>
-      </w:r>
-    </w:p>
-    <w:p>
-      <w:pPr>
-        <w:numPr>
-          <w:ilvl w:val="0"/>
-          <w:numId w:val="0"/>
-        </w:numPr>
-        <w:tabs>
-          <w:tab w:val="left" w:pos="3746"/>
-        </w:tabs>
-        <w:bidi w:val="0"/>
-        <w:ind w:left="280" w:leftChars="0"/>
-        <w:jc w:val="left"/>
-        <w:rPr>
-          <w:rFonts w:hint="default"/>
-          <w:sz w:val="28"/>
-          <w:szCs w:val="28"/>
-          <w:lang w:val="en-US" w:eastAsia="zh-CN"/>
-        </w:rPr>
-      </w:pPr>
-      <w:r>
-        <w:rPr>
-          <w:rFonts w:hint="eastAsia"/>
-          <w:sz w:val="28"/>
-          <w:szCs w:val="28"/>
-          <w:lang w:val="en-US" w:eastAsia="zh-CN"/>
-        </w:rPr>
-        <w:t xml:space="preserve">   子树节点也是组合节点</w:t>
-      </w:r>
-    </w:p>
-    <w:p>
-      <w:pPr>
-        <w:numPr>
-          <w:ilvl w:val="0"/>
-          <w:numId w:val="0"/>
-        </w:numPr>
-        <w:tabs>
-          <w:tab w:val="left" w:pos="3746"/>
-        </w:tabs>
-        <w:bidi w:val="0"/>
-        <w:ind w:left="280" w:leftChars="0"/>
-        <w:jc w:val="left"/>
-        <w:rPr>
-          <w:rFonts w:hint="default"/>
-          <w:sz w:val="28"/>
-          <w:szCs w:val="28"/>
-          <w:lang w:val="en-US" w:eastAsia="zh-CN"/>
-        </w:rPr>
-      </w:pPr>
-      <w:r>
-        <w:rPr>
-          <w:rFonts w:hint="default"/>
+          <w:rFonts w:hint="eastAsia"/>
+          <w:sz w:val="28"/>
+          <w:szCs w:val="28"/>
+          <w:lang w:val="en-US" w:eastAsia="zh-CN"/>
+        </w:rPr>
+      </w:pPr>
+      <w:r>
+        <w:rPr>
+          <w:rFonts w:hint="eastAsia"/>
           <w:sz w:val="28"/>
           <w:szCs w:val="28"/>
           <w:lang w:val="en-US" w:eastAsia="zh-CN"/>
         </w:rPr>
         <w:drawing>
           <wp:inline distT="0" distB="0" distL="114300" distR="114300">
-            <wp:extent cx="3152775" cy="866775"/>
-            <wp:effectExtent l="0" t="0" r="9525" b="9525"/>
+            <wp:extent cx="3314700" cy="2838450"/>
+            <wp:effectExtent l="0" t="0" r="0" b="0"/>
+            <wp:docPr id="4" name="图片 4" descr="1"/>
+            <wp:cNvGraphicFramePr>
+              <a:graphicFrameLocks xmlns:a="http://schemas.openxmlformats.org/drawingml/2006/main" noChangeAspect="1"/>
+            </wp:cNvGraphicFramePr>
+            <a:graphic xmlns:a="http://schemas.openxmlformats.org/drawingml/2006/main">
+              <a:graphicData uri="http://schemas.openxmlformats.org/drawingml/2006/picture">
+                <pic:pic xmlns:pic="http://schemas.openxmlformats.org/drawingml/2006/picture">
+                  <pic:nvPicPr>
+                    <pic:cNvPr id="4" name="图片 4" descr="1"/>
+                    <pic:cNvPicPr>
+                      <a:picLocks noChangeAspect="1"/>
+                    </pic:cNvPicPr>
+                  </pic:nvPicPr>
+                  <pic:blipFill>
+                    <a:blip r:embed="rId9"/>
+                    <a:stretch>
+                      <a:fillRect/>
+                    </a:stretch>
+                  </pic:blipFill>
+                  <pic:spPr>
+                    <a:xfrm>
+                      <a:off x="0" y="0"/>
+                      <a:ext cx="3314700" cy="2838450"/>
+                    </a:xfrm>
+                    <a:prstGeom prst="rect">
+                      <a:avLst/>
+                    </a:prstGeom>
+                  </pic:spPr>
+                </pic:pic>
+              </a:graphicData>
+            </a:graphic>
+          </wp:inline>
+        </w:drawing>
+      </w:r>
+    </w:p>
+    <w:p>
+      <w:pPr>
+        <w:numPr>
+          <w:ilvl w:val="0"/>
+          <w:numId w:val="0"/>
+        </w:numPr>
+        <w:tabs>
+          <w:tab w:val="left" w:pos="3746"/>
+        </w:tabs>
+        <w:bidi w:val="0"/>
+        <w:ind w:left="280" w:leftChars="0"/>
+        <w:jc w:val="left"/>
+        <w:rPr>
+          <w:rFonts w:hint="eastAsia"/>
+          <w:sz w:val="28"/>
+          <w:szCs w:val="28"/>
+          <w:lang w:val="en-US" w:eastAsia="zh-CN"/>
+        </w:rPr>
+      </w:pPr>
+    </w:p>
+    <w:p>
+      <w:pPr>
+        <w:pStyle w:val="2"/>
+        <w:keepNext w:val="0"/>
+        <w:keepLines w:val="0"/>
+        <w:widowControl/>
+        <w:suppressLineNumbers w:val="0"/>
+        <w:pBdr>
+          <w:top w:val="none" w:color="auto" w:sz="0" w:space="0"/>
+          <w:left w:val="none" w:color="auto" w:sz="0" w:space="0"/>
+          <w:bottom w:val="none" w:color="auto" w:sz="0" w:space="0"/>
+          <w:right w:val="none" w:color="auto" w:sz="0" w:space="0"/>
+        </w:pBdr>
+        <w:shd w:val="clear" w:fill="FCFDFE"/>
+        <w:spacing w:before="0" w:beforeAutospacing="0" w:after="225" w:afterAutospacing="0" w:line="360" w:lineRule="atLeast"/>
+        <w:ind w:left="0" w:right="0" w:firstLine="0"/>
+        <w:jc w:val="both"/>
+        <w:rPr>
+          <w:rFonts w:hint="eastAsia" w:ascii="微软雅黑" w:hAnsi="微软雅黑" w:eastAsia="微软雅黑" w:cs="微软雅黑"/>
+          <w:i w:val="0"/>
+          <w:iCs w:val="0"/>
+          <w:caps w:val="0"/>
+          <w:color w:val="2A2B2E"/>
+          <w:spacing w:val="0"/>
+          <w:sz w:val="24"/>
+          <w:szCs w:val="24"/>
+        </w:rPr>
+      </w:pPr>
+      <w:r>
+        <w:rPr>
+          <w:rFonts w:hint="eastAsia"/>
+          <w:sz w:val="28"/>
+          <w:szCs w:val="28"/>
+          <w:lang w:val="en-US" w:eastAsia="zh-CN"/>
+        </w:rPr>
+        <w:t>(5.5)</w:t>
+      </w:r>
+      <w:r>
+        <w:rPr>
+          <w:rFonts w:hint="eastAsia" w:ascii="微软雅黑" w:hAnsi="微软雅黑" w:eastAsia="微软雅黑" w:cs="微软雅黑"/>
+          <w:i w:val="0"/>
+          <w:iCs w:val="0"/>
+          <w:caps w:val="0"/>
+          <w:color w:val="2A2B2E"/>
+          <w:spacing w:val="0"/>
+          <w:sz w:val="24"/>
+          <w:szCs w:val="24"/>
+          <w:shd w:val="clear" w:fill="FCFDFE"/>
+        </w:rPr>
+        <w:t>Add the subtree</w:t>
+      </w:r>
+      <w:r>
+        <w:rPr>
+          <w:rFonts w:hint="eastAsia"/>
+          <w:sz w:val="28"/>
+          <w:szCs w:val="28"/>
+          <w:lang w:val="en-US" w:eastAsia="zh-CN"/>
+        </w:rPr>
+        <w:t>：</w:t>
+      </w:r>
+      <w:r>
+        <w:rPr>
+          <w:rFonts w:hint="eastAsia" w:ascii="微软雅黑" w:hAnsi="微软雅黑" w:eastAsia="微软雅黑" w:cs="微软雅黑"/>
+          <w:i w:val="0"/>
+          <w:iCs w:val="0"/>
+          <w:caps w:val="0"/>
+          <w:color w:val="2A2B2E"/>
+          <w:spacing w:val="0"/>
+          <w:sz w:val="24"/>
+          <w:szCs w:val="24"/>
+          <w:bdr w:val="none" w:color="auto" w:sz="0" w:space="0"/>
+          <w:shd w:val="clear" w:fill="FCFDFE"/>
+        </w:rPr>
+        <w:t xml:space="preserve">Right-click in the blank area to pop up the menu bar: Add subtree - &gt; subtree </w:t>
+      </w:r>
+    </w:p>
+    <w:p>
+      <w:pPr>
+        <w:pStyle w:val="2"/>
+        <w:keepNext w:val="0"/>
+        <w:keepLines w:val="0"/>
+        <w:widowControl/>
+        <w:suppressLineNumbers w:val="0"/>
+        <w:pBdr>
+          <w:top w:val="none" w:color="auto" w:sz="0" w:space="0"/>
+          <w:left w:val="none" w:color="auto" w:sz="0" w:space="0"/>
+          <w:bottom w:val="none" w:color="auto" w:sz="0" w:space="0"/>
+          <w:right w:val="none" w:color="auto" w:sz="0" w:space="0"/>
+        </w:pBdr>
+        <w:shd w:val="clear" w:fill="FCFDFE"/>
+        <w:spacing w:before="0" w:beforeAutospacing="0" w:after="225" w:afterAutospacing="0" w:line="360" w:lineRule="atLeast"/>
+        <w:ind w:left="0" w:right="0" w:firstLine="0"/>
+        <w:jc w:val="both"/>
+        <w:rPr>
+          <w:rFonts w:hint="default"/>
+          <w:sz w:val="28"/>
+          <w:szCs w:val="28"/>
+          <w:lang w:val="en-US" w:eastAsia="zh-CN"/>
+        </w:rPr>
+      </w:pPr>
+      <w:r>
+        <w:rPr>
+          <w:rFonts w:hint="eastAsia" w:ascii="微软雅黑" w:hAnsi="微软雅黑" w:eastAsia="微软雅黑" w:cs="微软雅黑"/>
+          <w:i w:val="0"/>
+          <w:iCs w:val="0"/>
+          <w:caps w:val="0"/>
+          <w:color w:val="2A2B2E"/>
+          <w:spacing w:val="0"/>
+          <w:sz w:val="24"/>
+          <w:szCs w:val="24"/>
+          <w:bdr w:val="none" w:color="auto" w:sz="0" w:space="0"/>
+          <w:shd w:val="clear" w:fill="FCFDFE"/>
+        </w:rPr>
+        <w:t>Subtree nodes are also composite nodes</w:t>
+      </w:r>
+    </w:p>
+    <w:p>
+      <w:pPr>
+        <w:numPr>
+          <w:ilvl w:val="0"/>
+          <w:numId w:val="0"/>
+        </w:numPr>
+        <w:tabs>
+          <w:tab w:val="left" w:pos="3746"/>
+        </w:tabs>
+        <w:bidi w:val="0"/>
+        <w:ind w:left="280" w:leftChars="0"/>
+        <w:jc w:val="left"/>
+        <w:rPr>
+          <w:rFonts w:hint="default"/>
+          <w:sz w:val="28"/>
+          <w:szCs w:val="28"/>
+          <w:lang w:val="en-US" w:eastAsia="zh-CN"/>
+        </w:rPr>
+      </w:pPr>
+      <w:r>
+        <w:rPr>
+          <w:rFonts w:hint="default"/>
+          <w:sz w:val="28"/>
+          <w:szCs w:val="28"/>
+          <w:lang w:val="en-US" w:eastAsia="zh-CN"/>
+        </w:rPr>
+        <w:drawing>
+          <wp:inline distT="0" distB="0" distL="114300" distR="114300">
+            <wp:extent cx="3381375" cy="723900"/>
+            <wp:effectExtent l="0" t="0" r="9525" b="0"/>
             <wp:docPr id="6" name="图片 6" descr="1"/>
             <wp:cNvGraphicFramePr>
               <a:graphicFrameLocks xmlns:a="http://schemas.openxmlformats.org/drawingml/2006/main" noChangeAspect="1"/>
@@ -1252,7 +2637,7 @@
                     </pic:cNvPicPr>
                   </pic:nvPicPr>
                   <pic:blipFill>
-                    <a:blip r:embed="rId9"/>
+                    <a:blip r:embed="rId10"/>
                     <a:stretch>
                       <a:fillRect/>
                     </a:stretch>
@@ -1260,7 +2645,7 @@
                   <pic:spPr>
                     <a:xfrm>
                       <a:off x="0" y="0"/>
-                      <a:ext cx="3152775" cy="866775"/>
+                      <a:ext cx="3381375" cy="723900"/>
                     </a:xfrm>
                     <a:prstGeom prst="rect">
                       <a:avLst/>
@@ -1294,18 +2679,74 @@
       </w:pPr>
       <w:r>
         <w:rPr>
-          <w:rFonts w:hint="eastAsia"/>
-          <w:sz w:val="28"/>
-          <w:szCs w:val="28"/>
-          <w:lang w:val="en-US" w:eastAsia="zh-CN"/>
-        </w:rPr>
-        <w:t>添加叶子节点：条件节点和行为节点</w:t>
-      </w:r>
-    </w:p>
-    <w:p>
-      <w:pPr>
-        <w:numPr>
-          <w:ilvl w:val="0"/>
+          <w:rFonts w:hint="eastAsia" w:ascii="微软雅黑" w:hAnsi="微软雅黑" w:eastAsia="微软雅黑" w:cs="微软雅黑"/>
+          <w:i w:val="0"/>
+          <w:iCs w:val="0"/>
+          <w:caps w:val="0"/>
+          <w:color w:val="2A2B2E"/>
+          <w:spacing w:val="0"/>
+          <w:sz w:val="24"/>
+          <w:szCs w:val="24"/>
+          <w:shd w:val="clear" w:fill="FCFDFE"/>
+        </w:rPr>
+        <w:t>Add leaf node</w:t>
+      </w:r>
+      <w:r>
+        <w:rPr>
+          <w:rFonts w:hint="eastAsia"/>
+          <w:sz w:val="28"/>
+          <w:szCs w:val="28"/>
+          <w:lang w:val="en-US" w:eastAsia="zh-CN"/>
+        </w:rPr>
+        <w:t>：</w:t>
+      </w:r>
+      <w:r>
+        <w:rPr>
+          <w:rFonts w:hint="eastAsia" w:ascii="微软雅黑" w:hAnsi="微软雅黑" w:eastAsia="微软雅黑" w:cs="微软雅黑"/>
+          <w:i w:val="0"/>
+          <w:iCs w:val="0"/>
+          <w:caps w:val="0"/>
+          <w:color w:val="2A2B2E"/>
+          <w:spacing w:val="0"/>
+          <w:sz w:val="24"/>
+          <w:szCs w:val="24"/>
+          <w:shd w:val="clear" w:fill="FCFDFE"/>
+        </w:rPr>
+        <w:t xml:space="preserve">Condition node and </w:t>
+      </w:r>
+      <w:r>
+        <w:rPr>
+          <w:rFonts w:hint="eastAsia" w:ascii="微软雅黑" w:hAnsi="微软雅黑" w:eastAsia="微软雅黑" w:cs="微软雅黑"/>
+          <w:i w:val="0"/>
+          <w:iCs w:val="0"/>
+          <w:caps w:val="0"/>
+          <w:color w:val="2A2B2E"/>
+          <w:spacing w:val="0"/>
+          <w:sz w:val="24"/>
+          <w:szCs w:val="24"/>
+          <w:shd w:val="clear" w:fill="FCFDFE"/>
+          <w:lang w:val="en-US" w:eastAsia="zh-CN"/>
+        </w:rPr>
+        <w:t xml:space="preserve">Action </w:t>
+      </w:r>
+      <w:r>
+        <w:rPr>
+          <w:rFonts w:hint="eastAsia" w:ascii="微软雅黑" w:hAnsi="微软雅黑" w:eastAsia="微软雅黑" w:cs="微软雅黑"/>
+          <w:i w:val="0"/>
+          <w:iCs w:val="0"/>
+          <w:caps w:val="0"/>
+          <w:color w:val="2A2B2E"/>
+          <w:spacing w:val="0"/>
+          <w:sz w:val="24"/>
+          <w:szCs w:val="24"/>
+          <w:shd w:val="clear" w:fill="FCFDFE"/>
+        </w:rPr>
+        <w:t>node</w:t>
+      </w:r>
+    </w:p>
+    <w:p>
+      <w:pPr>
+        <w:numPr>
           <w:numId w:val="0"/>
         </w:numPr>
         <w:tabs>
@@ -1315,6 +2756,228 @@
         <w:ind w:left="280" w:leftChars="0"/>
         <w:jc w:val="left"/>
         <w:rPr>
+          <w:rFonts w:hint="default" w:eastAsia="微软雅黑"/>
+          <w:sz w:val="28"/>
+          <w:szCs w:val="28"/>
+          <w:lang w:val="en-US" w:eastAsia="zh-CN"/>
+        </w:rPr>
+      </w:pPr>
+      <w:r>
+        <w:rPr>
+          <w:rFonts w:hint="eastAsia" w:ascii="微软雅黑" w:hAnsi="微软雅黑" w:eastAsia="微软雅黑" w:cs="微软雅黑"/>
+          <w:i w:val="0"/>
+          <w:iCs w:val="0"/>
+          <w:caps w:val="0"/>
+          <w:color w:val="2A2B2E"/>
+          <w:spacing w:val="0"/>
+          <w:sz w:val="24"/>
+          <w:szCs w:val="24"/>
+          <w:shd w:val="clear" w:fill="FCFDFE"/>
+          <w:lang w:val="en-US" w:eastAsia="zh-CN"/>
+        </w:rPr>
+        <w:t xml:space="preserve">   </w:t>
+      </w:r>
+      <w:r>
+        <w:rPr>
+          <w:rFonts w:hint="eastAsia" w:ascii="微软雅黑" w:hAnsi="微软雅黑" w:eastAsia="微软雅黑" w:cs="微软雅黑"/>
+          <w:i w:val="0"/>
+          <w:iCs w:val="0"/>
+          <w:caps w:val="0"/>
+          <w:color w:val="2A2B2E"/>
+          <w:spacing w:val="0"/>
+          <w:sz w:val="24"/>
+          <w:szCs w:val="24"/>
+          <w:shd w:val="clear" w:fill="FCFDFE"/>
+        </w:rPr>
+        <w:t xml:space="preserve">Right-click in a blank position </w:t>
+      </w:r>
+      <w:r>
+        <w:rPr>
+          <w:rFonts w:hint="eastAsia" w:ascii="微软雅黑" w:hAnsi="微软雅黑" w:eastAsia="微软雅黑" w:cs="微软雅黑"/>
+          <w:i w:val="0"/>
+          <w:iCs w:val="0"/>
+          <w:caps w:val="0"/>
+          <w:color w:val="2A2B2E"/>
+          <w:spacing w:val="0"/>
+          <w:sz w:val="24"/>
+          <w:szCs w:val="24"/>
+          <w:shd w:val="clear" w:fill="FCFDFE"/>
+          <w:lang w:val="en-US" w:eastAsia="zh-CN"/>
+        </w:rPr>
+        <w:t xml:space="preserve">, </w:t>
+      </w:r>
+      <w:r>
+        <w:rPr>
+          <w:rFonts w:hint="eastAsia" w:ascii="微软雅黑" w:hAnsi="微软雅黑" w:eastAsia="微软雅黑" w:cs="微软雅黑"/>
+          <w:b/>
+          <w:bCs/>
+          <w:i w:val="0"/>
+          <w:iCs w:val="0"/>
+          <w:caps w:val="0"/>
+          <w:color w:val="2A2B2E"/>
+          <w:spacing w:val="0"/>
+          <w:sz w:val="24"/>
+          <w:szCs w:val="24"/>
+          <w:shd w:val="clear" w:fill="FCFDFE"/>
+          <w:lang w:val="en-US" w:eastAsia="zh-CN"/>
+        </w:rPr>
+        <w:t>A</w:t>
+      </w:r>
+      <w:r>
+        <w:rPr>
+          <w:rFonts w:hint="eastAsia" w:ascii="微软雅黑" w:hAnsi="微软雅黑" w:eastAsia="微软雅黑" w:cs="微软雅黑"/>
+          <w:b/>
+          <w:bCs/>
+          <w:i w:val="0"/>
+          <w:iCs w:val="0"/>
+          <w:caps w:val="0"/>
+          <w:color w:val="2A2B2E"/>
+          <w:spacing w:val="0"/>
+          <w:sz w:val="24"/>
+          <w:szCs w:val="24"/>
+          <w:shd w:val="clear" w:fill="FCFDFE"/>
+        </w:rPr>
+        <w:t xml:space="preserve">dd </w:t>
+      </w:r>
+      <w:r>
+        <w:rPr>
+          <w:rFonts w:hint="eastAsia" w:ascii="微软雅黑" w:hAnsi="微软雅黑" w:eastAsia="微软雅黑" w:cs="微软雅黑"/>
+          <w:b/>
+          <w:bCs/>
+          <w:i w:val="0"/>
+          <w:iCs w:val="0"/>
+          <w:caps w:val="0"/>
+          <w:color w:val="2A2B2E"/>
+          <w:spacing w:val="0"/>
+          <w:sz w:val="24"/>
+          <w:szCs w:val="24"/>
+          <w:shd w:val="clear" w:fill="FCFDFE"/>
+          <w:lang w:val="en-US" w:eastAsia="zh-CN"/>
+        </w:rPr>
+        <w:t>N</w:t>
+      </w:r>
+      <w:r>
+        <w:rPr>
+          <w:rFonts w:hint="eastAsia" w:ascii="微软雅黑" w:hAnsi="微软雅黑" w:eastAsia="微软雅黑" w:cs="微软雅黑"/>
+          <w:b/>
+          <w:bCs/>
+          <w:i w:val="0"/>
+          <w:iCs w:val="0"/>
+          <w:caps w:val="0"/>
+          <w:color w:val="2A2B2E"/>
+          <w:spacing w:val="0"/>
+          <w:sz w:val="24"/>
+          <w:szCs w:val="24"/>
+          <w:shd w:val="clear" w:fill="FCFDFE"/>
+        </w:rPr>
+        <w:t xml:space="preserve">ode </w:t>
+      </w:r>
+      <w:r>
+        <w:rPr>
+          <w:rFonts w:hint="eastAsia" w:ascii="微软雅黑" w:hAnsi="微软雅黑" w:eastAsia="微软雅黑" w:cs="微软雅黑"/>
+          <w:i w:val="0"/>
+          <w:iCs w:val="0"/>
+          <w:caps w:val="0"/>
+          <w:color w:val="2A2B2E"/>
+          <w:spacing w:val="0"/>
+          <w:sz w:val="24"/>
+          <w:szCs w:val="24"/>
+          <w:shd w:val="clear" w:fill="FCFDFE"/>
+        </w:rPr>
+        <w:t xml:space="preserve">-&gt; </w:t>
+      </w:r>
+      <w:r>
+        <w:rPr>
+          <w:rFonts w:hint="eastAsia" w:ascii="微软雅黑" w:hAnsi="微软雅黑" w:eastAsia="微软雅黑" w:cs="微软雅黑"/>
+          <w:b/>
+          <w:bCs/>
+          <w:i w:val="0"/>
+          <w:iCs w:val="0"/>
+          <w:caps w:val="0"/>
+          <w:color w:val="2A2B2E"/>
+          <w:spacing w:val="0"/>
+          <w:sz w:val="24"/>
+          <w:szCs w:val="24"/>
+          <w:shd w:val="clear" w:fill="FCFDFE"/>
+          <w:lang w:val="en-US" w:eastAsia="zh-CN"/>
+        </w:rPr>
+        <w:t>Action N</w:t>
+      </w:r>
+      <w:r>
+        <w:rPr>
+          <w:rFonts w:hint="eastAsia" w:ascii="微软雅黑" w:hAnsi="微软雅黑" w:eastAsia="微软雅黑" w:cs="微软雅黑"/>
+          <w:b/>
+          <w:bCs/>
+          <w:i w:val="0"/>
+          <w:iCs w:val="0"/>
+          <w:caps w:val="0"/>
+          <w:color w:val="2A2B2E"/>
+          <w:spacing w:val="0"/>
+          <w:sz w:val="24"/>
+          <w:szCs w:val="24"/>
+          <w:shd w:val="clear" w:fill="FCFDFE"/>
+        </w:rPr>
+        <w:t>ode</w:t>
+      </w:r>
+      <w:r>
+        <w:rPr>
+          <w:rFonts w:hint="eastAsia" w:ascii="微软雅黑" w:hAnsi="微软雅黑" w:eastAsia="微软雅黑" w:cs="微软雅黑"/>
+          <w:i w:val="0"/>
+          <w:iCs w:val="0"/>
+          <w:caps w:val="0"/>
+          <w:color w:val="2A2B2E"/>
+          <w:spacing w:val="0"/>
+          <w:sz w:val="24"/>
+          <w:szCs w:val="24"/>
+          <w:shd w:val="clear" w:fill="FCFDFE"/>
+        </w:rPr>
+        <w:t>/</w:t>
+      </w:r>
+      <w:r>
+        <w:rPr>
+          <w:rFonts w:hint="eastAsia" w:ascii="微软雅黑" w:hAnsi="微软雅黑" w:eastAsia="微软雅黑" w:cs="微软雅黑"/>
+          <w:b/>
+          <w:bCs/>
+          <w:i w:val="0"/>
+          <w:iCs w:val="0"/>
+          <w:caps w:val="0"/>
+          <w:color w:val="2A2B2E"/>
+          <w:spacing w:val="0"/>
+          <w:sz w:val="24"/>
+          <w:szCs w:val="24"/>
+          <w:shd w:val="clear" w:fill="FCFDFE"/>
+          <w:lang w:val="en-US" w:eastAsia="zh-CN"/>
+        </w:rPr>
+        <w:t>ConditionsNode</w:t>
+      </w:r>
+      <w:r>
+        <w:rPr>
+          <w:rFonts w:hint="eastAsia" w:ascii="微软雅黑" w:hAnsi="微软雅黑" w:eastAsia="微软雅黑" w:cs="微软雅黑"/>
+          <w:i w:val="0"/>
+          <w:iCs w:val="0"/>
+          <w:caps w:val="0"/>
+          <w:color w:val="2A2B2E"/>
+          <w:spacing w:val="0"/>
+          <w:sz w:val="24"/>
+          <w:szCs w:val="24"/>
+          <w:shd w:val="clear" w:fill="FCFDFE"/>
+        </w:rPr>
+        <w:t xml:space="preserve"> is added by clicking the left mouse button</w:t>
+      </w:r>
+    </w:p>
+    <w:p>
+      <w:pPr>
+        <w:numPr>
+          <w:ilvl w:val="0"/>
+          <w:numId w:val="0"/>
+        </w:numPr>
+        <w:tabs>
+          <w:tab w:val="left" w:pos="3746"/>
+        </w:tabs>
+        <w:bidi w:val="0"/>
+        <w:ind w:left="280" w:leftChars="0"/>
+        <w:jc w:val="left"/>
+        <w:rPr>
           <w:rFonts w:hint="default"/>
           <w:sz w:val="28"/>
           <w:szCs w:val="28"/>
@@ -1328,36 +2991,7 @@
           <w:szCs w:val="28"/>
           <w:lang w:val="en-US" w:eastAsia="zh-CN"/>
         </w:rPr>
-        <w:t xml:space="preserve">   在空白位置鼠标右键，添加节点-&gt; 行为节点/条件节点 点击鼠标左键添加</w:t>
-      </w:r>
-    </w:p>
-    <w:p>
-      <w:pPr>
-        <w:numPr>
-          <w:ilvl w:val="0"/>
-          <w:numId w:val="0"/>
-        </w:numPr>
-        <w:tabs>
-          <w:tab w:val="left" w:pos="3746"/>
-        </w:tabs>
-        <w:bidi w:val="0"/>
-        <w:ind w:left="280" w:leftChars="0"/>
-        <w:jc w:val="left"/>
-        <w:rPr>
-          <w:rFonts w:hint="default"/>
-          <w:sz w:val="28"/>
-          <w:szCs w:val="28"/>
-          <w:lang w:val="en-US" w:eastAsia="zh-CN"/>
-        </w:rPr>
-      </w:pPr>
-      <w:r>
-        <w:rPr>
-          <w:rFonts w:hint="eastAsia"/>
-          <w:sz w:val="28"/>
-          <w:szCs w:val="28"/>
-          <w:lang w:val="en-US" w:eastAsia="zh-CN"/>
-        </w:rPr>
-        <w:t xml:space="preserve">   </w:t>
+        <w:t xml:space="preserve">    </w:t>
       </w:r>
       <w:r>
         <w:rPr>
@@ -1368,9 +3002,9 @@
         </w:rPr>
         <w:drawing>
           <wp:inline distT="0" distB="0" distL="114300" distR="114300">
-            <wp:extent cx="5400675" cy="1905000"/>
-            <wp:effectExtent l="0" t="0" r="9525" b="0"/>
-            <wp:docPr id="8" name="图片 8" descr="1"/>
+            <wp:extent cx="5857875" cy="1827530"/>
+            <wp:effectExtent l="0" t="0" r="9525" b="1270"/>
+            <wp:docPr id="7" name="图片 7" descr="1"/>
             <wp:cNvGraphicFramePr>
               <a:graphicFrameLocks xmlns:a="http://schemas.openxmlformats.org/drawingml/2006/main" noChangeAspect="1"/>
             </wp:cNvGraphicFramePr>
@@ -1378,13 +3012,13 @@
               <a:graphicData uri="http://schemas.openxmlformats.org/drawingml/2006/picture">
                 <pic:pic xmlns:pic="http://schemas.openxmlformats.org/drawingml/2006/picture">
                   <pic:nvPicPr>
-                    <pic:cNvPr id="8" name="图片 8" descr="1"/>
+                    <pic:cNvPr id="7" name="图片 7" descr="1"/>
                     <pic:cNvPicPr>
                       <a:picLocks noChangeAspect="1"/>
                     </pic:cNvPicPr>
                   </pic:nvPicPr>
                   <pic:blipFill>
-                    <a:blip r:embed="rId10"/>
+                    <a:blip r:embed="rId11"/>
                     <a:stretch>
                       <a:fillRect/>
                     </a:stretch>
@@ -1392,7 +3026,7 @@
                   <pic:spPr>
                     <a:xfrm>
                       <a:off x="0" y="0"/>
-                      <a:ext cx="5400675" cy="1905000"/>
+                      <a:ext cx="5857875" cy="1827530"/>
                     </a:xfrm>
                     <a:prstGeom prst="rect">
                       <a:avLst/>
@@ -1438,20 +3072,46 @@
         <w:ind w:left="280" w:leftChars="0"/>
         <w:jc w:val="left"/>
         <w:rPr>
-          <w:rFonts w:hint="eastAsia"/>
-          <w:sz w:val="28"/>
-          <w:szCs w:val="28"/>
-          <w:lang w:val="en-US" w:eastAsia="zh-CN"/>
-        </w:rPr>
-      </w:pPr>
-      <w:r>
-        <w:rPr>
-          <w:rFonts w:hint="eastAsia"/>
-          <w:sz w:val="28"/>
-          <w:szCs w:val="28"/>
-          <w:lang w:val="en-US" w:eastAsia="zh-CN"/>
-        </w:rPr>
-        <w:t>下面是一个我编辑的行为树配置文件</w:t>
+          <w:rFonts w:hint="eastAsia" w:ascii="微软雅黑" w:hAnsi="微软雅黑" w:eastAsia="微软雅黑" w:cs="微软雅黑"/>
+          <w:i w:val="0"/>
+          <w:iCs w:val="0"/>
+          <w:caps w:val="0"/>
+          <w:color w:val="2A2B2E"/>
+          <w:spacing w:val="0"/>
+          <w:sz w:val="24"/>
+          <w:szCs w:val="24"/>
+          <w:shd w:val="clear" w:fill="FCFDFE"/>
+          <w:lang w:val="en-US" w:eastAsia="zh-CN"/>
+        </w:rPr>
+      </w:pPr>
+      <w:r>
+        <w:rPr>
+          <w:rFonts w:hint="eastAsia" w:ascii="微软雅黑" w:hAnsi="微软雅黑" w:eastAsia="微软雅黑" w:cs="微软雅黑"/>
+          <w:i w:val="0"/>
+          <w:iCs w:val="0"/>
+          <w:caps w:val="0"/>
+          <w:color w:val="2A2B2E"/>
+          <w:spacing w:val="0"/>
+          <w:sz w:val="24"/>
+          <w:szCs w:val="24"/>
+          <w:shd w:val="clear" w:fill="FCFDFE"/>
+        </w:rPr>
+        <w:t>Here is a behavior tree configuration file that I</w:t>
+      </w:r>
+      <w:r>
+        <w:rPr>
+          <w:rFonts w:hint="eastAsia" w:ascii="微软雅黑" w:hAnsi="微软雅黑" w:eastAsia="微软雅黑" w:cs="微软雅黑"/>
+          <w:i w:val="0"/>
+          <w:iCs w:val="0"/>
+          <w:caps w:val="0"/>
+          <w:color w:val="2A2B2E"/>
+          <w:spacing w:val="0"/>
+          <w:sz w:val="24"/>
+          <w:szCs w:val="24"/>
+          <w:shd w:val="clear" w:fill="FCFDFE"/>
+          <w:lang w:val="en-US" w:eastAsia="zh-CN"/>
+        </w:rPr>
+        <w:t xml:space="preserve"> edited</w:t>
       </w:r>
     </w:p>
     <w:p>
@@ -1498,7 +3158,7 @@
                     </pic:cNvPicPr>
                   </pic:nvPicPr>
                   <pic:blipFill>
-                    <a:blip r:embed="rId11"/>
+                    <a:blip r:embed="rId12"/>
                     <a:stretch>
                       <a:fillRect/>
                     </a:stretch>
@@ -1560,6 +3220,74 @@
       </w:pPr>
       <w:r>
         <w:rPr>
+          <w:rFonts w:hint="eastAsia" w:ascii="微软雅黑" w:hAnsi="微软雅黑" w:eastAsia="微软雅黑" w:cs="微软雅黑"/>
+          <w:i w:val="0"/>
+          <w:iCs w:val="0"/>
+          <w:caps w:val="0"/>
+          <w:color w:val="2A2B2E"/>
+          <w:spacing w:val="0"/>
+          <w:sz w:val="24"/>
+          <w:szCs w:val="24"/>
+          <w:shd w:val="clear" w:fill="FCFDFE"/>
+        </w:rPr>
+        <w:t xml:space="preserve">Interpretation of the </w:t>
+      </w:r>
+      <w:r>
+        <w:rPr>
+          <w:rFonts w:hint="eastAsia" w:ascii="微软雅黑" w:hAnsi="微软雅黑" w:eastAsia="微软雅黑" w:cs="微软雅黑"/>
+          <w:b/>
+          <w:bCs/>
+          <w:i w:val="0"/>
+          <w:iCs w:val="0"/>
+          <w:caps w:val="0"/>
+          <w:color w:val="2A2B2E"/>
+          <w:spacing w:val="0"/>
+          <w:sz w:val="24"/>
+          <w:szCs w:val="24"/>
+          <w:shd w:val="clear" w:fill="FCFDFE"/>
+        </w:rPr>
+        <w:t>Inspector</w:t>
+      </w:r>
+      <w:r>
+        <w:rPr>
+          <w:rFonts w:hint="eastAsia" w:ascii="微软雅黑" w:hAnsi="微软雅黑" w:eastAsia="微软雅黑" w:cs="微软雅黑"/>
+          <w:b/>
+          <w:bCs/>
+          <w:i w:val="0"/>
+          <w:iCs w:val="0"/>
+          <w:caps w:val="0"/>
+          <w:color w:val="2A2B2E"/>
+          <w:spacing w:val="0"/>
+          <w:sz w:val="24"/>
+          <w:szCs w:val="24"/>
+          <w:shd w:val="clear" w:fill="FCFDFE"/>
+          <w:lang w:val="en-US" w:eastAsia="zh-CN"/>
+        </w:rPr>
+        <w:t xml:space="preserve"> in (4.2)</w:t>
+      </w:r>
+      <w:bookmarkStart w:id="0" w:name="_GoBack"/>
+      <w:bookmarkEnd w:id="0"/>
+    </w:p>
+    <w:p>
+      <w:pPr>
+        <w:numPr>
+          <w:numId w:val="0"/>
+        </w:numPr>
+        <w:tabs>
+          <w:tab w:val="left" w:pos="3746"/>
+        </w:tabs>
+        <w:bidi w:val="0"/>
+        <w:ind w:leftChars="0" w:firstLine="280" w:firstLineChars="100"/>
+        <w:jc w:val="left"/>
+        <w:rPr>
+          <w:rFonts w:hint="default"/>
+          <w:sz w:val="28"/>
+          <w:szCs w:val="28"/>
+          <w:lang w:val="en-US" w:eastAsia="zh-CN"/>
+        </w:rPr>
+      </w:pPr>
+      <w:r>
+        <w:rPr>
           <w:rFonts w:hint="eastAsia"/>
           <w:sz w:val="28"/>
           <w:szCs w:val="28"/>
@@ -1681,7 +3409,7 @@
                     </pic:cNvPicPr>
                   </pic:nvPicPr>
                   <pic:blipFill>
-                    <a:blip r:embed="rId12"/>
+                    <a:blip r:embed="rId13"/>
                     <a:stretch>
                       <a:fillRect/>
                     </a:stretch>
@@ -2027,7 +3755,7 @@
                     </pic:cNvPicPr>
                   </pic:nvPicPr>
                   <pic:blipFill>
-                    <a:blip r:embed="rId13"/>
+                    <a:blip r:embed="rId14"/>
                     <a:stretch>
                       <a:fillRect/>
                     </a:stretch>
@@ -2179,7 +3907,7 @@
                     </pic:cNvPicPr>
                   </pic:nvPicPr>
                   <pic:blipFill>
-                    <a:blip r:embed="rId14"/>
+                    <a:blip r:embed="rId15"/>
                     <a:stretch>
                       <a:fillRect/>
                     </a:stretch>
@@ -2360,7 +4088,7 @@
                     </pic:cNvPicPr>
                   </pic:nvPicPr>
                   <pic:blipFill>
-                    <a:blip r:embed="rId15"/>
+                    <a:blip r:embed="rId16"/>
                     <a:stretch>
                       <a:fillRect/>
                     </a:stretch>
@@ -2570,7 +4298,7 @@
                     </pic:cNvPicPr>
                   </pic:nvPicPr>
                   <pic:blipFill>
-                    <a:blip r:embed="rId16"/>
+                    <a:blip r:embed="rId17"/>
                     <a:stretch>
                       <a:fillRect/>
                     </a:stretch>
@@ -2700,7 +4428,7 @@
                     </pic:cNvPicPr>
                   </pic:nvPicPr>
                   <pic:blipFill>
-                    <a:blip r:embed="rId17"/>
+                    <a:blip r:embed="rId18"/>
                     <a:stretch>
                       <a:fillRect/>
                     </a:stretch>
@@ -2792,7 +4520,7 @@
                     </pic:cNvPicPr>
                   </pic:nvPicPr>
                   <pic:blipFill>
-                    <a:blip r:embed="rId18"/>
+                    <a:blip r:embed="rId19"/>
                     <a:stretch>
                       <a:fillRect/>
                     </a:stretch>
@@ -2912,7 +4640,7 @@
                     </pic:cNvPicPr>
                   </pic:nvPicPr>
                   <pic:blipFill>
-                    <a:blip r:embed="rId19"/>
+                    <a:blip r:embed="rId20"/>
                     <a:stretch>
                       <a:fillRect/>
                     </a:stretch>
@@ -3332,7 +5060,7 @@
                     </pic:cNvPicPr>
                   </pic:nvPicPr>
                   <pic:blipFill>
-                    <a:blip r:embed="rId20"/>
+                    <a:blip r:embed="rId21"/>
                     <a:stretch>
                       <a:fillRect/>
                     </a:stretch>
@@ -4339,7 +6067,7 @@
                     </pic:cNvPicPr>
                   </pic:nvPicPr>
                   <pic:blipFill>
-                    <a:blip r:embed="rId21"/>
+                    <a:blip r:embed="rId22"/>
                     <a:stretch>
                       <a:fillRect/>
                     </a:stretch>
@@ -5055,7 +6783,7 @@
   <w:docDefaults>
     <w:rPrDefault>
       <w:rPr>
-        <w:rFonts w:asciiTheme="minorHAnsi" w:hAnsiTheme="minorHAnsi" w:eastAsiaTheme="minorEastAsia" w:cstheme="minorBidi"/>
+        <w:rFonts w:ascii="Times New Roman" w:hAnsi="Times New Roman" w:eastAsia="宋体" w:cs="Times New Roman"/>
       </w:rPr>
     </w:rPrDefault>
     <w:pPrDefault/>
@@ -5326,13 +7054,13 @@
       <w:lang w:val="en-US" w:eastAsia="zh-CN" w:bidi="ar-SA"/>
     </w:rPr>
   </w:style>
-  <w:style w:type="character" w:default="1" w:styleId="3">
+  <w:style w:type="character" w:default="1" w:styleId="4">
     <w:name w:val="Default Paragraph Font"/>
     <w:semiHidden/>
     <w:qFormat/>
     <w:uiPriority w:val="0"/>
   </w:style>
-  <w:style w:type="table" w:default="1" w:styleId="2">
+  <w:style w:type="table" w:default="1" w:styleId="3">
     <w:name w:val="Normal Table"/>
     <w:semiHidden/>
     <w:uiPriority w:val="0"/>
@@ -5344,6 +7072,14 @@
         <w:right w:w="108" w:type="dxa"/>
       </w:tblCellMar>
     </w:tblPr>
+  </w:style>
+  <w:style w:type="paragraph" w:styleId="2">
+    <w:name w:val="Normal (Web)"/>
+    <w:basedOn w:val="1"/>
+    <w:uiPriority w:val="0"/>
+    <w:rPr>
+      <w:sz w:val="24"/>
+    </w:rPr>
   </w:style>
 </w:styles>
 </file>

--- a/documentEN.docx
+++ b/documentEN.docx
@@ -1554,7 +1554,6 @@
           <w:spacing w:val="0"/>
           <w:sz w:val="24"/>
           <w:szCs w:val="24"/>
-          <w:bdr w:val="none" w:color="auto" w:sz="0" w:space="0"/>
           <w:shd w:val="clear" w:fill="FCFDFE"/>
         </w:rPr>
         <w:t>Under the window</w:t>
@@ -2547,7 +2546,6 @@
           <w:spacing w:val="0"/>
           <w:sz w:val="24"/>
           <w:szCs w:val="24"/>
-          <w:bdr w:val="none" w:color="auto" w:sz="0" w:space="0"/>
           <w:shd w:val="clear" w:fill="FCFDFE"/>
         </w:rPr>
         <w:t xml:space="preserve">Right-click in the blank area to pop up the menu bar: Add subtree - &gt; subtree </w:t>
@@ -2587,7 +2585,6 @@
           <w:spacing w:val="0"/>
           <w:sz w:val="24"/>
           <w:szCs w:val="24"/>
-          <w:bdr w:val="none" w:color="auto" w:sz="0" w:space="0"/>
           <w:shd w:val="clear" w:fill="FCFDFE"/>
         </w:rPr>
         <w:t>Subtree nodes are also composite nodes</w:t>
@@ -2747,6 +2744,7 @@
     <w:p>
       <w:pPr>
         <w:numPr>
+          <w:ilvl w:val="0"/>
           <w:numId w:val="0"/>
         </w:numPr>
         <w:tabs>
@@ -3142,9 +3140,9 @@
         </w:rPr>
         <w:drawing>
           <wp:inline distT="0" distB="0" distL="114300" distR="114300">
-            <wp:extent cx="5814060" cy="3113405"/>
-            <wp:effectExtent l="0" t="0" r="15240" b="10795"/>
-            <wp:docPr id="9" name="图片 9" descr="1"/>
+            <wp:extent cx="6480810" cy="3953510"/>
+            <wp:effectExtent l="0" t="0" r="15240" b="8890"/>
+            <wp:docPr id="1" name="图片 1" descr="1"/>
             <wp:cNvGraphicFramePr>
               <a:graphicFrameLocks xmlns:a="http://schemas.openxmlformats.org/drawingml/2006/main" noChangeAspect="1"/>
             </wp:cNvGraphicFramePr>
@@ -3152,7 +3150,7 @@
               <a:graphicData uri="http://schemas.openxmlformats.org/drawingml/2006/picture">
                 <pic:pic xmlns:pic="http://schemas.openxmlformats.org/drawingml/2006/picture">
                   <pic:nvPicPr>
-                    <pic:cNvPr id="9" name="图片 9" descr="1"/>
+                    <pic:cNvPr id="1" name="图片 1" descr="1"/>
                     <pic:cNvPicPr>
                       <a:picLocks noChangeAspect="1"/>
                     </pic:cNvPicPr>
@@ -3166,7 +3164,7 @@
                   <pic:spPr>
                     <a:xfrm>
                       <a:off x="0" y="0"/>
-                      <a:ext cx="5814060" cy="3113405"/>
+                      <a:ext cx="6480810" cy="3953510"/>
                     </a:xfrm>
                     <a:prstGeom prst="rect">
                       <a:avLst/>
@@ -3265,19 +3263,17 @@
         </w:rPr>
         <w:t xml:space="preserve"> in (4.2)</w:t>
       </w:r>
-      <w:bookmarkStart w:id="0" w:name="_GoBack"/>
-      <w:bookmarkEnd w:id="0"/>
-    </w:p>
-    <w:p>
-      <w:pPr>
-        <w:numPr>
-          <w:numId w:val="0"/>
-        </w:numPr>
-        <w:tabs>
-          <w:tab w:val="left" w:pos="3746"/>
-        </w:tabs>
-        <w:bidi w:val="0"/>
-        <w:ind w:leftChars="0" w:firstLine="280" w:firstLineChars="100"/>
+    </w:p>
+    <w:p>
+      <w:pPr>
+        <w:numPr>
+          <w:ilvl w:val="0"/>
+          <w:numId w:val="0"/>
+        </w:numPr>
+        <w:tabs>
+          <w:tab w:val="left" w:pos="3746"/>
+        </w:tabs>
+        <w:bidi w:val="0"/>
         <w:jc w:val="left"/>
         <w:rPr>
           <w:rFonts w:hint="default"/>
@@ -3288,82 +3284,84 @@
       </w:pPr>
       <w:r>
         <w:rPr>
-          <w:rFonts w:hint="eastAsia"/>
-          <w:sz w:val="28"/>
-          <w:szCs w:val="28"/>
-          <w:lang w:val="en-US" w:eastAsia="zh-CN"/>
-        </w:rPr>
-        <w:t xml:space="preserve">在 (4.2) 处省略了的 </w:t>
-      </w:r>
-      <w:r>
-        <w:rPr>
-          <w:rFonts w:hint="eastAsia"/>
+          <w:rFonts w:hint="eastAsia" w:ascii="微软雅黑" w:hAnsi="微软雅黑" w:eastAsia="微软雅黑" w:cs="微软雅黑"/>
+          <w:i w:val="0"/>
+          <w:iCs w:val="0"/>
+          <w:caps w:val="0"/>
+          <w:color w:val="2A2B2E"/>
+          <w:spacing w:val="0"/>
+          <w:sz w:val="24"/>
+          <w:szCs w:val="24"/>
+          <w:shd w:val="clear" w:fill="FCFDFE"/>
+        </w:rPr>
+        <w:t xml:space="preserve">Select a node, and then select the </w:t>
+      </w:r>
+      <w:r>
+        <w:rPr>
+          <w:rFonts w:hint="eastAsia" w:ascii="微软雅黑" w:hAnsi="微软雅黑" w:eastAsia="微软雅黑" w:cs="微软雅黑"/>
           <w:b/>
           <w:bCs/>
-          <w:sz w:val="28"/>
-          <w:szCs w:val="28"/>
-          <w:lang w:val="en-US" w:eastAsia="zh-CN"/>
-        </w:rPr>
-        <w:t>视图面板</w:t>
-      </w:r>
-      <w:r>
-        <w:rPr>
-          <w:rFonts w:hint="eastAsia"/>
-          <w:sz w:val="28"/>
-          <w:szCs w:val="28"/>
-          <w:lang w:val="en-US" w:eastAsia="zh-CN"/>
-        </w:rPr>
-        <w:t>在此处讲解</w:t>
-      </w:r>
-    </w:p>
-    <w:p>
-      <w:pPr>
-        <w:numPr>
-          <w:ilvl w:val="0"/>
-          <w:numId w:val="0"/>
-        </w:numPr>
-        <w:tabs>
-          <w:tab w:val="left" w:pos="3746"/>
-        </w:tabs>
-        <w:bidi w:val="0"/>
-        <w:ind w:left="280" w:leftChars="0" w:hanging="280" w:hangingChars="100"/>
-        <w:jc w:val="left"/>
-        <w:rPr>
-          <w:rFonts w:hint="eastAsia"/>
-          <w:sz w:val="28"/>
-          <w:szCs w:val="28"/>
-          <w:lang w:val="en-US" w:eastAsia="zh-CN"/>
-        </w:rPr>
-      </w:pPr>
-      <w:r>
-        <w:rPr>
-          <w:rFonts w:hint="eastAsia"/>
-          <w:sz w:val="28"/>
-          <w:szCs w:val="28"/>
-          <w:lang w:val="en-US" w:eastAsia="zh-CN"/>
-        </w:rPr>
-        <w:t xml:space="preserve">   选择一个节点，然后选择 </w:t>
-      </w:r>
-      <w:r>
-        <w:rPr>
-          <w:rFonts w:hint="eastAsia"/>
+          <w:i w:val="0"/>
+          <w:iCs w:val="0"/>
+          <w:caps w:val="0"/>
+          <w:color w:val="2A2B2E"/>
+          <w:spacing w:val="0"/>
+          <w:sz w:val="24"/>
+          <w:szCs w:val="24"/>
+          <w:shd w:val="clear" w:fill="FCFDFE"/>
+          <w:lang w:val="en-US" w:eastAsia="zh-CN"/>
+        </w:rPr>
+        <w:t>Inspector</w:t>
+      </w:r>
+      <w:r>
+        <w:rPr>
+          <w:rFonts w:hint="eastAsia" w:ascii="微软雅黑" w:hAnsi="微软雅黑" w:eastAsia="微软雅黑" w:cs="微软雅黑"/>
           <w:b/>
           <w:bCs/>
-          <w:sz w:val="28"/>
-          <w:szCs w:val="28"/>
-          <w:lang w:val="en-US" w:eastAsia="zh-CN"/>
-        </w:rPr>
-        <w:t>视图面板</w:t>
-      </w:r>
-      <w:r>
-        <w:rPr>
-          <w:rFonts w:hint="eastAsia"/>
-          <w:sz w:val="28"/>
-          <w:szCs w:val="28"/>
-          <w:lang w:val="en-US" w:eastAsia="zh-CN"/>
-        </w:rPr>
-        <w:t xml:space="preserve"> 选项，展示了所选节点的属性、参数，以及节点描述</w:t>
-      </w:r>
+          <w:i w:val="0"/>
+          <w:iCs w:val="0"/>
+          <w:caps w:val="0"/>
+          <w:color w:val="2A2B2E"/>
+          <w:spacing w:val="0"/>
+          <w:sz w:val="24"/>
+          <w:szCs w:val="24"/>
+          <w:shd w:val="clear" w:fill="FCFDFE"/>
+        </w:rPr>
+        <w:t xml:space="preserve">l </w:t>
+      </w:r>
+      <w:r>
+        <w:rPr>
+          <w:rFonts w:hint="eastAsia" w:ascii="微软雅黑" w:hAnsi="微软雅黑" w:eastAsia="微软雅黑" w:cs="微软雅黑"/>
+          <w:i w:val="0"/>
+          <w:iCs w:val="0"/>
+          <w:caps w:val="0"/>
+          <w:color w:val="2A2B2E"/>
+          <w:spacing w:val="0"/>
+          <w:sz w:val="24"/>
+          <w:szCs w:val="24"/>
+          <w:shd w:val="clear" w:fill="FCFDFE"/>
+        </w:rPr>
+        <w:t>option, which shows the selected node's properties, parameters, and node description</w:t>
+      </w:r>
+    </w:p>
+    <w:p>
+      <w:pPr>
+        <w:numPr>
+          <w:ilvl w:val="0"/>
+          <w:numId w:val="0"/>
+        </w:numPr>
+        <w:tabs>
+          <w:tab w:val="left" w:pos="3746"/>
+        </w:tabs>
+        <w:bidi w:val="0"/>
+        <w:jc w:val="left"/>
+        <w:rPr>
+          <w:rFonts w:hint="default"/>
+          <w:sz w:val="28"/>
+          <w:szCs w:val="28"/>
+          <w:lang w:val="en-US" w:eastAsia="zh-CN"/>
+        </w:rPr>
+      </w:pPr>
     </w:p>
     <w:p>
       <w:pPr>
@@ -3393,9 +3391,9 @@
         </w:rPr>
         <w:drawing>
           <wp:inline distT="0" distB="0" distL="114300" distR="114300">
-            <wp:extent cx="4962525" cy="4048125"/>
+            <wp:extent cx="5400675" cy="5095875"/>
             <wp:effectExtent l="0" t="0" r="9525" b="9525"/>
-            <wp:docPr id="10" name="图片 10" descr="1"/>
+            <wp:docPr id="15" name="图片 15" descr="1"/>
             <wp:cNvGraphicFramePr>
               <a:graphicFrameLocks xmlns:a="http://schemas.openxmlformats.org/drawingml/2006/main" noChangeAspect="1"/>
             </wp:cNvGraphicFramePr>
@@ -3403,7 +3401,7 @@
               <a:graphicData uri="http://schemas.openxmlformats.org/drawingml/2006/picture">
                 <pic:pic xmlns:pic="http://schemas.openxmlformats.org/drawingml/2006/picture">
                   <pic:nvPicPr>
-                    <pic:cNvPr id="10" name="图片 10" descr="1"/>
+                    <pic:cNvPr id="15" name="图片 15" descr="1"/>
                     <pic:cNvPicPr>
                       <a:picLocks noChangeAspect="1"/>
                     </pic:cNvPicPr>
@@ -3417,7 +3415,7 @@
                   <pic:spPr>
                     <a:xfrm>
                       <a:off x="0" y="0"/>
-                      <a:ext cx="4962525" cy="4048125"/>
+                      <a:ext cx="5400675" cy="5095875"/>
                     </a:xfrm>
                     <a:prstGeom prst="rect">
                       <a:avLst/>
@@ -3440,6 +3438,26 @@
           <w:tab w:val="left" w:pos="3746"/>
         </w:tabs>
         <w:bidi w:val="0"/>
+        <w:ind w:left="280" w:leftChars="0" w:hanging="280" w:hangingChars="100"/>
+        <w:jc w:val="left"/>
+        <w:rPr>
+          <w:rFonts w:hint="default"/>
+          <w:sz w:val="28"/>
+          <w:szCs w:val="28"/>
+          <w:lang w:val="en-US" w:eastAsia="zh-CN"/>
+        </w:rPr>
+      </w:pPr>
+    </w:p>
+    <w:p>
+      <w:pPr>
+        <w:numPr>
+          <w:ilvl w:val="0"/>
+          <w:numId w:val="0"/>
+        </w:numPr>
+        <w:tabs>
+          <w:tab w:val="left" w:pos="3746"/>
+        </w:tabs>
+        <w:bidi w:val="0"/>
         <w:ind w:left="279" w:leftChars="133" w:firstLine="0" w:firstLineChars="0"/>
         <w:jc w:val="left"/>
         <w:rPr>
@@ -3451,12 +3469,17 @@
       </w:pPr>
       <w:r>
         <w:rPr>
-          <w:rFonts w:hint="eastAsia"/>
-          <w:sz w:val="28"/>
-          <w:szCs w:val="28"/>
-          <w:lang w:val="en-US" w:eastAsia="zh-CN"/>
-        </w:rPr>
-        <w:t>如上图选择了节点，在 视图面板 面板下方显示的各项内容</w:t>
+          <w:rFonts w:hint="eastAsia" w:ascii="微软雅黑" w:hAnsi="微软雅黑" w:eastAsia="微软雅黑" w:cs="微软雅黑"/>
+          <w:i w:val="0"/>
+          <w:iCs w:val="0"/>
+          <w:caps w:val="0"/>
+          <w:color w:val="2A2B2E"/>
+          <w:spacing w:val="0"/>
+          <w:sz w:val="24"/>
+          <w:szCs w:val="24"/>
+          <w:shd w:val="clear" w:fill="FCFDFE"/>
+        </w:rPr>
+        <w:t>As shown above, the node is selected and the contents are displayed at the bottom of the view panel panel</w:t>
       </w:r>
     </w:p>
     <w:p>
@@ -3472,6 +3495,515 @@
         <w:ind w:left="279" w:leftChars="133" w:firstLine="0" w:firstLineChars="0"/>
         <w:jc w:val="left"/>
         <w:rPr>
+          <w:rFonts w:hint="default" w:eastAsia="微软雅黑"/>
+          <w:sz w:val="28"/>
+          <w:szCs w:val="28"/>
+          <w:lang w:val="en-US" w:eastAsia="zh-CN"/>
+        </w:rPr>
+      </w:pPr>
+      <w:r>
+        <w:rPr>
+          <w:rFonts w:hint="eastAsia"/>
+          <w:sz w:val="28"/>
+          <w:szCs w:val="28"/>
+          <w:lang w:val="en-US" w:eastAsia="zh-CN"/>
+        </w:rPr>
+        <w:t xml:space="preserve">(6.1) </w:t>
+      </w:r>
+      <w:r>
+        <w:rPr>
+          <w:rFonts w:hint="eastAsia" w:ascii="微软雅黑" w:hAnsi="微软雅黑" w:eastAsia="微软雅黑" w:cs="微软雅黑"/>
+          <w:b/>
+          <w:bCs/>
+          <w:i w:val="0"/>
+          <w:iCs w:val="0"/>
+          <w:caps w:val="0"/>
+          <w:color w:val="2A2B2E"/>
+          <w:spacing w:val="0"/>
+          <w:sz w:val="24"/>
+          <w:szCs w:val="24"/>
+          <w:shd w:val="clear" w:fill="FCFDFE"/>
+          <w:lang w:val="en-US" w:eastAsia="zh-CN"/>
+        </w:rPr>
+        <w:t>ParallelNode</w:t>
+      </w:r>
+    </w:p>
+    <w:p>
+      <w:pPr>
+        <w:numPr>
+          <w:ilvl w:val="0"/>
+          <w:numId w:val="0"/>
+        </w:numPr>
+        <w:tabs>
+          <w:tab w:val="left" w:pos="3746"/>
+        </w:tabs>
+        <w:bidi w:val="0"/>
+        <w:ind w:leftChars="133"/>
+        <w:jc w:val="left"/>
+        <w:rPr>
+          <w:rFonts w:hint="eastAsia"/>
+          <w:sz w:val="28"/>
+          <w:szCs w:val="28"/>
+          <w:lang w:val="en-US" w:eastAsia="zh-CN"/>
+        </w:rPr>
+      </w:pPr>
+      <w:r>
+        <w:rPr>
+          <w:rFonts w:hint="eastAsia"/>
+          <w:sz w:val="28"/>
+          <w:szCs w:val="28"/>
+          <w:lang w:val="en-US" w:eastAsia="zh-CN"/>
+        </w:rPr>
+        <w:t>(6.1.1)</w:t>
+      </w:r>
+      <w:r>
+        <w:rPr>
+          <w:rFonts w:hint="eastAsia" w:ascii="微软雅黑" w:hAnsi="微软雅黑" w:eastAsia="微软雅黑" w:cs="微软雅黑"/>
+          <w:i w:val="0"/>
+          <w:iCs w:val="0"/>
+          <w:caps w:val="0"/>
+          <w:color w:val="2A2B2E"/>
+          <w:spacing w:val="0"/>
+          <w:sz w:val="24"/>
+          <w:szCs w:val="24"/>
+        </w:rPr>
+        <w:t>Node type and node ID</w:t>
+      </w:r>
+    </w:p>
+    <w:p>
+      <w:pPr>
+        <w:numPr>
+          <w:ilvl w:val="0"/>
+          <w:numId w:val="0"/>
+        </w:numPr>
+        <w:tabs>
+          <w:tab w:val="left" w:pos="3746"/>
+        </w:tabs>
+        <w:bidi w:val="0"/>
+        <w:ind w:leftChars="133"/>
+        <w:jc w:val="left"/>
+        <w:rPr>
+          <w:rFonts w:hint="eastAsia"/>
+          <w:sz w:val="28"/>
+          <w:szCs w:val="28"/>
+          <w:lang w:val="en-US" w:eastAsia="zh-CN"/>
+        </w:rPr>
+      </w:pPr>
+      <w:r>
+        <w:rPr>
+          <w:rFonts w:hint="eastAsia"/>
+          <w:sz w:val="28"/>
+          <w:szCs w:val="28"/>
+          <w:lang w:val="en-US" w:eastAsia="zh-CN"/>
+        </w:rPr>
+        <w:t>(6.1.2)</w:t>
+      </w:r>
+      <w:r>
+        <w:rPr>
+          <w:rFonts w:hint="eastAsia" w:ascii="微软雅黑" w:hAnsi="微软雅黑" w:eastAsia="微软雅黑" w:cs="微软雅黑"/>
+          <w:b/>
+          <w:bCs/>
+          <w:i w:val="0"/>
+          <w:iCs w:val="0"/>
+          <w:caps w:val="0"/>
+          <w:color w:val="2A2B2E"/>
+          <w:spacing w:val="0"/>
+          <w:sz w:val="24"/>
+          <w:szCs w:val="24"/>
+          <w:shd w:val="clear" w:fill="FCFDFE"/>
+        </w:rPr>
+        <w:t xml:space="preserve">Class </w:t>
+      </w:r>
+      <w:r>
+        <w:rPr>
+          <w:rFonts w:hint="eastAsia" w:ascii="微软雅黑" w:hAnsi="微软雅黑" w:eastAsia="微软雅黑" w:cs="微软雅黑"/>
+          <w:b/>
+          <w:bCs/>
+          <w:i w:val="0"/>
+          <w:iCs w:val="0"/>
+          <w:caps w:val="0"/>
+          <w:color w:val="2A2B2E"/>
+          <w:spacing w:val="0"/>
+          <w:sz w:val="24"/>
+          <w:szCs w:val="24"/>
+          <w:shd w:val="clear" w:fill="FCFDFE"/>
+          <w:lang w:val="en-US" w:eastAsia="zh-CN"/>
+        </w:rPr>
+        <w:t>Identification</w:t>
+      </w:r>
+      <w:r>
+        <w:rPr>
+          <w:rFonts w:hint="eastAsia" w:ascii="微软雅黑" w:hAnsi="微软雅黑" w:eastAsia="微软雅黑" w:cs="微软雅黑"/>
+          <w:i w:val="0"/>
+          <w:iCs w:val="0"/>
+          <w:caps w:val="0"/>
+          <w:color w:val="2A2B2E"/>
+          <w:spacing w:val="0"/>
+          <w:sz w:val="24"/>
+          <w:szCs w:val="24"/>
+          <w:shd w:val="clear" w:fill="FCFDFE"/>
+        </w:rPr>
+        <w:t>: The name of the script class that writes the node</w:t>
+      </w:r>
+    </w:p>
+    <w:p>
+      <w:pPr>
+        <w:numPr>
+          <w:ilvl w:val="0"/>
+          <w:numId w:val="0"/>
+        </w:numPr>
+        <w:tabs>
+          <w:tab w:val="left" w:pos="3746"/>
+        </w:tabs>
+        <w:bidi w:val="0"/>
+        <w:ind w:leftChars="133"/>
+        <w:jc w:val="left"/>
+        <w:rPr>
+          <w:rFonts w:hint="default" w:eastAsia="微软雅黑"/>
+          <w:sz w:val="28"/>
+          <w:szCs w:val="28"/>
+          <w:lang w:val="en-US" w:eastAsia="zh-CN"/>
+        </w:rPr>
+      </w:pPr>
+      <w:r>
+        <w:rPr>
+          <w:rFonts w:hint="eastAsia"/>
+          <w:sz w:val="28"/>
+          <w:szCs w:val="28"/>
+          <w:lang w:val="en-US" w:eastAsia="zh-CN"/>
+        </w:rPr>
+        <w:t>(6.1.3)</w:t>
+      </w:r>
+      <w:r>
+        <w:rPr>
+          <w:rFonts w:hint="eastAsia"/>
+          <w:b/>
+          <w:bCs/>
+          <w:sz w:val="28"/>
+          <w:szCs w:val="28"/>
+          <w:lang w:val="en-US" w:eastAsia="zh-CN"/>
+        </w:rPr>
+        <w:t>Root</w:t>
+      </w:r>
+      <w:r>
+        <w:rPr>
+          <w:rFonts w:hint="eastAsia" w:ascii="微软雅黑" w:hAnsi="微软雅黑" w:eastAsia="微软雅黑" w:cs="微软雅黑"/>
+          <w:b/>
+          <w:bCs/>
+          <w:i w:val="0"/>
+          <w:iCs w:val="0"/>
+          <w:caps w:val="0"/>
+          <w:color w:val="2A2B2E"/>
+          <w:spacing w:val="0"/>
+          <w:sz w:val="24"/>
+          <w:szCs w:val="24"/>
+          <w:shd w:val="clear" w:fill="FCFDFE"/>
+          <w:lang w:val="en-US" w:eastAsia="zh-CN"/>
+        </w:rPr>
+        <w:t>N</w:t>
+      </w:r>
+      <w:r>
+        <w:rPr>
+          <w:rFonts w:hint="eastAsia" w:ascii="微软雅黑" w:hAnsi="微软雅黑" w:eastAsia="微软雅黑" w:cs="微软雅黑"/>
+          <w:b/>
+          <w:bCs/>
+          <w:i w:val="0"/>
+          <w:iCs w:val="0"/>
+          <w:caps w:val="0"/>
+          <w:color w:val="2A2B2E"/>
+          <w:spacing w:val="0"/>
+          <w:sz w:val="24"/>
+          <w:szCs w:val="24"/>
+          <w:shd w:val="clear" w:fill="FCFDFE"/>
+        </w:rPr>
+        <w:t>ode</w:t>
+      </w:r>
+      <w:r>
+        <w:rPr>
+          <w:rFonts w:hint="eastAsia" w:ascii="微软雅黑" w:hAnsi="微软雅黑" w:eastAsia="微软雅黑" w:cs="微软雅黑"/>
+          <w:i w:val="0"/>
+          <w:iCs w:val="0"/>
+          <w:caps w:val="0"/>
+          <w:color w:val="2A2B2E"/>
+          <w:spacing w:val="0"/>
+          <w:sz w:val="24"/>
+          <w:szCs w:val="24"/>
+          <w:shd w:val="clear" w:fill="FCFDFE"/>
+        </w:rPr>
+        <w:t xml:space="preserve">: To select a node, select the </w:t>
+      </w:r>
+      <w:r>
+        <w:rPr>
+          <w:rFonts w:hint="eastAsia" w:ascii="微软雅黑" w:hAnsi="微软雅黑" w:eastAsia="微软雅黑" w:cs="微软雅黑"/>
+          <w:i w:val="0"/>
+          <w:iCs w:val="0"/>
+          <w:caps w:val="0"/>
+          <w:color w:val="2A2B2E"/>
+          <w:spacing w:val="0"/>
+          <w:sz w:val="24"/>
+          <w:szCs w:val="24"/>
+          <w:shd w:val="clear" w:fill="FCFDFE"/>
+          <w:lang w:val="en-US" w:eastAsia="zh-CN"/>
+        </w:rPr>
+        <w:t>RootN</w:t>
+      </w:r>
+      <w:r>
+        <w:rPr>
+          <w:rFonts w:hint="eastAsia" w:ascii="微软雅黑" w:hAnsi="微软雅黑" w:eastAsia="微软雅黑" w:cs="微软雅黑"/>
+          <w:i w:val="0"/>
+          <w:iCs w:val="0"/>
+          <w:caps w:val="0"/>
+          <w:color w:val="2A2B2E"/>
+          <w:spacing w:val="0"/>
+          <w:sz w:val="24"/>
+          <w:szCs w:val="24"/>
+          <w:shd w:val="clear" w:fill="FCFDFE"/>
+        </w:rPr>
+        <w:t xml:space="preserve">ode in the </w:t>
+      </w:r>
+      <w:r>
+        <w:rPr>
+          <w:rFonts w:hint="eastAsia" w:ascii="微软雅黑" w:hAnsi="微软雅黑" w:eastAsia="微软雅黑" w:cs="微软雅黑"/>
+          <w:b/>
+          <w:bCs/>
+          <w:i w:val="0"/>
+          <w:iCs w:val="0"/>
+          <w:caps w:val="0"/>
+          <w:color w:val="2A2B2E"/>
+          <w:spacing w:val="0"/>
+          <w:sz w:val="24"/>
+          <w:szCs w:val="24"/>
+          <w:shd w:val="clear" w:fill="FCFDFE"/>
+          <w:lang w:val="en-US" w:eastAsia="zh-CN"/>
+        </w:rPr>
+        <w:t>Inspector</w:t>
+      </w:r>
+    </w:p>
+    <w:p>
+      <w:pPr>
+        <w:numPr>
+          <w:ilvl w:val="0"/>
+          <w:numId w:val="0"/>
+        </w:numPr>
+        <w:tabs>
+          <w:tab w:val="left" w:pos="3746"/>
+        </w:tabs>
+        <w:bidi w:val="0"/>
+        <w:ind w:leftChars="133"/>
+        <w:jc w:val="left"/>
+        <w:rPr>
+          <w:rFonts w:hint="eastAsia"/>
+          <w:sz w:val="28"/>
+          <w:szCs w:val="28"/>
+          <w:lang w:val="en-US" w:eastAsia="zh-CN"/>
+        </w:rPr>
+      </w:pPr>
+      <w:r>
+        <w:rPr>
+          <w:rFonts w:hint="eastAsia"/>
+          <w:sz w:val="28"/>
+          <w:szCs w:val="28"/>
+          <w:lang w:val="en-US" w:eastAsia="zh-CN"/>
+        </w:rPr>
+        <w:t>(6.1.4)</w:t>
+      </w:r>
+      <w:r>
+        <w:rPr>
+          <w:rFonts w:hint="eastAsia" w:ascii="微软雅黑" w:hAnsi="微软雅黑" w:eastAsia="微软雅黑" w:cs="微软雅黑"/>
+          <w:b/>
+          <w:bCs/>
+          <w:i w:val="0"/>
+          <w:iCs w:val="0"/>
+          <w:caps w:val="0"/>
+          <w:color w:val="2A2B2E"/>
+          <w:spacing w:val="0"/>
+          <w:sz w:val="24"/>
+          <w:szCs w:val="24"/>
+          <w:shd w:val="clear" w:fill="FCFDFE"/>
+          <w:lang w:val="en-US" w:eastAsia="zh-CN"/>
+        </w:rPr>
+        <w:t>Remark</w:t>
+      </w:r>
+      <w:r>
+        <w:rPr>
+          <w:rFonts w:hint="eastAsia" w:ascii="微软雅黑" w:hAnsi="微软雅黑" w:eastAsia="微软雅黑" w:cs="微软雅黑"/>
+          <w:i w:val="0"/>
+          <w:iCs w:val="0"/>
+          <w:caps w:val="0"/>
+          <w:color w:val="2A2B2E"/>
+          <w:spacing w:val="0"/>
+          <w:sz w:val="24"/>
+          <w:szCs w:val="24"/>
+          <w:shd w:val="clear" w:fill="FCFDFE"/>
+        </w:rPr>
+        <w:t>: A simple description of a node for quick understanding of logic in a behavior tree</w:t>
+      </w:r>
+    </w:p>
+    <w:p>
+      <w:pPr>
+        <w:numPr>
+          <w:ilvl w:val="0"/>
+          <w:numId w:val="0"/>
+        </w:numPr>
+        <w:tabs>
+          <w:tab w:val="left" w:pos="3746"/>
+        </w:tabs>
+        <w:bidi w:val="0"/>
+        <w:ind w:leftChars="133"/>
+        <w:jc w:val="left"/>
+        <w:rPr>
+          <w:rFonts w:hint="eastAsia"/>
+          <w:sz w:val="28"/>
+          <w:szCs w:val="28"/>
+          <w:lang w:val="en-US" w:eastAsia="zh-CN"/>
+        </w:rPr>
+      </w:pPr>
+      <w:r>
+        <w:rPr>
+          <w:rFonts w:hint="eastAsia"/>
+          <w:sz w:val="28"/>
+          <w:szCs w:val="28"/>
+          <w:lang w:val="en-US" w:eastAsia="zh-CN"/>
+        </w:rPr>
+        <w:t>(6.1.5)</w:t>
+      </w:r>
+      <w:r>
+        <w:rPr>
+          <w:rFonts w:hint="eastAsia"/>
+          <w:b/>
+          <w:bCs/>
+          <w:sz w:val="28"/>
+          <w:szCs w:val="28"/>
+          <w:lang w:val="en-US" w:eastAsia="zh-CN"/>
+        </w:rPr>
+        <w:t xml:space="preserve">Move the child node </w:t>
+      </w:r>
+      <w:r>
+        <w:rPr>
+          <w:rFonts w:hint="eastAsia" w:ascii="微软雅黑" w:hAnsi="微软雅黑" w:eastAsia="微软雅黑" w:cs="微软雅黑"/>
+          <w:b/>
+          <w:bCs/>
+          <w:i w:val="0"/>
+          <w:iCs w:val="0"/>
+          <w:caps w:val="0"/>
+          <w:color w:val="2A2B2E"/>
+          <w:spacing w:val="0"/>
+          <w:sz w:val="24"/>
+          <w:szCs w:val="24"/>
+        </w:rPr>
+        <w:t>synchronous</w:t>
+      </w:r>
+      <w:r>
+        <w:rPr>
+          <w:rFonts w:hint="eastAsia" w:ascii="微软雅黑" w:hAnsi="微软雅黑" w:eastAsia="微软雅黑" w:cs="微软雅黑"/>
+          <w:i w:val="0"/>
+          <w:iCs w:val="0"/>
+          <w:caps w:val="0"/>
+          <w:color w:val="2A2B2E"/>
+          <w:spacing w:val="0"/>
+          <w:sz w:val="24"/>
+          <w:szCs w:val="24"/>
+          <w:shd w:val="clear" w:fill="FCFDFE"/>
+        </w:rPr>
+        <w:t>: If a node has child nodes and this option is checked, the child nodes will also be moved when the node is dragged</w:t>
+      </w:r>
+    </w:p>
+    <w:p>
+      <w:pPr>
+        <w:numPr>
+          <w:ilvl w:val="0"/>
+          <w:numId w:val="0"/>
+        </w:numPr>
+        <w:tabs>
+          <w:tab w:val="left" w:pos="3746"/>
+        </w:tabs>
+        <w:bidi w:val="0"/>
+        <w:ind w:leftChars="133"/>
+        <w:jc w:val="left"/>
+        <w:rPr>
+          <w:rFonts w:hint="eastAsia"/>
+          <w:sz w:val="28"/>
+          <w:szCs w:val="28"/>
+          <w:lang w:val="en-US" w:eastAsia="zh-CN"/>
+        </w:rPr>
+      </w:pPr>
+      <w:r>
+        <w:rPr>
+          <w:rFonts w:hint="eastAsia"/>
+          <w:sz w:val="28"/>
+          <w:szCs w:val="28"/>
+          <w:lang w:val="en-US" w:eastAsia="zh-CN"/>
+        </w:rPr>
+        <w:t>(6.1.6)</w:t>
+      </w:r>
+      <w:r>
+        <w:rPr>
+          <w:rFonts w:hint="eastAsia"/>
+          <w:b/>
+          <w:bCs/>
+          <w:sz w:val="28"/>
+          <w:szCs w:val="28"/>
+          <w:lang w:val="en-US" w:eastAsia="zh-CN"/>
+        </w:rPr>
+        <w:t>Function description of the composite node</w:t>
+      </w:r>
+      <w:r>
+        <w:rPr>
+          <w:rFonts w:hint="eastAsia"/>
+          <w:sz w:val="28"/>
+          <w:szCs w:val="28"/>
+          <w:lang w:val="en-US" w:eastAsia="zh-CN"/>
+        </w:rPr>
+        <w:t>:</w:t>
+      </w:r>
+      <w:r>
+        <w:rPr>
+          <w:rFonts w:hint="eastAsia" w:ascii="微软雅黑" w:hAnsi="微软雅黑" w:eastAsia="微软雅黑" w:cs="微软雅黑"/>
+          <w:i w:val="0"/>
+          <w:iCs w:val="0"/>
+          <w:caps w:val="0"/>
+          <w:color w:val="2A2B2E"/>
+          <w:spacing w:val="0"/>
+          <w:sz w:val="24"/>
+          <w:szCs w:val="24"/>
+          <w:shd w:val="clear" w:fill="FCFDFE"/>
+        </w:rPr>
+        <w:t>Logical description of the currently selected composite node</w:t>
+      </w:r>
+    </w:p>
+    <w:p>
+      <w:pPr>
+        <w:numPr>
+          <w:ilvl w:val="0"/>
+          <w:numId w:val="0"/>
+        </w:numPr>
+        <w:tabs>
+          <w:tab w:val="left" w:pos="3746"/>
+        </w:tabs>
+        <w:bidi w:val="0"/>
+        <w:ind w:leftChars="133"/>
+        <w:jc w:val="left"/>
+        <w:rPr>
+          <w:rFonts w:hint="eastAsia"/>
+          <w:sz w:val="28"/>
+          <w:szCs w:val="28"/>
+          <w:lang w:val="en-US" w:eastAsia="zh-CN"/>
+        </w:rPr>
+      </w:pPr>
+    </w:p>
+    <w:p>
+      <w:pPr>
+        <w:numPr>
+          <w:ilvl w:val="0"/>
+          <w:numId w:val="0"/>
+        </w:numPr>
+        <w:tabs>
+          <w:tab w:val="left" w:pos="3746"/>
+        </w:tabs>
+        <w:bidi w:val="0"/>
+        <w:ind w:leftChars="133"/>
+        <w:jc w:val="left"/>
+        <w:rPr>
           <w:rFonts w:hint="default"/>
           <w:sz w:val="28"/>
           <w:szCs w:val="28"/>
@@ -3485,230 +4017,27 @@
           <w:szCs w:val="28"/>
           <w:lang w:val="en-US" w:eastAsia="zh-CN"/>
         </w:rPr>
-        <w:t>(6.1) 选择一个并行节点</w:t>
-      </w:r>
-    </w:p>
-    <w:p>
-      <w:pPr>
-        <w:numPr>
-          <w:ilvl w:val="0"/>
-          <w:numId w:val="0"/>
-        </w:numPr>
-        <w:tabs>
-          <w:tab w:val="left" w:pos="3746"/>
-        </w:tabs>
-        <w:bidi w:val="0"/>
-        <w:ind w:leftChars="133"/>
-        <w:jc w:val="left"/>
-        <w:rPr>
-          <w:rFonts w:hint="eastAsia"/>
-          <w:sz w:val="28"/>
-          <w:szCs w:val="28"/>
-          <w:lang w:val="en-US" w:eastAsia="zh-CN"/>
-        </w:rPr>
-      </w:pPr>
-      <w:r>
-        <w:rPr>
-          <w:rFonts w:hint="eastAsia"/>
-          <w:sz w:val="28"/>
-          <w:szCs w:val="28"/>
-          <w:lang w:val="en-US" w:eastAsia="zh-CN"/>
-        </w:rPr>
-        <w:t>(6.1.1)节点类型以及节点id</w:t>
-      </w:r>
-    </w:p>
-    <w:p>
-      <w:pPr>
-        <w:numPr>
-          <w:ilvl w:val="0"/>
-          <w:numId w:val="0"/>
-        </w:numPr>
-        <w:tabs>
-          <w:tab w:val="left" w:pos="3746"/>
-        </w:tabs>
-        <w:bidi w:val="0"/>
-        <w:ind w:leftChars="133"/>
-        <w:jc w:val="left"/>
-        <w:rPr>
-          <w:rFonts w:hint="eastAsia"/>
-          <w:sz w:val="28"/>
-          <w:szCs w:val="28"/>
-          <w:lang w:val="en-US" w:eastAsia="zh-CN"/>
-        </w:rPr>
-      </w:pPr>
-      <w:r>
-        <w:rPr>
-          <w:rFonts w:hint="eastAsia"/>
-          <w:sz w:val="28"/>
-          <w:szCs w:val="28"/>
-          <w:lang w:val="en-US" w:eastAsia="zh-CN"/>
-        </w:rPr>
-        <w:t>(6.1.2)类标识：编写节点的代码脚本类名</w:t>
-      </w:r>
-    </w:p>
-    <w:p>
-      <w:pPr>
-        <w:numPr>
-          <w:ilvl w:val="0"/>
-          <w:numId w:val="0"/>
-        </w:numPr>
-        <w:tabs>
-          <w:tab w:val="left" w:pos="3746"/>
-        </w:tabs>
-        <w:bidi w:val="0"/>
-        <w:ind w:leftChars="133"/>
-        <w:jc w:val="left"/>
-        <w:rPr>
-          <w:rFonts w:hint="eastAsia"/>
-          <w:sz w:val="28"/>
-          <w:szCs w:val="28"/>
-          <w:lang w:val="en-US" w:eastAsia="zh-CN"/>
-        </w:rPr>
-      </w:pPr>
-      <w:r>
-        <w:rPr>
-          <w:rFonts w:hint="eastAsia"/>
-          <w:sz w:val="28"/>
-          <w:szCs w:val="28"/>
-          <w:lang w:val="en-US" w:eastAsia="zh-CN"/>
-        </w:rPr>
-        <w:t>(6.1.3)跟节点：当选择一个节点为跟节点时，需要在 视图面板 面板将跟节点勾选</w:t>
-      </w:r>
-    </w:p>
-    <w:p>
-      <w:pPr>
-        <w:numPr>
-          <w:ilvl w:val="0"/>
-          <w:numId w:val="0"/>
-        </w:numPr>
-        <w:tabs>
-          <w:tab w:val="left" w:pos="3746"/>
-        </w:tabs>
-        <w:bidi w:val="0"/>
-        <w:ind w:leftChars="133"/>
-        <w:jc w:val="left"/>
-        <w:rPr>
-          <w:rFonts w:hint="eastAsia"/>
-          <w:sz w:val="28"/>
-          <w:szCs w:val="28"/>
-          <w:lang w:val="en-US" w:eastAsia="zh-CN"/>
-        </w:rPr>
-      </w:pPr>
-      <w:r>
-        <w:rPr>
-          <w:rFonts w:hint="eastAsia"/>
-          <w:sz w:val="28"/>
-          <w:szCs w:val="28"/>
-          <w:lang w:val="en-US" w:eastAsia="zh-CN"/>
-        </w:rPr>
-        <w:t>(6.1.4)备注：对节点的一个简单的描述，方便在行为树中快速理解逻辑</w:t>
-      </w:r>
-    </w:p>
-    <w:p>
-      <w:pPr>
-        <w:numPr>
-          <w:ilvl w:val="0"/>
-          <w:numId w:val="0"/>
-        </w:numPr>
-        <w:tabs>
-          <w:tab w:val="left" w:pos="3746"/>
-        </w:tabs>
-        <w:bidi w:val="0"/>
-        <w:ind w:leftChars="133"/>
-        <w:jc w:val="left"/>
-        <w:rPr>
-          <w:rFonts w:hint="eastAsia"/>
-          <w:sz w:val="28"/>
-          <w:szCs w:val="28"/>
-          <w:lang w:val="en-US" w:eastAsia="zh-CN"/>
-        </w:rPr>
-      </w:pPr>
-      <w:r>
-        <w:rPr>
-          <w:rFonts w:hint="eastAsia"/>
-          <w:sz w:val="28"/>
-          <w:szCs w:val="28"/>
-          <w:lang w:val="en-US" w:eastAsia="zh-CN"/>
-        </w:rPr>
-        <w:t>(6.1.5)同步移动子节点：当节点有子节点，且勾选该选项，拖拽节点时子节点也会跟着一起移动</w:t>
-      </w:r>
-    </w:p>
-    <w:p>
-      <w:pPr>
-        <w:numPr>
-          <w:ilvl w:val="0"/>
-          <w:numId w:val="0"/>
-        </w:numPr>
-        <w:tabs>
-          <w:tab w:val="left" w:pos="3746"/>
-        </w:tabs>
-        <w:bidi w:val="0"/>
-        <w:ind w:leftChars="133"/>
-        <w:jc w:val="left"/>
-        <w:rPr>
-          <w:rFonts w:hint="eastAsia"/>
-          <w:sz w:val="28"/>
-          <w:szCs w:val="28"/>
-          <w:lang w:val="en-US" w:eastAsia="zh-CN"/>
-        </w:rPr>
-      </w:pPr>
-      <w:r>
-        <w:rPr>
-          <w:rFonts w:hint="eastAsia"/>
-          <w:sz w:val="28"/>
-          <w:szCs w:val="28"/>
-          <w:lang w:val="en-US" w:eastAsia="zh-CN"/>
-        </w:rPr>
-        <w:t>(6.1.6)组合节点功能描述：当前选择的组合节点的逻辑说明</w:t>
-      </w:r>
-    </w:p>
-    <w:p>
-      <w:pPr>
-        <w:numPr>
-          <w:ilvl w:val="0"/>
-          <w:numId w:val="0"/>
-        </w:numPr>
-        <w:tabs>
-          <w:tab w:val="left" w:pos="3746"/>
-        </w:tabs>
-        <w:bidi w:val="0"/>
-        <w:ind w:leftChars="133"/>
-        <w:jc w:val="left"/>
-        <w:rPr>
-          <w:rFonts w:hint="eastAsia"/>
-          <w:sz w:val="28"/>
-          <w:szCs w:val="28"/>
-          <w:lang w:val="en-US" w:eastAsia="zh-CN"/>
-        </w:rPr>
-      </w:pPr>
-    </w:p>
-    <w:p>
-      <w:pPr>
-        <w:numPr>
-          <w:ilvl w:val="0"/>
-          <w:numId w:val="0"/>
-        </w:numPr>
-        <w:tabs>
-          <w:tab w:val="left" w:pos="3746"/>
-        </w:tabs>
-        <w:bidi w:val="0"/>
-        <w:ind w:leftChars="133"/>
-        <w:jc w:val="left"/>
-        <w:rPr>
-          <w:rFonts w:hint="default"/>
-          <w:sz w:val="28"/>
-          <w:szCs w:val="28"/>
-          <w:lang w:val="en-US" w:eastAsia="zh-CN"/>
-        </w:rPr>
-      </w:pPr>
-      <w:r>
-        <w:rPr>
-          <w:rFonts w:hint="eastAsia"/>
-          <w:sz w:val="28"/>
-          <w:szCs w:val="28"/>
-          <w:lang w:val="en-US" w:eastAsia="zh-CN"/>
-        </w:rPr>
-        <w:t>(6.2) 随机权重节点</w:t>
+        <w:t xml:space="preserve">(6.2) </w:t>
+      </w:r>
+      <w:r>
+        <w:rPr>
+          <w:rFonts w:hint="eastAsia"/>
+          <w:b/>
+          <w:bCs/>
+          <w:sz w:val="28"/>
+          <w:szCs w:val="28"/>
+          <w:lang w:val="en-US" w:eastAsia="zh-CN"/>
+        </w:rPr>
+        <w:t xml:space="preserve">RandomPriority </w:t>
+      </w:r>
+      <w:r>
+        <w:rPr>
+          <w:rFonts w:hint="eastAsia"/>
+          <w:sz w:val="28"/>
+          <w:szCs w:val="28"/>
+          <w:lang w:val="en-US" w:eastAsia="zh-CN"/>
+        </w:rPr>
+        <w:t>Node</w:t>
       </w:r>
     </w:p>
     <w:p>
@@ -3739,9 +4068,9 @@
         </w:rPr>
         <w:drawing>
           <wp:inline distT="0" distB="0" distL="114300" distR="114300">
-            <wp:extent cx="5200650" cy="4562475"/>
+            <wp:extent cx="6000750" cy="6238875"/>
             <wp:effectExtent l="0" t="0" r="0" b="9525"/>
-            <wp:docPr id="11" name="图片 11" descr="1"/>
+            <wp:docPr id="23" name="图片 23" descr="1"/>
             <wp:cNvGraphicFramePr>
               <a:graphicFrameLocks xmlns:a="http://schemas.openxmlformats.org/drawingml/2006/main" noChangeAspect="1"/>
             </wp:cNvGraphicFramePr>
@@ -3749,7 +4078,7 @@
               <a:graphicData uri="http://schemas.openxmlformats.org/drawingml/2006/picture">
                 <pic:pic xmlns:pic="http://schemas.openxmlformats.org/drawingml/2006/picture">
                   <pic:nvPicPr>
-                    <pic:cNvPr id="11" name="图片 11" descr="1"/>
+                    <pic:cNvPr id="23" name="图片 23" descr="1"/>
                     <pic:cNvPicPr>
                       <a:picLocks noChangeAspect="1"/>
                     </pic:cNvPicPr>
@@ -3763,7 +4092,7 @@
                   <pic:spPr>
                     <a:xfrm>
                       <a:off x="0" y="0"/>
-                      <a:ext cx="5200650" cy="4562475"/>
+                      <a:ext cx="6000750" cy="6238875"/>
                     </a:xfrm>
                     <a:prstGeom prst="rect">
                       <a:avLst/>
@@ -3789,20 +4118,91 @@
         <w:ind w:leftChars="133"/>
         <w:jc w:val="left"/>
         <w:rPr>
-          <w:rFonts w:hint="eastAsia"/>
-          <w:sz w:val="28"/>
-          <w:szCs w:val="28"/>
-          <w:lang w:val="en-US" w:eastAsia="zh-CN"/>
-        </w:rPr>
-      </w:pPr>
-      <w:r>
-        <w:rPr>
-          <w:rFonts w:hint="eastAsia"/>
-          <w:sz w:val="28"/>
-          <w:szCs w:val="28"/>
-          <w:lang w:val="en-US" w:eastAsia="zh-CN"/>
-        </w:rPr>
-        <w:t>(6.2.1) 随机权重节点多了一项：需要填写每个子节点的随机权值</w:t>
+          <w:rFonts w:hint="eastAsia" w:ascii="微软雅黑" w:hAnsi="微软雅黑" w:eastAsia="微软雅黑" w:cs="微软雅黑"/>
+          <w:i w:val="0"/>
+          <w:iCs w:val="0"/>
+          <w:caps w:val="0"/>
+          <w:color w:val="2A2B2E"/>
+          <w:spacing w:val="0"/>
+          <w:sz w:val="24"/>
+          <w:szCs w:val="24"/>
+          <w:shd w:val="clear" w:fill="FCFDFE"/>
+        </w:rPr>
+      </w:pPr>
+      <w:r>
+        <w:rPr>
+          <w:rFonts w:hint="eastAsia"/>
+          <w:sz w:val="28"/>
+          <w:szCs w:val="28"/>
+          <w:lang w:val="en-US" w:eastAsia="zh-CN"/>
+        </w:rPr>
+        <w:t xml:space="preserve">(6.2.1) </w:t>
+      </w:r>
+      <w:r>
+        <w:rPr>
+          <w:rFonts w:hint="eastAsia" w:ascii="微软雅黑" w:hAnsi="微软雅黑" w:eastAsia="微软雅黑" w:cs="微软雅黑"/>
+          <w:i w:val="0"/>
+          <w:iCs w:val="0"/>
+          <w:caps w:val="0"/>
+          <w:color w:val="2A2B2E"/>
+          <w:spacing w:val="0"/>
+          <w:sz w:val="24"/>
+          <w:szCs w:val="24"/>
+          <w:shd w:val="clear" w:fill="FCFDFE"/>
+        </w:rPr>
+        <w:t>The random weight node has an extra term</w:t>
+      </w:r>
+      <w:r>
+        <w:rPr>
+          <w:rFonts w:hint="eastAsia"/>
+          <w:sz w:val="28"/>
+          <w:szCs w:val="28"/>
+          <w:lang w:val="en-US" w:eastAsia="zh-CN"/>
+        </w:rPr>
+        <w:t>：</w:t>
+      </w:r>
+      <w:r>
+        <w:rPr>
+          <w:rFonts w:hint="eastAsia" w:ascii="微软雅黑" w:hAnsi="微软雅黑" w:eastAsia="微软雅黑" w:cs="微软雅黑"/>
+          <w:i w:val="0"/>
+          <w:iCs w:val="0"/>
+          <w:caps w:val="0"/>
+          <w:color w:val="2A2B2E"/>
+          <w:spacing w:val="0"/>
+          <w:sz w:val="24"/>
+          <w:szCs w:val="24"/>
+          <w:shd w:val="clear" w:fill="FCFDFE"/>
+        </w:rPr>
+        <w:t xml:space="preserve">Random </w:t>
+      </w:r>
+      <w:r>
+        <w:rPr>
+          <w:rFonts w:hint="eastAsia" w:ascii="微软雅黑" w:hAnsi="微软雅黑" w:eastAsia="微软雅黑" w:cs="微软雅黑"/>
+          <w:i w:val="0"/>
+          <w:iCs w:val="0"/>
+          <w:caps w:val="0"/>
+          <w:color w:val="2A2B2E"/>
+          <w:spacing w:val="0"/>
+          <w:sz w:val="24"/>
+          <w:szCs w:val="24"/>
+          <w:shd w:val="clear" w:fill="FCFDFE"/>
+          <w:lang w:val="en-US" w:eastAsia="zh-CN"/>
+        </w:rPr>
+        <w:t xml:space="preserve">priority </w:t>
+      </w:r>
+      <w:r>
+        <w:rPr>
+          <w:rFonts w:hint="eastAsia" w:ascii="微软雅黑" w:hAnsi="微软雅黑" w:eastAsia="微软雅黑" w:cs="微软雅黑"/>
+          <w:i w:val="0"/>
+          <w:iCs w:val="0"/>
+          <w:caps w:val="0"/>
+          <w:color w:val="2A2B2E"/>
+          <w:spacing w:val="0"/>
+          <w:sz w:val="24"/>
+          <w:szCs w:val="24"/>
+          <w:shd w:val="clear" w:fill="FCFDFE"/>
+        </w:rPr>
+        <w:t>for each child node need to be filled in</w:t>
       </w:r>
     </w:p>
     <w:p>
@@ -3818,12 +4218,37 @@
         <w:ind w:leftChars="133"/>
         <w:jc w:val="left"/>
         <w:rPr>
-          <w:rFonts w:hint="eastAsia"/>
-          <w:sz w:val="28"/>
-          <w:szCs w:val="28"/>
-          <w:lang w:val="en-US" w:eastAsia="zh-CN"/>
-        </w:rPr>
-      </w:pPr>
+          <w:rFonts w:hint="default" w:ascii="微软雅黑" w:hAnsi="微软雅黑" w:eastAsia="微软雅黑" w:cs="微软雅黑"/>
+          <w:b/>
+          <w:bCs/>
+          <w:i w:val="0"/>
+          <w:iCs w:val="0"/>
+          <w:caps w:val="0"/>
+          <w:color w:val="2A2B2E"/>
+          <w:spacing w:val="0"/>
+          <w:sz w:val="24"/>
+          <w:szCs w:val="24"/>
+          <w:shd w:val="clear" w:fill="FCFDFE"/>
+          <w:lang w:val="en-US" w:eastAsia="zh-CN"/>
+        </w:rPr>
+      </w:pPr>
+      <w:r>
+        <w:rPr>
+          <w:rFonts w:hint="eastAsia" w:ascii="微软雅黑" w:hAnsi="微软雅黑" w:eastAsia="微软雅黑" w:cs="微软雅黑"/>
+          <w:b/>
+          <w:bCs/>
+          <w:i w:val="0"/>
+          <w:iCs w:val="0"/>
+          <w:caps w:val="0"/>
+          <w:color w:val="2A2B2E"/>
+          <w:spacing w:val="0"/>
+          <w:sz w:val="24"/>
+          <w:szCs w:val="24"/>
+          <w:shd w:val="clear" w:fill="FCFDFE"/>
+          <w:lang w:val="en-US" w:eastAsia="zh-CN"/>
+        </w:rPr>
+        <w:t>Child node: priority</w:t>
+      </w:r>
     </w:p>
     <w:p>
       <w:pPr>
@@ -3844,15 +4269,6 @@
           <w:lang w:val="en-US" w:eastAsia="zh-CN"/>
         </w:rPr>
       </w:pPr>
-      <w:r>
-        <w:rPr>
-          <w:rFonts w:hint="eastAsia"/>
-          <w:sz w:val="28"/>
-          <w:szCs w:val="28"/>
-          <w:lang w:val="en-US" w:eastAsia="zh-CN"/>
-        </w:rPr>
-        <w:t>(6.3) IF 判断并行节点</w:t>
-      </w:r>
     </w:p>
     <w:p>
       <w:pPr>
@@ -3880,7 +4296,56 @@
           <w:szCs w:val="28"/>
           <w:lang w:val="en-US" w:eastAsia="zh-CN"/>
         </w:rPr>
-        <w:t xml:space="preserve">    </w:t>
+        <w:t xml:space="preserve">(6.3) </w:t>
+      </w:r>
+      <w:r>
+        <w:rPr>
+          <w:rFonts w:hint="eastAsia"/>
+          <w:b/>
+          <w:bCs/>
+          <w:sz w:val="28"/>
+          <w:szCs w:val="28"/>
+          <w:lang w:val="en-US" w:eastAsia="zh-CN"/>
+        </w:rPr>
+        <w:t xml:space="preserve">IfJudgeParallel </w:t>
+      </w:r>
+      <w:r>
+        <w:rPr>
+          <w:rFonts w:hint="eastAsia"/>
+          <w:sz w:val="28"/>
+          <w:szCs w:val="28"/>
+          <w:lang w:val="en-US" w:eastAsia="zh-CN"/>
+        </w:rPr>
+        <w:t>node</w:t>
+      </w:r>
+    </w:p>
+    <w:p>
+      <w:pPr>
+        <w:numPr>
+          <w:ilvl w:val="0"/>
+          <w:numId w:val="0"/>
+        </w:numPr>
+        <w:tabs>
+          <w:tab w:val="left" w:pos="3746"/>
+        </w:tabs>
+        <w:bidi w:val="0"/>
+        <w:ind w:leftChars="133"/>
+        <w:jc w:val="left"/>
+        <w:rPr>
+          <w:rFonts w:hint="default"/>
+          <w:sz w:val="28"/>
+          <w:szCs w:val="28"/>
+          <w:lang w:val="en-US" w:eastAsia="zh-CN"/>
+        </w:rPr>
+      </w:pPr>
+      <w:r>
+        <w:rPr>
+          <w:rFonts w:hint="eastAsia"/>
+          <w:sz w:val="28"/>
+          <w:szCs w:val="28"/>
+          <w:lang w:val="en-US" w:eastAsia="zh-CN"/>
+        </w:rPr>
+        <w:t xml:space="preserve">  </w:t>
       </w:r>
       <w:r>
         <w:rPr>
@@ -3891,9 +4356,9 @@
         </w:rPr>
         <w:drawing>
           <wp:inline distT="0" distB="0" distL="114300" distR="114300">
-            <wp:extent cx="6477635" cy="4645660"/>
-            <wp:effectExtent l="0" t="0" r="18415" b="2540"/>
-            <wp:docPr id="12" name="图片 12" descr="1"/>
+            <wp:extent cx="6029325" cy="6524625"/>
+            <wp:effectExtent l="0" t="0" r="9525" b="9525"/>
+            <wp:docPr id="24" name="图片 24" descr="1"/>
             <wp:cNvGraphicFramePr>
               <a:graphicFrameLocks xmlns:a="http://schemas.openxmlformats.org/drawingml/2006/main" noChangeAspect="1"/>
             </wp:cNvGraphicFramePr>
@@ -3901,7 +4366,7 @@
               <a:graphicData uri="http://schemas.openxmlformats.org/drawingml/2006/picture">
                 <pic:pic xmlns:pic="http://schemas.openxmlformats.org/drawingml/2006/picture">
                   <pic:nvPicPr>
-                    <pic:cNvPr id="12" name="图片 12" descr="1"/>
+                    <pic:cNvPr id="24" name="图片 24" descr="1"/>
                     <pic:cNvPicPr>
                       <a:picLocks noChangeAspect="1"/>
                     </pic:cNvPicPr>
@@ -3915,7 +4380,7 @@
                   <pic:spPr>
                     <a:xfrm>
                       <a:off x="0" y="0"/>
-                      <a:ext cx="6477635" cy="4645660"/>
+                      <a:ext cx="6029325" cy="6524625"/>
                     </a:xfrm>
                     <a:prstGeom prst="rect">
                       <a:avLst/>
@@ -3954,7 +4419,21 @@
           <w:szCs w:val="28"/>
           <w:lang w:val="en-US" w:eastAsia="zh-CN"/>
         </w:rPr>
-        <w:t>(6.3.1) IF 判断节点可以配置 两个、三个子节点</w:t>
+        <w:t xml:space="preserve">(6.3.1) </w:t>
+      </w:r>
+      <w:r>
+        <w:rPr>
+          <w:rFonts w:hint="eastAsia" w:ascii="微软雅黑" w:hAnsi="微软雅黑" w:eastAsia="微软雅黑" w:cs="微软雅黑"/>
+          <w:i w:val="0"/>
+          <w:iCs w:val="0"/>
+          <w:caps w:val="0"/>
+          <w:color w:val="2A2B2E"/>
+          <w:spacing w:val="0"/>
+          <w:sz w:val="24"/>
+          <w:szCs w:val="24"/>
+          <w:shd w:val="clear" w:fill="FCFDFE"/>
+        </w:rPr>
+        <w:t>node can be configured with two or three child nodes</w:t>
       </w:r>
     </w:p>
     <w:p>
@@ -3983,7 +4462,52 @@
           <w:szCs w:val="28"/>
           <w:lang w:val="en-US" w:eastAsia="zh-CN"/>
         </w:rPr>
-        <w:t>(6.3.2) 可以在视图面板面板选择第二、三个节点的执行条件，这个执行条件就是第一个节点返回的执行结果，只可以是 Fail 或 Success</w:t>
+        <w:t xml:space="preserve">(6.3.2) </w:t>
+      </w:r>
+      <w:r>
+        <w:rPr>
+          <w:rFonts w:hint="eastAsia" w:ascii="微软雅黑" w:hAnsi="微软雅黑" w:eastAsia="微软雅黑" w:cs="微软雅黑"/>
+          <w:i w:val="0"/>
+          <w:iCs w:val="0"/>
+          <w:caps w:val="0"/>
+          <w:color w:val="2A2B2E"/>
+          <w:spacing w:val="0"/>
+          <w:sz w:val="24"/>
+          <w:szCs w:val="24"/>
+          <w:shd w:val="clear" w:fill="FCFDFE"/>
+        </w:rPr>
+        <w:t xml:space="preserve">You can select the execution conditions of the second and third nodes in the </w:t>
+      </w:r>
+      <w:r>
+        <w:rPr>
+          <w:rFonts w:hint="eastAsia" w:ascii="微软雅黑" w:hAnsi="微软雅黑" w:eastAsia="微软雅黑" w:cs="微软雅黑"/>
+          <w:b/>
+          <w:bCs/>
+          <w:i w:val="0"/>
+          <w:iCs w:val="0"/>
+          <w:caps w:val="0"/>
+          <w:color w:val="2A2B2E"/>
+          <w:spacing w:val="0"/>
+          <w:sz w:val="24"/>
+          <w:szCs w:val="24"/>
+          <w:shd w:val="clear" w:fill="FCFDFE"/>
+          <w:lang w:val="en-US" w:eastAsia="zh-CN"/>
+        </w:rPr>
+        <w:t>Inspector</w:t>
+      </w:r>
+      <w:r>
+        <w:rPr>
+          <w:rFonts w:hint="eastAsia" w:ascii="微软雅黑" w:hAnsi="微软雅黑" w:eastAsia="微软雅黑" w:cs="微软雅黑"/>
+          <w:i w:val="0"/>
+          <w:iCs w:val="0"/>
+          <w:caps w:val="0"/>
+          <w:color w:val="2A2B2E"/>
+          <w:spacing w:val="0"/>
+          <w:sz w:val="24"/>
+          <w:szCs w:val="24"/>
+          <w:shd w:val="clear" w:fill="FCFDFE"/>
+        </w:rPr>
+        <w:t>. The execution conditions are the execution results returned by the first node, which can only be Fail or Success</w:t>
       </w:r>
     </w:p>
     <w:p>
@@ -4019,20 +4543,20 @@
         <w:ind w:leftChars="133"/>
         <w:jc w:val="left"/>
         <w:rPr>
-          <w:rFonts w:hint="eastAsia"/>
-          <w:sz w:val="28"/>
-          <w:szCs w:val="28"/>
-          <w:lang w:val="en-US" w:eastAsia="zh-CN"/>
-        </w:rPr>
-      </w:pPr>
-      <w:r>
-        <w:rPr>
-          <w:rFonts w:hint="eastAsia"/>
-          <w:sz w:val="28"/>
-          <w:szCs w:val="28"/>
-          <w:lang w:val="en-US" w:eastAsia="zh-CN"/>
-        </w:rPr>
-        <w:t>(6.4) 子树节点</w:t>
+          <w:rFonts w:hint="default"/>
+          <w:sz w:val="28"/>
+          <w:szCs w:val="28"/>
+          <w:lang w:val="en-US" w:eastAsia="zh-CN"/>
+        </w:rPr>
+      </w:pPr>
+      <w:r>
+        <w:rPr>
+          <w:rFonts w:hint="eastAsia"/>
+          <w:sz w:val="28"/>
+          <w:szCs w:val="28"/>
+          <w:lang w:val="en-US" w:eastAsia="zh-CN"/>
+        </w:rPr>
+        <w:t>(6.4) SubTree Node</w:t>
       </w:r>
     </w:p>
     <w:p>
@@ -4072,9 +4596,9 @@
         </w:rPr>
         <w:drawing>
           <wp:inline distT="0" distB="0" distL="114300" distR="114300">
-            <wp:extent cx="4572000" cy="3333750"/>
+            <wp:extent cx="4724400" cy="2914650"/>
             <wp:effectExtent l="0" t="0" r="0" b="0"/>
-            <wp:docPr id="16" name="图片 16" descr="1"/>
+            <wp:docPr id="26" name="图片 26" descr="1"/>
             <wp:cNvGraphicFramePr>
               <a:graphicFrameLocks xmlns:a="http://schemas.openxmlformats.org/drawingml/2006/main" noChangeAspect="1"/>
             </wp:cNvGraphicFramePr>
@@ -4082,7 +4606,7 @@
               <a:graphicData uri="http://schemas.openxmlformats.org/drawingml/2006/picture">
                 <pic:pic xmlns:pic="http://schemas.openxmlformats.org/drawingml/2006/picture">
                   <pic:nvPicPr>
-                    <pic:cNvPr id="16" name="图片 16" descr="1"/>
+                    <pic:cNvPr id="26" name="图片 26" descr="1"/>
                     <pic:cNvPicPr>
                       <a:picLocks noChangeAspect="1"/>
                     </pic:cNvPicPr>
@@ -4096,7 +4620,7 @@
                   <pic:spPr>
                     <a:xfrm>
                       <a:off x="0" y="0"/>
-                      <a:ext cx="4572000" cy="3333750"/>
+                      <a:ext cx="4724400" cy="2914650"/>
                     </a:xfrm>
                     <a:prstGeom prst="rect">
                       <a:avLst/>
@@ -4135,7 +4659,20 @@
           <w:szCs w:val="28"/>
           <w:lang w:val="en-US" w:eastAsia="zh-CN"/>
         </w:rPr>
-        <w:t xml:space="preserve">   (6.4.1) 子树类型：分为两种</w:t>
+        <w:t xml:space="preserve">   (6.4.1) </w:t>
+      </w:r>
+      <w:r>
+        <w:rPr>
+          <w:rFonts w:hint="eastAsia" w:ascii="微软雅黑" w:hAnsi="微软雅黑" w:eastAsia="微软雅黑" w:cs="微软雅黑"/>
+          <w:i w:val="0"/>
+          <w:iCs w:val="0"/>
+          <w:caps w:val="0"/>
+          <w:color w:val="2A2B2E"/>
+          <w:spacing w:val="0"/>
+          <w:sz w:val="24"/>
+          <w:szCs w:val="24"/>
+        </w:rPr>
+        <w:t>Subtree types: there are two types</w:t>
       </w:r>
     </w:p>
     <w:p>
@@ -4164,36 +4701,65 @@
           <w:szCs w:val="28"/>
           <w:lang w:val="en-US" w:eastAsia="zh-CN"/>
         </w:rPr>
-        <w:t>普通：可编辑子树节点</w:t>
-      </w:r>
-    </w:p>
-    <w:p>
-      <w:pPr>
-        <w:numPr>
-          <w:ilvl w:val="0"/>
-          <w:numId w:val="0"/>
-        </w:numPr>
-        <w:tabs>
-          <w:tab w:val="left" w:pos="3746"/>
-        </w:tabs>
-        <w:bidi w:val="0"/>
-        <w:ind w:firstLine="1680" w:firstLineChars="600"/>
-        <w:jc w:val="left"/>
-        <w:rPr>
-          <w:rFonts w:hint="eastAsia"/>
-          <w:sz w:val="28"/>
-          <w:szCs w:val="28"/>
-          <w:lang w:val="en-US" w:eastAsia="zh-CN"/>
-        </w:rPr>
-      </w:pPr>
-      <w:r>
-        <w:rPr>
-          <w:rFonts w:hint="eastAsia"/>
-          <w:sz w:val="28"/>
-          <w:szCs w:val="28"/>
-          <w:lang w:val="en-US" w:eastAsia="zh-CN"/>
-        </w:rPr>
-        <w:t>配置：读取配置文件</w:t>
+        <w:t>Common：可编辑子树节点</w:t>
+      </w:r>
+    </w:p>
+    <w:p>
+      <w:pPr>
+        <w:numPr>
+          <w:ilvl w:val="0"/>
+          <w:numId w:val="0"/>
+        </w:numPr>
+        <w:tabs>
+          <w:tab w:val="left" w:pos="3746"/>
+        </w:tabs>
+        <w:bidi w:val="0"/>
+        <w:ind w:firstLine="1440" w:firstLineChars="600"/>
+        <w:jc w:val="left"/>
+        <w:rPr>
+          <w:rFonts w:hint="eastAsia"/>
+          <w:sz w:val="28"/>
+          <w:szCs w:val="28"/>
+          <w:lang w:val="en-US" w:eastAsia="zh-CN"/>
+        </w:rPr>
+      </w:pPr>
+      <w:r>
+        <w:rPr>
+          <w:rFonts w:hint="eastAsia" w:ascii="微软雅黑" w:hAnsi="微软雅黑" w:eastAsia="微软雅黑" w:cs="微软雅黑"/>
+          <w:i w:val="0"/>
+          <w:iCs w:val="0"/>
+          <w:caps w:val="0"/>
+          <w:color w:val="2A2B2E"/>
+          <w:spacing w:val="0"/>
+          <w:sz w:val="24"/>
+          <w:szCs w:val="24"/>
+          <w:shd w:val="clear" w:fill="FCFDFE"/>
+          <w:lang w:val="en-US" w:eastAsia="zh-CN"/>
+        </w:rPr>
+        <w:t>C</w:t>
+      </w:r>
+      <w:r>
+        <w:rPr>
+          <w:rFonts w:hint="eastAsia" w:ascii="微软雅黑" w:hAnsi="微软雅黑" w:eastAsia="微软雅黑" w:cs="微软雅黑"/>
+          <w:i w:val="0"/>
+          <w:iCs w:val="0"/>
+          <w:caps w:val="0"/>
+          <w:color w:val="2A2B2E"/>
+          <w:spacing w:val="0"/>
+          <w:sz w:val="24"/>
+          <w:szCs w:val="24"/>
+          <w:shd w:val="clear" w:fill="FCFDFE"/>
+        </w:rPr>
+        <w:t>onfiguration</w:t>
+      </w:r>
+      <w:r>
+        <w:rPr>
+          <w:rFonts w:hint="eastAsia"/>
+          <w:sz w:val="28"/>
+          <w:szCs w:val="28"/>
+          <w:lang w:val="en-US" w:eastAsia="zh-CN"/>
+        </w:rPr>
+        <w:t>：读取配置文件</w:t>
       </w:r>
     </w:p>
     <w:p>
@@ -4222,7 +4788,59 @@
           <w:szCs w:val="28"/>
           <w:lang w:val="en-US" w:eastAsia="zh-CN"/>
         </w:rPr>
-        <w:t>(6.4.2) 子树类型为 普通：可编辑子树节点时，双击子树节点，可以打开一个新的编辑面板，在新打开的子树编辑面板中可以添加节点、删除节点、等各种操作</w:t>
+        <w:t xml:space="preserve">(6.4.2) </w:t>
+      </w:r>
+      <w:r>
+        <w:rPr>
+          <w:rFonts w:hint="eastAsia" w:ascii="微软雅黑" w:hAnsi="微软雅黑" w:eastAsia="微软雅黑" w:cs="微软雅黑"/>
+          <w:i w:val="0"/>
+          <w:iCs w:val="0"/>
+          <w:caps w:val="0"/>
+          <w:color w:val="2A2B2E"/>
+          <w:spacing w:val="0"/>
+          <w:sz w:val="24"/>
+          <w:szCs w:val="24"/>
+          <w:shd w:val="clear" w:fill="FCFDFE"/>
+        </w:rPr>
+        <w:t xml:space="preserve">If the subtree type is </w:t>
+      </w:r>
+      <w:r>
+        <w:rPr>
+          <w:rFonts w:hint="eastAsia" w:ascii="微软雅黑" w:hAnsi="微软雅黑" w:eastAsia="微软雅黑" w:cs="微软雅黑"/>
+          <w:i w:val="0"/>
+          <w:iCs w:val="0"/>
+          <w:caps w:val="0"/>
+          <w:color w:val="2A2B2E"/>
+          <w:spacing w:val="0"/>
+          <w:sz w:val="24"/>
+          <w:szCs w:val="24"/>
+          <w:shd w:val="clear" w:fill="FCFDFE"/>
+          <w:lang w:val="en-US" w:eastAsia="zh-CN"/>
+        </w:rPr>
+        <w:t>Common</w:t>
+      </w:r>
+      <w:r>
+        <w:rPr>
+          <w:rFonts w:hint="eastAsia"/>
+          <w:sz w:val="28"/>
+          <w:szCs w:val="28"/>
+          <w:lang w:val="en-US" w:eastAsia="zh-CN"/>
+        </w:rPr>
+        <w:t>：可编辑子树节点，</w:t>
+      </w:r>
+      <w:r>
+        <w:rPr>
+          <w:rFonts w:hint="eastAsia" w:ascii="微软雅黑" w:hAnsi="微软雅黑" w:eastAsia="微软雅黑" w:cs="微软雅黑"/>
+          <w:i w:val="0"/>
+          <w:iCs w:val="0"/>
+          <w:caps w:val="0"/>
+          <w:color w:val="2A2B2E"/>
+          <w:spacing w:val="0"/>
+          <w:sz w:val="24"/>
+          <w:szCs w:val="24"/>
+          <w:shd w:val="clear" w:fill="FCFDFE"/>
+        </w:rPr>
+        <w:t>Double-click a subtree node to open a new editing panel. You can add nodes, delete nodes, and other operations in the newly opened subtree editing panel</w:t>
       </w:r>
     </w:p>
     <w:p>
@@ -4238,33 +4856,143 @@
         <w:ind w:left="838" w:leftChars="399" w:firstLine="0" w:firstLineChars="0"/>
         <w:jc w:val="left"/>
         <w:rPr>
+          <w:rFonts w:hint="default" w:eastAsia="微软雅黑"/>
+          <w:sz w:val="28"/>
+          <w:szCs w:val="28"/>
+          <w:lang w:val="en-US" w:eastAsia="zh-CN"/>
+        </w:rPr>
+      </w:pPr>
+      <w:r>
+        <w:rPr>
+          <w:rFonts w:hint="eastAsia"/>
+          <w:sz w:val="28"/>
+          <w:szCs w:val="28"/>
+          <w:lang w:val="en-US" w:eastAsia="zh-CN"/>
+        </w:rPr>
+        <w:t xml:space="preserve">(6.4.2.1) </w:t>
+      </w:r>
+      <w:r>
+        <w:rPr>
+          <w:rFonts w:hint="eastAsia" w:ascii="微软雅黑" w:hAnsi="微软雅黑" w:eastAsia="微软雅黑" w:cs="微软雅黑"/>
+          <w:i w:val="0"/>
+          <w:iCs w:val="0"/>
+          <w:caps w:val="0"/>
+          <w:color w:val="2A2B2E"/>
+          <w:spacing w:val="0"/>
+          <w:sz w:val="24"/>
+          <w:szCs w:val="24"/>
+          <w:shd w:val="clear" w:fill="FCFDFE"/>
+        </w:rPr>
+        <w:t xml:space="preserve">If the configured subtree can be shared by other modules, you can save the configured subtree as an independent configuration file, enter the file name in the </w:t>
+      </w:r>
+      <w:r>
+        <w:rPr>
+          <w:rFonts w:hint="eastAsia" w:ascii="微软雅黑" w:hAnsi="微软雅黑" w:eastAsia="微软雅黑" w:cs="微软雅黑"/>
+          <w:b/>
+          <w:bCs/>
+          <w:i w:val="0"/>
+          <w:iCs w:val="0"/>
+          <w:caps w:val="0"/>
+          <w:color w:val="2A2B2E"/>
+          <w:spacing w:val="0"/>
+          <w:sz w:val="24"/>
+          <w:szCs w:val="24"/>
+          <w:shd w:val="clear" w:fill="FCFDFE"/>
+          <w:lang w:val="en-US" w:eastAsia="zh-CN"/>
+        </w:rPr>
+        <w:t>Config File</w:t>
+      </w:r>
+      <w:r>
+        <w:rPr>
+          <w:rFonts w:hint="eastAsia" w:ascii="微软雅黑" w:hAnsi="微软雅黑" w:eastAsia="微软雅黑" w:cs="微软雅黑"/>
+          <w:i w:val="0"/>
+          <w:iCs w:val="0"/>
+          <w:caps w:val="0"/>
+          <w:color w:val="2A2B2E"/>
+          <w:spacing w:val="0"/>
+          <w:sz w:val="24"/>
+          <w:szCs w:val="24"/>
+          <w:shd w:val="clear" w:fill="FCFDFE"/>
+        </w:rPr>
+        <w:t xml:space="preserve">, and click </w:t>
+      </w:r>
+      <w:r>
+        <w:rPr>
+          <w:rFonts w:hint="eastAsia" w:ascii="微软雅黑" w:hAnsi="微软雅黑" w:eastAsia="微软雅黑" w:cs="微软雅黑"/>
+          <w:b/>
+          <w:bCs/>
+          <w:i w:val="0"/>
+          <w:iCs w:val="0"/>
+          <w:caps w:val="0"/>
+          <w:color w:val="2A2B2E"/>
+          <w:spacing w:val="0"/>
+          <w:sz w:val="24"/>
+          <w:szCs w:val="24"/>
+          <w:shd w:val="clear" w:fill="FCFDFE"/>
+          <w:lang w:val="en-US" w:eastAsia="zh-CN"/>
+        </w:rPr>
+        <w:t>Change the subtree to config file</w:t>
+      </w:r>
+    </w:p>
+    <w:p>
+      <w:pPr>
+        <w:numPr>
+          <w:ilvl w:val="0"/>
+          <w:numId w:val="0"/>
+        </w:numPr>
+        <w:tabs>
+          <w:tab w:val="left" w:pos="3746"/>
+        </w:tabs>
+        <w:bidi w:val="0"/>
+        <w:ind w:left="838" w:leftChars="399" w:firstLine="0" w:firstLineChars="0"/>
+        <w:jc w:val="left"/>
+        <w:rPr>
           <w:rFonts w:hint="default"/>
           <w:sz w:val="28"/>
           <w:szCs w:val="28"/>
           <w:lang w:val="en-US" w:eastAsia="zh-CN"/>
         </w:rPr>
       </w:pPr>
-      <w:r>
-        <w:rPr>
-          <w:rFonts w:hint="eastAsia"/>
-          <w:sz w:val="28"/>
-          <w:szCs w:val="28"/>
-          <w:lang w:val="en-US" w:eastAsia="zh-CN"/>
-        </w:rPr>
-        <w:t>(6.4.2.1) 如果后续发现配置的子树可以被其他模块共用时，可以将已经配置好子树存储为一个单独的配置文件，在配置文件处出入需要保存的文件名，点击将子存储为配置文件按钮</w:t>
-      </w:r>
-    </w:p>
-    <w:p>
-      <w:pPr>
-        <w:numPr>
-          <w:ilvl w:val="0"/>
-          <w:numId w:val="0"/>
-        </w:numPr>
-        <w:tabs>
-          <w:tab w:val="left" w:pos="3746"/>
-        </w:tabs>
-        <w:bidi w:val="0"/>
-        <w:ind w:left="838" w:leftChars="399" w:firstLine="0" w:firstLineChars="0"/>
+    </w:p>
+    <w:p>
+      <w:pPr>
+        <w:numPr>
+          <w:ilvl w:val="0"/>
+          <w:numId w:val="0"/>
+        </w:numPr>
+        <w:tabs>
+          <w:tab w:val="left" w:pos="3746"/>
+        </w:tabs>
+        <w:bidi w:val="0"/>
+        <w:jc w:val="left"/>
+        <w:rPr>
+          <w:rFonts w:hint="eastAsia"/>
+          <w:sz w:val="28"/>
+          <w:szCs w:val="28"/>
+          <w:lang w:val="en-US" w:eastAsia="zh-CN"/>
+        </w:rPr>
+      </w:pPr>
+      <w:r>
+        <w:rPr>
+          <w:rFonts w:hint="eastAsia"/>
+          <w:sz w:val="28"/>
+          <w:szCs w:val="28"/>
+          <w:lang w:val="en-US" w:eastAsia="zh-CN"/>
+        </w:rPr>
+        <w:t xml:space="preserve">     </w:t>
+      </w:r>
+    </w:p>
+    <w:p>
+      <w:pPr>
+        <w:numPr>
+          <w:ilvl w:val="0"/>
+          <w:numId w:val="0"/>
+        </w:numPr>
+        <w:tabs>
+          <w:tab w:val="left" w:pos="3746"/>
+        </w:tabs>
+        <w:bidi w:val="0"/>
+        <w:ind w:left="1120" w:hanging="1120" w:hangingChars="400"/>
         <w:jc w:val="left"/>
         <w:rPr>
           <w:rFonts w:hint="default"/>
@@ -4273,6 +5001,174 @@
           <w:lang w:val="en-US" w:eastAsia="zh-CN"/>
         </w:rPr>
       </w:pPr>
+      <w:r>
+        <w:rPr>
+          <w:rFonts w:hint="eastAsia"/>
+          <w:sz w:val="28"/>
+          <w:szCs w:val="28"/>
+          <w:lang w:val="en-US" w:eastAsia="zh-CN"/>
+        </w:rPr>
+        <w:t xml:space="preserve">      (6.4.3)</w:t>
+      </w:r>
+      <w:r>
+        <w:rPr>
+          <w:rFonts w:hint="eastAsia" w:ascii="微软雅黑" w:hAnsi="微软雅黑" w:eastAsia="微软雅黑" w:cs="微软雅黑"/>
+          <w:i w:val="0"/>
+          <w:iCs w:val="0"/>
+          <w:caps w:val="0"/>
+          <w:color w:val="2A2B2E"/>
+          <w:spacing w:val="0"/>
+          <w:sz w:val="24"/>
+          <w:szCs w:val="24"/>
+          <w:shd w:val="clear" w:fill="FCFDFE"/>
+        </w:rPr>
+        <w:t>The subtree type is configuration</w:t>
+      </w:r>
+      <w:r>
+        <w:rPr>
+          <w:rFonts w:hint="eastAsia"/>
+          <w:sz w:val="28"/>
+          <w:szCs w:val="28"/>
+          <w:lang w:val="en-US" w:eastAsia="zh-CN"/>
+        </w:rPr>
+        <w:t>：读取配置文件，</w:t>
+      </w:r>
+      <w:r>
+        <w:rPr>
+          <w:rFonts w:hint="eastAsia" w:ascii="微软雅黑" w:hAnsi="微软雅黑" w:eastAsia="微软雅黑" w:cs="微软雅黑"/>
+          <w:i w:val="0"/>
+          <w:iCs w:val="0"/>
+          <w:caps w:val="0"/>
+          <w:color w:val="2A2B2E"/>
+          <w:spacing w:val="0"/>
+          <w:sz w:val="24"/>
+          <w:szCs w:val="24"/>
+          <w:shd w:val="clear" w:fill="FCFDFE"/>
+        </w:rPr>
+        <w:t xml:space="preserve">Click the </w:t>
+      </w:r>
+      <w:r>
+        <w:rPr>
+          <w:rFonts w:hint="default" w:ascii="微软雅黑" w:hAnsi="微软雅黑" w:eastAsia="微软雅黑" w:cs="微软雅黑"/>
+          <w:i w:val="0"/>
+          <w:iCs w:val="0"/>
+          <w:caps w:val="0"/>
+          <w:color w:val="2A2B2E"/>
+          <w:spacing w:val="0"/>
+          <w:sz w:val="24"/>
+          <w:szCs w:val="24"/>
+          <w:shd w:val="clear" w:fill="FCFDFE"/>
+          <w:lang w:val="en-US" w:eastAsia="zh-CN"/>
+        </w:rPr>
+        <w:t>“</w:t>
+      </w:r>
+      <w:r>
+        <w:rPr>
+          <w:rFonts w:hint="eastAsia" w:ascii="微软雅黑" w:hAnsi="微软雅黑" w:eastAsia="微软雅黑" w:cs="微软雅黑"/>
+          <w:b/>
+          <w:bCs/>
+          <w:i w:val="0"/>
+          <w:iCs w:val="0"/>
+          <w:caps w:val="0"/>
+          <w:color w:val="2A2B2E"/>
+          <w:spacing w:val="0"/>
+          <w:sz w:val="24"/>
+          <w:szCs w:val="24"/>
+          <w:shd w:val="clear" w:fill="FCFDFE"/>
+        </w:rPr>
+        <w:t xml:space="preserve">Select </w:t>
+      </w:r>
+      <w:r>
+        <w:rPr>
+          <w:rFonts w:hint="eastAsia" w:ascii="微软雅黑" w:hAnsi="微软雅黑" w:eastAsia="微软雅黑" w:cs="微软雅黑"/>
+          <w:b/>
+          <w:bCs/>
+          <w:i w:val="0"/>
+          <w:iCs w:val="0"/>
+          <w:caps w:val="0"/>
+          <w:color w:val="2A2B2E"/>
+          <w:spacing w:val="0"/>
+          <w:sz w:val="24"/>
+          <w:szCs w:val="24"/>
+          <w:shd w:val="clear" w:fill="FCFDFE"/>
+          <w:lang w:val="en-US" w:eastAsia="zh-CN"/>
+        </w:rPr>
+        <w:t>the subtree config file</w:t>
+      </w:r>
+      <w:r>
+        <w:rPr>
+          <w:rFonts w:hint="default" w:ascii="微软雅黑" w:hAnsi="微软雅黑" w:eastAsia="微软雅黑" w:cs="微软雅黑"/>
+          <w:b w:val="0"/>
+          <w:bCs w:val="0"/>
+          <w:i w:val="0"/>
+          <w:iCs w:val="0"/>
+          <w:caps w:val="0"/>
+          <w:color w:val="2A2B2E"/>
+          <w:spacing w:val="0"/>
+          <w:sz w:val="24"/>
+          <w:szCs w:val="24"/>
+          <w:shd w:val="clear" w:fill="FCFDFE"/>
+          <w:lang w:val="en-US" w:eastAsia="zh-CN"/>
+        </w:rPr>
+        <w:t>”</w:t>
+      </w:r>
+      <w:r>
+        <w:rPr>
+          <w:rFonts w:hint="eastAsia" w:ascii="微软雅黑" w:hAnsi="微软雅黑" w:eastAsia="微软雅黑" w:cs="微软雅黑"/>
+          <w:i w:val="0"/>
+          <w:iCs w:val="0"/>
+          <w:caps w:val="0"/>
+          <w:color w:val="2A2B2E"/>
+          <w:spacing w:val="0"/>
+          <w:sz w:val="24"/>
+          <w:szCs w:val="24"/>
+          <w:shd w:val="clear" w:fill="FCFDFE"/>
+          <w:lang w:val="en-US" w:eastAsia="zh-CN"/>
+        </w:rPr>
+        <w:t xml:space="preserve"> </w:t>
+      </w:r>
+      <w:r>
+        <w:rPr>
+          <w:rFonts w:hint="eastAsia" w:ascii="微软雅黑" w:hAnsi="微软雅黑" w:eastAsia="微软雅黑" w:cs="微软雅黑"/>
+          <w:i w:val="0"/>
+          <w:iCs w:val="0"/>
+          <w:caps w:val="0"/>
+          <w:color w:val="2A2B2E"/>
+          <w:spacing w:val="0"/>
+          <w:sz w:val="24"/>
+          <w:szCs w:val="24"/>
+          <w:shd w:val="clear" w:fill="FCFDFE"/>
+        </w:rPr>
+        <w:t>button, select a configuration file in the open window as the subtree configuration file, and double-click the subtree node to open and view the configuration of the selected file, but can not be modified here</w:t>
+      </w:r>
+    </w:p>
+    <w:p>
+      <w:pPr>
+        <w:numPr>
+          <w:ilvl w:val="0"/>
+          <w:numId w:val="0"/>
+        </w:numPr>
+        <w:tabs>
+          <w:tab w:val="left" w:pos="3746"/>
+        </w:tabs>
+        <w:bidi w:val="0"/>
+        <w:jc w:val="left"/>
+        <w:rPr>
+          <w:rFonts w:hint="default"/>
+          <w:sz w:val="28"/>
+          <w:szCs w:val="28"/>
+          <w:lang w:val="en-US" w:eastAsia="zh-CN"/>
+        </w:rPr>
+      </w:pPr>
+      <w:r>
+        <w:rPr>
+          <w:rFonts w:hint="eastAsia"/>
+          <w:sz w:val="28"/>
+          <w:szCs w:val="28"/>
+          <w:lang w:val="en-US" w:eastAsia="zh-CN"/>
+        </w:rPr>
+        <w:t xml:space="preserve">        </w:t>
+      </w:r>
       <w:r>
         <w:rPr>
           <w:rFonts w:hint="default"/>
@@ -4282,9 +5178,9 @@
         </w:rPr>
         <w:drawing>
           <wp:inline distT="0" distB="0" distL="114300" distR="114300">
-            <wp:extent cx="4600575" cy="3238500"/>
-            <wp:effectExtent l="0" t="0" r="9525" b="0"/>
-            <wp:docPr id="17" name="图片 17" descr="1"/>
+            <wp:extent cx="4819650" cy="2924175"/>
+            <wp:effectExtent l="0" t="0" r="0" b="9525"/>
+            <wp:docPr id="28" name="图片 28" descr="1"/>
             <wp:cNvGraphicFramePr>
               <a:graphicFrameLocks xmlns:a="http://schemas.openxmlformats.org/drawingml/2006/main" noChangeAspect="1"/>
             </wp:cNvGraphicFramePr>
@@ -4292,7 +5188,7 @@
               <a:graphicData uri="http://schemas.openxmlformats.org/drawingml/2006/picture">
                 <pic:pic xmlns:pic="http://schemas.openxmlformats.org/drawingml/2006/picture">
                   <pic:nvPicPr>
-                    <pic:cNvPr id="17" name="图片 17" descr="1"/>
+                    <pic:cNvPr id="28" name="图片 28" descr="1"/>
                     <pic:cNvPicPr>
                       <a:picLocks noChangeAspect="1"/>
                     </pic:cNvPicPr>
@@ -4306,7 +5202,7 @@
                   <pic:spPr>
                     <a:xfrm>
                       <a:off x="0" y="0"/>
-                      <a:ext cx="4600575" cy="3238500"/>
+                      <a:ext cx="4819650" cy="2924175"/>
                     </a:xfrm>
                     <a:prstGeom prst="rect">
                       <a:avLst/>
@@ -4331,35 +5227,6 @@
         <w:bidi w:val="0"/>
         <w:jc w:val="left"/>
         <w:rPr>
-          <w:rFonts w:hint="eastAsia"/>
-          <w:sz w:val="28"/>
-          <w:szCs w:val="28"/>
-          <w:lang w:val="en-US" w:eastAsia="zh-CN"/>
-        </w:rPr>
-      </w:pPr>
-      <w:r>
-        <w:rPr>
-          <w:rFonts w:hint="eastAsia"/>
-          <w:sz w:val="28"/>
-          <w:szCs w:val="28"/>
-          <w:lang w:val="en-US" w:eastAsia="zh-CN"/>
-        </w:rPr>
-        <w:t xml:space="preserve">     </w:t>
-      </w:r>
-    </w:p>
-    <w:p>
-      <w:pPr>
-        <w:numPr>
-          <w:ilvl w:val="0"/>
-          <w:numId w:val="0"/>
-        </w:numPr>
-        <w:tabs>
-          <w:tab w:val="left" w:pos="3746"/>
-        </w:tabs>
-        <w:bidi w:val="0"/>
-        <w:ind w:left="840" w:hanging="840" w:hangingChars="300"/>
-        <w:jc w:val="left"/>
-        <w:rPr>
           <w:rFonts w:hint="default"/>
           <w:sz w:val="28"/>
           <w:szCs w:val="28"/>
@@ -4373,7 +5240,7 @@
           <w:szCs w:val="28"/>
           <w:lang w:val="en-US" w:eastAsia="zh-CN"/>
         </w:rPr>
-        <w:t xml:space="preserve">      (6.4.3)子树类型为 配置：读取配置文件 时，点击 选择子树配置文件 按钮，在打开窗口充选择一个配置文件，作为子树配置文件，然后双击子树节点，可以打开查看所选文件的配置，但是不可以在此处修改</w:t>
+        <w:t xml:space="preserve">   (6.5) Action Node</w:t>
       </w:r>
     </w:p>
     <w:p>
@@ -4394,15 +5261,6 @@
           <w:lang w:val="en-US" w:eastAsia="zh-CN"/>
         </w:rPr>
       </w:pPr>
-      <w:r>
-        <w:rPr>
-          <w:rFonts w:hint="eastAsia"/>
-          <w:sz w:val="28"/>
-          <w:szCs w:val="28"/>
-          <w:lang w:val="en-US" w:eastAsia="zh-CN"/>
-        </w:rPr>
-        <w:t xml:space="preserve">        </w:t>
-      </w:r>
       <w:r>
         <w:rPr>
           <w:rFonts w:hint="default"/>
@@ -4412,9 +5270,9 @@
         </w:rPr>
         <w:drawing>
           <wp:inline distT="0" distB="0" distL="114300" distR="114300">
-            <wp:extent cx="4657725" cy="3400425"/>
+            <wp:extent cx="4867275" cy="4276725"/>
             <wp:effectExtent l="0" t="0" r="9525" b="9525"/>
-            <wp:docPr id="18" name="图片 18" descr="1"/>
+            <wp:docPr id="29" name="图片 29" descr="1"/>
             <wp:cNvGraphicFramePr>
               <a:graphicFrameLocks xmlns:a="http://schemas.openxmlformats.org/drawingml/2006/main" noChangeAspect="1"/>
             </wp:cNvGraphicFramePr>
@@ -4422,7 +5280,7 @@
               <a:graphicData uri="http://schemas.openxmlformats.org/drawingml/2006/picture">
                 <pic:pic xmlns:pic="http://schemas.openxmlformats.org/drawingml/2006/picture">
                   <pic:nvPicPr>
-                    <pic:cNvPr id="18" name="图片 18" descr="1"/>
+                    <pic:cNvPr id="29" name="图片 29" descr="1"/>
                     <pic:cNvPicPr>
                       <a:picLocks noChangeAspect="1"/>
                     </pic:cNvPicPr>
@@ -4436,7 +5294,7 @@
                   <pic:spPr>
                     <a:xfrm>
                       <a:off x="0" y="0"/>
-                      <a:ext cx="4657725" cy="3400425"/>
+                      <a:ext cx="4867275" cy="4276725"/>
                     </a:xfrm>
                     <a:prstGeom prst="rect">
                       <a:avLst/>
@@ -4469,12 +5327,121 @@
       </w:pPr>
       <w:r>
         <w:rPr>
-          <w:rFonts w:hint="eastAsia"/>
-          <w:sz w:val="28"/>
-          <w:szCs w:val="28"/>
-          <w:lang w:val="en-US" w:eastAsia="zh-CN"/>
-        </w:rPr>
-        <w:t xml:space="preserve">   (6.5) 行为节点</w:t>
+          <w:rFonts w:hint="eastAsia" w:ascii="微软雅黑" w:hAnsi="微软雅黑" w:eastAsia="微软雅黑" w:cs="微软雅黑"/>
+          <w:i w:val="0"/>
+          <w:iCs w:val="0"/>
+          <w:caps w:val="0"/>
+          <w:color w:val="2A2B2E"/>
+          <w:spacing w:val="0"/>
+          <w:sz w:val="24"/>
+          <w:szCs w:val="24"/>
+          <w:shd w:val="clear" w:fill="FCFDFE"/>
+        </w:rPr>
+        <w:t xml:space="preserve">Click the </w:t>
+      </w:r>
+      <w:r>
+        <w:rPr>
+          <w:rFonts w:hint="default" w:ascii="微软雅黑" w:hAnsi="微软雅黑" w:eastAsia="微软雅黑" w:cs="微软雅黑"/>
+          <w:b/>
+          <w:bCs/>
+          <w:i w:val="0"/>
+          <w:iCs w:val="0"/>
+          <w:caps w:val="0"/>
+          <w:color w:val="2A2B2E"/>
+          <w:spacing w:val="0"/>
+          <w:sz w:val="24"/>
+          <w:szCs w:val="24"/>
+          <w:shd w:val="clear" w:fill="FCFDFE"/>
+          <w:lang w:val="en-US" w:eastAsia="zh-CN"/>
+        </w:rPr>
+        <w:t>“</w:t>
+      </w:r>
+      <w:r>
+        <w:rPr>
+          <w:rFonts w:hint="eastAsia" w:ascii="微软雅黑" w:hAnsi="微软雅黑" w:eastAsia="微软雅黑" w:cs="微软雅黑"/>
+          <w:b/>
+          <w:bCs/>
+          <w:i w:val="0"/>
+          <w:iCs w:val="0"/>
+          <w:caps w:val="0"/>
+          <w:color w:val="2A2B2E"/>
+          <w:spacing w:val="0"/>
+          <w:sz w:val="24"/>
+          <w:szCs w:val="24"/>
+          <w:shd w:val="clear" w:fill="FCFDFE"/>
+          <w:lang w:val="en-US" w:eastAsia="zh-CN"/>
+        </w:rPr>
+        <w:t>Add Condition</w:t>
+      </w:r>
+      <w:r>
+        <w:rPr>
+          <w:rFonts w:hint="default" w:ascii="微软雅黑" w:hAnsi="微软雅黑" w:eastAsia="微软雅黑" w:cs="微软雅黑"/>
+          <w:b/>
+          <w:bCs/>
+          <w:i w:val="0"/>
+          <w:iCs w:val="0"/>
+          <w:caps w:val="0"/>
+          <w:color w:val="2A2B2E"/>
+          <w:spacing w:val="0"/>
+          <w:sz w:val="24"/>
+          <w:szCs w:val="24"/>
+          <w:shd w:val="clear" w:fill="FCFDFE"/>
+          <w:lang w:val="en-US" w:eastAsia="zh-CN"/>
+        </w:rPr>
+        <w:t>”</w:t>
+      </w:r>
+      <w:r>
+        <w:rPr>
+          <w:rFonts w:hint="eastAsia" w:ascii="微软雅黑" w:hAnsi="微软雅黑" w:eastAsia="微软雅黑" w:cs="微软雅黑"/>
+          <w:i w:val="0"/>
+          <w:iCs w:val="0"/>
+          <w:caps w:val="0"/>
+          <w:color w:val="2A2B2E"/>
+          <w:spacing w:val="0"/>
+          <w:sz w:val="24"/>
+          <w:szCs w:val="24"/>
+          <w:shd w:val="clear" w:fill="FCFDFE"/>
+        </w:rPr>
+        <w:t xml:space="preserve"> button to add parameters. When the behavior node needs to fill in some information, it can add parameters to it. The parameter value of the current behavior node configuration can be obtained in the code</w:t>
+      </w:r>
+    </w:p>
+    <w:p>
+      <w:pPr>
+        <w:numPr>
+          <w:ilvl w:val="0"/>
+          <w:numId w:val="0"/>
+        </w:numPr>
+        <w:tabs>
+          <w:tab w:val="left" w:pos="3746"/>
+        </w:tabs>
+        <w:bidi w:val="0"/>
+        <w:jc w:val="left"/>
+        <w:rPr>
+          <w:rFonts w:hint="default"/>
+          <w:sz w:val="28"/>
+          <w:szCs w:val="28"/>
+          <w:lang w:val="en-US" w:eastAsia="zh-CN"/>
+        </w:rPr>
+      </w:pPr>
+      <w:r>
+        <w:rPr>
+          <w:rFonts w:hint="eastAsia"/>
+          <w:sz w:val="28"/>
+          <w:szCs w:val="28"/>
+          <w:lang w:val="en-US" w:eastAsia="zh-CN"/>
+        </w:rPr>
+        <w:t xml:space="preserve">(6.6) </w:t>
+      </w:r>
+      <w:r>
+        <w:rPr>
+          <w:rFonts w:hint="eastAsia"/>
+          <w:b/>
+          <w:bCs/>
+          <w:sz w:val="28"/>
+          <w:szCs w:val="28"/>
+          <w:lang w:val="en-US" w:eastAsia="zh-CN"/>
+        </w:rPr>
+        <w:t>Conditions Node</w:t>
       </w:r>
     </w:p>
     <w:p>
@@ -4504,9 +5471,9 @@
         </w:rPr>
         <w:drawing>
           <wp:inline distT="0" distB="0" distL="114300" distR="114300">
-            <wp:extent cx="4686300" cy="3343275"/>
+            <wp:extent cx="5200650" cy="5286375"/>
             <wp:effectExtent l="0" t="0" r="0" b="9525"/>
-            <wp:docPr id="19" name="图片 19" descr="16"/>
+            <wp:docPr id="31" name="图片 31" descr="1"/>
             <wp:cNvGraphicFramePr>
               <a:graphicFrameLocks xmlns:a="http://schemas.openxmlformats.org/drawingml/2006/main" noChangeAspect="1"/>
             </wp:cNvGraphicFramePr>
@@ -4514,7 +5481,7 @@
               <a:graphicData uri="http://schemas.openxmlformats.org/drawingml/2006/picture">
                 <pic:pic xmlns:pic="http://schemas.openxmlformats.org/drawingml/2006/picture">
                   <pic:nvPicPr>
-                    <pic:cNvPr id="19" name="图片 19" descr="16"/>
+                    <pic:cNvPr id="31" name="图片 31" descr="1"/>
                     <pic:cNvPicPr>
                       <a:picLocks noChangeAspect="1"/>
                     </pic:cNvPicPr>
@@ -4528,7 +5495,7 @@
                   <pic:spPr>
                     <a:xfrm>
                       <a:off x="0" y="0"/>
-                      <a:ext cx="4686300" cy="3343275"/>
+                      <a:ext cx="5200650" cy="5286375"/>
                     </a:xfrm>
                     <a:prstGeom prst="rect">
                       <a:avLst/>
@@ -4553,60 +5520,916 @@
         <w:bidi w:val="0"/>
         <w:jc w:val="left"/>
         <w:rPr>
-          <w:rFonts w:hint="eastAsia"/>
-          <w:sz w:val="28"/>
-          <w:szCs w:val="28"/>
-          <w:lang w:val="en-US" w:eastAsia="zh-CN"/>
-        </w:rPr>
-      </w:pPr>
-      <w:r>
-        <w:rPr>
-          <w:rFonts w:hint="eastAsia"/>
-          <w:sz w:val="28"/>
-          <w:szCs w:val="28"/>
-          <w:lang w:val="en-US" w:eastAsia="zh-CN"/>
-        </w:rPr>
-        <w:t>点击 添加条件 按钮，可以添加参数，当行为节点需要填一些信息的时候，可以给他添加参数，在代码中可以获取当前行为节点配置的参数值</w:t>
-      </w:r>
-    </w:p>
-    <w:p>
-      <w:pPr>
-        <w:numPr>
-          <w:ilvl w:val="0"/>
-          <w:numId w:val="0"/>
-        </w:numPr>
-        <w:tabs>
-          <w:tab w:val="left" w:pos="3746"/>
-        </w:tabs>
-        <w:bidi w:val="0"/>
-        <w:jc w:val="left"/>
-        <w:rPr>
           <w:rFonts w:hint="default"/>
           <w:sz w:val="28"/>
           <w:szCs w:val="28"/>
           <w:lang w:val="en-US" w:eastAsia="zh-CN"/>
         </w:rPr>
       </w:pPr>
-      <w:r>
-        <w:rPr>
-          <w:rFonts w:hint="eastAsia"/>
-          <w:sz w:val="28"/>
-          <w:szCs w:val="28"/>
-          <w:lang w:val="en-US" w:eastAsia="zh-CN"/>
-        </w:rPr>
-        <w:t>(6.6) 条件节点</w:t>
-      </w:r>
-    </w:p>
-    <w:p>
-      <w:pPr>
-        <w:numPr>
-          <w:ilvl w:val="0"/>
-          <w:numId w:val="0"/>
-        </w:numPr>
-        <w:tabs>
-          <w:tab w:val="left" w:pos="3746"/>
-        </w:tabs>
-        <w:bidi w:val="0"/>
+    </w:p>
+    <w:p>
+      <w:pPr>
+        <w:numPr>
+          <w:ilvl w:val="0"/>
+          <w:numId w:val="0"/>
+        </w:numPr>
+        <w:tabs>
+          <w:tab w:val="left" w:pos="3746"/>
+        </w:tabs>
+        <w:bidi w:val="0"/>
+        <w:jc w:val="left"/>
+        <w:rPr>
+          <w:rFonts w:hint="eastAsia" w:ascii="微软雅黑" w:hAnsi="微软雅黑" w:eastAsia="微软雅黑" w:cs="微软雅黑"/>
+          <w:i w:val="0"/>
+          <w:iCs w:val="0"/>
+          <w:caps w:val="0"/>
+          <w:color w:val="2A2B2E"/>
+          <w:spacing w:val="0"/>
+          <w:sz w:val="24"/>
+          <w:szCs w:val="24"/>
+          <w:shd w:val="clear" w:fill="FCFDFE"/>
+        </w:rPr>
+      </w:pPr>
+      <w:r>
+        <w:rPr>
+          <w:rFonts w:hint="eastAsia" w:ascii="微软雅黑" w:hAnsi="微软雅黑" w:eastAsia="微软雅黑" w:cs="微软雅黑"/>
+          <w:i w:val="0"/>
+          <w:iCs w:val="0"/>
+          <w:caps w:val="0"/>
+          <w:color w:val="2A2B2E"/>
+          <w:spacing w:val="0"/>
+          <w:sz w:val="24"/>
+          <w:szCs w:val="24"/>
+          <w:shd w:val="clear" w:fill="FCFDFE"/>
+        </w:rPr>
+        <w:t>Condition node is divided into two kinds,</w:t>
+      </w:r>
+    </w:p>
+    <w:p>
+      <w:pPr>
+        <w:numPr>
+          <w:ilvl w:val="0"/>
+          <w:numId w:val="0"/>
+        </w:numPr>
+        <w:tabs>
+          <w:tab w:val="left" w:pos="3746"/>
+        </w:tabs>
+        <w:bidi w:val="0"/>
+        <w:jc w:val="left"/>
+        <w:rPr>
+          <w:rFonts w:hint="eastAsia" w:ascii="微软雅黑" w:hAnsi="微软雅黑" w:eastAsia="微软雅黑" w:cs="微软雅黑"/>
+          <w:i w:val="0"/>
+          <w:iCs w:val="0"/>
+          <w:caps w:val="0"/>
+          <w:color w:val="2A2B2E"/>
+          <w:spacing w:val="0"/>
+          <w:sz w:val="24"/>
+          <w:szCs w:val="24"/>
+          <w:shd w:val="clear" w:fill="FCFDFE"/>
+        </w:rPr>
+      </w:pPr>
+      <w:r>
+        <w:rPr>
+          <w:rFonts w:hint="eastAsia" w:ascii="微软雅黑" w:hAnsi="微软雅黑" w:eastAsia="微软雅黑" w:cs="微软雅黑"/>
+          <w:i w:val="0"/>
+          <w:iCs w:val="0"/>
+          <w:caps w:val="0"/>
+          <w:color w:val="2A2B2E"/>
+          <w:spacing w:val="0"/>
+          <w:sz w:val="24"/>
+          <w:szCs w:val="24"/>
+          <w:shd w:val="clear" w:fill="FCFDFE"/>
+        </w:rPr>
+        <w:t xml:space="preserve">one is as above: </w:t>
+      </w:r>
+      <w:r>
+        <w:rPr>
+          <w:rFonts w:hint="eastAsia" w:ascii="微软雅黑" w:hAnsi="微软雅黑" w:eastAsia="微软雅黑" w:cs="微软雅黑"/>
+          <w:b/>
+          <w:bCs/>
+          <w:i w:val="0"/>
+          <w:iCs w:val="0"/>
+          <w:caps w:val="0"/>
+          <w:color w:val="2A2B2E"/>
+          <w:spacing w:val="0"/>
+          <w:sz w:val="24"/>
+          <w:szCs w:val="24"/>
+          <w:shd w:val="clear" w:fill="FCFDFE"/>
+        </w:rPr>
+        <w:t>general condition node</w:t>
+      </w:r>
+    </w:p>
+    <w:p>
+      <w:pPr>
+        <w:numPr>
+          <w:ilvl w:val="0"/>
+          <w:numId w:val="0"/>
+        </w:numPr>
+        <w:tabs>
+          <w:tab w:val="left" w:pos="3746"/>
+        </w:tabs>
+        <w:bidi w:val="0"/>
+        <w:jc w:val="left"/>
+        <w:rPr>
+          <w:rFonts w:hint="eastAsia"/>
+          <w:sz w:val="28"/>
+          <w:szCs w:val="28"/>
+          <w:lang w:val="en-US" w:eastAsia="zh-CN"/>
+        </w:rPr>
+      </w:pPr>
+      <w:r>
+        <w:rPr>
+          <w:rFonts w:hint="eastAsia" w:ascii="微软雅黑" w:hAnsi="微软雅黑" w:eastAsia="微软雅黑" w:cs="微软雅黑"/>
+          <w:i w:val="0"/>
+          <w:iCs w:val="0"/>
+          <w:caps w:val="0"/>
+          <w:color w:val="2A2B2E"/>
+          <w:spacing w:val="0"/>
+          <w:sz w:val="24"/>
+          <w:szCs w:val="24"/>
+          <w:shd w:val="clear" w:fill="FCFDFE"/>
+        </w:rPr>
+        <w:t xml:space="preserve">the other is a </w:t>
+      </w:r>
+      <w:r>
+        <w:rPr>
+          <w:rFonts w:hint="eastAsia" w:ascii="微软雅黑" w:hAnsi="微软雅黑" w:eastAsia="微软雅黑" w:cs="微软雅黑"/>
+          <w:b/>
+          <w:bCs/>
+          <w:i w:val="0"/>
+          <w:iCs w:val="0"/>
+          <w:caps w:val="0"/>
+          <w:color w:val="2A2B2E"/>
+          <w:spacing w:val="0"/>
+          <w:sz w:val="24"/>
+          <w:szCs w:val="24"/>
+          <w:shd w:val="clear" w:fill="FCFDFE"/>
+        </w:rPr>
+        <w:t>custom condition node</w:t>
+      </w:r>
+    </w:p>
+    <w:p>
+      <w:pPr>
+        <w:numPr>
+          <w:ilvl w:val="0"/>
+          <w:numId w:val="0"/>
+        </w:numPr>
+        <w:tabs>
+          <w:tab w:val="left" w:pos="3746"/>
+        </w:tabs>
+        <w:bidi w:val="0"/>
+        <w:jc w:val="left"/>
+        <w:rPr>
+          <w:rFonts w:hint="eastAsia"/>
+          <w:sz w:val="28"/>
+          <w:szCs w:val="28"/>
+          <w:lang w:val="en-US" w:eastAsia="zh-CN"/>
+        </w:rPr>
+      </w:pPr>
+      <w:r>
+        <w:rPr>
+          <w:rFonts w:hint="eastAsia"/>
+          <w:sz w:val="28"/>
+          <w:szCs w:val="28"/>
+          <w:lang w:val="en-US" w:eastAsia="zh-CN"/>
+        </w:rPr>
+        <w:t xml:space="preserve">(6.6.1) </w:t>
+      </w:r>
+      <w:r>
+        <w:rPr>
+          <w:rFonts w:hint="eastAsia" w:ascii="微软雅黑" w:hAnsi="微软雅黑" w:eastAsia="微软雅黑" w:cs="微软雅黑"/>
+          <w:b/>
+          <w:bCs/>
+          <w:i w:val="0"/>
+          <w:iCs w:val="0"/>
+          <w:caps w:val="0"/>
+          <w:color w:val="2A2B2E"/>
+          <w:spacing w:val="0"/>
+          <w:sz w:val="24"/>
+          <w:szCs w:val="24"/>
+          <w:shd w:val="clear" w:fill="FCFDFE"/>
+        </w:rPr>
+        <w:t>general condition node</w:t>
+      </w:r>
+      <w:r>
+        <w:rPr>
+          <w:rFonts w:hint="eastAsia"/>
+          <w:sz w:val="28"/>
+          <w:szCs w:val="28"/>
+          <w:lang w:val="en-US" w:eastAsia="zh-CN"/>
+        </w:rPr>
+        <w:t>：</w:t>
+      </w:r>
+    </w:p>
+    <w:p>
+      <w:pPr>
+        <w:numPr>
+          <w:ilvl w:val="0"/>
+          <w:numId w:val="0"/>
+        </w:numPr>
+        <w:tabs>
+          <w:tab w:val="left" w:pos="3746"/>
+        </w:tabs>
+        <w:bidi w:val="0"/>
+        <w:ind w:left="840" w:hanging="840" w:hangingChars="300"/>
+        <w:jc w:val="left"/>
+        <w:rPr>
+          <w:rFonts w:hint="eastAsia"/>
+          <w:sz w:val="28"/>
+          <w:szCs w:val="28"/>
+          <w:lang w:val="en-US" w:eastAsia="zh-CN"/>
+        </w:rPr>
+      </w:pPr>
+      <w:r>
+        <w:rPr>
+          <w:rFonts w:hint="eastAsia"/>
+          <w:sz w:val="28"/>
+          <w:szCs w:val="28"/>
+          <w:lang w:val="en-US" w:eastAsia="zh-CN"/>
+        </w:rPr>
+        <w:t xml:space="preserve">      (6.6.1.1)</w:t>
+      </w:r>
+      <w:r>
+        <w:rPr>
+          <w:rFonts w:hint="eastAsia" w:ascii="微软雅黑" w:hAnsi="微软雅黑" w:eastAsia="微软雅黑" w:cs="微软雅黑"/>
+          <w:i w:val="0"/>
+          <w:iCs w:val="0"/>
+          <w:caps w:val="0"/>
+          <w:color w:val="2A2B2E"/>
+          <w:spacing w:val="0"/>
+          <w:sz w:val="24"/>
+          <w:szCs w:val="24"/>
+          <w:shd w:val="clear" w:fill="FCFDFE"/>
+        </w:rPr>
+        <w:t xml:space="preserve">Click </w:t>
+      </w:r>
+      <w:r>
+        <w:rPr>
+          <w:rFonts w:hint="default" w:ascii="微软雅黑" w:hAnsi="微软雅黑" w:eastAsia="微软雅黑" w:cs="微软雅黑"/>
+          <w:i w:val="0"/>
+          <w:iCs w:val="0"/>
+          <w:caps w:val="0"/>
+          <w:color w:val="2A2B2E"/>
+          <w:spacing w:val="0"/>
+          <w:sz w:val="24"/>
+          <w:szCs w:val="24"/>
+          <w:shd w:val="clear" w:fill="FCFDFE"/>
+          <w:lang w:val="en-US" w:eastAsia="zh-CN"/>
+        </w:rPr>
+        <w:t>“</w:t>
+      </w:r>
+      <w:r>
+        <w:rPr>
+          <w:rFonts w:hint="eastAsia" w:ascii="微软雅黑" w:hAnsi="微软雅黑" w:eastAsia="微软雅黑" w:cs="微软雅黑"/>
+          <w:b/>
+          <w:bCs/>
+          <w:i w:val="0"/>
+          <w:iCs w:val="0"/>
+          <w:caps w:val="0"/>
+          <w:color w:val="2A2B2E"/>
+          <w:spacing w:val="0"/>
+          <w:sz w:val="24"/>
+          <w:szCs w:val="24"/>
+          <w:shd w:val="clear" w:fill="FCFDFE"/>
+          <w:lang w:val="en-US" w:eastAsia="zh-CN"/>
+        </w:rPr>
+        <w:t>Add Condition</w:t>
+      </w:r>
+      <w:r>
+        <w:rPr>
+          <w:rFonts w:hint="default" w:ascii="微软雅黑" w:hAnsi="微软雅黑" w:eastAsia="微软雅黑" w:cs="微软雅黑"/>
+          <w:i w:val="0"/>
+          <w:iCs w:val="0"/>
+          <w:caps w:val="0"/>
+          <w:color w:val="2A2B2E"/>
+          <w:spacing w:val="0"/>
+          <w:sz w:val="24"/>
+          <w:szCs w:val="24"/>
+          <w:shd w:val="clear" w:fill="FCFDFE"/>
+          <w:lang w:val="en-US" w:eastAsia="zh-CN"/>
+        </w:rPr>
+        <w:t>”</w:t>
+      </w:r>
+      <w:r>
+        <w:rPr>
+          <w:rFonts w:hint="eastAsia" w:ascii="微软雅黑" w:hAnsi="微软雅黑" w:eastAsia="微软雅黑" w:cs="微软雅黑"/>
+          <w:i w:val="0"/>
+          <w:iCs w:val="0"/>
+          <w:caps w:val="0"/>
+          <w:color w:val="2A2B2E"/>
+          <w:spacing w:val="0"/>
+          <w:sz w:val="24"/>
+          <w:szCs w:val="24"/>
+          <w:shd w:val="clear" w:fill="FCFDFE"/>
+        </w:rPr>
+        <w:t xml:space="preserve"> button, add parameter, and then click </w:t>
+      </w:r>
+      <w:r>
+        <w:rPr>
+          <w:rFonts w:hint="default" w:ascii="微软雅黑" w:hAnsi="微软雅黑" w:eastAsia="微软雅黑" w:cs="微软雅黑"/>
+          <w:i w:val="0"/>
+          <w:iCs w:val="0"/>
+          <w:caps w:val="0"/>
+          <w:color w:val="2A2B2E"/>
+          <w:spacing w:val="0"/>
+          <w:sz w:val="24"/>
+          <w:szCs w:val="24"/>
+          <w:shd w:val="clear" w:fill="FCFDFE"/>
+          <w:lang w:val="en-US" w:eastAsia="zh-CN"/>
+        </w:rPr>
+        <w:t>“</w:t>
+      </w:r>
+      <w:r>
+        <w:rPr>
+          <w:rFonts w:hint="eastAsia" w:ascii="微软雅黑" w:hAnsi="微软雅黑" w:eastAsia="微软雅黑" w:cs="微软雅黑"/>
+          <w:b/>
+          <w:bCs/>
+          <w:i w:val="0"/>
+          <w:iCs w:val="0"/>
+          <w:caps w:val="0"/>
+          <w:color w:val="2A2B2E"/>
+          <w:spacing w:val="0"/>
+          <w:sz w:val="24"/>
+          <w:szCs w:val="24"/>
+          <w:shd w:val="clear" w:fill="FCFDFE"/>
+        </w:rPr>
+        <w:t>Add Group</w:t>
+      </w:r>
+      <w:r>
+        <w:rPr>
+          <w:rFonts w:hint="default" w:ascii="微软雅黑" w:hAnsi="微软雅黑" w:eastAsia="微软雅黑" w:cs="微软雅黑"/>
+          <w:b/>
+          <w:bCs/>
+          <w:i w:val="0"/>
+          <w:iCs w:val="0"/>
+          <w:caps w:val="0"/>
+          <w:color w:val="2A2B2E"/>
+          <w:spacing w:val="0"/>
+          <w:sz w:val="24"/>
+          <w:szCs w:val="24"/>
+          <w:shd w:val="clear" w:fill="FCFDFE"/>
+          <w:lang w:val="en-US" w:eastAsia="zh-CN"/>
+        </w:rPr>
+        <w:t>”</w:t>
+      </w:r>
+      <w:r>
+        <w:rPr>
+          <w:rFonts w:hint="eastAsia" w:ascii="微软雅黑" w:hAnsi="微软雅黑" w:eastAsia="微软雅黑" w:cs="微软雅黑"/>
+          <w:i w:val="0"/>
+          <w:iCs w:val="0"/>
+          <w:caps w:val="0"/>
+          <w:color w:val="2A2B2E"/>
+          <w:spacing w:val="0"/>
+          <w:sz w:val="24"/>
+          <w:szCs w:val="24"/>
+          <w:shd w:val="clear" w:fill="FCFDFE"/>
+        </w:rPr>
+        <w:t xml:space="preserve"> button. As shown above, the node has three parameters and two groups</w:t>
+      </w:r>
+    </w:p>
+    <w:p>
+      <w:pPr>
+        <w:numPr>
+          <w:ilvl w:val="0"/>
+          <w:numId w:val="0"/>
+        </w:numPr>
+        <w:tabs>
+          <w:tab w:val="left" w:pos="3746"/>
+        </w:tabs>
+        <w:bidi w:val="0"/>
+        <w:ind w:left="840" w:hanging="840" w:hangingChars="300"/>
+        <w:jc w:val="left"/>
+        <w:rPr>
+          <w:rFonts w:hint="eastAsia"/>
+          <w:sz w:val="28"/>
+          <w:szCs w:val="28"/>
+          <w:lang w:val="en-US" w:eastAsia="zh-CN"/>
+        </w:rPr>
+      </w:pPr>
+      <w:r>
+        <w:rPr>
+          <w:rFonts w:hint="eastAsia"/>
+          <w:sz w:val="28"/>
+          <w:szCs w:val="28"/>
+          <w:lang w:val="en-US" w:eastAsia="zh-CN"/>
+        </w:rPr>
+        <w:t xml:space="preserve">      (6.6.1.2)</w:t>
+      </w:r>
+      <w:r>
+        <w:rPr>
+          <w:rFonts w:hint="eastAsia" w:ascii="微软雅黑" w:hAnsi="微软雅黑" w:eastAsia="微软雅黑" w:cs="微软雅黑"/>
+          <w:i w:val="0"/>
+          <w:iCs w:val="0"/>
+          <w:caps w:val="0"/>
+          <w:color w:val="2A2B2E"/>
+          <w:spacing w:val="0"/>
+          <w:sz w:val="24"/>
+          <w:szCs w:val="24"/>
+          <w:shd w:val="clear" w:fill="FCFDFE"/>
+        </w:rPr>
+        <w:t>The execution logic of the node is as follows</w:t>
+      </w:r>
+    </w:p>
+    <w:p>
+      <w:pPr>
+        <w:numPr>
+          <w:ilvl w:val="0"/>
+          <w:numId w:val="0"/>
+        </w:numPr>
+        <w:tabs>
+          <w:tab w:val="left" w:pos="3746"/>
+        </w:tabs>
+        <w:bidi w:val="0"/>
+        <w:ind w:left="838" w:leftChars="399" w:firstLine="840" w:firstLineChars="300"/>
+        <w:jc w:val="left"/>
+        <w:rPr>
+          <w:rFonts w:hint="eastAsia"/>
+          <w:sz w:val="28"/>
+          <w:szCs w:val="28"/>
+          <w:lang w:val="en-US" w:eastAsia="zh-CN"/>
+        </w:rPr>
+      </w:pPr>
+      <w:r>
+        <w:rPr>
+          <w:rFonts w:hint="eastAsia"/>
+          <w:sz w:val="28"/>
+          <w:szCs w:val="28"/>
+          <w:lang w:val="en-US" w:eastAsia="zh-CN"/>
+        </w:rPr>
+        <w:t>The first group:</w:t>
+      </w:r>
+      <w:r>
+        <w:rPr>
+          <w:rFonts w:hint="eastAsia" w:ascii="微软雅黑" w:hAnsi="微软雅黑" w:eastAsia="微软雅黑" w:cs="微软雅黑"/>
+          <w:i w:val="0"/>
+          <w:iCs w:val="0"/>
+          <w:caps w:val="0"/>
+          <w:color w:val="2A2B2E"/>
+          <w:spacing w:val="0"/>
+          <w:sz w:val="24"/>
+          <w:szCs w:val="24"/>
+          <w:shd w:val="clear" w:fill="FCFDFE"/>
+        </w:rPr>
+        <w:t>Two conditions</w:t>
+      </w:r>
+      <w:r>
+        <w:rPr>
+          <w:rFonts w:hint="eastAsia"/>
+          <w:sz w:val="28"/>
+          <w:szCs w:val="28"/>
+          <w:lang w:val="en-US" w:eastAsia="zh-CN"/>
+        </w:rPr>
+        <w:t>，</w:t>
+      </w:r>
+    </w:p>
+    <w:p>
+      <w:pPr>
+        <w:numPr>
+          <w:ilvl w:val="0"/>
+          <w:numId w:val="0"/>
+        </w:numPr>
+        <w:tabs>
+          <w:tab w:val="left" w:pos="3746"/>
+        </w:tabs>
+        <w:bidi w:val="0"/>
+        <w:ind w:left="838" w:leftChars="399" w:firstLine="840" w:firstLineChars="300"/>
+        <w:jc w:val="left"/>
+        <w:rPr>
+          <w:rFonts w:hint="eastAsia"/>
+          <w:sz w:val="28"/>
+          <w:szCs w:val="28"/>
+          <w:lang w:val="en-US" w:eastAsia="zh-CN"/>
+        </w:rPr>
+      </w:pPr>
+      <w:r>
+        <w:rPr>
+          <w:rFonts w:hint="eastAsia"/>
+          <w:sz w:val="28"/>
+          <w:szCs w:val="28"/>
+          <w:lang w:val="en-US" w:eastAsia="zh-CN"/>
+        </w:rPr>
+        <w:t xml:space="preserve">IsSurvial = true， </w:t>
+      </w:r>
+    </w:p>
+    <w:p>
+      <w:pPr>
+        <w:numPr>
+          <w:ilvl w:val="0"/>
+          <w:numId w:val="0"/>
+        </w:numPr>
+        <w:tabs>
+          <w:tab w:val="left" w:pos="3746"/>
+        </w:tabs>
+        <w:bidi w:val="0"/>
+        <w:ind w:left="838" w:leftChars="399" w:firstLine="840" w:firstLineChars="300"/>
+        <w:jc w:val="left"/>
+        <w:rPr>
+          <w:rFonts w:hint="eastAsia"/>
+          <w:sz w:val="28"/>
+          <w:szCs w:val="28"/>
+          <w:lang w:val="en-US" w:eastAsia="zh-CN"/>
+        </w:rPr>
+      </w:pPr>
+      <w:r>
+        <w:rPr>
+          <w:rFonts w:hint="eastAsia"/>
+          <w:sz w:val="28"/>
+          <w:szCs w:val="28"/>
+          <w:lang w:val="en-US" w:eastAsia="zh-CN"/>
+        </w:rPr>
+        <w:t>TargetType &gt;= 100，</w:t>
+      </w:r>
+    </w:p>
+    <w:p>
+      <w:pPr>
+        <w:numPr>
+          <w:ilvl w:val="0"/>
+          <w:numId w:val="0"/>
+        </w:numPr>
+        <w:tabs>
+          <w:tab w:val="left" w:pos="3746"/>
+        </w:tabs>
+        <w:bidi w:val="0"/>
+        <w:ind w:left="838" w:leftChars="399" w:firstLine="720" w:firstLineChars="300"/>
+        <w:jc w:val="left"/>
+        <w:rPr>
+          <w:rFonts w:hint="eastAsia"/>
+          <w:sz w:val="28"/>
+          <w:szCs w:val="28"/>
+          <w:lang w:val="en-US" w:eastAsia="zh-CN"/>
+        </w:rPr>
+      </w:pPr>
+      <w:r>
+        <w:rPr>
+          <w:rFonts w:hint="eastAsia" w:ascii="微软雅黑" w:hAnsi="微软雅黑" w:eastAsia="微软雅黑" w:cs="微软雅黑"/>
+          <w:i w:val="0"/>
+          <w:iCs w:val="0"/>
+          <w:caps w:val="0"/>
+          <w:color w:val="2A2B2E"/>
+          <w:spacing w:val="0"/>
+          <w:sz w:val="24"/>
+          <w:szCs w:val="24"/>
+          <w:shd w:val="clear" w:fill="FCFDFE"/>
+        </w:rPr>
+        <w:t xml:space="preserve">Return SUCCESS if all are </w:t>
+      </w:r>
+      <w:r>
+        <w:rPr>
+          <w:rFonts w:hint="eastAsia" w:ascii="微软雅黑" w:hAnsi="微软雅黑" w:eastAsia="微软雅黑" w:cs="微软雅黑"/>
+          <w:i w:val="0"/>
+          <w:iCs w:val="0"/>
+          <w:caps w:val="0"/>
+          <w:color w:val="2A2B2E"/>
+          <w:spacing w:val="0"/>
+          <w:sz w:val="24"/>
+          <w:szCs w:val="24"/>
+          <w:shd w:val="clear" w:fill="FCFDFE"/>
+          <w:lang w:val="en-US" w:eastAsia="zh-CN"/>
+        </w:rPr>
+        <w:t>m</w:t>
+      </w:r>
+      <w:r>
+        <w:rPr>
+          <w:rFonts w:hint="eastAsia" w:ascii="微软雅黑" w:hAnsi="微软雅黑" w:eastAsia="微软雅黑" w:cs="微软雅黑"/>
+          <w:i w:val="0"/>
+          <w:iCs w:val="0"/>
+          <w:caps w:val="0"/>
+          <w:color w:val="2A2B2E"/>
+          <w:spacing w:val="0"/>
+          <w:sz w:val="24"/>
+          <w:szCs w:val="24"/>
+          <w:shd w:val="clear" w:fill="FCFDFE"/>
+        </w:rPr>
+        <w:t>eet the conditions</w:t>
+      </w:r>
+    </w:p>
+    <w:p>
+      <w:pPr>
+        <w:numPr>
+          <w:ilvl w:val="0"/>
+          <w:numId w:val="0"/>
+        </w:numPr>
+        <w:tabs>
+          <w:tab w:val="left" w:pos="3746"/>
+        </w:tabs>
+        <w:bidi w:val="0"/>
+        <w:ind w:left="838" w:leftChars="399" w:firstLine="840" w:firstLineChars="300"/>
+        <w:jc w:val="left"/>
+        <w:rPr>
+          <w:rFonts w:hint="eastAsia"/>
+          <w:sz w:val="28"/>
+          <w:szCs w:val="28"/>
+          <w:lang w:val="en-US" w:eastAsia="zh-CN"/>
+        </w:rPr>
+      </w:pPr>
+      <w:r>
+        <w:rPr>
+          <w:rFonts w:hint="eastAsia"/>
+          <w:sz w:val="28"/>
+          <w:szCs w:val="28"/>
+          <w:lang w:val="en-US" w:eastAsia="zh-CN"/>
+        </w:rPr>
+        <w:t>The two group，</w:t>
+      </w:r>
+      <w:r>
+        <w:rPr>
+          <w:rFonts w:hint="eastAsia" w:ascii="微软雅黑" w:hAnsi="微软雅黑" w:eastAsia="微软雅黑" w:cs="微软雅黑"/>
+          <w:i w:val="0"/>
+          <w:iCs w:val="0"/>
+          <w:caps w:val="0"/>
+          <w:color w:val="2A2B2E"/>
+          <w:spacing w:val="0"/>
+          <w:sz w:val="24"/>
+          <w:szCs w:val="24"/>
+          <w:shd w:val="clear" w:fill="FCFDFE"/>
+          <w:lang w:val="en-US" w:eastAsia="zh-CN"/>
+        </w:rPr>
+        <w:t xml:space="preserve">One </w:t>
+      </w:r>
+      <w:r>
+        <w:rPr>
+          <w:rFonts w:hint="eastAsia" w:ascii="微软雅黑" w:hAnsi="微软雅黑" w:eastAsia="微软雅黑" w:cs="微软雅黑"/>
+          <w:i w:val="0"/>
+          <w:iCs w:val="0"/>
+          <w:caps w:val="0"/>
+          <w:color w:val="2A2B2E"/>
+          <w:spacing w:val="0"/>
+          <w:sz w:val="24"/>
+          <w:szCs w:val="24"/>
+          <w:shd w:val="clear" w:fill="FCFDFE"/>
+        </w:rPr>
+        <w:t>conditions</w:t>
+      </w:r>
+      <w:r>
+        <w:rPr>
+          <w:rFonts w:hint="eastAsia"/>
+          <w:sz w:val="28"/>
+          <w:szCs w:val="28"/>
+          <w:lang w:val="en-US" w:eastAsia="zh-CN"/>
+        </w:rPr>
+        <w:t>，</w:t>
+      </w:r>
+    </w:p>
+    <w:p>
+      <w:pPr>
+        <w:numPr>
+          <w:ilvl w:val="0"/>
+          <w:numId w:val="0"/>
+        </w:numPr>
+        <w:tabs>
+          <w:tab w:val="left" w:pos="3746"/>
+        </w:tabs>
+        <w:bidi w:val="0"/>
+        <w:ind w:left="838" w:leftChars="399" w:firstLine="840" w:firstLineChars="300"/>
+        <w:jc w:val="left"/>
+        <w:rPr>
+          <w:rFonts w:hint="eastAsia"/>
+          <w:sz w:val="28"/>
+          <w:szCs w:val="28"/>
+          <w:lang w:val="en-US" w:eastAsia="zh-CN"/>
+        </w:rPr>
+      </w:pPr>
+      <w:r>
+        <w:rPr>
+          <w:rFonts w:hint="eastAsia"/>
+          <w:sz w:val="28"/>
+          <w:szCs w:val="28"/>
+          <w:lang w:val="en-US" w:eastAsia="zh-CN"/>
+        </w:rPr>
+        <w:t>HasEneny = false，</w:t>
+      </w:r>
+    </w:p>
+    <w:p>
+      <w:pPr>
+        <w:numPr>
+          <w:ilvl w:val="0"/>
+          <w:numId w:val="0"/>
+        </w:numPr>
+        <w:tabs>
+          <w:tab w:val="left" w:pos="3746"/>
+        </w:tabs>
+        <w:bidi w:val="0"/>
+        <w:ind w:left="838" w:leftChars="399" w:firstLine="720" w:firstLineChars="300"/>
+        <w:jc w:val="left"/>
+        <w:rPr>
+          <w:rFonts w:hint="eastAsia"/>
+          <w:sz w:val="28"/>
+          <w:szCs w:val="28"/>
+          <w:lang w:val="en-US" w:eastAsia="zh-CN"/>
+        </w:rPr>
+      </w:pPr>
+      <w:r>
+        <w:rPr>
+          <w:rFonts w:hint="eastAsia" w:ascii="微软雅黑" w:hAnsi="微软雅黑" w:eastAsia="微软雅黑" w:cs="微软雅黑"/>
+          <w:i w:val="0"/>
+          <w:iCs w:val="0"/>
+          <w:caps w:val="0"/>
+          <w:color w:val="2A2B2E"/>
+          <w:spacing w:val="0"/>
+          <w:sz w:val="24"/>
+          <w:szCs w:val="24"/>
+          <w:shd w:val="clear" w:fill="FCFDFE"/>
+        </w:rPr>
+        <w:t xml:space="preserve">Return SUCCESS if </w:t>
+      </w:r>
+      <w:r>
+        <w:rPr>
+          <w:rFonts w:hint="eastAsia" w:ascii="微软雅黑" w:hAnsi="微软雅黑" w:eastAsia="微软雅黑" w:cs="微软雅黑"/>
+          <w:i w:val="0"/>
+          <w:iCs w:val="0"/>
+          <w:caps w:val="0"/>
+          <w:color w:val="2A2B2E"/>
+          <w:spacing w:val="0"/>
+          <w:sz w:val="24"/>
+          <w:szCs w:val="24"/>
+          <w:shd w:val="clear" w:fill="FCFDFE"/>
+          <w:lang w:val="en-US" w:eastAsia="zh-CN"/>
+        </w:rPr>
+        <w:t>m</w:t>
+      </w:r>
+      <w:r>
+        <w:rPr>
+          <w:rFonts w:hint="eastAsia" w:ascii="微软雅黑" w:hAnsi="微软雅黑" w:eastAsia="微软雅黑" w:cs="微软雅黑"/>
+          <w:i w:val="0"/>
+          <w:iCs w:val="0"/>
+          <w:caps w:val="0"/>
+          <w:color w:val="2A2B2E"/>
+          <w:spacing w:val="0"/>
+          <w:sz w:val="24"/>
+          <w:szCs w:val="24"/>
+          <w:shd w:val="clear" w:fill="FCFDFE"/>
+        </w:rPr>
+        <w:t>eet the conditions</w:t>
+      </w:r>
+    </w:p>
+    <w:p>
+      <w:pPr>
+        <w:numPr>
+          <w:ilvl w:val="0"/>
+          <w:numId w:val="0"/>
+        </w:numPr>
+        <w:tabs>
+          <w:tab w:val="left" w:pos="3746"/>
+        </w:tabs>
+        <w:bidi w:val="0"/>
+        <w:ind w:left="838" w:leftChars="399" w:firstLine="720" w:firstLineChars="300"/>
+        <w:jc w:val="left"/>
+        <w:rPr>
+          <w:rFonts w:hint="eastAsia"/>
+          <w:sz w:val="28"/>
+          <w:szCs w:val="28"/>
+          <w:lang w:val="en-US" w:eastAsia="zh-CN"/>
+        </w:rPr>
+      </w:pPr>
+      <w:r>
+        <w:rPr>
+          <w:rFonts w:hint="eastAsia" w:ascii="微软雅黑" w:hAnsi="微软雅黑" w:eastAsia="微软雅黑" w:cs="微软雅黑"/>
+          <w:i w:val="0"/>
+          <w:iCs w:val="0"/>
+          <w:caps w:val="0"/>
+          <w:color w:val="2A2B2E"/>
+          <w:spacing w:val="0"/>
+          <w:sz w:val="24"/>
+          <w:szCs w:val="24"/>
+          <w:shd w:val="clear" w:fill="FCFDFE"/>
+        </w:rPr>
+        <w:t>Otherwise return Fail</w:t>
+      </w:r>
+    </w:p>
+    <w:p>
+      <w:pPr>
+        <w:numPr>
+          <w:ilvl w:val="0"/>
+          <w:numId w:val="0"/>
+        </w:numPr>
+        <w:tabs>
+          <w:tab w:val="left" w:pos="3746"/>
+        </w:tabs>
+        <w:bidi w:val="0"/>
+        <w:ind w:left="840" w:hanging="840" w:hangingChars="300"/>
+        <w:jc w:val="left"/>
+        <w:rPr>
+          <w:rFonts w:hint="eastAsia"/>
+          <w:sz w:val="28"/>
+          <w:szCs w:val="28"/>
+          <w:lang w:val="en-US" w:eastAsia="zh-CN"/>
+        </w:rPr>
+      </w:pPr>
+      <w:r>
+        <w:rPr>
+          <w:rFonts w:hint="eastAsia"/>
+          <w:sz w:val="28"/>
+          <w:szCs w:val="28"/>
+          <w:lang w:val="en-US" w:eastAsia="zh-CN"/>
+        </w:rPr>
+        <w:t xml:space="preserve">      (6.6.1.3) </w:t>
+      </w:r>
+      <w:r>
+        <w:rPr>
+          <w:rFonts w:hint="eastAsia" w:ascii="微软雅黑" w:hAnsi="微软雅黑" w:eastAsia="微软雅黑" w:cs="微软雅黑"/>
+          <w:i w:val="0"/>
+          <w:iCs w:val="0"/>
+          <w:caps w:val="0"/>
+          <w:color w:val="2A2B2E"/>
+          <w:spacing w:val="0"/>
+          <w:sz w:val="24"/>
+          <w:szCs w:val="24"/>
+          <w:shd w:val="clear" w:fill="FCFDFE"/>
+        </w:rPr>
+        <w:t>Advantages of adding groups</w:t>
+      </w:r>
+      <w:r>
+        <w:rPr>
+          <w:rFonts w:hint="eastAsia" w:ascii="微软雅黑" w:hAnsi="微软雅黑" w:eastAsia="微软雅黑" w:cs="微软雅黑"/>
+          <w:i w:val="0"/>
+          <w:iCs w:val="0"/>
+          <w:caps w:val="0"/>
+          <w:color w:val="2A2B2E"/>
+          <w:spacing w:val="0"/>
+          <w:sz w:val="24"/>
+          <w:szCs w:val="24"/>
+          <w:shd w:val="clear" w:fill="FCFDFE"/>
+          <w:lang w:val="en-US" w:eastAsia="zh-CN"/>
+        </w:rPr>
+        <w:t>:</w:t>
+      </w:r>
+      <w:r>
+        <w:rPr>
+          <w:rFonts w:hint="eastAsia" w:ascii="微软雅黑" w:hAnsi="微软雅黑" w:eastAsia="微软雅黑" w:cs="微软雅黑"/>
+          <w:i w:val="0"/>
+          <w:iCs w:val="0"/>
+          <w:caps w:val="0"/>
+          <w:color w:val="2A2B2E"/>
+          <w:spacing w:val="0"/>
+          <w:sz w:val="24"/>
+          <w:szCs w:val="24"/>
+        </w:rPr>
+        <w:t>Some logical decisions may require many different combinations, and multiple groups can be added to accommodate a variety of complex configurations</w:t>
+      </w:r>
+    </w:p>
+    <w:p>
+      <w:pPr>
+        <w:numPr>
+          <w:ilvl w:val="0"/>
+          <w:numId w:val="0"/>
+        </w:numPr>
+        <w:tabs>
+          <w:tab w:val="left" w:pos="3746"/>
+        </w:tabs>
+        <w:bidi w:val="0"/>
+        <w:ind w:left="840" w:hanging="840" w:hangingChars="300"/>
+        <w:jc w:val="left"/>
+        <w:rPr>
+          <w:rFonts w:hint="eastAsia"/>
+          <w:sz w:val="28"/>
+          <w:szCs w:val="28"/>
+          <w:lang w:val="en-US" w:eastAsia="zh-CN"/>
+        </w:rPr>
+      </w:pPr>
+      <w:r>
+        <w:rPr>
+          <w:rFonts w:hint="eastAsia"/>
+          <w:sz w:val="28"/>
+          <w:szCs w:val="28"/>
+          <w:lang w:val="en-US" w:eastAsia="zh-CN"/>
+        </w:rPr>
+        <w:t xml:space="preserve">(6.6.2) </w:t>
+      </w:r>
+      <w:r>
+        <w:rPr>
+          <w:rFonts w:hint="eastAsia" w:ascii="微软雅黑" w:hAnsi="微软雅黑" w:eastAsia="微软雅黑" w:cs="微软雅黑"/>
+          <w:i w:val="0"/>
+          <w:iCs w:val="0"/>
+          <w:caps w:val="0"/>
+          <w:color w:val="2A2B2E"/>
+          <w:spacing w:val="0"/>
+          <w:sz w:val="24"/>
+          <w:szCs w:val="24"/>
+          <w:shd w:val="clear" w:fill="FCFDFE"/>
+        </w:rPr>
+        <w:t>Custom condition node</w:t>
+      </w:r>
+      <w:r>
+        <w:rPr>
+          <w:rFonts w:hint="eastAsia"/>
+          <w:sz w:val="28"/>
+          <w:szCs w:val="28"/>
+          <w:lang w:val="en-US" w:eastAsia="zh-CN"/>
+        </w:rPr>
+        <w:t>：</w:t>
+      </w:r>
+    </w:p>
+    <w:p>
+      <w:pPr>
+        <w:numPr>
+          <w:ilvl w:val="0"/>
+          <w:numId w:val="0"/>
+        </w:numPr>
+        <w:tabs>
+          <w:tab w:val="left" w:pos="3746"/>
+        </w:tabs>
+        <w:bidi w:val="0"/>
+        <w:ind w:left="840" w:hanging="840" w:hangingChars="300"/>
         <w:jc w:val="left"/>
         <w:rPr>
           <w:rFonts w:hint="default"/>
@@ -4615,6 +6438,134 @@
           <w:lang w:val="en-US" w:eastAsia="zh-CN"/>
         </w:rPr>
       </w:pPr>
+      <w:r>
+        <w:rPr>
+          <w:rFonts w:hint="eastAsia"/>
+          <w:sz w:val="28"/>
+          <w:szCs w:val="28"/>
+          <w:lang w:val="en-US" w:eastAsia="zh-CN"/>
+        </w:rPr>
+        <w:t xml:space="preserve">      </w:t>
+      </w:r>
+      <w:r>
+        <w:rPr>
+          <w:rFonts w:hint="eastAsia" w:ascii="微软雅黑" w:hAnsi="微软雅黑" w:eastAsia="微软雅黑" w:cs="微软雅黑"/>
+          <w:i w:val="0"/>
+          <w:iCs w:val="0"/>
+          <w:caps w:val="0"/>
+          <w:color w:val="2A2B2E"/>
+          <w:spacing w:val="0"/>
+          <w:sz w:val="24"/>
+          <w:szCs w:val="24"/>
+          <w:shd w:val="clear" w:fill="FCFDFE"/>
+        </w:rPr>
+        <w:t>When some logic is complex, or the value of some parameter variables is not convenient to be added as the environment variable of the behavior tree, it is necessary to define the condition node of XXX logic judgment by code logic</w:t>
+      </w:r>
+    </w:p>
+    <w:p>
+      <w:pPr>
+        <w:numPr>
+          <w:ilvl w:val="0"/>
+          <w:numId w:val="0"/>
+        </w:numPr>
+        <w:tabs>
+          <w:tab w:val="left" w:pos="3746"/>
+        </w:tabs>
+        <w:bidi w:val="0"/>
+        <w:ind w:left="840" w:hanging="840" w:hangingChars="300"/>
+        <w:jc w:val="left"/>
+        <w:rPr>
+          <w:rFonts w:hint="eastAsia"/>
+          <w:sz w:val="28"/>
+          <w:szCs w:val="28"/>
+          <w:lang w:val="en-US" w:eastAsia="zh-CN"/>
+        </w:rPr>
+      </w:pPr>
+      <w:r>
+        <w:rPr>
+          <w:rFonts w:hint="eastAsia"/>
+          <w:sz w:val="28"/>
+          <w:szCs w:val="28"/>
+          <w:lang w:val="en-US" w:eastAsia="zh-CN"/>
+        </w:rPr>
+        <w:t xml:space="preserve">      </w:t>
+      </w:r>
+    </w:p>
+    <w:p>
+      <w:pPr>
+        <w:numPr>
+          <w:ilvl w:val="0"/>
+          <w:numId w:val="1"/>
+        </w:numPr>
+        <w:tabs>
+          <w:tab w:val="left" w:pos="3746"/>
+        </w:tabs>
+        <w:bidi w:val="0"/>
+        <w:ind w:left="0" w:leftChars="0" w:firstLine="0" w:firstLineChars="0"/>
+        <w:jc w:val="left"/>
+        <w:rPr>
+          <w:rFonts w:hint="default"/>
+          <w:sz w:val="28"/>
+          <w:szCs w:val="28"/>
+          <w:lang w:val="en-US" w:eastAsia="zh-CN"/>
+        </w:rPr>
+      </w:pPr>
+      <w:r>
+        <w:rPr>
+          <w:rFonts w:hint="eastAsia" w:ascii="微软雅黑" w:hAnsi="微软雅黑" w:eastAsia="微软雅黑" w:cs="微软雅黑"/>
+          <w:i w:val="0"/>
+          <w:iCs w:val="0"/>
+          <w:caps w:val="0"/>
+          <w:color w:val="2A2B2E"/>
+          <w:spacing w:val="0"/>
+          <w:sz w:val="24"/>
+          <w:szCs w:val="24"/>
+        </w:rPr>
+        <w:t>How are nodes used in the editor added to the editor</w:t>
+      </w:r>
+      <w:r>
+        <w:rPr>
+          <w:rFonts w:hint="eastAsia" w:ascii="微软雅黑" w:hAnsi="微软雅黑" w:eastAsia="微软雅黑" w:cs="微软雅黑"/>
+          <w:i w:val="0"/>
+          <w:iCs w:val="0"/>
+          <w:caps w:val="0"/>
+          <w:color w:val="2A2B2E"/>
+          <w:spacing w:val="0"/>
+          <w:sz w:val="24"/>
+          <w:szCs w:val="24"/>
+          <w:lang w:val="en-US" w:eastAsia="zh-CN"/>
+        </w:rPr>
+        <w:t>?</w:t>
+      </w:r>
+    </w:p>
+    <w:p>
+      <w:pPr>
+        <w:numPr>
+          <w:ilvl w:val="0"/>
+          <w:numId w:val="0"/>
+        </w:numPr>
+        <w:tabs>
+          <w:tab w:val="left" w:pos="3746"/>
+        </w:tabs>
+        <w:bidi w:val="0"/>
+        <w:ind w:leftChars="0"/>
+        <w:jc w:val="left"/>
+        <w:rPr>
+          <w:rFonts w:hint="default"/>
+          <w:sz w:val="28"/>
+          <w:szCs w:val="28"/>
+          <w:lang w:val="en-US" w:eastAsia="zh-CN"/>
+        </w:rPr>
+      </w:pPr>
+      <w:r>
+        <w:rPr>
+          <w:rFonts w:hint="eastAsia"/>
+          <w:sz w:val="28"/>
+          <w:szCs w:val="28"/>
+          <w:lang w:val="en-US" w:eastAsia="zh-CN"/>
+        </w:rPr>
+        <w:t xml:space="preserve">  </w:t>
+      </w:r>
       <w:r>
         <w:rPr>
           <w:rFonts w:hint="default"/>
@@ -4624,9 +6575,9 @@
         </w:rPr>
         <w:drawing>
           <wp:inline distT="0" distB="0" distL="114300" distR="114300">
-            <wp:extent cx="4314825" cy="4676140"/>
-            <wp:effectExtent l="0" t="0" r="9525" b="10160"/>
-            <wp:docPr id="20" name="图片 20" descr="1"/>
+            <wp:extent cx="5857875" cy="1781175"/>
+            <wp:effectExtent l="0" t="0" r="9525" b="9525"/>
+            <wp:docPr id="32" name="图片 32" descr="1"/>
             <wp:cNvGraphicFramePr>
               <a:graphicFrameLocks xmlns:a="http://schemas.openxmlformats.org/drawingml/2006/main" noChangeAspect="1"/>
             </wp:cNvGraphicFramePr>
@@ -4634,7 +6585,7 @@
               <a:graphicData uri="http://schemas.openxmlformats.org/drawingml/2006/picture">
                 <pic:pic xmlns:pic="http://schemas.openxmlformats.org/drawingml/2006/picture">
                   <pic:nvPicPr>
-                    <pic:cNvPr id="20" name="图片 20" descr="1"/>
+                    <pic:cNvPr id="32" name="图片 32" descr="1"/>
                     <pic:cNvPicPr>
                       <a:picLocks noChangeAspect="1"/>
                     </pic:cNvPicPr>
@@ -4648,7 +6599,7 @@
                   <pic:spPr>
                     <a:xfrm>
                       <a:off x="0" y="0"/>
-                      <a:ext cx="4314825" cy="4676140"/>
+                      <a:ext cx="5857875" cy="1781175"/>
                     </a:xfrm>
                     <a:prstGeom prst="rect">
                       <a:avLst/>
@@ -4671,266 +6622,216 @@
           <w:tab w:val="left" w:pos="3746"/>
         </w:tabs>
         <w:bidi w:val="0"/>
-        <w:jc w:val="left"/>
-        <w:rPr>
-          <w:rFonts w:hint="eastAsia"/>
-          <w:sz w:val="28"/>
-          <w:szCs w:val="28"/>
-          <w:lang w:val="en-US" w:eastAsia="zh-CN"/>
-        </w:rPr>
-      </w:pPr>
-      <w:r>
-        <w:rPr>
-          <w:rFonts w:hint="eastAsia"/>
-          <w:sz w:val="28"/>
-          <w:szCs w:val="28"/>
-          <w:lang w:val="en-US" w:eastAsia="zh-CN"/>
-        </w:rPr>
-        <w:t>条件节点分两种，一种是如上：通用条件节点，另一种是自定义的条件节点</w:t>
-      </w:r>
-    </w:p>
-    <w:p>
-      <w:pPr>
-        <w:numPr>
-          <w:ilvl w:val="0"/>
-          <w:numId w:val="0"/>
-        </w:numPr>
-        <w:tabs>
-          <w:tab w:val="left" w:pos="3746"/>
-        </w:tabs>
-        <w:bidi w:val="0"/>
-        <w:jc w:val="left"/>
-        <w:rPr>
-          <w:rFonts w:hint="eastAsia"/>
-          <w:sz w:val="28"/>
-          <w:szCs w:val="28"/>
-          <w:lang w:val="en-US" w:eastAsia="zh-CN"/>
-        </w:rPr>
-      </w:pPr>
-      <w:r>
-        <w:rPr>
-          <w:rFonts w:hint="eastAsia"/>
-          <w:sz w:val="28"/>
-          <w:szCs w:val="28"/>
-          <w:lang w:val="en-US" w:eastAsia="zh-CN"/>
-        </w:rPr>
-        <w:t>(6.6.1) 通用条件节点：</w:t>
-      </w:r>
-    </w:p>
-    <w:p>
-      <w:pPr>
-        <w:numPr>
-          <w:ilvl w:val="0"/>
-          <w:numId w:val="0"/>
-        </w:numPr>
-        <w:tabs>
-          <w:tab w:val="left" w:pos="3746"/>
-        </w:tabs>
-        <w:bidi w:val="0"/>
-        <w:ind w:left="840" w:hanging="840" w:hangingChars="300"/>
-        <w:jc w:val="left"/>
-        <w:rPr>
-          <w:rFonts w:hint="eastAsia"/>
-          <w:sz w:val="28"/>
-          <w:szCs w:val="28"/>
-          <w:lang w:val="en-US" w:eastAsia="zh-CN"/>
-        </w:rPr>
-      </w:pPr>
-      <w:r>
-        <w:rPr>
-          <w:rFonts w:hint="eastAsia"/>
-          <w:sz w:val="28"/>
-          <w:szCs w:val="28"/>
-          <w:lang w:val="en-US" w:eastAsia="zh-CN"/>
-        </w:rPr>
-        <w:t xml:space="preserve">      (6.6.1.1)点击添加参数按钮，添加参数，然后点击 添加组按钮，如上可以看到，该节点有三个参数，两个组</w:t>
-      </w:r>
-    </w:p>
-    <w:p>
-      <w:pPr>
-        <w:numPr>
-          <w:ilvl w:val="0"/>
-          <w:numId w:val="0"/>
-        </w:numPr>
-        <w:tabs>
-          <w:tab w:val="left" w:pos="3746"/>
-        </w:tabs>
-        <w:bidi w:val="0"/>
-        <w:ind w:left="840" w:hanging="840" w:hangingChars="300"/>
-        <w:jc w:val="left"/>
-        <w:rPr>
-          <w:rFonts w:hint="eastAsia"/>
-          <w:sz w:val="28"/>
-          <w:szCs w:val="28"/>
-          <w:lang w:val="en-US" w:eastAsia="zh-CN"/>
-        </w:rPr>
-      </w:pPr>
-      <w:r>
-        <w:rPr>
-          <w:rFonts w:hint="eastAsia"/>
-          <w:sz w:val="28"/>
-          <w:szCs w:val="28"/>
-          <w:lang w:val="en-US" w:eastAsia="zh-CN"/>
-        </w:rPr>
-        <w:t xml:space="preserve">      (6.6.1.2)该节点的执行逻辑如下</w:t>
-      </w:r>
-    </w:p>
-    <w:p>
-      <w:pPr>
-        <w:numPr>
-          <w:ilvl w:val="0"/>
-          <w:numId w:val="0"/>
-        </w:numPr>
-        <w:tabs>
-          <w:tab w:val="left" w:pos="3746"/>
-        </w:tabs>
-        <w:bidi w:val="0"/>
-        <w:ind w:left="838" w:leftChars="399" w:firstLine="840" w:firstLineChars="300"/>
-        <w:jc w:val="left"/>
-        <w:rPr>
-          <w:rFonts w:hint="eastAsia"/>
-          <w:sz w:val="28"/>
-          <w:szCs w:val="28"/>
-          <w:lang w:val="en-US" w:eastAsia="zh-CN"/>
-        </w:rPr>
-      </w:pPr>
-      <w:r>
-        <w:rPr>
-          <w:rFonts w:hint="eastAsia"/>
-          <w:sz w:val="28"/>
-          <w:szCs w:val="28"/>
-          <w:lang w:val="en-US" w:eastAsia="zh-CN"/>
-        </w:rPr>
-        <w:t>判断第一个组的两个条件，IsSurvial = true， TargetType &gt;= 100，如果都满足返回 Success</w:t>
-      </w:r>
-    </w:p>
-    <w:p>
-      <w:pPr>
-        <w:numPr>
-          <w:ilvl w:val="0"/>
-          <w:numId w:val="0"/>
-        </w:numPr>
-        <w:tabs>
-          <w:tab w:val="left" w:pos="3746"/>
-        </w:tabs>
-        <w:bidi w:val="0"/>
-        <w:ind w:left="838" w:leftChars="399" w:firstLine="840" w:firstLineChars="300"/>
-        <w:jc w:val="left"/>
-        <w:rPr>
-          <w:rFonts w:hint="eastAsia"/>
-          <w:sz w:val="28"/>
-          <w:szCs w:val="28"/>
-          <w:lang w:val="en-US" w:eastAsia="zh-CN"/>
-        </w:rPr>
-      </w:pPr>
-      <w:r>
-        <w:rPr>
-          <w:rFonts w:hint="eastAsia"/>
-          <w:sz w:val="28"/>
-          <w:szCs w:val="28"/>
-          <w:lang w:val="en-US" w:eastAsia="zh-CN"/>
-        </w:rPr>
-        <w:t>判断第二个组的一个条件，HasEneny = false，如果满足 返回 Success</w:t>
-      </w:r>
-    </w:p>
-    <w:p>
-      <w:pPr>
-        <w:numPr>
-          <w:ilvl w:val="0"/>
-          <w:numId w:val="0"/>
-        </w:numPr>
-        <w:tabs>
-          <w:tab w:val="left" w:pos="3746"/>
-        </w:tabs>
-        <w:bidi w:val="0"/>
-        <w:ind w:left="838" w:leftChars="399" w:firstLine="840" w:firstLineChars="300"/>
-        <w:jc w:val="left"/>
-        <w:rPr>
-          <w:rFonts w:hint="eastAsia"/>
-          <w:sz w:val="28"/>
-          <w:szCs w:val="28"/>
-          <w:lang w:val="en-US" w:eastAsia="zh-CN"/>
-        </w:rPr>
-      </w:pPr>
-      <w:r>
-        <w:rPr>
-          <w:rFonts w:hint="eastAsia"/>
-          <w:sz w:val="28"/>
-          <w:szCs w:val="28"/>
-          <w:lang w:val="en-US" w:eastAsia="zh-CN"/>
-        </w:rPr>
-        <w:t>否则 返回 Fail</w:t>
-      </w:r>
-    </w:p>
-    <w:p>
-      <w:pPr>
-        <w:numPr>
-          <w:ilvl w:val="0"/>
-          <w:numId w:val="0"/>
-        </w:numPr>
-        <w:tabs>
-          <w:tab w:val="left" w:pos="3746"/>
-        </w:tabs>
-        <w:bidi w:val="0"/>
-        <w:ind w:left="840" w:hanging="840" w:hangingChars="300"/>
-        <w:jc w:val="left"/>
-        <w:rPr>
-          <w:rFonts w:hint="eastAsia"/>
-          <w:sz w:val="28"/>
-          <w:szCs w:val="28"/>
-          <w:lang w:val="en-US" w:eastAsia="zh-CN"/>
-        </w:rPr>
-      </w:pPr>
-      <w:r>
-        <w:rPr>
-          <w:rFonts w:hint="eastAsia"/>
-          <w:sz w:val="28"/>
-          <w:szCs w:val="28"/>
-          <w:lang w:val="en-US" w:eastAsia="zh-CN"/>
-        </w:rPr>
-        <w:t xml:space="preserve">      (6.6.1.3) 添加组的优点：有些逻辑判断可能需要多种不同的组合，添加多个组即可满足各种复杂的配置</w:t>
-      </w:r>
-    </w:p>
-    <w:p>
-      <w:pPr>
-        <w:numPr>
-          <w:ilvl w:val="0"/>
-          <w:numId w:val="0"/>
-        </w:numPr>
-        <w:tabs>
-          <w:tab w:val="left" w:pos="3746"/>
-        </w:tabs>
-        <w:bidi w:val="0"/>
-        <w:ind w:left="840" w:hanging="840" w:hangingChars="300"/>
-        <w:jc w:val="left"/>
-        <w:rPr>
-          <w:rFonts w:hint="eastAsia"/>
-          <w:sz w:val="28"/>
-          <w:szCs w:val="28"/>
-          <w:lang w:val="en-US" w:eastAsia="zh-CN"/>
-        </w:rPr>
-      </w:pPr>
-      <w:r>
-        <w:rPr>
-          <w:rFonts w:hint="eastAsia"/>
-          <w:sz w:val="28"/>
-          <w:szCs w:val="28"/>
-          <w:lang w:val="en-US" w:eastAsia="zh-CN"/>
-        </w:rPr>
-        <w:t>(6.6.2) 自定义条件节点：</w:t>
-      </w:r>
-    </w:p>
-    <w:p>
-      <w:pPr>
-        <w:numPr>
-          <w:ilvl w:val="0"/>
-          <w:numId w:val="0"/>
-        </w:numPr>
-        <w:tabs>
-          <w:tab w:val="left" w:pos="3746"/>
-        </w:tabs>
-        <w:bidi w:val="0"/>
-        <w:ind w:left="840" w:hanging="840" w:hangingChars="300"/>
+        <w:ind w:leftChars="0"/>
+        <w:jc w:val="left"/>
+        <w:rPr>
+          <w:rFonts w:hint="eastAsia"/>
+          <w:sz w:val="28"/>
+          <w:szCs w:val="28"/>
+          <w:lang w:val="en-US" w:eastAsia="zh-CN"/>
+        </w:rPr>
+      </w:pPr>
+      <w:r>
+        <w:rPr>
+          <w:rFonts w:hint="eastAsia" w:ascii="微软雅黑" w:hAnsi="微软雅黑" w:eastAsia="微软雅黑" w:cs="微软雅黑"/>
+          <w:i w:val="0"/>
+          <w:iCs w:val="0"/>
+          <w:caps w:val="0"/>
+          <w:color w:val="2A2B2E"/>
+          <w:spacing w:val="0"/>
+          <w:sz w:val="24"/>
+          <w:szCs w:val="24"/>
+          <w:shd w:val="clear" w:fill="FCFDFE"/>
+        </w:rPr>
+        <w:t xml:space="preserve">In general, </w:t>
+      </w:r>
+      <w:r>
+        <w:rPr>
+          <w:rFonts w:hint="eastAsia" w:ascii="微软雅黑" w:hAnsi="微软雅黑" w:eastAsia="微软雅黑" w:cs="微软雅黑"/>
+          <w:b/>
+          <w:bCs/>
+          <w:i w:val="0"/>
+          <w:iCs w:val="0"/>
+          <w:caps w:val="0"/>
+          <w:color w:val="2A2B2E"/>
+          <w:spacing w:val="0"/>
+          <w:sz w:val="24"/>
+          <w:szCs w:val="24"/>
+          <w:shd w:val="clear" w:fill="FCFDFE"/>
+          <w:lang w:val="en-US" w:eastAsia="zh-CN"/>
+        </w:rPr>
+        <w:t>C</w:t>
+      </w:r>
+      <w:r>
+        <w:rPr>
+          <w:rFonts w:hint="eastAsia" w:ascii="微软雅黑" w:hAnsi="微软雅黑" w:eastAsia="微软雅黑" w:cs="微软雅黑"/>
+          <w:b/>
+          <w:bCs/>
+          <w:i w:val="0"/>
+          <w:iCs w:val="0"/>
+          <w:caps w:val="0"/>
+          <w:color w:val="2A2B2E"/>
+          <w:spacing w:val="0"/>
+          <w:sz w:val="24"/>
+          <w:szCs w:val="24"/>
+          <w:shd w:val="clear" w:fill="FCFDFE"/>
+        </w:rPr>
+        <w:t xml:space="preserve">omposite </w:t>
+      </w:r>
+      <w:r>
+        <w:rPr>
+          <w:rFonts w:hint="eastAsia" w:ascii="微软雅黑" w:hAnsi="微软雅黑" w:eastAsia="微软雅黑" w:cs="微软雅黑"/>
+          <w:b/>
+          <w:bCs/>
+          <w:i w:val="0"/>
+          <w:iCs w:val="0"/>
+          <w:caps w:val="0"/>
+          <w:color w:val="2A2B2E"/>
+          <w:spacing w:val="0"/>
+          <w:sz w:val="24"/>
+          <w:szCs w:val="24"/>
+          <w:shd w:val="clear" w:fill="FCFDFE"/>
+          <w:lang w:val="en-US" w:eastAsia="zh-CN"/>
+        </w:rPr>
+        <w:t>N</w:t>
+      </w:r>
+      <w:r>
+        <w:rPr>
+          <w:rFonts w:hint="eastAsia" w:ascii="微软雅黑" w:hAnsi="微软雅黑" w:eastAsia="微软雅黑" w:cs="微软雅黑"/>
+          <w:b/>
+          <w:bCs/>
+          <w:i w:val="0"/>
+          <w:iCs w:val="0"/>
+          <w:caps w:val="0"/>
+          <w:color w:val="2A2B2E"/>
+          <w:spacing w:val="0"/>
+          <w:sz w:val="24"/>
+          <w:szCs w:val="24"/>
+          <w:shd w:val="clear" w:fill="FCFDFE"/>
+        </w:rPr>
+        <w:t>ode</w:t>
+      </w:r>
+      <w:r>
+        <w:rPr>
+          <w:rFonts w:hint="eastAsia" w:ascii="微软雅黑" w:hAnsi="微软雅黑" w:eastAsia="微软雅黑" w:cs="微软雅黑"/>
+          <w:i w:val="0"/>
+          <w:iCs w:val="0"/>
+          <w:caps w:val="0"/>
+          <w:color w:val="2A2B2E"/>
+          <w:spacing w:val="0"/>
+          <w:sz w:val="24"/>
+          <w:szCs w:val="24"/>
+          <w:shd w:val="clear" w:fill="FCFDFE"/>
+        </w:rPr>
+        <w:t xml:space="preserve"> and </w:t>
+      </w:r>
+      <w:r>
+        <w:rPr>
+          <w:rFonts w:hint="eastAsia" w:ascii="微软雅黑" w:hAnsi="微软雅黑" w:eastAsia="微软雅黑" w:cs="微软雅黑"/>
+          <w:b/>
+          <w:bCs/>
+          <w:i w:val="0"/>
+          <w:iCs w:val="0"/>
+          <w:caps w:val="0"/>
+          <w:color w:val="2A2B2E"/>
+          <w:spacing w:val="0"/>
+          <w:sz w:val="24"/>
+          <w:szCs w:val="24"/>
+          <w:shd w:val="clear" w:fill="FCFDFE"/>
+          <w:lang w:val="en-US" w:eastAsia="zh-CN"/>
+        </w:rPr>
+        <w:t>Decorator Node</w:t>
+      </w:r>
+      <w:r>
+        <w:rPr>
+          <w:rFonts w:hint="eastAsia" w:ascii="微软雅黑" w:hAnsi="微软雅黑" w:eastAsia="微软雅黑" w:cs="微软雅黑"/>
+          <w:i w:val="0"/>
+          <w:iCs w:val="0"/>
+          <w:caps w:val="0"/>
+          <w:color w:val="2A2B2E"/>
+          <w:spacing w:val="0"/>
+          <w:sz w:val="24"/>
+          <w:szCs w:val="24"/>
+          <w:shd w:val="clear" w:fill="FCFDFE"/>
+          <w:lang w:val="en-US" w:eastAsia="zh-CN"/>
+        </w:rPr>
+        <w:t xml:space="preserve"> </w:t>
+      </w:r>
+      <w:r>
+        <w:rPr>
+          <w:rFonts w:hint="eastAsia" w:ascii="微软雅黑" w:hAnsi="微软雅黑" w:eastAsia="微软雅黑" w:cs="微软雅黑"/>
+          <w:i w:val="0"/>
+          <w:iCs w:val="0"/>
+          <w:caps w:val="0"/>
+          <w:color w:val="2A2B2E"/>
+          <w:spacing w:val="0"/>
+          <w:sz w:val="24"/>
+          <w:szCs w:val="24"/>
+          <w:shd w:val="clear" w:fill="FCFDFE"/>
+        </w:rPr>
+        <w:t>do not need to be added, while conditional nodes and behavior nodes are added continuously as requirements change.</w:t>
+      </w:r>
+    </w:p>
+    <w:p>
+      <w:pPr>
+        <w:numPr>
+          <w:ilvl w:val="0"/>
+          <w:numId w:val="0"/>
+        </w:numPr>
+        <w:tabs>
+          <w:tab w:val="left" w:pos="3746"/>
+        </w:tabs>
+        <w:bidi w:val="0"/>
+        <w:ind w:leftChars="0"/>
+        <w:jc w:val="left"/>
+        <w:rPr>
+          <w:rFonts w:hint="eastAsia" w:ascii="新宋体" w:hAnsi="新宋体" w:eastAsia="新宋体"/>
+          <w:color w:val="2B91AF"/>
+          <w:sz w:val="19"/>
+          <w:szCs w:val="24"/>
+          <w:lang w:val="en-US" w:eastAsia="zh-CN"/>
+        </w:rPr>
+      </w:pPr>
+      <w:r>
+        <w:rPr>
+          <w:rFonts w:hint="eastAsia"/>
+          <w:sz w:val="28"/>
+          <w:szCs w:val="28"/>
+          <w:lang w:val="en-US" w:eastAsia="zh-CN"/>
+        </w:rPr>
+        <w:t xml:space="preserve">Open </w:t>
+      </w:r>
+      <w:r>
+        <w:rPr>
+          <w:rFonts w:hint="eastAsia" w:ascii="新宋体" w:hAnsi="新宋体" w:eastAsia="新宋体"/>
+          <w:color w:val="2B91AF"/>
+          <w:sz w:val="19"/>
+          <w:szCs w:val="24"/>
+        </w:rPr>
+        <w:t>BehaviorConfigNode</w:t>
+      </w:r>
+      <w:r>
+        <w:rPr>
+          <w:rFonts w:hint="eastAsia" w:ascii="新宋体" w:hAnsi="新宋体" w:eastAsia="新宋体"/>
+          <w:color w:val="2B91AF"/>
+          <w:sz w:val="19"/>
+          <w:szCs w:val="24"/>
+          <w:lang w:val="en-US" w:eastAsia="zh-CN"/>
+        </w:rPr>
+        <w:t xml:space="preserve">.cs </w:t>
+      </w:r>
+    </w:p>
+    <w:p>
+      <w:pPr>
+        <w:numPr>
+          <w:ilvl w:val="0"/>
+          <w:numId w:val="0"/>
+        </w:numPr>
+        <w:tabs>
+          <w:tab w:val="left" w:pos="3746"/>
+        </w:tabs>
+        <w:bidi w:val="0"/>
+        <w:ind w:leftChars="0"/>
         <w:jc w:val="left"/>
         <w:rPr>
           <w:rFonts w:hint="default"/>
@@ -4946,49 +6847,155 @@
           <w:szCs w:val="28"/>
           <w:lang w:val="en-US" w:eastAsia="zh-CN"/>
         </w:rPr>
-        <w:t xml:space="preserve">      当某些逻辑比较复杂，或者有些参数变量的值不方便添加为行为树的环境变量时，需要自定义 xxx 逻辑判断的条件节点，通过代码逻辑来判断</w:t>
-      </w:r>
-    </w:p>
-    <w:p>
-      <w:pPr>
-        <w:numPr>
-          <w:ilvl w:val="0"/>
-          <w:numId w:val="0"/>
-        </w:numPr>
-        <w:tabs>
-          <w:tab w:val="left" w:pos="3746"/>
-        </w:tabs>
-        <w:bidi w:val="0"/>
-        <w:ind w:left="840" w:hanging="840" w:hangingChars="300"/>
-        <w:jc w:val="left"/>
-        <w:rPr>
-          <w:rFonts w:hint="eastAsia"/>
-          <w:sz w:val="28"/>
-          <w:szCs w:val="28"/>
-          <w:lang w:val="en-US" w:eastAsia="zh-CN"/>
-        </w:rPr>
-      </w:pPr>
-      <w:r>
-        <w:rPr>
-          <w:rFonts w:hint="eastAsia"/>
-          <w:sz w:val="28"/>
-          <w:szCs w:val="28"/>
-          <w:lang w:val="en-US" w:eastAsia="zh-CN"/>
-        </w:rPr>
-        <w:t xml:space="preserve">      </w:t>
-      </w:r>
-    </w:p>
-    <w:p>
-      <w:pPr>
-        <w:numPr>
-          <w:ilvl w:val="0"/>
-          <w:numId w:val="1"/>
-        </w:numPr>
-        <w:tabs>
-          <w:tab w:val="left" w:pos="3746"/>
-        </w:tabs>
-        <w:bidi w:val="0"/>
-        <w:ind w:left="0" w:leftChars="0" w:firstLine="0" w:firstLineChars="0"/>
+        <w:t>The Composite Node is added in</w:t>
+      </w:r>
+      <w:r>
+        <w:rPr>
+          <w:rFonts w:hint="eastAsia" w:ascii="新宋体" w:hAnsi="新宋体" w:eastAsia="新宋体"/>
+          <w:color w:val="2B91AF"/>
+          <w:sz w:val="19"/>
+          <w:szCs w:val="24"/>
+          <w:lang w:val="en-US" w:eastAsia="zh-CN"/>
+        </w:rPr>
+        <w:t xml:space="preserve"> </w:t>
+      </w:r>
+      <w:r>
+        <w:rPr>
+          <w:rFonts w:hint="eastAsia" w:ascii="新宋体" w:hAnsi="新宋体" w:eastAsia="新宋体"/>
+          <w:color w:val="2B91AF"/>
+          <w:sz w:val="19"/>
+          <w:szCs w:val="24"/>
+        </w:rPr>
+        <w:t>BehaviorConfigNode</w:t>
+      </w:r>
+      <w:r>
+        <w:rPr>
+          <w:rFonts w:hint="eastAsia" w:ascii="新宋体" w:hAnsi="新宋体" w:eastAsia="新宋体"/>
+          <w:color w:val="2B91AF"/>
+          <w:sz w:val="19"/>
+          <w:szCs w:val="24"/>
+          <w:lang w:val="en-US" w:eastAsia="zh-CN"/>
+        </w:rPr>
+        <w:t>.</w:t>
+      </w:r>
+      <w:r>
+        <w:rPr>
+          <w:rFonts w:hint="eastAsia" w:ascii="新宋体" w:hAnsi="新宋体" w:eastAsia="新宋体"/>
+          <w:color w:val="000000"/>
+          <w:sz w:val="19"/>
+          <w:szCs w:val="24"/>
+        </w:rPr>
+        <w:t>PrimaryNode</w:t>
+      </w:r>
+      <w:r>
+        <w:rPr>
+          <w:rFonts w:hint="eastAsia" w:ascii="新宋体" w:hAnsi="新宋体" w:eastAsia="新宋体"/>
+          <w:color w:val="000000"/>
+          <w:sz w:val="19"/>
+          <w:szCs w:val="24"/>
+          <w:lang w:val="en-US" w:eastAsia="zh-CN"/>
+        </w:rPr>
+        <w:t xml:space="preserve">() </w:t>
+      </w:r>
+      <w:r>
+        <w:rPr>
+          <w:rFonts w:hint="eastAsia" w:ascii="微软雅黑" w:hAnsi="微软雅黑" w:eastAsia="微软雅黑" w:cs="微软雅黑"/>
+          <w:i w:val="0"/>
+          <w:iCs w:val="0"/>
+          <w:caps w:val="0"/>
+          <w:color w:val="2A2B2E"/>
+          <w:spacing w:val="0"/>
+          <w:sz w:val="24"/>
+          <w:szCs w:val="24"/>
+        </w:rPr>
+        <w:t>method</w:t>
+      </w:r>
+    </w:p>
+    <w:p>
+      <w:pPr>
+        <w:numPr>
+          <w:ilvl w:val="0"/>
+          <w:numId w:val="0"/>
+        </w:numPr>
+        <w:tabs>
+          <w:tab w:val="left" w:pos="3746"/>
+        </w:tabs>
+        <w:bidi w:val="0"/>
+        <w:ind w:leftChars="0"/>
+        <w:jc w:val="left"/>
+        <w:rPr>
+          <w:rFonts w:hint="eastAsia"/>
+          <w:sz w:val="28"/>
+          <w:szCs w:val="28"/>
+          <w:lang w:val="en-US" w:eastAsia="zh-CN"/>
+        </w:rPr>
+      </w:pPr>
+      <w:r>
+        <w:rPr>
+          <w:rFonts w:hint="eastAsia" w:ascii="微软雅黑" w:hAnsi="微软雅黑" w:eastAsia="微软雅黑" w:cs="微软雅黑"/>
+          <w:i w:val="0"/>
+          <w:iCs w:val="0"/>
+          <w:caps w:val="0"/>
+          <w:color w:val="2A2B2E"/>
+          <w:spacing w:val="0"/>
+          <w:sz w:val="24"/>
+          <w:szCs w:val="24"/>
+          <w:shd w:val="clear" w:fill="FCFDFE"/>
+        </w:rPr>
+        <w:t>For example</w:t>
+      </w:r>
+    </w:p>
+    <w:p>
+      <w:pPr>
+        <w:spacing w:beforeLines="0" w:afterLines="0"/>
+        <w:jc w:val="left"/>
+        <w:rPr>
+          <w:rFonts w:hint="eastAsia" w:ascii="新宋体" w:hAnsi="新宋体" w:eastAsia="新宋体"/>
+          <w:color w:val="000000"/>
+          <w:sz w:val="19"/>
+          <w:szCs w:val="24"/>
+        </w:rPr>
+      </w:pPr>
+      <w:r>
+        <w:rPr>
+          <w:rFonts w:hint="eastAsia" w:ascii="新宋体" w:hAnsi="新宋体" w:eastAsia="新宋体"/>
+          <w:color w:val="000000"/>
+          <w:sz w:val="19"/>
+          <w:szCs w:val="24"/>
+        </w:rPr>
+        <w:t xml:space="preserve">            </w:t>
+      </w:r>
+      <w:r>
+        <w:rPr>
+          <w:rFonts w:hint="eastAsia" w:ascii="新宋体" w:hAnsi="新宋体" w:eastAsia="新宋体"/>
+          <w:color w:val="000000"/>
+          <w:sz w:val="19"/>
+          <w:szCs w:val="24"/>
+        </w:rPr>
+        <w:t xml:space="preserve">            Config&lt;NodeSelect&gt;(EnumNames.GetEnumName&lt;NODE_TYPE&gt;(NODE_TYPE.SELECT), (</w:t>
+      </w:r>
+      <w:r>
+        <w:rPr>
+          <w:rFonts w:hint="eastAsia" w:ascii="新宋体" w:hAnsi="新宋体" w:eastAsia="新宋体"/>
+          <w:color w:val="0000FF"/>
+          <w:sz w:val="19"/>
+          <w:szCs w:val="24"/>
+        </w:rPr>
+        <w:t>int</w:t>
+      </w:r>
+      <w:r>
+        <w:rPr>
+          <w:rFonts w:hint="eastAsia" w:ascii="新宋体" w:hAnsi="新宋体" w:eastAsia="新宋体"/>
+          <w:color w:val="000000"/>
+          <w:sz w:val="19"/>
+          <w:szCs w:val="24"/>
+        </w:rPr>
+        <w:t>)NODE_TYPE.SELECT);</w:t>
+      </w:r>
+    </w:p>
+    <w:p>
+      <w:pPr>
+        <w:spacing w:beforeLines="0" w:afterLines="0"/>
         <w:jc w:val="left"/>
         <w:rPr>
           <w:rFonts w:hint="default"/>
@@ -4997,15 +7004,6 @@
           <w:lang w:val="en-US" w:eastAsia="zh-CN"/>
         </w:rPr>
       </w:pPr>
-      <w:r>
-        <w:rPr>
-          <w:rFonts w:hint="eastAsia"/>
-          <w:sz w:val="28"/>
-          <w:szCs w:val="28"/>
-          <w:lang w:val="en-US" w:eastAsia="zh-CN"/>
-        </w:rPr>
-        <w:t>编辑器中可使用的节点是如何添加到编辑器的？</w:t>
-      </w:r>
     </w:p>
     <w:p>
       <w:pPr>
@@ -5033,52 +7031,154 @@
           <w:szCs w:val="28"/>
           <w:lang w:val="en-US" w:eastAsia="zh-CN"/>
         </w:rPr>
+        <w:t>Custom node</w:t>
+      </w:r>
+    </w:p>
+    <w:p>
+      <w:pPr>
+        <w:numPr>
+          <w:ilvl w:val="0"/>
+          <w:numId w:val="0"/>
+        </w:numPr>
+        <w:tabs>
+          <w:tab w:val="left" w:pos="3746"/>
+        </w:tabs>
+        <w:bidi w:val="0"/>
+        <w:ind w:leftChars="0"/>
+        <w:jc w:val="left"/>
+        <w:rPr>
+          <w:rFonts w:hint="eastAsia" w:ascii="新宋体" w:hAnsi="新宋体" w:eastAsia="新宋体"/>
+          <w:color w:val="000000"/>
+          <w:sz w:val="19"/>
+          <w:szCs w:val="24"/>
+        </w:rPr>
+      </w:pPr>
+      <w:r>
+        <w:rPr>
+          <w:rFonts w:hint="eastAsia"/>
+          <w:b/>
+          <w:bCs/>
+          <w:sz w:val="28"/>
+          <w:szCs w:val="28"/>
+          <w:lang w:val="en-US" w:eastAsia="zh-CN"/>
+        </w:rPr>
+        <w:t>Action Node</w:t>
+      </w:r>
+      <w:r>
+        <w:rPr>
+          <w:rFonts w:hint="eastAsia"/>
+          <w:sz w:val="28"/>
+          <w:szCs w:val="28"/>
+          <w:lang w:val="en-US" w:eastAsia="zh-CN"/>
+        </w:rPr>
+        <w:t xml:space="preserve"> </w:t>
+      </w:r>
+      <w:r>
+        <w:rPr>
+          <w:rFonts w:hint="eastAsia" w:ascii="微软雅黑" w:hAnsi="微软雅黑" w:eastAsia="微软雅黑" w:cs="微软雅黑"/>
+          <w:i w:val="0"/>
+          <w:iCs w:val="0"/>
+          <w:caps w:val="0"/>
+          <w:color w:val="2A2B2E"/>
+          <w:spacing w:val="0"/>
+          <w:sz w:val="24"/>
+          <w:szCs w:val="24"/>
+        </w:rPr>
+        <w:t>implementation</w:t>
+      </w:r>
+      <w:r>
+        <w:rPr>
+          <w:rFonts w:hint="eastAsia"/>
+          <w:sz w:val="28"/>
+          <w:szCs w:val="28"/>
+          <w:lang w:val="en-US" w:eastAsia="zh-CN"/>
+        </w:rPr>
+        <w:t xml:space="preserve"> </w:t>
+      </w:r>
+      <w:r>
+        <w:rPr>
+          <w:rFonts w:hint="eastAsia" w:ascii="新宋体" w:hAnsi="新宋体" w:eastAsia="新宋体"/>
+          <w:b/>
+          <w:bCs/>
+          <w:color w:val="000000"/>
+          <w:sz w:val="19"/>
+          <w:szCs w:val="24"/>
+        </w:rPr>
+        <w:t>ActionBase</w:t>
+      </w:r>
+    </w:p>
+    <w:p>
+      <w:pPr>
+        <w:numPr>
+          <w:ilvl w:val="0"/>
+          <w:numId w:val="0"/>
+        </w:numPr>
+        <w:tabs>
+          <w:tab w:val="left" w:pos="3746"/>
+        </w:tabs>
+        <w:bidi w:val="0"/>
+        <w:ind w:leftChars="0"/>
+        <w:jc w:val="left"/>
+        <w:rPr>
+          <w:rFonts w:hint="eastAsia" w:ascii="新宋体" w:hAnsi="新宋体" w:eastAsia="新宋体"/>
+          <w:color w:val="000000"/>
+          <w:sz w:val="19"/>
+          <w:szCs w:val="24"/>
+        </w:rPr>
+      </w:pPr>
+      <w:r>
+        <w:rPr>
+          <w:rFonts w:hint="eastAsia"/>
+          <w:b/>
+          <w:bCs/>
+          <w:sz w:val="28"/>
+          <w:szCs w:val="28"/>
+          <w:lang w:val="en-US" w:eastAsia="zh-CN"/>
+        </w:rPr>
+        <w:t xml:space="preserve">ConditionNode </w:t>
+      </w:r>
+      <w:r>
+        <w:rPr>
+          <w:rFonts w:hint="eastAsia" w:ascii="微软雅黑" w:hAnsi="微软雅黑" w:eastAsia="微软雅黑" w:cs="微软雅黑"/>
+          <w:i w:val="0"/>
+          <w:iCs w:val="0"/>
+          <w:caps w:val="0"/>
+          <w:color w:val="2A2B2E"/>
+          <w:spacing w:val="0"/>
+          <w:sz w:val="24"/>
+          <w:szCs w:val="24"/>
+        </w:rPr>
+        <w:t>implementation</w:t>
+      </w:r>
+      <w:r>
+        <w:rPr>
+          <w:rFonts w:hint="eastAsia"/>
+          <w:sz w:val="28"/>
+          <w:szCs w:val="28"/>
+          <w:lang w:val="en-US" w:eastAsia="zh-CN"/>
+        </w:rPr>
+        <w:t xml:space="preserve"> </w:t>
+      </w:r>
+      <w:r>
+        <w:rPr>
+          <w:rFonts w:hint="eastAsia" w:ascii="新宋体" w:hAnsi="新宋体" w:eastAsia="新宋体"/>
+          <w:color w:val="000000"/>
+          <w:sz w:val="19"/>
+          <w:szCs w:val="24"/>
+          <w:lang w:val="en-US" w:eastAsia="zh-CN"/>
+        </w:rPr>
         <w:t xml:space="preserve">  </w:t>
       </w:r>
       <w:r>
         <w:rPr>
-          <w:rFonts w:hint="default"/>
-          <w:sz w:val="28"/>
-          <w:szCs w:val="28"/>
-          <w:lang w:val="en-US" w:eastAsia="zh-CN"/>
-        </w:rPr>
-        <w:drawing>
-          <wp:inline distT="0" distB="0" distL="114300" distR="114300">
-            <wp:extent cx="5600700" cy="1943100"/>
-            <wp:effectExtent l="0" t="0" r="0" b="0"/>
-            <wp:docPr id="22" name="图片 22" descr="18"/>
-            <wp:cNvGraphicFramePr>
-              <a:graphicFrameLocks xmlns:a="http://schemas.openxmlformats.org/drawingml/2006/main" noChangeAspect="1"/>
-            </wp:cNvGraphicFramePr>
-            <a:graphic xmlns:a="http://schemas.openxmlformats.org/drawingml/2006/main">
-              <a:graphicData uri="http://schemas.openxmlformats.org/drawingml/2006/picture">
-                <pic:pic xmlns:pic="http://schemas.openxmlformats.org/drawingml/2006/picture">
-                  <pic:nvPicPr>
-                    <pic:cNvPr id="22" name="图片 22" descr="18"/>
-                    <pic:cNvPicPr>
-                      <a:picLocks noChangeAspect="1"/>
-                    </pic:cNvPicPr>
-                  </pic:nvPicPr>
-                  <pic:blipFill>
-                    <a:blip r:embed="rId21"/>
-                    <a:stretch>
-                      <a:fillRect/>
-                    </a:stretch>
-                  </pic:blipFill>
-                  <pic:spPr>
-                    <a:xfrm>
-                      <a:off x="0" y="0"/>
-                      <a:ext cx="5600700" cy="1943100"/>
-                    </a:xfrm>
-                    <a:prstGeom prst="rect">
-                      <a:avLst/>
-                    </a:prstGeom>
-                  </pic:spPr>
-                </pic:pic>
-              </a:graphicData>
-            </a:graphic>
-          </wp:inline>
-        </w:drawing>
+          <w:rFonts w:hint="eastAsia" w:ascii="新宋体" w:hAnsi="新宋体" w:eastAsia="新宋体"/>
+          <w:b/>
+          <w:bCs/>
+          <w:color w:val="000000"/>
+          <w:sz w:val="19"/>
+          <w:szCs w:val="24"/>
+        </w:rPr>
+        <w:t>ConditionBase</w:t>
       </w:r>
     </w:p>
     <w:p>
@@ -5107,37 +7207,26 @@
           <w:szCs w:val="28"/>
           <w:lang w:val="en-US" w:eastAsia="zh-CN"/>
         </w:rPr>
-        <w:t>一般情况下，组合节点和修饰节点是不需要修改添加的，而条件节点和行为节点会根据需求变化不断添加。</w:t>
-      </w:r>
-    </w:p>
-    <w:p>
-      <w:pPr>
-        <w:numPr>
-          <w:ilvl w:val="0"/>
-          <w:numId w:val="0"/>
-        </w:numPr>
-        <w:tabs>
-          <w:tab w:val="left" w:pos="3746"/>
-        </w:tabs>
-        <w:bidi w:val="0"/>
-        <w:ind w:leftChars="0"/>
-        <w:jc w:val="left"/>
+        <w:t>in</w:t>
+      </w:r>
+      <w:r>
+        <w:rPr>
+          <w:rFonts w:hint="eastAsia" w:ascii="新宋体" w:hAnsi="新宋体" w:eastAsia="新宋体"/>
+          <w:color w:val="000000"/>
+          <w:sz w:val="19"/>
+          <w:szCs w:val="24"/>
+          <w:lang w:val="en-US" w:eastAsia="zh-CN"/>
+        </w:rPr>
+        <w:t xml:space="preserve"> </w:t>
+      </w:r>
+      <w:r>
         <w:rPr>
           <w:rFonts w:hint="eastAsia" w:ascii="新宋体" w:hAnsi="新宋体" w:eastAsia="新宋体"/>
           <w:color w:val="2B91AF"/>
           <w:sz w:val="19"/>
           <w:szCs w:val="24"/>
-          <w:lang w:val="en-US" w:eastAsia="zh-CN"/>
-        </w:rPr>
-      </w:pPr>
-      <w:r>
-        <w:rPr>
-          <w:rFonts w:hint="eastAsia"/>
-          <w:sz w:val="28"/>
-          <w:szCs w:val="28"/>
-          <w:lang w:val="en-US" w:eastAsia="zh-CN"/>
-        </w:rPr>
-        <w:t xml:space="preserve">打开 </w:t>
+        </w:rPr>
+        <w:t>BehaviorConfigNode</w:t>
       </w:r>
       <w:r>
         <w:rPr>
@@ -5145,52 +7234,23 @@
           <w:color w:val="2B91AF"/>
           <w:sz w:val="19"/>
           <w:szCs w:val="24"/>
-        </w:rPr>
-        <w:t>BehaviorConfigNode</w:t>
-      </w:r>
-      <w:r>
-        <w:rPr>
-          <w:rFonts w:hint="eastAsia" w:ascii="新宋体" w:hAnsi="新宋体" w:eastAsia="新宋体"/>
-          <w:color w:val="2B91AF"/>
-          <w:sz w:val="19"/>
-          <w:szCs w:val="24"/>
-          <w:lang w:val="en-US" w:eastAsia="zh-CN"/>
-        </w:rPr>
-        <w:t xml:space="preserve">.cs </w:t>
-      </w:r>
-    </w:p>
-    <w:p>
-      <w:pPr>
-        <w:numPr>
-          <w:ilvl w:val="0"/>
-          <w:numId w:val="0"/>
-        </w:numPr>
-        <w:tabs>
-          <w:tab w:val="left" w:pos="3746"/>
-        </w:tabs>
-        <w:bidi w:val="0"/>
-        <w:ind w:leftChars="0"/>
-        <w:jc w:val="left"/>
-        <w:rPr>
-          <w:rFonts w:hint="eastAsia"/>
-          <w:sz w:val="28"/>
-          <w:szCs w:val="28"/>
-          <w:lang w:val="en-US" w:eastAsia="zh-CN"/>
-        </w:rPr>
-      </w:pPr>
-      <w:r>
-        <w:rPr>
-          <w:rFonts w:hint="eastAsia"/>
-          <w:sz w:val="28"/>
-          <w:szCs w:val="28"/>
-          <w:lang w:val="en-US" w:eastAsia="zh-CN"/>
-        </w:rPr>
-        <w:t>组合节点添加在</w:t>
-      </w:r>
-      <w:r>
-        <w:rPr>
-          <w:rFonts w:hint="eastAsia" w:ascii="新宋体" w:hAnsi="新宋体" w:eastAsia="新宋体"/>
-          <w:color w:val="2B91AF"/>
+          <w:lang w:val="en-US" w:eastAsia="zh-CN"/>
+        </w:rPr>
+        <w:t>.</w:t>
+      </w:r>
+      <w:r>
+        <w:rPr>
+          <w:rFonts w:hint="eastAsia" w:ascii="新宋体" w:hAnsi="新宋体" w:eastAsia="新宋体"/>
+          <w:color w:val="000000"/>
+          <w:sz w:val="19"/>
+          <w:szCs w:val="24"/>
+        </w:rPr>
+        <w:t>Init()</w:t>
+      </w:r>
+      <w:r>
+        <w:rPr>
+          <w:rFonts w:hint="eastAsia" w:ascii="新宋体" w:hAnsi="新宋体" w:eastAsia="新宋体"/>
+          <w:color w:val="000000"/>
           <w:sz w:val="19"/>
           <w:szCs w:val="24"/>
           <w:lang w:val="en-US" w:eastAsia="zh-CN"/>
@@ -5199,22 +7259,16 @@
       </w:r>
       <w:r>
         <w:rPr>
-          <w:rFonts w:hint="eastAsia" w:ascii="新宋体" w:hAnsi="新宋体" w:eastAsia="新宋体"/>
-          <w:color w:val="2B91AF"/>
-          <w:sz w:val="19"/>
-          <w:szCs w:val="24"/>
-        </w:rPr>
-        <w:t>BehaviorConfigNode</w:t>
-      </w:r>
-      <w:r>
-        <w:rPr>
-          <w:rFonts w:hint="eastAsia" w:ascii="新宋体" w:hAnsi="新宋体" w:eastAsia="新宋体"/>
-          <w:color w:val="2B91AF"/>
-          <w:sz w:val="19"/>
-          <w:szCs w:val="24"/>
-          <w:lang w:val="en-US" w:eastAsia="zh-CN"/>
-        </w:rPr>
-        <w:t>.</w:t>
+          <w:rFonts w:hint="eastAsia" w:ascii="微软雅黑" w:hAnsi="微软雅黑" w:eastAsia="微软雅黑" w:cs="微软雅黑"/>
+          <w:i w:val="0"/>
+          <w:iCs w:val="0"/>
+          <w:caps w:val="0"/>
+          <w:color w:val="2A2B2E"/>
+          <w:spacing w:val="0"/>
+          <w:sz w:val="24"/>
+          <w:szCs w:val="24"/>
+        </w:rPr>
+        <w:t>method</w:t>
       </w:r>
       <w:r>
         <w:rPr>
@@ -5222,314 +7276,153 @@
           <w:color w:val="000000"/>
           <w:sz w:val="19"/>
           <w:szCs w:val="24"/>
-        </w:rPr>
-        <w:t>PrimaryNode</w:t>
-      </w:r>
-      <w:r>
-        <w:rPr>
-          <w:rFonts w:hint="eastAsia" w:ascii="新宋体" w:hAnsi="新宋体" w:eastAsia="新宋体"/>
-          <w:color w:val="000000"/>
-          <w:sz w:val="19"/>
-          <w:szCs w:val="24"/>
-          <w:lang w:val="en-US" w:eastAsia="zh-CN"/>
-        </w:rPr>
-        <w:t xml:space="preserve">() </w:t>
-      </w:r>
-      <w:r>
-        <w:rPr>
-          <w:rFonts w:hint="eastAsia"/>
-          <w:sz w:val="28"/>
-          <w:szCs w:val="28"/>
-          <w:lang w:val="en-US" w:eastAsia="zh-CN"/>
-        </w:rPr>
-        <w:t>函数中</w:t>
-      </w:r>
-    </w:p>
-    <w:p>
-      <w:pPr>
-        <w:numPr>
-          <w:ilvl w:val="0"/>
-          <w:numId w:val="0"/>
-        </w:numPr>
-        <w:tabs>
-          <w:tab w:val="left" w:pos="3746"/>
-        </w:tabs>
-        <w:bidi w:val="0"/>
-        <w:ind w:leftChars="0"/>
-        <w:jc w:val="left"/>
-        <w:rPr>
-          <w:rFonts w:hint="eastAsia"/>
-          <w:sz w:val="28"/>
-          <w:szCs w:val="28"/>
-          <w:lang w:val="en-US" w:eastAsia="zh-CN"/>
-        </w:rPr>
-      </w:pPr>
-      <w:r>
-        <w:rPr>
-          <w:rFonts w:hint="eastAsia"/>
-          <w:sz w:val="28"/>
-          <w:szCs w:val="28"/>
-          <w:lang w:val="en-US" w:eastAsia="zh-CN"/>
-        </w:rPr>
-        <w:t>如下</w:t>
-      </w:r>
-    </w:p>
-    <w:p>
-      <w:pPr>
-        <w:spacing w:beforeLines="0" w:afterLines="0"/>
-        <w:jc w:val="left"/>
-        <w:rPr>
-          <w:rFonts w:hint="default"/>
-          <w:sz w:val="28"/>
-          <w:szCs w:val="28"/>
-          <w:lang w:val="en-US" w:eastAsia="zh-CN"/>
-        </w:rPr>
-      </w:pPr>
-      <w:r>
-        <w:rPr>
-          <w:rFonts w:hint="eastAsia" w:ascii="新宋体" w:hAnsi="新宋体" w:eastAsia="新宋体"/>
-          <w:color w:val="000000"/>
-          <w:sz w:val="19"/>
-          <w:szCs w:val="24"/>
-        </w:rPr>
-        <w:t xml:space="preserve">            Config&lt;NodeSelect&gt;(</w:t>
-      </w:r>
-      <w:r>
-        <w:rPr>
-          <w:rFonts w:hint="eastAsia" w:ascii="新宋体" w:hAnsi="新宋体" w:eastAsia="新宋体"/>
-          <w:color w:val="A31515"/>
-          <w:sz w:val="19"/>
-          <w:szCs w:val="24"/>
-        </w:rPr>
-        <w:t>"选择节点"</w:t>
-      </w:r>
-      <w:r>
-        <w:rPr>
-          <w:rFonts w:hint="eastAsia" w:ascii="新宋体" w:hAnsi="新宋体" w:eastAsia="新宋体"/>
-          <w:color w:val="000000"/>
-          <w:sz w:val="19"/>
-          <w:szCs w:val="24"/>
-        </w:rPr>
-        <w:t>, (</w:t>
-      </w:r>
-      <w:r>
-        <w:rPr>
-          <w:rFonts w:hint="eastAsia" w:ascii="新宋体" w:hAnsi="新宋体" w:eastAsia="新宋体"/>
-          <w:color w:val="0000FF"/>
-          <w:sz w:val="19"/>
-          <w:szCs w:val="24"/>
-        </w:rPr>
-        <w:t>int</w:t>
-      </w:r>
-      <w:r>
-        <w:rPr>
-          <w:rFonts w:hint="eastAsia" w:ascii="新宋体" w:hAnsi="新宋体" w:eastAsia="新宋体"/>
-          <w:color w:val="000000"/>
-          <w:sz w:val="19"/>
-          <w:szCs w:val="24"/>
-        </w:rPr>
-        <w:t>)NODE_TYPE.SELECT);</w:t>
-      </w:r>
-    </w:p>
-    <w:p>
-      <w:pPr>
-        <w:numPr>
-          <w:ilvl w:val="0"/>
-          <w:numId w:val="0"/>
-        </w:numPr>
-        <w:tabs>
-          <w:tab w:val="left" w:pos="3746"/>
-        </w:tabs>
-        <w:bidi w:val="0"/>
-        <w:ind w:leftChars="0"/>
-        <w:jc w:val="left"/>
-        <w:rPr>
-          <w:rFonts w:hint="eastAsia"/>
-          <w:sz w:val="28"/>
-          <w:szCs w:val="28"/>
-          <w:lang w:val="en-US" w:eastAsia="zh-CN"/>
-        </w:rPr>
-      </w:pPr>
-      <w:r>
-        <w:rPr>
-          <w:rFonts w:hint="eastAsia"/>
-          <w:sz w:val="28"/>
-          <w:szCs w:val="28"/>
-          <w:lang w:val="en-US" w:eastAsia="zh-CN"/>
-        </w:rPr>
-        <w:t>自定义节点</w:t>
-      </w:r>
-    </w:p>
-    <w:p>
-      <w:pPr>
-        <w:numPr>
-          <w:ilvl w:val="0"/>
-          <w:numId w:val="0"/>
-        </w:numPr>
-        <w:tabs>
-          <w:tab w:val="left" w:pos="3746"/>
-        </w:tabs>
-        <w:bidi w:val="0"/>
-        <w:ind w:leftChars="0"/>
-        <w:jc w:val="left"/>
-        <w:rPr>
-          <w:rFonts w:hint="eastAsia" w:ascii="新宋体" w:hAnsi="新宋体" w:eastAsia="新宋体"/>
-          <w:color w:val="000000"/>
-          <w:sz w:val="19"/>
-          <w:szCs w:val="24"/>
-        </w:rPr>
-      </w:pPr>
-      <w:r>
-        <w:rPr>
-          <w:rFonts w:hint="eastAsia"/>
-          <w:sz w:val="28"/>
-          <w:szCs w:val="28"/>
-          <w:lang w:val="en-US" w:eastAsia="zh-CN"/>
-        </w:rPr>
-        <w:t xml:space="preserve">行为节点继承 </w:t>
-      </w:r>
-      <w:r>
-        <w:rPr>
-          <w:rFonts w:hint="eastAsia" w:ascii="新宋体" w:hAnsi="新宋体" w:eastAsia="新宋体"/>
-          <w:color w:val="000000"/>
-          <w:sz w:val="19"/>
-          <w:szCs w:val="24"/>
-        </w:rPr>
-        <w:t>ActionBase</w:t>
-      </w:r>
-    </w:p>
-    <w:p>
-      <w:pPr>
-        <w:numPr>
-          <w:ilvl w:val="0"/>
-          <w:numId w:val="0"/>
-        </w:numPr>
-        <w:tabs>
-          <w:tab w:val="left" w:pos="3746"/>
-        </w:tabs>
-        <w:bidi w:val="0"/>
-        <w:ind w:leftChars="0"/>
-        <w:jc w:val="left"/>
-        <w:rPr>
-          <w:rFonts w:hint="eastAsia" w:ascii="新宋体" w:hAnsi="新宋体" w:eastAsia="新宋体"/>
-          <w:color w:val="000000"/>
-          <w:sz w:val="19"/>
-          <w:szCs w:val="24"/>
-        </w:rPr>
-      </w:pPr>
-      <w:r>
-        <w:rPr>
-          <w:rFonts w:hint="eastAsia"/>
-          <w:sz w:val="28"/>
-          <w:szCs w:val="28"/>
-          <w:lang w:val="en-US" w:eastAsia="zh-CN"/>
-        </w:rPr>
-        <w:t>条件节点继承</w:t>
-      </w:r>
-      <w:r>
-        <w:rPr>
-          <w:rFonts w:hint="eastAsia" w:ascii="新宋体" w:hAnsi="新宋体" w:eastAsia="新宋体"/>
-          <w:color w:val="000000"/>
-          <w:sz w:val="19"/>
-          <w:szCs w:val="24"/>
-          <w:lang w:val="en-US" w:eastAsia="zh-CN"/>
-        </w:rPr>
-        <w:t xml:space="preserve">  </w:t>
-      </w:r>
-      <w:r>
-        <w:rPr>
-          <w:rFonts w:hint="eastAsia" w:ascii="新宋体" w:hAnsi="新宋体" w:eastAsia="新宋体"/>
-          <w:color w:val="000000"/>
-          <w:sz w:val="19"/>
-          <w:szCs w:val="24"/>
-        </w:rPr>
-        <w:t>ConditionBase</w:t>
-      </w:r>
-    </w:p>
-    <w:p>
-      <w:pPr>
-        <w:numPr>
-          <w:ilvl w:val="0"/>
-          <w:numId w:val="0"/>
-        </w:numPr>
-        <w:tabs>
-          <w:tab w:val="left" w:pos="3746"/>
-        </w:tabs>
-        <w:bidi w:val="0"/>
-        <w:ind w:leftChars="0"/>
-        <w:jc w:val="left"/>
-        <w:rPr>
-          <w:rFonts w:hint="eastAsia"/>
-          <w:sz w:val="28"/>
-          <w:szCs w:val="28"/>
-          <w:lang w:val="en-US" w:eastAsia="zh-CN"/>
-        </w:rPr>
-      </w:pPr>
-      <w:r>
-        <w:rPr>
-          <w:rFonts w:hint="eastAsia"/>
-          <w:sz w:val="28"/>
-          <w:szCs w:val="28"/>
-          <w:lang w:val="en-US" w:eastAsia="zh-CN"/>
-        </w:rPr>
-        <w:t>在</w:t>
-      </w:r>
-      <w:r>
-        <w:rPr>
-          <w:rFonts w:hint="eastAsia" w:ascii="新宋体" w:hAnsi="新宋体" w:eastAsia="新宋体"/>
-          <w:color w:val="000000"/>
-          <w:sz w:val="19"/>
-          <w:szCs w:val="24"/>
           <w:lang w:val="en-US" w:eastAsia="zh-CN"/>
         </w:rPr>
         <w:t xml:space="preserve"> </w:t>
       </w:r>
       <w:r>
         <w:rPr>
-          <w:rFonts w:hint="eastAsia" w:ascii="新宋体" w:hAnsi="新宋体" w:eastAsia="新宋体"/>
-          <w:color w:val="2B91AF"/>
-          <w:sz w:val="19"/>
-          <w:szCs w:val="24"/>
-        </w:rPr>
-        <w:t>BehaviorConfigNode</w:t>
-      </w:r>
-      <w:r>
-        <w:rPr>
-          <w:rFonts w:hint="eastAsia" w:ascii="新宋体" w:hAnsi="新宋体" w:eastAsia="新宋体"/>
-          <w:color w:val="2B91AF"/>
-          <w:sz w:val="19"/>
-          <w:szCs w:val="24"/>
-          <w:lang w:val="en-US" w:eastAsia="zh-CN"/>
-        </w:rPr>
-        <w:t>.</w:t>
-      </w:r>
-      <w:r>
-        <w:rPr>
-          <w:rFonts w:hint="eastAsia" w:ascii="新宋体" w:hAnsi="新宋体" w:eastAsia="新宋体"/>
-          <w:color w:val="000000"/>
-          <w:sz w:val="19"/>
-          <w:szCs w:val="24"/>
-        </w:rPr>
-        <w:t>Init()</w:t>
-      </w:r>
-      <w:r>
-        <w:rPr>
-          <w:rFonts w:hint="eastAsia" w:ascii="新宋体" w:hAnsi="新宋体" w:eastAsia="新宋体"/>
-          <w:color w:val="000000"/>
-          <w:sz w:val="19"/>
-          <w:szCs w:val="24"/>
-          <w:lang w:val="en-US" w:eastAsia="zh-CN"/>
-        </w:rPr>
-        <w:t xml:space="preserve"> </w:t>
-      </w:r>
-      <w:r>
-        <w:rPr>
-          <w:rFonts w:hint="eastAsia"/>
-          <w:sz w:val="28"/>
-          <w:szCs w:val="28"/>
-          <w:lang w:val="en-US" w:eastAsia="zh-CN"/>
-        </w:rPr>
-        <w:t>函数中添加自定义的行为、条件节点</w:t>
+          <w:rFonts w:hint="eastAsia" w:ascii="微软雅黑" w:hAnsi="微软雅黑" w:eastAsia="微软雅黑" w:cs="微软雅黑"/>
+          <w:i w:val="0"/>
+          <w:iCs w:val="0"/>
+          <w:caps w:val="0"/>
+          <w:color w:val="2A2B2E"/>
+          <w:spacing w:val="0"/>
+          <w:sz w:val="24"/>
+          <w:szCs w:val="24"/>
+          <w:shd w:val="clear" w:fill="FCFDFE"/>
+        </w:rPr>
+        <w:t xml:space="preserve">to add </w:t>
+      </w:r>
+      <w:r>
+        <w:rPr>
+          <w:rFonts w:hint="eastAsia" w:ascii="微软雅黑" w:hAnsi="微软雅黑" w:eastAsia="微软雅黑" w:cs="微软雅黑"/>
+          <w:b/>
+          <w:bCs/>
+          <w:i w:val="0"/>
+          <w:iCs w:val="0"/>
+          <w:caps w:val="0"/>
+          <w:color w:val="2A2B2E"/>
+          <w:spacing w:val="0"/>
+          <w:sz w:val="24"/>
+          <w:szCs w:val="24"/>
+          <w:shd w:val="clear" w:fill="FCFDFE"/>
+          <w:lang w:val="en-US" w:eastAsia="zh-CN"/>
+        </w:rPr>
+        <w:t>C</w:t>
+      </w:r>
+      <w:r>
+        <w:rPr>
+          <w:rFonts w:hint="eastAsia" w:ascii="微软雅黑" w:hAnsi="微软雅黑" w:eastAsia="微软雅黑" w:cs="微软雅黑"/>
+          <w:b/>
+          <w:bCs/>
+          <w:i w:val="0"/>
+          <w:iCs w:val="0"/>
+          <w:caps w:val="0"/>
+          <w:color w:val="2A2B2E"/>
+          <w:spacing w:val="0"/>
+          <w:sz w:val="24"/>
+          <w:szCs w:val="24"/>
+          <w:shd w:val="clear" w:fill="FCFDFE"/>
+        </w:rPr>
+        <w:t xml:space="preserve">ustom </w:t>
+      </w:r>
+      <w:r>
+        <w:rPr>
+          <w:rFonts w:hint="eastAsia" w:ascii="微软雅黑" w:hAnsi="微软雅黑" w:eastAsia="微软雅黑" w:cs="微软雅黑"/>
+          <w:b/>
+          <w:bCs/>
+          <w:i w:val="0"/>
+          <w:iCs w:val="0"/>
+          <w:caps w:val="0"/>
+          <w:color w:val="2A2B2E"/>
+          <w:spacing w:val="0"/>
+          <w:sz w:val="24"/>
+          <w:szCs w:val="24"/>
+          <w:shd w:val="clear" w:fill="FCFDFE"/>
+          <w:lang w:val="en-US" w:eastAsia="zh-CN"/>
+        </w:rPr>
+        <w:t>Action Node</w:t>
+      </w:r>
+      <w:r>
+        <w:rPr>
+          <w:rFonts w:hint="eastAsia" w:ascii="微软雅黑" w:hAnsi="微软雅黑" w:eastAsia="微软雅黑" w:cs="微软雅黑"/>
+          <w:i w:val="0"/>
+          <w:iCs w:val="0"/>
+          <w:caps w:val="0"/>
+          <w:color w:val="2A2B2E"/>
+          <w:spacing w:val="0"/>
+          <w:sz w:val="24"/>
+          <w:szCs w:val="24"/>
+          <w:shd w:val="clear" w:fill="FCFDFE"/>
+        </w:rPr>
+        <w:t xml:space="preserve">, </w:t>
+      </w:r>
+      <w:r>
+        <w:rPr>
+          <w:rFonts w:hint="eastAsia" w:ascii="微软雅黑" w:hAnsi="微软雅黑" w:eastAsia="微软雅黑" w:cs="微软雅黑"/>
+          <w:b/>
+          <w:bCs/>
+          <w:i w:val="0"/>
+          <w:iCs w:val="0"/>
+          <w:caps w:val="0"/>
+          <w:color w:val="2A2B2E"/>
+          <w:spacing w:val="0"/>
+          <w:sz w:val="24"/>
+          <w:szCs w:val="24"/>
+          <w:shd w:val="clear" w:fill="FCFDFE"/>
+          <w:lang w:val="en-US" w:eastAsia="zh-CN"/>
+        </w:rPr>
+        <w:t>C</w:t>
+      </w:r>
+      <w:r>
+        <w:rPr>
+          <w:rFonts w:hint="eastAsia" w:ascii="微软雅黑" w:hAnsi="微软雅黑" w:eastAsia="微软雅黑" w:cs="微软雅黑"/>
+          <w:b/>
+          <w:bCs/>
+          <w:i w:val="0"/>
+          <w:iCs w:val="0"/>
+          <w:caps w:val="0"/>
+          <w:color w:val="2A2B2E"/>
+          <w:spacing w:val="0"/>
+          <w:sz w:val="24"/>
+          <w:szCs w:val="24"/>
+          <w:shd w:val="clear" w:fill="FCFDFE"/>
+        </w:rPr>
+        <w:t xml:space="preserve">ondition </w:t>
+      </w:r>
+      <w:r>
+        <w:rPr>
+          <w:rFonts w:hint="eastAsia" w:ascii="微软雅黑" w:hAnsi="微软雅黑" w:eastAsia="微软雅黑" w:cs="微软雅黑"/>
+          <w:b/>
+          <w:bCs/>
+          <w:i w:val="0"/>
+          <w:iCs w:val="0"/>
+          <w:caps w:val="0"/>
+          <w:color w:val="2A2B2E"/>
+          <w:spacing w:val="0"/>
+          <w:sz w:val="24"/>
+          <w:szCs w:val="24"/>
+          <w:shd w:val="clear" w:fill="FCFDFE"/>
+          <w:lang w:val="en-US" w:eastAsia="zh-CN"/>
+        </w:rPr>
+        <w:t>N</w:t>
+      </w:r>
+      <w:r>
+        <w:rPr>
+          <w:rFonts w:hint="eastAsia" w:ascii="微软雅黑" w:hAnsi="微软雅黑" w:eastAsia="微软雅黑" w:cs="微软雅黑"/>
+          <w:b/>
+          <w:bCs/>
+          <w:i w:val="0"/>
+          <w:iCs w:val="0"/>
+          <w:caps w:val="0"/>
+          <w:color w:val="2A2B2E"/>
+          <w:spacing w:val="0"/>
+          <w:sz w:val="24"/>
+          <w:szCs w:val="24"/>
+          <w:shd w:val="clear" w:fill="FCFDFE"/>
+        </w:rPr>
+        <w:t>ode</w:t>
       </w:r>
     </w:p>
     <w:p>
@@ -5632,28 +7525,33 @@
       </w:pPr>
       <w:r>
         <w:rPr>
-          <w:rFonts w:hint="eastAsia"/>
-          <w:sz w:val="28"/>
-          <w:szCs w:val="28"/>
-          <w:lang w:val="en-US" w:eastAsia="zh-CN"/>
-        </w:rPr>
-        <w:t>为了方便为某些节点添加默认参数，可以在</w:t>
-      </w:r>
-    </w:p>
-    <w:p>
-      <w:pPr>
-        <w:numPr>
-          <w:ilvl w:val="0"/>
-          <w:numId w:val="0"/>
-        </w:numPr>
-        <w:tabs>
-          <w:tab w:val="left" w:pos="3746"/>
-        </w:tabs>
-        <w:bidi w:val="0"/>
-        <w:ind w:leftChars="0"/>
-        <w:jc w:val="left"/>
-        <w:rPr>
-          <w:rFonts w:hint="eastAsia"/>
+          <w:rFonts w:hint="eastAsia" w:ascii="微软雅黑" w:hAnsi="微软雅黑" w:eastAsia="微软雅黑" w:cs="微软雅黑"/>
+          <w:i w:val="0"/>
+          <w:iCs w:val="0"/>
+          <w:caps w:val="0"/>
+          <w:color w:val="2A2B2E"/>
+          <w:spacing w:val="0"/>
+          <w:sz w:val="24"/>
+          <w:szCs w:val="24"/>
+          <w:shd w:val="clear" w:fill="FCFDFE"/>
+        </w:rPr>
+        <w:t>To add default parameters for some nodes, you can use the</w:t>
+      </w:r>
+    </w:p>
+    <w:p>
+      <w:pPr>
+        <w:numPr>
+          <w:ilvl w:val="0"/>
+          <w:numId w:val="0"/>
+        </w:numPr>
+        <w:tabs>
+          <w:tab w:val="left" w:pos="3746"/>
+        </w:tabs>
+        <w:bidi w:val="0"/>
+        <w:ind w:left="190" w:leftChars="0" w:hanging="190" w:hangingChars="100"/>
+        <w:jc w:val="left"/>
+        <w:rPr>
+          <w:rFonts w:hint="default"/>
           <w:sz w:val="28"/>
           <w:szCs w:val="28"/>
           <w:lang w:val="en-US" w:eastAsia="zh-CN"/>
@@ -5767,17 +7665,10 @@
           <w:szCs w:val="24"/>
           <w:lang w:val="en-US" w:eastAsia="zh-CN"/>
         </w:rPr>
-        <w:t xml:space="preserve"> </w:t>
-      </w:r>
-      <w:r>
-        <w:rPr>
-          <w:rFonts w:hint="eastAsia"/>
-          <w:sz w:val="28"/>
-          <w:szCs w:val="28"/>
-          <w:lang w:val="en-US" w:eastAsia="zh-CN"/>
-        </w:rPr>
-        <w:t>函数中添加</w:t>
-      </w:r>
+        <w:t xml:space="preserve"> method to add</w:t>
+      </w:r>
+      <w:bookmarkStart w:id="0" w:name="_GoBack"/>
+      <w:bookmarkEnd w:id="0"/>
     </w:p>
     <w:p>
       <w:pPr>
@@ -6067,7 +7958,7 @@
                     </pic:cNvPicPr>
                   </pic:nvPicPr>
                   <pic:blipFill>
-                    <a:blip r:embed="rId22"/>
+                    <a:blip r:embed="rId21"/>
                     <a:stretch>
                       <a:fillRect/>
                     </a:stretch>
@@ -6892,7 +8783,7 @@
     <w:lsdException w:unhideWhenUsed="0" w:uiPriority="0" w:semiHidden="0" w:name="HTML Sample"/>
     <w:lsdException w:unhideWhenUsed="0" w:uiPriority="0" w:semiHidden="0" w:name="HTML Typewriter"/>
     <w:lsdException w:unhideWhenUsed="0" w:uiPriority="0" w:semiHidden="0" w:name="HTML Variable"/>
-    <w:lsdException w:unhideWhenUsed="0" w:uiPriority="0" w:name="Normal Table"/>
+    <w:lsdException w:qFormat="1" w:unhideWhenUsed="0" w:uiPriority="0" w:name="Normal Table"/>
     <w:lsdException w:unhideWhenUsed="0" w:uiPriority="0" w:semiHidden="0" w:name="annotation subject"/>
     <w:lsdException w:unhideWhenUsed="0" w:uiPriority="0" w:semiHidden="0" w:name="Table Simple 1"/>
     <w:lsdException w:unhideWhenUsed="0" w:uiPriority="0" w:semiHidden="0" w:name="Table Simple 2"/>
@@ -7063,6 +8954,7 @@
   <w:style w:type="table" w:default="1" w:styleId="3">
     <w:name w:val="Normal Table"/>
     <w:semiHidden/>
+    <w:qFormat/>
     <w:uiPriority w:val="0"/>
     <w:tblPr>
       <w:tblCellMar>

--- a/documentEN.docx
+++ b/documentEN.docx
@@ -36,7 +36,7 @@
           <w:ilvl w:val="0"/>
           <w:numId w:val="0"/>
         </w:numPr>
-        <w:ind w:firstLine="280" w:firstLineChars="100"/>
+        <w:ind w:firstLine="240" w:firstLineChars="100"/>
         <w:rPr>
           <w:rFonts w:hint="default"/>
           <w:sz w:val="28"/>
@@ -46,9 +46,15 @@
       </w:pPr>
       <w:r>
         <w:rPr>
-          <w:rFonts w:hint="eastAsia"/>
-          <w:sz w:val="28"/>
-          <w:szCs w:val="28"/>
+          <w:rFonts w:hint="eastAsia" w:ascii="微软雅黑" w:hAnsi="微软雅黑" w:eastAsia="微软雅黑" w:cs="微软雅黑"/>
+          <w:i w:val="0"/>
+          <w:iCs w:val="0"/>
+          <w:caps w:val="0"/>
+          <w:color w:val="2A2B2E"/>
+          <w:spacing w:val="0"/>
+          <w:sz w:val="24"/>
+          <w:szCs w:val="24"/>
+          <w:shd w:val="clear" w:fill="FCFDFE"/>
           <w:lang w:val="en-US" w:eastAsia="zh-CN"/>
         </w:rPr>
         <w:t>Import Package-&gt; Custom Package...  BehaviorTree.unitypackage</w:t>
@@ -6963,16 +6969,7 @@
           <w:sz w:val="19"/>
           <w:szCs w:val="24"/>
         </w:rPr>
-        <w:t xml:space="preserve">            </w:t>
-      </w:r>
-      <w:r>
-        <w:rPr>
-          <w:rFonts w:hint="eastAsia" w:ascii="新宋体" w:hAnsi="新宋体" w:eastAsia="新宋体"/>
-          <w:color w:val="000000"/>
-          <w:sz w:val="19"/>
-          <w:szCs w:val="24"/>
-        </w:rPr>
-        <w:t xml:space="preserve">            Config&lt;NodeSelect&gt;(EnumNames.GetEnumName&lt;NODE_TYPE&gt;(NODE_TYPE.SELECT), (</w:t>
+        <w:t xml:space="preserve">                        Config&lt;NodeSelect&gt;(EnumNames.GetEnumName&lt;NODE_TYPE&gt;(NODE_TYPE.SELECT), (</w:t>
       </w:r>
       <w:r>
         <w:rPr>
@@ -7667,8 +7664,6 @@
         </w:rPr>
         <w:t xml:space="preserve"> method to add</w:t>
       </w:r>
-      <w:bookmarkStart w:id="0" w:name="_GoBack"/>
-      <w:bookmarkEnd w:id="0"/>
     </w:p>
     <w:p>
       <w:pPr>
@@ -7716,7 +7711,7 @@
           <w:szCs w:val="28"/>
           <w:lang w:val="en-US" w:eastAsia="zh-CN"/>
         </w:rPr>
-        <w:t>扩展：动态子树</w:t>
+        <w:t>Extension : Dynamic subtree</w:t>
       </w:r>
     </w:p>
     <w:p>
@@ -7732,20 +7727,49 @@
         <w:ind w:leftChars="0"/>
         <w:jc w:val="left"/>
         <w:rPr>
-          <w:rFonts w:hint="eastAsia"/>
-          <w:sz w:val="28"/>
-          <w:szCs w:val="28"/>
-          <w:lang w:val="en-US" w:eastAsia="zh-CN"/>
-        </w:rPr>
-      </w:pPr>
-      <w:r>
-        <w:rPr>
-          <w:rFonts w:hint="eastAsia"/>
-          <w:sz w:val="28"/>
-          <w:szCs w:val="28"/>
-          <w:lang w:val="en-US" w:eastAsia="zh-CN"/>
-        </w:rPr>
-        <w:t xml:space="preserve">  当一个角色在不同等级或者条件下，需要多种不同的AI配置，可以使用动态子树，然后通过代码逻辑动态的替换为不同的 AI 子树。</w:t>
+          <w:rFonts w:hint="eastAsia" w:eastAsia="微软雅黑"/>
+          <w:sz w:val="28"/>
+          <w:szCs w:val="28"/>
+          <w:lang w:val="en-US" w:eastAsia="zh-CN"/>
+        </w:rPr>
+      </w:pPr>
+      <w:r>
+        <w:rPr>
+          <w:rFonts w:hint="eastAsia"/>
+          <w:sz w:val="28"/>
+          <w:szCs w:val="28"/>
+          <w:lang w:val="en-US" w:eastAsia="zh-CN"/>
+        </w:rPr>
+        <w:t xml:space="preserve">  </w:t>
+      </w:r>
+      <w:r>
+        <w:rPr>
+          <w:rFonts w:hint="eastAsia" w:ascii="微软雅黑" w:hAnsi="微软雅黑" w:eastAsia="微软雅黑" w:cs="微软雅黑"/>
+          <w:i w:val="0"/>
+          <w:iCs w:val="0"/>
+          <w:caps w:val="0"/>
+          <w:color w:val="2A2B2E"/>
+          <w:spacing w:val="0"/>
+          <w:sz w:val="24"/>
+          <w:szCs w:val="24"/>
+          <w:shd w:val="clear" w:fill="FCFDFE"/>
+        </w:rPr>
+        <w:t>When a character needs several different AI configurations at different levels or conditions, dynamic subtrees can be used, which can then be dynamically replaced by different AI subtrees through code logic</w:t>
+      </w:r>
+      <w:r>
+        <w:rPr>
+          <w:rFonts w:hint="eastAsia" w:ascii="微软雅黑" w:hAnsi="微软雅黑" w:eastAsia="微软雅黑" w:cs="微软雅黑"/>
+          <w:i w:val="0"/>
+          <w:iCs w:val="0"/>
+          <w:caps w:val="0"/>
+          <w:color w:val="2A2B2E"/>
+          <w:spacing w:val="0"/>
+          <w:sz w:val="24"/>
+          <w:szCs w:val="24"/>
+          <w:shd w:val="clear" w:fill="FCFDFE"/>
+          <w:lang w:val="en-US" w:eastAsia="zh-CN"/>
+        </w:rPr>
+        <w:t>.</w:t>
       </w:r>
     </w:p>
     <w:p>
@@ -7769,12 +7793,26 @@
       </w:pPr>
       <w:r>
         <w:rPr>
-          <w:rFonts w:hint="eastAsia"/>
-          <w:sz w:val="28"/>
-          <w:szCs w:val="28"/>
-          <w:lang w:val="en-US" w:eastAsia="zh-CN"/>
-        </w:rPr>
-        <w:t>添加方法如下:</w:t>
+          <w:rFonts w:hint="eastAsia" w:ascii="微软雅黑" w:hAnsi="微软雅黑" w:eastAsia="微软雅黑" w:cs="微软雅黑"/>
+          <w:i w:val="0"/>
+          <w:iCs w:val="0"/>
+          <w:caps w:val="0"/>
+          <w:color w:val="2A2B2E"/>
+          <w:spacing w:val="0"/>
+          <w:sz w:val="24"/>
+          <w:szCs w:val="24"/>
+          <w:shd w:val="clear" w:fill="FCFDFE"/>
+        </w:rPr>
+        <w:t>Add the way</w:t>
+      </w:r>
+      <w:r>
+        <w:rPr>
+          <w:rFonts w:hint="eastAsia"/>
+          <w:sz w:val="28"/>
+          <w:szCs w:val="28"/>
+          <w:lang w:val="en-US" w:eastAsia="zh-CN"/>
+        </w:rPr>
+        <w:t>:</w:t>
       </w:r>
     </w:p>
     <w:p>
@@ -7803,7 +7841,30 @@
           <w:szCs w:val="28"/>
           <w:lang w:val="en-US" w:eastAsia="zh-CN"/>
         </w:rPr>
-        <w:t xml:space="preserve">定义 子类 继承 </w:t>
+        <w:t xml:space="preserve">Define subtreeClass </w:t>
+      </w:r>
+      <w:r>
+        <w:rPr>
+          <w:rFonts w:hint="eastAsia" w:ascii="微软雅黑" w:hAnsi="微软雅黑" w:eastAsia="微软雅黑" w:cs="微软雅黑"/>
+          <w:i w:val="0"/>
+          <w:iCs w:val="0"/>
+          <w:caps w:val="0"/>
+          <w:color w:val="2A2B2E"/>
+          <w:spacing w:val="0"/>
+          <w:sz w:val="24"/>
+          <w:szCs w:val="24"/>
+          <w:shd w:val="clear" w:fill="FCFDFE"/>
+        </w:rPr>
+        <w:t>implementation</w:t>
+      </w:r>
+      <w:r>
+        <w:rPr>
+          <w:rFonts w:hint="eastAsia"/>
+          <w:sz w:val="28"/>
+          <w:szCs w:val="28"/>
+          <w:lang w:val="en-US" w:eastAsia="zh-CN"/>
+        </w:rPr>
+        <w:t xml:space="preserve"> </w:t>
       </w:r>
       <w:r>
         <w:rPr>
@@ -7843,7 +7904,7 @@
           <w:szCs w:val="24"/>
           <w:lang w:val="en-US" w:eastAsia="zh-CN"/>
         </w:rPr>
-        <w:t xml:space="preserve">重写 </w:t>
+        <w:t xml:space="preserve">overwrite </w:t>
       </w:r>
       <w:r>
         <w:rPr>
@@ -7862,7 +7923,20 @@
           <w:szCs w:val="24"/>
           <w:lang w:val="en-US" w:eastAsia="zh-CN"/>
         </w:rPr>
-        <w:t xml:space="preserve"> 方法，在该方法中判断当前要使用哪个子树配置文件，然后调用 </w:t>
+        <w:t xml:space="preserve"> </w:t>
+      </w:r>
+      <w:r>
+        <w:rPr>
+          <w:rFonts w:hint="eastAsia" w:ascii="微软雅黑" w:hAnsi="微软雅黑" w:eastAsia="微软雅黑" w:cs="微软雅黑"/>
+          <w:i w:val="0"/>
+          <w:iCs w:val="0"/>
+          <w:caps w:val="0"/>
+          <w:color w:val="2A2B2E"/>
+          <w:spacing w:val="0"/>
+          <w:sz w:val="24"/>
+          <w:szCs w:val="24"/>
+        </w:rPr>
+        <w:t>function</w:t>
       </w:r>
       <w:r>
         <w:rPr>
@@ -7870,8 +7944,50 @@
           <w:color w:val="000000"/>
           <w:sz w:val="19"/>
           <w:szCs w:val="24"/>
-        </w:rPr>
-        <w:t>SetSubTreeConfig</w:t>
+          <w:lang w:val="en-US" w:eastAsia="zh-CN"/>
+        </w:rPr>
+        <w:t>，</w:t>
+      </w:r>
+      <w:r>
+        <w:rPr>
+          <w:rFonts w:hint="eastAsia" w:ascii="微软雅黑" w:hAnsi="微软雅黑" w:eastAsia="微软雅黑" w:cs="微软雅黑"/>
+          <w:i w:val="0"/>
+          <w:iCs w:val="0"/>
+          <w:caps w:val="0"/>
+          <w:color w:val="2A2B2E"/>
+          <w:spacing w:val="0"/>
+          <w:sz w:val="24"/>
+          <w:szCs w:val="24"/>
+          <w:shd w:val="clear" w:fill="FCFDFE"/>
+        </w:rPr>
+        <w:t xml:space="preserve">In this </w:t>
+      </w:r>
+      <w:r>
+        <w:rPr>
+          <w:rFonts w:hint="eastAsia" w:ascii="微软雅黑" w:hAnsi="微软雅黑" w:eastAsia="微软雅黑" w:cs="微软雅黑"/>
+          <w:i w:val="0"/>
+          <w:iCs w:val="0"/>
+          <w:caps w:val="0"/>
+          <w:color w:val="2A2B2E"/>
+          <w:spacing w:val="0"/>
+          <w:sz w:val="24"/>
+          <w:szCs w:val="24"/>
+        </w:rPr>
+        <w:t>function</w:t>
+      </w:r>
+      <w:r>
+        <w:rPr>
+          <w:rFonts w:hint="eastAsia" w:ascii="微软雅黑" w:hAnsi="微软雅黑" w:eastAsia="微软雅黑" w:cs="微软雅黑"/>
+          <w:i w:val="0"/>
+          <w:iCs w:val="0"/>
+          <w:caps w:val="0"/>
+          <w:color w:val="2A2B2E"/>
+          <w:spacing w:val="0"/>
+          <w:sz w:val="24"/>
+          <w:szCs w:val="24"/>
+          <w:shd w:val="clear" w:fill="FCFDFE"/>
+        </w:rPr>
+        <w:t>, determine which subtree configuration file is currently being used and call</w:t>
       </w:r>
       <w:r>
         <w:rPr>
@@ -7881,6 +7997,25 @@
           <w:szCs w:val="24"/>
           <w:lang w:val="en-US" w:eastAsia="zh-CN"/>
         </w:rPr>
+        <w:t xml:space="preserve"> </w:t>
+      </w:r>
+      <w:r>
+        <w:rPr>
+          <w:rFonts w:hint="eastAsia" w:ascii="新宋体" w:hAnsi="新宋体" w:eastAsia="新宋体"/>
+          <w:color w:val="000000"/>
+          <w:sz w:val="19"/>
+          <w:szCs w:val="24"/>
+        </w:rPr>
+        <w:t>SetSubTreeConfig</w:t>
+      </w:r>
+      <w:r>
+        <w:rPr>
+          <w:rFonts w:hint="eastAsia" w:ascii="新宋体" w:hAnsi="新宋体" w:eastAsia="新宋体"/>
+          <w:color w:val="000000"/>
+          <w:sz w:val="19"/>
+          <w:szCs w:val="24"/>
+          <w:lang w:val="en-US" w:eastAsia="zh-CN"/>
+        </w:rPr>
         <w:t>(</w:t>
       </w:r>
       <w:r>
@@ -7909,7 +8044,44 @@
           <w:szCs w:val="24"/>
           <w:lang w:val="en-US" w:eastAsia="zh-CN"/>
         </w:rPr>
-        <w:t>) 方法，如下</w:t>
+        <w:t xml:space="preserve">) </w:t>
+      </w:r>
+      <w:r>
+        <w:rPr>
+          <w:rFonts w:hint="eastAsia" w:ascii="微软雅黑" w:hAnsi="微软雅黑" w:eastAsia="微软雅黑" w:cs="微软雅黑"/>
+          <w:i w:val="0"/>
+          <w:iCs w:val="0"/>
+          <w:caps w:val="0"/>
+          <w:color w:val="2A2B2E"/>
+          <w:spacing w:val="0"/>
+          <w:sz w:val="24"/>
+          <w:szCs w:val="24"/>
+        </w:rPr>
+        <w:t>function</w:t>
+      </w:r>
+      <w:r>
+        <w:rPr>
+          <w:rFonts w:hint="eastAsia" w:ascii="新宋体" w:hAnsi="新宋体" w:eastAsia="新宋体"/>
+          <w:color w:val="000000"/>
+          <w:sz w:val="19"/>
+          <w:szCs w:val="24"/>
+          <w:lang w:val="en-US" w:eastAsia="zh-CN"/>
+        </w:rPr>
+        <w:t>，</w:t>
+      </w:r>
+      <w:r>
+        <w:rPr>
+          <w:rFonts w:hint="eastAsia" w:ascii="微软雅黑" w:hAnsi="微软雅黑" w:eastAsia="微软雅黑" w:cs="微软雅黑"/>
+          <w:i w:val="0"/>
+          <w:iCs w:val="0"/>
+          <w:caps w:val="0"/>
+          <w:color w:val="2A2B2E"/>
+          <w:spacing w:val="0"/>
+          <w:sz w:val="24"/>
+          <w:szCs w:val="24"/>
+          <w:shd w:val="clear" w:fill="FCFDFE"/>
+        </w:rPr>
+        <w:t>For example,</w:t>
       </w:r>
     </w:p>
     <w:p>
@@ -8005,7 +8177,21 @@
           <w:szCs w:val="28"/>
           <w:lang w:val="en-US" w:eastAsia="zh-CN"/>
         </w:rPr>
-        <w:t>行为树编辑完毕，项目中如何使用？</w:t>
+        <w:t xml:space="preserve">The behavior tree is edited, </w:t>
+      </w:r>
+      <w:r>
+        <w:rPr>
+          <w:rFonts w:hint="eastAsia" w:ascii="微软雅黑" w:hAnsi="微软雅黑" w:eastAsia="微软雅黑" w:cs="微软雅黑"/>
+          <w:i w:val="0"/>
+          <w:iCs w:val="0"/>
+          <w:caps w:val="0"/>
+          <w:color w:val="2A2B2E"/>
+          <w:spacing w:val="0"/>
+          <w:sz w:val="24"/>
+          <w:szCs w:val="24"/>
+          <w:shd w:val="clear" w:fill="FCFDFE"/>
+        </w:rPr>
+        <w:t>How is it used in the project?</w:t>
       </w:r>
     </w:p>
     <w:p>
@@ -8034,7 +8220,41 @@
           <w:szCs w:val="28"/>
           <w:lang w:val="en-US" w:eastAsia="zh-CN"/>
         </w:rPr>
-        <w:t xml:space="preserve">   在打开项目附带的 Human Scene，即可运行查看AI效果</w:t>
+        <w:t xml:space="preserve">   open the scene: </w:t>
+      </w:r>
+      <w:r>
+        <w:rPr>
+          <w:rFonts w:hint="eastAsia"/>
+          <w:b/>
+          <w:bCs/>
+          <w:sz w:val="28"/>
+          <w:szCs w:val="28"/>
+          <w:lang w:val="en-US" w:eastAsia="zh-CN"/>
+        </w:rPr>
+        <w:t>Human</w:t>
+      </w:r>
+      <w:r>
+        <w:rPr>
+          <w:rFonts w:hint="eastAsia"/>
+          <w:sz w:val="28"/>
+          <w:szCs w:val="28"/>
+          <w:lang w:val="en-US" w:eastAsia="zh-CN"/>
+        </w:rPr>
+        <w:t>，</w:t>
+      </w:r>
+      <w:r>
+        <w:rPr>
+          <w:rFonts w:hint="eastAsia" w:ascii="微软雅黑" w:hAnsi="微软雅黑" w:eastAsia="微软雅黑" w:cs="微软雅黑"/>
+          <w:i w:val="0"/>
+          <w:iCs w:val="0"/>
+          <w:caps w:val="0"/>
+          <w:color w:val="2A2B2E"/>
+          <w:spacing w:val="0"/>
+          <w:sz w:val="24"/>
+          <w:szCs w:val="24"/>
+          <w:shd w:val="clear" w:fill="FCFDFE"/>
+        </w:rPr>
+        <w:t>Can run to view the AI effect</w:t>
       </w:r>
     </w:p>
     <w:p>
@@ -8069,12 +8289,266 @@
       <w:r>
         <w:rPr>
           <w:rFonts w:hint="eastAsia" w:ascii="新宋体" w:hAnsi="新宋体" w:eastAsia="新宋体"/>
+          <w:b/>
+          <w:bCs/>
           <w:color w:val="000000"/>
           <w:sz w:val="19"/>
           <w:szCs w:val="24"/>
         </w:rPr>
         <w:t>ConfigLoad</w:t>
       </w:r>
+      <w:r>
+        <w:rPr>
+          <w:rFonts w:hint="eastAsia" w:ascii="新宋体" w:hAnsi="新宋体" w:eastAsia="新宋体"/>
+          <w:b/>
+          <w:bCs/>
+          <w:color w:val="000000"/>
+          <w:sz w:val="19"/>
+          <w:szCs w:val="24"/>
+          <w:lang w:val="en-US" w:eastAsia="zh-CN"/>
+        </w:rPr>
+        <w:t xml:space="preserve">.cs </w:t>
+      </w:r>
+      <w:r>
+        <w:rPr>
+          <w:rFonts w:hint="eastAsia" w:ascii="微软雅黑" w:hAnsi="微软雅黑" w:eastAsia="微软雅黑" w:cs="微软雅黑"/>
+          <w:i w:val="0"/>
+          <w:iCs w:val="0"/>
+          <w:caps w:val="0"/>
+          <w:color w:val="2A2B2E"/>
+          <w:spacing w:val="0"/>
+          <w:sz w:val="24"/>
+          <w:szCs w:val="24"/>
+          <w:shd w:val="clear" w:fill="FCFDFE"/>
+        </w:rPr>
+        <w:t>Class load configuration files</w:t>
+      </w:r>
+      <w:r>
+        <w:rPr>
+          <w:rFonts w:hint="eastAsia"/>
+          <w:sz w:val="28"/>
+          <w:szCs w:val="28"/>
+          <w:lang w:val="en-US" w:eastAsia="zh-CN"/>
+        </w:rPr>
+        <w:t xml:space="preserve"> Assets\BehaviorTree\Resources\behavior_tree_config.bytes</w:t>
+      </w:r>
+    </w:p>
+    <w:p>
+      <w:pPr>
+        <w:numPr>
+          <w:ilvl w:val="0"/>
+          <w:numId w:val="0"/>
+        </w:numPr>
+        <w:tabs>
+          <w:tab w:val="left" w:pos="3746"/>
+        </w:tabs>
+        <w:bidi w:val="0"/>
+        <w:ind w:leftChars="0"/>
+        <w:jc w:val="left"/>
+        <w:rPr>
+          <w:rFonts w:hint="eastAsia" w:ascii="新宋体" w:hAnsi="新宋体" w:eastAsia="新宋体"/>
+          <w:color w:val="2B91AF"/>
+          <w:sz w:val="19"/>
+          <w:szCs w:val="24"/>
+          <w:lang w:val="en-US" w:eastAsia="zh-CN"/>
+        </w:rPr>
+      </w:pPr>
+      <w:r>
+        <w:rPr>
+          <w:rFonts w:hint="eastAsia" w:ascii="新宋体" w:hAnsi="新宋体" w:eastAsia="新宋体"/>
+          <w:color w:val="2B91AF"/>
+          <w:sz w:val="19"/>
+          <w:szCs w:val="24"/>
+          <w:lang w:val="en-US" w:eastAsia="zh-CN"/>
+        </w:rPr>
+        <w:t>(2)</w:t>
+      </w:r>
+      <w:r>
+        <w:rPr>
+          <w:rFonts w:hint="eastAsia" w:ascii="新宋体" w:hAnsi="新宋体" w:eastAsia="新宋体"/>
+          <w:color w:val="2B91AF"/>
+          <w:sz w:val="19"/>
+          <w:szCs w:val="24"/>
+        </w:rPr>
+        <w:t>BehaviorData</w:t>
+      </w:r>
+      <w:r>
+        <w:rPr>
+          <w:rFonts w:hint="eastAsia" w:ascii="新宋体" w:hAnsi="新宋体" w:eastAsia="新宋体"/>
+          <w:color w:val="2B91AF"/>
+          <w:sz w:val="19"/>
+          <w:szCs w:val="24"/>
+          <w:lang w:val="en-US" w:eastAsia="zh-CN"/>
+        </w:rPr>
+        <w:t xml:space="preserve">.cs </w:t>
+      </w:r>
+      <w:r>
+        <w:rPr>
+          <w:rFonts w:hint="eastAsia" w:ascii="微软雅黑" w:hAnsi="微软雅黑" w:eastAsia="微软雅黑" w:cs="微软雅黑"/>
+          <w:i w:val="0"/>
+          <w:iCs w:val="0"/>
+          <w:caps w:val="0"/>
+          <w:color w:val="2A2B2E"/>
+          <w:spacing w:val="0"/>
+          <w:sz w:val="24"/>
+          <w:szCs w:val="24"/>
+          <w:shd w:val="clear" w:fill="FCFDFE"/>
+          <w:lang w:val="en-US" w:eastAsia="zh-CN"/>
+        </w:rPr>
+        <w:t>a</w:t>
+      </w:r>
+      <w:r>
+        <w:rPr>
+          <w:rFonts w:hint="eastAsia" w:ascii="微软雅黑" w:hAnsi="微软雅黑" w:eastAsia="微软雅黑" w:cs="微软雅黑"/>
+          <w:i w:val="0"/>
+          <w:iCs w:val="0"/>
+          <w:caps w:val="0"/>
+          <w:color w:val="2A2B2E"/>
+          <w:spacing w:val="0"/>
+          <w:sz w:val="24"/>
+          <w:szCs w:val="24"/>
+          <w:shd w:val="clear" w:fill="FCFDFE"/>
+        </w:rPr>
+        <w:t xml:space="preserve">nalysis </w:t>
+      </w:r>
+      <w:r>
+        <w:rPr>
+          <w:rFonts w:hint="eastAsia" w:ascii="微软雅黑" w:hAnsi="微软雅黑" w:eastAsia="微软雅黑" w:cs="微软雅黑"/>
+          <w:i w:val="0"/>
+          <w:iCs w:val="0"/>
+          <w:caps w:val="0"/>
+          <w:color w:val="2A2B2E"/>
+          <w:spacing w:val="0"/>
+          <w:sz w:val="24"/>
+          <w:szCs w:val="24"/>
+          <w:shd w:val="clear" w:fill="FCFDFE"/>
+          <w:lang w:val="en-US" w:eastAsia="zh-CN"/>
+        </w:rPr>
+        <w:t>p</w:t>
+      </w:r>
+      <w:r>
+        <w:rPr>
+          <w:rFonts w:hint="eastAsia" w:ascii="微软雅黑" w:hAnsi="微软雅黑" w:eastAsia="微软雅黑" w:cs="微软雅黑"/>
+          <w:i w:val="0"/>
+          <w:iCs w:val="0"/>
+          <w:caps w:val="0"/>
+          <w:color w:val="2A2B2E"/>
+          <w:spacing w:val="0"/>
+          <w:sz w:val="24"/>
+          <w:szCs w:val="24"/>
+          <w:shd w:val="clear" w:fill="FCFDFE"/>
+        </w:rPr>
+        <w:t>arsing configuration files</w:t>
+      </w:r>
+    </w:p>
+    <w:p>
+      <w:pPr>
+        <w:numPr>
+          <w:ilvl w:val="0"/>
+          <w:numId w:val="0"/>
+        </w:numPr>
+        <w:tabs>
+          <w:tab w:val="left" w:pos="3746"/>
+        </w:tabs>
+        <w:bidi w:val="0"/>
+        <w:ind w:leftChars="0"/>
+        <w:jc w:val="left"/>
+        <w:rPr>
+          <w:rFonts w:hint="default" w:ascii="新宋体" w:hAnsi="新宋体" w:eastAsia="微软雅黑"/>
+          <w:color w:val="2B91AF"/>
+          <w:sz w:val="19"/>
+          <w:szCs w:val="24"/>
+          <w:lang w:val="en-US" w:eastAsia="zh-CN"/>
+        </w:rPr>
+      </w:pPr>
+      <w:r>
+        <w:rPr>
+          <w:rFonts w:hint="eastAsia" w:ascii="新宋体" w:hAnsi="新宋体" w:eastAsia="新宋体"/>
+          <w:color w:val="2B91AF"/>
+          <w:sz w:val="19"/>
+          <w:szCs w:val="24"/>
+          <w:lang w:val="en-US" w:eastAsia="zh-CN"/>
+        </w:rPr>
+        <w:t>(3)</w:t>
+      </w:r>
+      <w:r>
+        <w:rPr>
+          <w:rFonts w:hint="eastAsia" w:ascii="微软雅黑" w:hAnsi="微软雅黑" w:eastAsia="微软雅黑" w:cs="微软雅黑"/>
+          <w:i w:val="0"/>
+          <w:iCs w:val="0"/>
+          <w:caps w:val="0"/>
+          <w:color w:val="2A2B2E"/>
+          <w:spacing w:val="0"/>
+          <w:sz w:val="24"/>
+          <w:szCs w:val="24"/>
+          <w:shd w:val="clear" w:fill="FCFDFE"/>
+        </w:rPr>
+        <w:t>SpriteManager</w:t>
+      </w:r>
+      <w:r>
+        <w:rPr>
+          <w:rFonts w:hint="eastAsia" w:ascii="微软雅黑" w:hAnsi="微软雅黑" w:eastAsia="微软雅黑" w:cs="微软雅黑"/>
+          <w:i w:val="0"/>
+          <w:iCs w:val="0"/>
+          <w:caps w:val="0"/>
+          <w:color w:val="2A2B2E"/>
+          <w:spacing w:val="0"/>
+          <w:sz w:val="24"/>
+          <w:szCs w:val="24"/>
+          <w:shd w:val="clear" w:fill="FCFDFE"/>
+          <w:lang w:val="en-US" w:eastAsia="zh-CN"/>
+        </w:rPr>
+        <w:t>.cs</w:t>
+      </w:r>
+      <w:r>
+        <w:rPr>
+          <w:rFonts w:hint="eastAsia" w:ascii="微软雅黑" w:hAnsi="微软雅黑" w:eastAsia="微软雅黑" w:cs="微软雅黑"/>
+          <w:i w:val="0"/>
+          <w:iCs w:val="0"/>
+          <w:caps w:val="0"/>
+          <w:color w:val="2A2B2E"/>
+          <w:spacing w:val="0"/>
+          <w:sz w:val="24"/>
+          <w:szCs w:val="24"/>
+          <w:shd w:val="clear" w:fill="FCFDFE"/>
+        </w:rPr>
+        <w:t xml:space="preserve"> management BaseSprite</w:t>
+      </w:r>
+      <w:r>
+        <w:rPr>
+          <w:rFonts w:hint="eastAsia" w:ascii="微软雅黑" w:hAnsi="微软雅黑" w:eastAsia="微软雅黑" w:cs="微软雅黑"/>
+          <w:i w:val="0"/>
+          <w:iCs w:val="0"/>
+          <w:caps w:val="0"/>
+          <w:color w:val="2A2B2E"/>
+          <w:spacing w:val="0"/>
+          <w:sz w:val="24"/>
+          <w:szCs w:val="24"/>
+          <w:shd w:val="clear" w:fill="FCFDFE"/>
+          <w:lang w:val="en-US" w:eastAsia="zh-CN"/>
+        </w:rPr>
+        <w:t>.cs</w:t>
+      </w:r>
+    </w:p>
+    <w:p>
+      <w:pPr>
+        <w:numPr>
+          <w:ilvl w:val="0"/>
+          <w:numId w:val="0"/>
+        </w:numPr>
+        <w:tabs>
+          <w:tab w:val="left" w:pos="3746"/>
+        </w:tabs>
+        <w:bidi w:val="0"/>
+        <w:jc w:val="left"/>
+        <w:rPr>
+          <w:rFonts w:hint="default" w:ascii="新宋体" w:hAnsi="新宋体" w:eastAsia="新宋体"/>
+          <w:color w:val="2B91AF"/>
+          <w:sz w:val="19"/>
+          <w:szCs w:val="24"/>
+          <w:lang w:val="en-US" w:eastAsia="zh-CN"/>
+        </w:rPr>
+      </w:pPr>
       <w:r>
         <w:rPr>
           <w:rFonts w:hint="eastAsia" w:ascii="新宋体" w:hAnsi="新宋体" w:eastAsia="新宋体"/>
@@ -8083,16 +8557,120 @@
           <w:szCs w:val="24"/>
           <w:lang w:val="en-US" w:eastAsia="zh-CN"/>
         </w:rPr>
+        <w:t>(4)</w:t>
+      </w:r>
+      <w:r>
+        <w:rPr>
+          <w:rFonts w:hint="eastAsia" w:ascii="微软雅黑" w:hAnsi="微软雅黑" w:eastAsia="微软雅黑" w:cs="微软雅黑"/>
+          <w:i w:val="0"/>
+          <w:iCs w:val="0"/>
+          <w:caps w:val="0"/>
+          <w:color w:val="2A2B2E"/>
+          <w:spacing w:val="0"/>
+          <w:sz w:val="24"/>
+          <w:szCs w:val="24"/>
+          <w:shd w:val="clear" w:fill="FCFDFE"/>
+        </w:rPr>
+        <w:t>Instantiate BtConcrete</w:t>
+      </w:r>
+      <w:r>
+        <w:rPr>
+          <w:rFonts w:hint="eastAsia" w:ascii="微软雅黑" w:hAnsi="微软雅黑" w:eastAsia="微软雅黑" w:cs="微软雅黑"/>
+          <w:i w:val="0"/>
+          <w:iCs w:val="0"/>
+          <w:caps w:val="0"/>
+          <w:color w:val="2A2B2E"/>
+          <w:spacing w:val="0"/>
+          <w:sz w:val="24"/>
+          <w:szCs w:val="24"/>
+          <w:shd w:val="clear" w:fill="FCFDFE"/>
+          <w:lang w:val="en-US" w:eastAsia="zh-CN"/>
+        </w:rPr>
+        <w:t>.cs</w:t>
+      </w:r>
+      <w:r>
+        <w:rPr>
+          <w:rFonts w:hint="eastAsia" w:ascii="微软雅黑" w:hAnsi="微软雅黑" w:eastAsia="微软雅黑" w:cs="微软雅黑"/>
+          <w:i w:val="0"/>
+          <w:iCs w:val="0"/>
+          <w:caps w:val="0"/>
+          <w:color w:val="2A2B2E"/>
+          <w:spacing w:val="0"/>
+          <w:sz w:val="24"/>
+          <w:szCs w:val="24"/>
+          <w:shd w:val="clear" w:fill="FCFDFE"/>
+        </w:rPr>
+        <w:t xml:space="preserve"> in the </w:t>
+      </w:r>
+      <w:r>
+        <w:rPr>
+          <w:rFonts w:hint="eastAsia" w:ascii="新宋体" w:hAnsi="新宋体" w:eastAsia="新宋体"/>
+          <w:b/>
+          <w:bCs/>
+          <w:color w:val="000000"/>
+          <w:sz w:val="19"/>
+          <w:szCs w:val="24"/>
+          <w:lang w:val="en-US" w:eastAsia="zh-CN"/>
+        </w:rPr>
+        <w:t>BaseSprite.Init</w:t>
+      </w:r>
+      <w:r>
+        <w:rPr>
+          <w:rFonts w:hint="eastAsia" w:ascii="新宋体" w:hAnsi="新宋体" w:eastAsia="新宋体"/>
+          <w:color w:val="000000"/>
+          <w:sz w:val="19"/>
+          <w:szCs w:val="24"/>
+          <w:lang w:val="en-US" w:eastAsia="zh-CN"/>
+        </w:rPr>
         <w:t xml:space="preserve"> </w:t>
       </w:r>
       <w:r>
         <w:rPr>
-          <w:rFonts w:hint="eastAsia"/>
-          <w:sz w:val="28"/>
-          <w:szCs w:val="28"/>
-          <w:lang w:val="en-US" w:eastAsia="zh-CN"/>
-        </w:rPr>
-        <w:t>类加载配置文件 Assets\BehaviorTree\Resources\behavior_tree_config.bytes</w:t>
+          <w:rFonts w:hint="eastAsia" w:ascii="微软雅黑" w:hAnsi="微软雅黑" w:eastAsia="微软雅黑" w:cs="微软雅黑"/>
+          <w:i w:val="0"/>
+          <w:iCs w:val="0"/>
+          <w:caps w:val="0"/>
+          <w:color w:val="2A2B2E"/>
+          <w:spacing w:val="0"/>
+          <w:sz w:val="24"/>
+          <w:szCs w:val="24"/>
+          <w:shd w:val="clear" w:fill="FCFDFE"/>
+        </w:rPr>
+        <w:t>function</w:t>
+      </w:r>
+      <w:r>
+        <w:rPr>
+          <w:rFonts w:hint="eastAsia" w:ascii="新宋体" w:hAnsi="新宋体" w:eastAsia="新宋体"/>
+          <w:color w:val="000000"/>
+          <w:sz w:val="19"/>
+          <w:szCs w:val="24"/>
+          <w:lang w:val="en-US" w:eastAsia="zh-CN"/>
+        </w:rPr>
+        <w:t xml:space="preserve">  (</w:t>
+      </w:r>
+      <w:r>
+        <w:rPr>
+          <w:rFonts w:hint="eastAsia" w:ascii="微软雅黑" w:hAnsi="微软雅黑" w:eastAsia="微软雅黑" w:cs="微软雅黑"/>
+          <w:i w:val="0"/>
+          <w:iCs w:val="0"/>
+          <w:caps w:val="0"/>
+          <w:color w:val="2A2B2E"/>
+          <w:spacing w:val="0"/>
+          <w:sz w:val="24"/>
+          <w:szCs w:val="24"/>
+          <w:shd w:val="clear" w:fill="FCFDFE"/>
+        </w:rPr>
+        <w:t>Behavior tree instance</w:t>
+      </w:r>
+      <w:r>
+        <w:rPr>
+          <w:rFonts w:hint="eastAsia" w:ascii="新宋体" w:hAnsi="新宋体" w:eastAsia="新宋体"/>
+          <w:color w:val="000000"/>
+          <w:sz w:val="19"/>
+          <w:szCs w:val="24"/>
+          <w:lang w:val="en-US" w:eastAsia="zh-CN"/>
+        </w:rPr>
+        <w:t>)</w:t>
       </w:r>
     </w:p>
     <w:p>
@@ -8107,14 +8685,234 @@
         <w:bidi w:val="0"/>
         <w:ind w:leftChars="0"/>
         <w:jc w:val="left"/>
+        <w:rPr>
+          <w:rFonts w:hint="eastAsia" w:ascii="新宋体" w:hAnsi="新宋体" w:eastAsia="新宋体"/>
+          <w:color w:val="000000"/>
+          <w:sz w:val="19"/>
+          <w:szCs w:val="24"/>
+          <w:lang w:val="en-US" w:eastAsia="zh-CN"/>
+        </w:rPr>
+      </w:pPr>
+      <w:r>
+        <w:rPr>
+          <w:rFonts w:hint="eastAsia" w:ascii="新宋体" w:hAnsi="新宋体" w:eastAsia="新宋体"/>
+          <w:color w:val="000000"/>
+          <w:sz w:val="19"/>
+          <w:szCs w:val="24"/>
+          <w:lang w:val="en-US" w:eastAsia="zh-CN"/>
+        </w:rPr>
+        <w:t>(5)</w:t>
+      </w:r>
+      <w:r>
+        <w:rPr>
+          <w:rFonts w:hint="eastAsia" w:ascii="新宋体" w:hAnsi="新宋体" w:eastAsia="新宋体"/>
+          <w:color w:val="000000"/>
+          <w:sz w:val="19"/>
+          <w:szCs w:val="24"/>
+        </w:rPr>
+        <w:t>SpriteBTUpdateManager</w:t>
+      </w:r>
+      <w:r>
+        <w:rPr>
+          <w:rFonts w:hint="eastAsia" w:ascii="新宋体" w:hAnsi="新宋体" w:eastAsia="新宋体"/>
+          <w:color w:val="000000"/>
+          <w:sz w:val="19"/>
+          <w:szCs w:val="24"/>
+          <w:lang w:val="en-US" w:eastAsia="zh-CN"/>
+        </w:rPr>
+        <w:t xml:space="preserve">.cs </w:t>
+      </w:r>
+      <w:r>
+        <w:rPr>
+          <w:rFonts w:hint="eastAsia" w:ascii="微软雅黑" w:hAnsi="微软雅黑" w:eastAsia="微软雅黑" w:cs="微软雅黑"/>
+          <w:i w:val="0"/>
+          <w:iCs w:val="0"/>
+          <w:caps w:val="0"/>
+          <w:color w:val="2A2B2E"/>
+          <w:spacing w:val="0"/>
+          <w:sz w:val="24"/>
+          <w:szCs w:val="24"/>
+          <w:shd w:val="clear" w:fill="FCFDFE"/>
+        </w:rPr>
+        <w:t>Management classes for behavior trees</w:t>
+      </w:r>
+    </w:p>
+    <w:p>
+      <w:pPr>
+        <w:numPr>
+          <w:ilvl w:val="0"/>
+          <w:numId w:val="0"/>
+        </w:numPr>
+        <w:tabs>
+          <w:tab w:val="left" w:pos="3746"/>
+        </w:tabs>
+        <w:bidi w:val="0"/>
+        <w:ind w:left="479" w:leftChars="228" w:firstLine="0" w:firstLineChars="0"/>
+        <w:jc w:val="left"/>
+        <w:rPr>
+          <w:rFonts w:hint="eastAsia" w:ascii="新宋体" w:hAnsi="新宋体" w:eastAsia="新宋体"/>
+          <w:color w:val="000000"/>
+          <w:sz w:val="19"/>
+          <w:szCs w:val="24"/>
+        </w:rPr>
+      </w:pPr>
+      <w:r>
+        <w:rPr>
+          <w:rFonts w:hint="eastAsia" w:ascii="微软雅黑" w:hAnsi="微软雅黑" w:eastAsia="微软雅黑" w:cs="微软雅黑"/>
+          <w:i w:val="0"/>
+          <w:iCs w:val="0"/>
+          <w:caps w:val="0"/>
+          <w:color w:val="2A2B2E"/>
+          <w:spacing w:val="0"/>
+          <w:sz w:val="24"/>
+          <w:szCs w:val="24"/>
+        </w:rPr>
+        <w:t>Add BaseSprite to SpriteManager,</w:t>
+      </w:r>
+      <w:r>
+        <w:rPr>
+          <w:rFonts w:hint="eastAsia" w:ascii="微软雅黑" w:hAnsi="微软雅黑" w:eastAsia="微软雅黑" w:cs="微软雅黑"/>
+          <w:i w:val="0"/>
+          <w:iCs w:val="0"/>
+          <w:caps w:val="0"/>
+          <w:color w:val="2A2B2E"/>
+          <w:spacing w:val="0"/>
+          <w:sz w:val="24"/>
+          <w:szCs w:val="24"/>
+          <w:lang w:val="en-US" w:eastAsia="zh-CN"/>
+        </w:rPr>
+        <w:t xml:space="preserve"> </w:t>
+      </w:r>
+      <w:r>
+        <w:rPr>
+          <w:rFonts w:hint="eastAsia" w:ascii="微软雅黑" w:hAnsi="微软雅黑" w:eastAsia="微软雅黑" w:cs="微软雅黑"/>
+          <w:i w:val="0"/>
+          <w:iCs w:val="0"/>
+          <w:caps w:val="0"/>
+          <w:color w:val="2A2B2E"/>
+          <w:spacing w:val="0"/>
+          <w:sz w:val="24"/>
+          <w:szCs w:val="24"/>
+          <w:shd w:val="clear" w:fill="FCFDFE"/>
+        </w:rPr>
+        <w:t>add BTConcrete of BaseSprite to SpriteBTUpdateManager</w:t>
+      </w:r>
+      <w:bookmarkStart w:id="0" w:name="_GoBack"/>
+      <w:bookmarkEnd w:id="0"/>
+    </w:p>
+    <w:p>
+      <w:pPr>
+        <w:numPr>
+          <w:ilvl w:val="0"/>
+          <w:numId w:val="0"/>
+        </w:numPr>
+        <w:tabs>
+          <w:tab w:val="left" w:pos="3746"/>
+        </w:tabs>
+        <w:bidi w:val="0"/>
+        <w:ind w:firstLine="380" w:firstLineChars="200"/>
+        <w:jc w:val="left"/>
+        <w:rPr>
+          <w:rFonts w:hint="eastAsia" w:ascii="新宋体" w:hAnsi="新宋体" w:eastAsia="新宋体"/>
+          <w:color w:val="000000"/>
+          <w:sz w:val="19"/>
+          <w:szCs w:val="24"/>
+          <w:lang w:val="en-US" w:eastAsia="zh-CN"/>
+        </w:rPr>
+      </w:pPr>
+      <w:r>
+        <w:rPr>
+          <w:rFonts w:hint="eastAsia" w:ascii="新宋体" w:hAnsi="新宋体" w:eastAsia="新宋体"/>
+          <w:color w:val="000000"/>
+          <w:sz w:val="19"/>
+          <w:szCs w:val="24"/>
+          <w:lang w:val="en-US" w:eastAsia="zh-CN"/>
+        </w:rPr>
+        <w:t xml:space="preserve">in SpriteManager.Update function call </w:t>
+      </w:r>
+      <w:r>
+        <w:rPr>
+          <w:rFonts w:hint="eastAsia" w:ascii="新宋体" w:hAnsi="新宋体" w:eastAsia="新宋体"/>
+          <w:color w:val="000000"/>
+          <w:sz w:val="19"/>
+          <w:szCs w:val="24"/>
+        </w:rPr>
+        <w:t>SpriteBTUpdateManager</w:t>
+      </w:r>
+      <w:r>
+        <w:rPr>
+          <w:rFonts w:hint="eastAsia" w:ascii="新宋体" w:hAnsi="新宋体" w:eastAsia="新宋体"/>
+          <w:color w:val="000000"/>
+          <w:sz w:val="19"/>
+          <w:szCs w:val="24"/>
+          <w:lang w:val="en-US" w:eastAsia="zh-CN"/>
+        </w:rPr>
+        <w:t>.Update</w:t>
+      </w:r>
+    </w:p>
+    <w:p>
+      <w:pPr>
+        <w:numPr>
+          <w:ilvl w:val="0"/>
+          <w:numId w:val="0"/>
+        </w:numPr>
+        <w:tabs>
+          <w:tab w:val="left" w:pos="3746"/>
+        </w:tabs>
+        <w:bidi w:val="0"/>
+        <w:ind w:firstLine="480" w:firstLineChars="200"/>
+        <w:jc w:val="left"/>
+        <w:rPr>
+          <w:rFonts w:hint="eastAsia" w:ascii="新宋体" w:hAnsi="新宋体" w:eastAsia="新宋体"/>
+          <w:color w:val="000000"/>
+          <w:sz w:val="19"/>
+          <w:szCs w:val="24"/>
+          <w:lang w:val="en-US" w:eastAsia="zh-CN"/>
+        </w:rPr>
+      </w:pPr>
+      <w:r>
+        <w:rPr>
+          <w:rFonts w:hint="eastAsia" w:ascii="微软雅黑" w:hAnsi="微软雅黑" w:eastAsia="微软雅黑" w:cs="微软雅黑"/>
+          <w:i w:val="0"/>
+          <w:iCs w:val="0"/>
+          <w:caps w:val="0"/>
+          <w:color w:val="2A2B2E"/>
+          <w:spacing w:val="0"/>
+          <w:sz w:val="24"/>
+          <w:szCs w:val="24"/>
+          <w:shd w:val="clear" w:fill="FCFDFE"/>
+        </w:rPr>
+        <w:t>Delete BaseSprite in SpriteManager, Remove BaseSprite's BTConcrete from SpriteBTUpdateManager</w:t>
+      </w:r>
+    </w:p>
+    <w:p>
+      <w:pPr>
+        <w:numPr>
+          <w:ilvl w:val="0"/>
+          <w:numId w:val="3"/>
+        </w:numPr>
+        <w:tabs>
+          <w:tab w:val="left" w:pos="3746"/>
+        </w:tabs>
+        <w:bidi w:val="0"/>
+        <w:jc w:val="left"/>
+        <w:rPr>
+          <w:rFonts w:hint="default" w:ascii="新宋体" w:hAnsi="新宋体" w:eastAsia="新宋体"/>
+          <w:color w:val="000000"/>
+          <w:sz w:val="19"/>
+          <w:szCs w:val="24"/>
+          <w:lang w:val="en-US" w:eastAsia="zh-CN"/>
+        </w:rPr>
+      </w:pPr>
+      <w:r>
         <w:rPr>
           <w:rFonts w:hint="eastAsia" w:ascii="新宋体" w:hAnsi="新宋体" w:eastAsia="新宋体"/>
           <w:color w:val="2B91AF"/>
           <w:sz w:val="19"/>
           <w:szCs w:val="24"/>
-          <w:lang w:val="en-US" w:eastAsia="zh-CN"/>
-        </w:rPr>
-      </w:pPr>
+        </w:rPr>
+        <w:t>ActionBase</w:t>
+      </w:r>
       <w:r>
         <w:rPr>
           <w:rFonts w:hint="eastAsia" w:ascii="新宋体" w:hAnsi="新宋体" w:eastAsia="新宋体"/>
@@ -8123,7 +8921,7 @@
           <w:szCs w:val="24"/>
           <w:lang w:val="en-US" w:eastAsia="zh-CN"/>
         </w:rPr>
-        <w:t>(2)</w:t>
+        <w:t>、</w:t>
       </w:r>
       <w:r>
         <w:rPr>
@@ -8132,7 +8930,7 @@
           <w:sz w:val="19"/>
           <w:szCs w:val="24"/>
         </w:rPr>
-        <w:t>BehaviorData</w:t>
+        <w:t>ConditionBase</w:t>
       </w:r>
       <w:r>
         <w:rPr>
@@ -8140,31 +8938,19 @@
           <w:color w:val="2B91AF"/>
           <w:sz w:val="19"/>
           <w:szCs w:val="24"/>
-          <w:lang w:val="en-US" w:eastAsia="zh-CN"/>
-        </w:rPr>
-        <w:t xml:space="preserve"> 类解析配置文件</w:t>
-      </w:r>
-    </w:p>
-    <w:p>
-      <w:pPr>
-        <w:numPr>
-          <w:ilvl w:val="0"/>
-          <w:numId w:val="0"/>
-        </w:numPr>
-        <w:tabs>
-          <w:tab w:val="left" w:pos="3746"/>
-        </w:tabs>
-        <w:bidi w:val="0"/>
-        <w:ind w:leftChars="0"/>
-        <w:jc w:val="left"/>
+          <w:lang w:eastAsia="zh-CN"/>
+        </w:rPr>
+        <w:t>、</w:t>
+      </w:r>
+      <w:r>
         <w:rPr>
           <w:rFonts w:hint="eastAsia" w:ascii="新宋体" w:hAnsi="新宋体" w:eastAsia="新宋体"/>
           <w:color w:val="2B91AF"/>
           <w:sz w:val="19"/>
           <w:szCs w:val="24"/>
-          <w:lang w:val="en-US" w:eastAsia="zh-CN"/>
-        </w:rPr>
-      </w:pPr>
+        </w:rPr>
+        <w:t>NodeSubTreeDynamicBase</w:t>
+      </w:r>
       <w:r>
         <w:rPr>
           <w:rFonts w:hint="eastAsia" w:ascii="新宋体" w:hAnsi="新宋体" w:eastAsia="新宋体"/>
@@ -8173,7 +8959,20 @@
           <w:szCs w:val="24"/>
           <w:lang w:val="en-US" w:eastAsia="zh-CN"/>
         </w:rPr>
-        <w:t>(3)</w:t>
+        <w:t xml:space="preserve"> </w:t>
+      </w:r>
+      <w:r>
+        <w:rPr>
+          <w:rFonts w:hint="eastAsia" w:ascii="微软雅黑" w:hAnsi="微软雅黑" w:eastAsia="微软雅黑" w:cs="微软雅黑"/>
+          <w:i w:val="0"/>
+          <w:iCs w:val="0"/>
+          <w:caps w:val="0"/>
+          <w:color w:val="2A2B2E"/>
+          <w:spacing w:val="0"/>
+          <w:sz w:val="24"/>
+          <w:szCs w:val="24"/>
+        </w:rPr>
+        <w:t>implementation</w:t>
       </w:r>
       <w:r>
         <w:rPr>
@@ -8181,48 +8980,18 @@
           <w:color w:val="2B91AF"/>
           <w:sz w:val="19"/>
           <w:szCs w:val="24"/>
-        </w:rPr>
-        <w:t>SpriteManager</w:t>
-      </w:r>
-      <w:r>
-        <w:rPr>
-          <w:rFonts w:hint="eastAsia" w:ascii="新宋体" w:hAnsi="新宋体" w:eastAsia="新宋体"/>
-          <w:color w:val="2B91AF"/>
-          <w:sz w:val="19"/>
-          <w:szCs w:val="24"/>
-          <w:lang w:val="en-US" w:eastAsia="zh-CN"/>
-        </w:rPr>
-        <w:t xml:space="preserve"> 为 BaseSprite 的管理类，</w:t>
-      </w:r>
-    </w:p>
-    <w:p>
-      <w:pPr>
-        <w:numPr>
-          <w:ilvl w:val="0"/>
-          <w:numId w:val="0"/>
-        </w:numPr>
-        <w:tabs>
-          <w:tab w:val="left" w:pos="3746"/>
-        </w:tabs>
-        <w:bidi w:val="0"/>
-        <w:jc w:val="left"/>
-        <w:rPr>
-          <w:rFonts w:hint="default" w:ascii="新宋体" w:hAnsi="新宋体" w:eastAsia="新宋体"/>
-          <w:color w:val="2B91AF"/>
-          <w:sz w:val="19"/>
-          <w:szCs w:val="24"/>
-          <w:lang w:val="en-US" w:eastAsia="zh-CN"/>
-        </w:rPr>
-      </w:pPr>
+          <w:lang w:val="en-US" w:eastAsia="zh-CN"/>
+        </w:rPr>
+        <w:t xml:space="preserve"> </w:t>
+      </w:r>
       <w:r>
         <w:rPr>
           <w:rFonts w:hint="eastAsia" w:ascii="新宋体" w:hAnsi="新宋体" w:eastAsia="新宋体"/>
           <w:color w:val="000000"/>
           <w:sz w:val="19"/>
           <w:szCs w:val="24"/>
-          <w:lang w:val="en-US" w:eastAsia="zh-CN"/>
-        </w:rPr>
-        <w:t xml:space="preserve">(4)BaseSprite.Init 方法中实例化 </w:t>
+        </w:rPr>
+        <w:t>IBTActionOwner</w:t>
       </w:r>
       <w:r>
         <w:rPr>
@@ -8230,380 +8999,23 @@
           <w:color w:val="000000"/>
           <w:sz w:val="19"/>
           <w:szCs w:val="24"/>
-        </w:rPr>
-        <w:t>BTConcrete</w:t>
-      </w:r>
-      <w:r>
-        <w:rPr>
-          <w:rFonts w:hint="eastAsia" w:ascii="新宋体" w:hAnsi="新宋体" w:eastAsia="新宋体"/>
-          <w:color w:val="000000"/>
-          <w:sz w:val="19"/>
-          <w:szCs w:val="24"/>
-          <w:lang w:val="en-US" w:eastAsia="zh-CN"/>
-        </w:rPr>
-        <w:t xml:space="preserve"> (行为树实例)</w:t>
-      </w:r>
-    </w:p>
-    <w:p>
-      <w:pPr>
-        <w:numPr>
-          <w:ilvl w:val="0"/>
-          <w:numId w:val="0"/>
-        </w:numPr>
-        <w:tabs>
-          <w:tab w:val="left" w:pos="3746"/>
-        </w:tabs>
-        <w:bidi w:val="0"/>
-        <w:ind w:leftChars="0"/>
-        <w:jc w:val="left"/>
-        <w:rPr>
-          <w:rFonts w:hint="eastAsia" w:ascii="新宋体" w:hAnsi="新宋体" w:eastAsia="新宋体"/>
-          <w:color w:val="000000"/>
-          <w:sz w:val="19"/>
-          <w:szCs w:val="24"/>
-          <w:lang w:val="en-US" w:eastAsia="zh-CN"/>
-        </w:rPr>
-      </w:pPr>
-      <w:r>
-        <w:rPr>
-          <w:rFonts w:hint="eastAsia" w:ascii="新宋体" w:hAnsi="新宋体" w:eastAsia="新宋体"/>
-          <w:color w:val="000000"/>
-          <w:sz w:val="19"/>
-          <w:szCs w:val="24"/>
-          <w:lang w:val="en-US" w:eastAsia="zh-CN"/>
-        </w:rPr>
-        <w:t>(5)</w:t>
-      </w:r>
-      <w:r>
-        <w:rPr>
-          <w:rFonts w:hint="eastAsia" w:ascii="新宋体" w:hAnsi="新宋体" w:eastAsia="新宋体"/>
-          <w:color w:val="000000"/>
-          <w:sz w:val="19"/>
-          <w:szCs w:val="24"/>
-        </w:rPr>
-        <w:t>SpriteBTUpdateManager</w:t>
-      </w:r>
-      <w:r>
-        <w:rPr>
-          <w:rFonts w:hint="eastAsia" w:ascii="新宋体" w:hAnsi="新宋体" w:eastAsia="新宋体"/>
-          <w:color w:val="000000"/>
-          <w:sz w:val="19"/>
-          <w:szCs w:val="24"/>
-          <w:lang w:val="en-US" w:eastAsia="zh-CN"/>
-        </w:rPr>
-        <w:t xml:space="preserve"> 为 行为树的管理类</w:t>
-      </w:r>
-    </w:p>
-    <w:p>
-      <w:pPr>
-        <w:numPr>
-          <w:ilvl w:val="0"/>
-          <w:numId w:val="0"/>
-        </w:numPr>
-        <w:tabs>
-          <w:tab w:val="left" w:pos="3746"/>
-        </w:tabs>
-        <w:bidi w:val="0"/>
-        <w:ind w:firstLine="380" w:firstLineChars="200"/>
-        <w:jc w:val="left"/>
-        <w:rPr>
-          <w:rFonts w:hint="eastAsia" w:ascii="新宋体" w:hAnsi="新宋体" w:eastAsia="新宋体"/>
-          <w:color w:val="000000"/>
-          <w:sz w:val="19"/>
-          <w:szCs w:val="24"/>
-        </w:rPr>
-      </w:pPr>
-      <w:r>
-        <w:rPr>
-          <w:rFonts w:hint="eastAsia" w:ascii="新宋体" w:hAnsi="新宋体" w:eastAsia="新宋体"/>
-          <w:color w:val="000000"/>
-          <w:sz w:val="19"/>
-          <w:szCs w:val="24"/>
-          <w:lang w:val="en-US" w:eastAsia="zh-CN"/>
-        </w:rPr>
-        <w:t xml:space="preserve">在 </w:t>
-      </w:r>
-      <w:r>
-        <w:rPr>
-          <w:rFonts w:hint="eastAsia" w:ascii="新宋体" w:hAnsi="新宋体" w:eastAsia="新宋体"/>
-          <w:color w:val="2B91AF"/>
-          <w:sz w:val="19"/>
-          <w:szCs w:val="24"/>
-        </w:rPr>
-        <w:t>SpriteManager</w:t>
-      </w:r>
-      <w:r>
-        <w:rPr>
-          <w:rFonts w:hint="eastAsia" w:ascii="新宋体" w:hAnsi="新宋体" w:eastAsia="新宋体"/>
-          <w:color w:val="2B91AF"/>
-          <w:sz w:val="19"/>
-          <w:szCs w:val="24"/>
-          <w:lang w:val="en-US" w:eastAsia="zh-CN"/>
-        </w:rPr>
-        <w:t xml:space="preserve">  添加 BaseSprite 的时候，将 BaseSprite 的 </w:t>
-      </w:r>
-      <w:r>
-        <w:rPr>
-          <w:rFonts w:hint="eastAsia" w:ascii="新宋体" w:hAnsi="新宋体" w:eastAsia="新宋体"/>
-          <w:color w:val="000000"/>
-          <w:sz w:val="19"/>
-          <w:szCs w:val="24"/>
-        </w:rPr>
-        <w:t>BTConcrete</w:t>
-      </w:r>
-      <w:r>
-        <w:rPr>
-          <w:rFonts w:hint="eastAsia" w:ascii="新宋体" w:hAnsi="新宋体" w:eastAsia="新宋体"/>
-          <w:color w:val="000000"/>
-          <w:sz w:val="19"/>
-          <w:szCs w:val="24"/>
-          <w:lang w:val="en-US" w:eastAsia="zh-CN"/>
-        </w:rPr>
-        <w:t xml:space="preserve"> </w:t>
-      </w:r>
-      <w:r>
-        <w:rPr>
-          <w:rFonts w:hint="eastAsia" w:ascii="新宋体" w:hAnsi="新宋体" w:eastAsia="新宋体"/>
-          <w:color w:val="2B91AF"/>
-          <w:sz w:val="19"/>
-          <w:szCs w:val="24"/>
-          <w:lang w:val="en-US" w:eastAsia="zh-CN"/>
-        </w:rPr>
-        <w:t xml:space="preserve">添加到 </w:t>
-      </w:r>
-      <w:r>
-        <w:rPr>
-          <w:rFonts w:hint="eastAsia" w:ascii="新宋体" w:hAnsi="新宋体" w:eastAsia="新宋体"/>
-          <w:color w:val="000000"/>
-          <w:sz w:val="19"/>
-          <w:szCs w:val="24"/>
-        </w:rPr>
-        <w:t>SpriteBTUpdateManager</w:t>
-      </w:r>
-    </w:p>
-    <w:p>
-      <w:pPr>
-        <w:numPr>
-          <w:ilvl w:val="0"/>
-          <w:numId w:val="0"/>
-        </w:numPr>
-        <w:tabs>
-          <w:tab w:val="left" w:pos="3746"/>
-        </w:tabs>
-        <w:bidi w:val="0"/>
-        <w:ind w:firstLine="380" w:firstLineChars="200"/>
-        <w:jc w:val="left"/>
-        <w:rPr>
-          <w:rFonts w:hint="eastAsia" w:ascii="新宋体" w:hAnsi="新宋体" w:eastAsia="新宋体"/>
-          <w:color w:val="000000"/>
-          <w:sz w:val="19"/>
-          <w:szCs w:val="24"/>
-          <w:lang w:val="en-US" w:eastAsia="zh-CN"/>
-        </w:rPr>
-      </w:pPr>
-      <w:r>
-        <w:rPr>
-          <w:rFonts w:hint="eastAsia" w:ascii="新宋体" w:hAnsi="新宋体" w:eastAsia="新宋体"/>
-          <w:color w:val="000000"/>
-          <w:sz w:val="19"/>
-          <w:szCs w:val="24"/>
-          <w:lang w:val="en-US" w:eastAsia="zh-CN"/>
-        </w:rPr>
-        <w:t xml:space="preserve">在 SpriteManager.Update 中驱动 </w:t>
-      </w:r>
-      <w:r>
-        <w:rPr>
-          <w:rFonts w:hint="eastAsia" w:ascii="新宋体" w:hAnsi="新宋体" w:eastAsia="新宋体"/>
-          <w:color w:val="000000"/>
-          <w:sz w:val="19"/>
-          <w:szCs w:val="24"/>
-        </w:rPr>
-        <w:t>SpriteBTUpdateManager</w:t>
-      </w:r>
-      <w:r>
-        <w:rPr>
-          <w:rFonts w:hint="eastAsia" w:ascii="新宋体" w:hAnsi="新宋体" w:eastAsia="新宋体"/>
-          <w:color w:val="000000"/>
-          <w:sz w:val="19"/>
-          <w:szCs w:val="24"/>
-          <w:lang w:val="en-US" w:eastAsia="zh-CN"/>
-        </w:rPr>
-        <w:t>.Update</w:t>
-      </w:r>
-    </w:p>
-    <w:p>
-      <w:pPr>
-        <w:numPr>
-          <w:ilvl w:val="0"/>
-          <w:numId w:val="0"/>
-        </w:numPr>
-        <w:tabs>
-          <w:tab w:val="left" w:pos="3746"/>
-        </w:tabs>
-        <w:bidi w:val="0"/>
-        <w:ind w:firstLine="380" w:firstLineChars="200"/>
-        <w:jc w:val="left"/>
-        <w:rPr>
-          <w:rFonts w:hint="eastAsia" w:ascii="新宋体" w:hAnsi="新宋体" w:eastAsia="新宋体"/>
-          <w:color w:val="000000"/>
-          <w:sz w:val="19"/>
-          <w:szCs w:val="24"/>
-          <w:lang w:val="en-US" w:eastAsia="zh-CN"/>
-        </w:rPr>
-      </w:pPr>
-      <w:r>
-        <w:rPr>
-          <w:rFonts w:hint="eastAsia" w:ascii="新宋体" w:hAnsi="新宋体" w:eastAsia="新宋体"/>
-          <w:color w:val="000000"/>
-          <w:sz w:val="19"/>
-          <w:szCs w:val="24"/>
-          <w:lang w:val="en-US" w:eastAsia="zh-CN"/>
-        </w:rPr>
-        <w:t>在 SpriteManager 删除 BaseSprite 的时候，将 BaseSprite 的</w:t>
-      </w:r>
-      <w:r>
-        <w:rPr>
-          <w:rFonts w:hint="eastAsia" w:ascii="新宋体" w:hAnsi="新宋体" w:eastAsia="新宋体"/>
-          <w:color w:val="000000"/>
-          <w:sz w:val="19"/>
-          <w:szCs w:val="24"/>
-        </w:rPr>
-        <w:t>BTConcrete</w:t>
-      </w:r>
-      <w:r>
-        <w:rPr>
-          <w:rFonts w:hint="eastAsia" w:ascii="新宋体" w:hAnsi="新宋体" w:eastAsia="新宋体"/>
-          <w:color w:val="000000"/>
-          <w:sz w:val="19"/>
-          <w:szCs w:val="24"/>
-          <w:lang w:val="en-US" w:eastAsia="zh-CN"/>
-        </w:rPr>
-        <w:t xml:space="preserve"> 从 </w:t>
-      </w:r>
-      <w:r>
-        <w:rPr>
-          <w:rFonts w:hint="eastAsia" w:ascii="新宋体" w:hAnsi="新宋体" w:eastAsia="新宋体"/>
-          <w:color w:val="000000"/>
-          <w:sz w:val="19"/>
-          <w:szCs w:val="24"/>
-        </w:rPr>
-        <w:t>SpriteBTUpdateManager</w:t>
-      </w:r>
-      <w:r>
-        <w:rPr>
-          <w:rFonts w:hint="eastAsia" w:ascii="新宋体" w:hAnsi="新宋体" w:eastAsia="新宋体"/>
-          <w:color w:val="000000"/>
-          <w:sz w:val="19"/>
-          <w:szCs w:val="24"/>
-          <w:lang w:val="en-US" w:eastAsia="zh-CN"/>
-        </w:rPr>
-        <w:t xml:space="preserve"> 移除</w:t>
-      </w:r>
-    </w:p>
-    <w:p>
-      <w:pPr>
-        <w:numPr>
-          <w:ilvl w:val="0"/>
-          <w:numId w:val="3"/>
-        </w:numPr>
-        <w:tabs>
-          <w:tab w:val="left" w:pos="3746"/>
-        </w:tabs>
-        <w:bidi w:val="0"/>
-        <w:jc w:val="left"/>
-        <w:rPr>
-          <w:rFonts w:hint="default" w:ascii="新宋体" w:hAnsi="新宋体" w:eastAsia="新宋体"/>
-          <w:color w:val="000000"/>
-          <w:sz w:val="19"/>
-          <w:szCs w:val="24"/>
-          <w:lang w:val="en-US" w:eastAsia="zh-CN"/>
-        </w:rPr>
-      </w:pPr>
-      <w:r>
-        <w:rPr>
-          <w:rFonts w:hint="eastAsia" w:ascii="新宋体" w:hAnsi="新宋体" w:eastAsia="新宋体"/>
-          <w:color w:val="2B91AF"/>
-          <w:sz w:val="19"/>
-          <w:szCs w:val="24"/>
-        </w:rPr>
-        <w:t>ActionBase</w:t>
-      </w:r>
-      <w:r>
-        <w:rPr>
-          <w:rFonts w:hint="eastAsia" w:ascii="新宋体" w:hAnsi="新宋体" w:eastAsia="新宋体"/>
-          <w:color w:val="2B91AF"/>
-          <w:sz w:val="19"/>
-          <w:szCs w:val="24"/>
-          <w:lang w:val="en-US" w:eastAsia="zh-CN"/>
-        </w:rPr>
-        <w:t>、</w:t>
-      </w:r>
-      <w:r>
-        <w:rPr>
-          <w:rFonts w:hint="eastAsia" w:ascii="新宋体" w:hAnsi="新宋体" w:eastAsia="新宋体"/>
-          <w:color w:val="2B91AF"/>
-          <w:sz w:val="19"/>
-          <w:szCs w:val="24"/>
-        </w:rPr>
-        <w:t>ConditionBase</w:t>
-      </w:r>
-      <w:r>
-        <w:rPr>
-          <w:rFonts w:hint="eastAsia" w:ascii="新宋体" w:hAnsi="新宋体" w:eastAsia="新宋体"/>
-          <w:color w:val="2B91AF"/>
-          <w:sz w:val="19"/>
-          <w:szCs w:val="24"/>
           <w:lang w:eastAsia="zh-CN"/>
         </w:rPr>
-        <w:t>、</w:t>
-      </w:r>
-      <w:r>
-        <w:rPr>
-          <w:rFonts w:hint="eastAsia" w:ascii="新宋体" w:hAnsi="新宋体" w:eastAsia="新宋体"/>
-          <w:color w:val="2B91AF"/>
-          <w:sz w:val="19"/>
-          <w:szCs w:val="24"/>
-        </w:rPr>
-        <w:t>NodeSubTreeDynamicBase</w:t>
-      </w:r>
-      <w:r>
-        <w:rPr>
-          <w:rFonts w:hint="eastAsia" w:ascii="新宋体" w:hAnsi="新宋体" w:eastAsia="新宋体"/>
-          <w:color w:val="2B91AF"/>
-          <w:sz w:val="19"/>
-          <w:szCs w:val="24"/>
-          <w:lang w:val="en-US" w:eastAsia="zh-CN"/>
-        </w:rPr>
-        <w:t xml:space="preserve"> 继承了 </w:t>
-      </w:r>
-      <w:r>
-        <w:rPr>
-          <w:rFonts w:hint="eastAsia" w:ascii="新宋体" w:hAnsi="新宋体" w:eastAsia="新宋体"/>
-          <w:color w:val="000000"/>
-          <w:sz w:val="19"/>
-          <w:szCs w:val="24"/>
-        </w:rPr>
-        <w:t>IBTActionOwner</w:t>
-      </w:r>
-      <w:r>
-        <w:rPr>
-          <w:rFonts w:hint="eastAsia" w:ascii="新宋体" w:hAnsi="新宋体" w:eastAsia="新宋体"/>
-          <w:color w:val="000000"/>
-          <w:sz w:val="19"/>
-          <w:szCs w:val="24"/>
-          <w:lang w:eastAsia="zh-CN"/>
-        </w:rPr>
         <w:t>，</w:t>
       </w:r>
       <w:r>
         <w:rPr>
-          <w:rFonts w:hint="eastAsia" w:ascii="新宋体" w:hAnsi="新宋体" w:eastAsia="新宋体"/>
-          <w:color w:val="000000"/>
-          <w:sz w:val="19"/>
-          <w:szCs w:val="24"/>
-          <w:lang w:val="en-US" w:eastAsia="zh-CN"/>
-        </w:rPr>
-        <w:t>可以根据自己项目修改</w:t>
+          <w:rFonts w:hint="eastAsia" w:ascii="微软雅黑" w:hAnsi="微软雅黑" w:eastAsia="微软雅黑" w:cs="微软雅黑"/>
+          <w:i w:val="0"/>
+          <w:iCs w:val="0"/>
+          <w:caps w:val="0"/>
+          <w:color w:val="2A2B2E"/>
+          <w:spacing w:val="0"/>
+          <w:sz w:val="24"/>
+          <w:szCs w:val="24"/>
+          <w:shd w:val="clear" w:fill="FCFDFE"/>
+        </w:rPr>
+        <w:t>You can modify it according to your own project</w:t>
       </w:r>
     </w:p>
     <w:sectPr>

--- a/documentEN.docx
+++ b/documentEN.docx
@@ -81,7 +81,7 @@
           <w:szCs w:val="28"/>
           <w:lang w:val="en-US" w:eastAsia="zh-CN"/>
         </w:rPr>
-        <w:t>打开编辑器窗口</w:t>
+        <w:t>Open the editor window</w:t>
       </w:r>
     </w:p>
     <w:p>
@@ -3146,9 +3146,9 @@
         </w:rPr>
         <w:drawing>
           <wp:inline distT="0" distB="0" distL="114300" distR="114300">
-            <wp:extent cx="6480810" cy="3953510"/>
-            <wp:effectExtent l="0" t="0" r="15240" b="8890"/>
-            <wp:docPr id="1" name="图片 1" descr="1"/>
+            <wp:extent cx="6473190" cy="3528060"/>
+            <wp:effectExtent l="0" t="0" r="3810" b="15240"/>
+            <wp:docPr id="10" name="图片 10" descr="1"/>
             <wp:cNvGraphicFramePr>
               <a:graphicFrameLocks xmlns:a="http://schemas.openxmlformats.org/drawingml/2006/main" noChangeAspect="1"/>
             </wp:cNvGraphicFramePr>
@@ -3156,7 +3156,7 @@
               <a:graphicData uri="http://schemas.openxmlformats.org/drawingml/2006/picture">
                 <pic:pic xmlns:pic="http://schemas.openxmlformats.org/drawingml/2006/picture">
                   <pic:nvPicPr>
-                    <pic:cNvPr id="1" name="图片 1" descr="1"/>
+                    <pic:cNvPr id="10" name="图片 10" descr="1"/>
                     <pic:cNvPicPr>
                       <a:picLocks noChangeAspect="1"/>
                     </pic:cNvPicPr>
@@ -3170,7 +3170,7 @@
                   <pic:spPr>
                     <a:xfrm>
                       <a:off x="0" y="0"/>
-                      <a:ext cx="6480810" cy="3953510"/>
+                      <a:ext cx="6473190" cy="3528060"/>
                     </a:xfrm>
                     <a:prstGeom prst="rect">
                       <a:avLst/>
@@ -3269,6 +3269,8 @@
         </w:rPr>
         <w:t xml:space="preserve"> in (4.2)</w:t>
       </w:r>
+      <w:bookmarkStart w:id="0" w:name="_GoBack"/>
+      <w:bookmarkEnd w:id="0"/>
     </w:p>
     <w:p>
       <w:pPr>
@@ -4602,9 +4604,9 @@
         </w:rPr>
         <w:drawing>
           <wp:inline distT="0" distB="0" distL="114300" distR="114300">
-            <wp:extent cx="4724400" cy="2914650"/>
-            <wp:effectExtent l="0" t="0" r="0" b="0"/>
-            <wp:docPr id="26" name="图片 26" descr="1"/>
+            <wp:extent cx="4610100" cy="2714625"/>
+            <wp:effectExtent l="0" t="0" r="0" b="9525"/>
+            <wp:docPr id="8" name="图片 8" descr="1"/>
             <wp:cNvGraphicFramePr>
               <a:graphicFrameLocks xmlns:a="http://schemas.openxmlformats.org/drawingml/2006/main" noChangeAspect="1"/>
             </wp:cNvGraphicFramePr>
@@ -4612,7 +4614,7 @@
               <a:graphicData uri="http://schemas.openxmlformats.org/drawingml/2006/picture">
                 <pic:pic xmlns:pic="http://schemas.openxmlformats.org/drawingml/2006/picture">
                   <pic:nvPicPr>
-                    <pic:cNvPr id="26" name="图片 26" descr="1"/>
+                    <pic:cNvPr id="8" name="图片 8" descr="1"/>
                     <pic:cNvPicPr>
                       <a:picLocks noChangeAspect="1"/>
                     </pic:cNvPicPr>
@@ -4626,7 +4628,7 @@
                   <pic:spPr>
                     <a:xfrm>
                       <a:off x="0" y="0"/>
-                      <a:ext cx="4724400" cy="2914650"/>
+                      <a:ext cx="4610100" cy="2714625"/>
                     </a:xfrm>
                     <a:prstGeom prst="rect">
                       <a:avLst/>
@@ -4694,20 +4696,20 @@
         <w:ind w:firstLine="1680" w:firstLineChars="600"/>
         <w:jc w:val="left"/>
         <w:rPr>
-          <w:rFonts w:hint="eastAsia"/>
-          <w:sz w:val="28"/>
-          <w:szCs w:val="28"/>
-          <w:lang w:val="en-US" w:eastAsia="zh-CN"/>
-        </w:rPr>
-      </w:pPr>
-      <w:r>
-        <w:rPr>
-          <w:rFonts w:hint="eastAsia"/>
-          <w:sz w:val="28"/>
-          <w:szCs w:val="28"/>
-          <w:lang w:val="en-US" w:eastAsia="zh-CN"/>
-        </w:rPr>
-        <w:t>Common：可编辑子树节点</w:t>
+          <w:rFonts w:hint="default"/>
+          <w:sz w:val="28"/>
+          <w:szCs w:val="28"/>
+          <w:lang w:val="en-US" w:eastAsia="zh-CN"/>
+        </w:rPr>
+      </w:pPr>
+      <w:r>
+        <w:rPr>
+          <w:rFonts w:hint="eastAsia"/>
+          <w:sz w:val="28"/>
+          <w:szCs w:val="28"/>
+          <w:lang w:val="en-US" w:eastAsia="zh-CN"/>
+        </w:rPr>
+        <w:t>Common：child nodes can be editord</w:t>
       </w:r>
     </w:p>
     <w:p>
@@ -4723,7 +4725,7 @@
         <w:ind w:firstLine="1440" w:firstLineChars="600"/>
         <w:jc w:val="left"/>
         <w:rPr>
-          <w:rFonts w:hint="eastAsia"/>
+          <w:rFonts w:hint="default"/>
           <w:sz w:val="28"/>
           <w:szCs w:val="28"/>
           <w:lang w:val="en-US" w:eastAsia="zh-CN"/>
@@ -4765,7 +4767,7 @@
           <w:szCs w:val="28"/>
           <w:lang w:val="en-US" w:eastAsia="zh-CN"/>
         </w:rPr>
-        <w:t>：读取配置文件</w:t>
+        <w:t>：reads the configuration file</w:t>
       </w:r>
     </w:p>
     <w:p>
@@ -4809,87 +4811,6 @@
           <w:shd w:val="clear" w:fill="FCFDFE"/>
         </w:rPr>
         <w:t xml:space="preserve">If the subtree type is </w:t>
-      </w:r>
-      <w:r>
-        <w:rPr>
-          <w:rFonts w:hint="eastAsia" w:ascii="微软雅黑" w:hAnsi="微软雅黑" w:eastAsia="微软雅黑" w:cs="微软雅黑"/>
-          <w:i w:val="0"/>
-          <w:iCs w:val="0"/>
-          <w:caps w:val="0"/>
-          <w:color w:val="2A2B2E"/>
-          <w:spacing w:val="0"/>
-          <w:sz w:val="24"/>
-          <w:szCs w:val="24"/>
-          <w:shd w:val="clear" w:fill="FCFDFE"/>
-          <w:lang w:val="en-US" w:eastAsia="zh-CN"/>
-        </w:rPr>
-        <w:t>Common</w:t>
-      </w:r>
-      <w:r>
-        <w:rPr>
-          <w:rFonts w:hint="eastAsia"/>
-          <w:sz w:val="28"/>
-          <w:szCs w:val="28"/>
-          <w:lang w:val="en-US" w:eastAsia="zh-CN"/>
-        </w:rPr>
-        <w:t>：可编辑子树节点，</w:t>
-      </w:r>
-      <w:r>
-        <w:rPr>
-          <w:rFonts w:hint="eastAsia" w:ascii="微软雅黑" w:hAnsi="微软雅黑" w:eastAsia="微软雅黑" w:cs="微软雅黑"/>
-          <w:i w:val="0"/>
-          <w:iCs w:val="0"/>
-          <w:caps w:val="0"/>
-          <w:color w:val="2A2B2E"/>
-          <w:spacing w:val="0"/>
-          <w:sz w:val="24"/>
-          <w:szCs w:val="24"/>
-          <w:shd w:val="clear" w:fill="FCFDFE"/>
-        </w:rPr>
-        <w:t>Double-click a subtree node to open a new editing panel. You can add nodes, delete nodes, and other operations in the newly opened subtree editing panel</w:t>
-      </w:r>
-    </w:p>
-    <w:p>
-      <w:pPr>
-        <w:numPr>
-          <w:ilvl w:val="0"/>
-          <w:numId w:val="0"/>
-        </w:numPr>
-        <w:tabs>
-          <w:tab w:val="left" w:pos="3746"/>
-        </w:tabs>
-        <w:bidi w:val="0"/>
-        <w:ind w:left="838" w:leftChars="399" w:firstLine="0" w:firstLineChars="0"/>
-        <w:jc w:val="left"/>
-        <w:rPr>
-          <w:rFonts w:hint="default" w:eastAsia="微软雅黑"/>
-          <w:sz w:val="28"/>
-          <w:szCs w:val="28"/>
-          <w:lang w:val="en-US" w:eastAsia="zh-CN"/>
-        </w:rPr>
-      </w:pPr>
-      <w:r>
-        <w:rPr>
-          <w:rFonts w:hint="eastAsia"/>
-          <w:sz w:val="28"/>
-          <w:szCs w:val="28"/>
-          <w:lang w:val="en-US" w:eastAsia="zh-CN"/>
-        </w:rPr>
-        <w:t xml:space="preserve">(6.4.2.1) </w:t>
-      </w:r>
-      <w:r>
-        <w:rPr>
-          <w:rFonts w:hint="eastAsia" w:ascii="微软雅黑" w:hAnsi="微软雅黑" w:eastAsia="微软雅黑" w:cs="微软雅黑"/>
-          <w:i w:val="0"/>
-          <w:iCs w:val="0"/>
-          <w:caps w:val="0"/>
-          <w:color w:val="2A2B2E"/>
-          <w:spacing w:val="0"/>
-          <w:sz w:val="24"/>
-          <w:szCs w:val="24"/>
-          <w:shd w:val="clear" w:fill="FCFDFE"/>
-        </w:rPr>
-        <w:t xml:space="preserve">If the configured subtree can be shared by other modules, you can save the configured subtree as an independent configuration file, enter the file name in the </w:t>
       </w:r>
       <w:r>
         <w:rPr>
@@ -4906,27 +4827,132 @@
           <w:shd w:val="clear" w:fill="FCFDFE"/>
           <w:lang w:val="en-US" w:eastAsia="zh-CN"/>
         </w:rPr>
-        <w:t>Config File</w:t>
-      </w:r>
-      <w:r>
-        <w:rPr>
-          <w:rFonts w:hint="eastAsia" w:ascii="微软雅黑" w:hAnsi="微软雅黑" w:eastAsia="微软雅黑" w:cs="微软雅黑"/>
-          <w:i w:val="0"/>
-          <w:iCs w:val="0"/>
-          <w:caps w:val="0"/>
-          <w:color w:val="2A2B2E"/>
-          <w:spacing w:val="0"/>
-          <w:sz w:val="24"/>
-          <w:szCs w:val="24"/>
-          <w:shd w:val="clear" w:fill="FCFDFE"/>
-        </w:rPr>
-        <w:t xml:space="preserve">, and click </w:t>
-      </w:r>
-      <w:r>
-        <w:rPr>
-          <w:rFonts w:hint="eastAsia" w:ascii="微软雅黑" w:hAnsi="微软雅黑" w:eastAsia="微软雅黑" w:cs="微软雅黑"/>
+        <w:t>Common</w:t>
+      </w:r>
+      <w:r>
+        <w:rPr>
+          <w:rFonts w:hint="eastAsia"/>
           <w:b/>
           <w:bCs/>
+          <w:sz w:val="28"/>
+          <w:szCs w:val="28"/>
+          <w:lang w:val="en-US" w:eastAsia="zh-CN"/>
+        </w:rPr>
+        <w:t>：child nodes can be editord</w:t>
+      </w:r>
+    </w:p>
+    <w:p>
+      <w:pPr>
+        <w:numPr>
+          <w:ilvl w:val="0"/>
+          <w:numId w:val="0"/>
+        </w:numPr>
+        <w:tabs>
+          <w:tab w:val="left" w:pos="3746"/>
+        </w:tabs>
+        <w:bidi w:val="0"/>
+        <w:ind w:left="838" w:leftChars="399" w:firstLine="0" w:firstLineChars="0"/>
+        <w:jc w:val="left"/>
+        <w:rPr>
+          <w:rFonts w:hint="eastAsia"/>
+          <w:sz w:val="28"/>
+          <w:szCs w:val="28"/>
+          <w:lang w:val="en-US" w:eastAsia="zh-CN"/>
+        </w:rPr>
+      </w:pPr>
+      <w:r>
+        <w:rPr>
+          <w:rFonts w:hint="eastAsia" w:ascii="微软雅黑" w:hAnsi="微软雅黑" w:eastAsia="微软雅黑" w:cs="微软雅黑"/>
+          <w:i w:val="0"/>
+          <w:iCs w:val="0"/>
+          <w:caps w:val="0"/>
+          <w:color w:val="2A2B2E"/>
+          <w:spacing w:val="0"/>
+          <w:sz w:val="24"/>
+          <w:szCs w:val="24"/>
+          <w:shd w:val="clear" w:fill="FCFDFE"/>
+        </w:rPr>
+        <w:t>Double-click a subtree node to open a new editing panel. You can add nodes, delete nodes, and other operations in the newly opened subtree editing panel</w:t>
+      </w:r>
+    </w:p>
+    <w:p>
+      <w:pPr>
+        <w:numPr>
+          <w:ilvl w:val="0"/>
+          <w:numId w:val="0"/>
+        </w:numPr>
+        <w:tabs>
+          <w:tab w:val="left" w:pos="3746"/>
+        </w:tabs>
+        <w:bidi w:val="0"/>
+        <w:ind w:left="838" w:leftChars="399" w:firstLine="0" w:firstLineChars="0"/>
+        <w:jc w:val="left"/>
+        <w:rPr>
+          <w:rFonts w:hint="default" w:eastAsia="微软雅黑"/>
+          <w:sz w:val="28"/>
+          <w:szCs w:val="28"/>
+          <w:lang w:val="en-US" w:eastAsia="zh-CN"/>
+        </w:rPr>
+      </w:pPr>
+      <w:r>
+        <w:rPr>
+          <w:rFonts w:hint="eastAsia"/>
+          <w:sz w:val="28"/>
+          <w:szCs w:val="28"/>
+          <w:lang w:val="en-US" w:eastAsia="zh-CN"/>
+        </w:rPr>
+        <w:t xml:space="preserve">(6.4.2.1) </w:t>
+      </w:r>
+      <w:r>
+        <w:rPr>
+          <w:rFonts w:hint="eastAsia" w:ascii="微软雅黑" w:hAnsi="微软雅黑" w:eastAsia="微软雅黑" w:cs="微软雅黑"/>
+          <w:i w:val="0"/>
+          <w:iCs w:val="0"/>
+          <w:caps w:val="0"/>
+          <w:color w:val="2A2B2E"/>
+          <w:spacing w:val="0"/>
+          <w:sz w:val="24"/>
+          <w:szCs w:val="24"/>
+          <w:shd w:val="clear" w:fill="FCFDFE"/>
+        </w:rPr>
+        <w:t xml:space="preserve">If the configured subtree can be shared by other modules, you can save the configured subtree as an independent configuration file, enter the file name in the </w:t>
+      </w:r>
+      <w:r>
+        <w:rPr>
+          <w:rFonts w:hint="eastAsia" w:ascii="微软雅黑" w:hAnsi="微软雅黑" w:eastAsia="微软雅黑" w:cs="微软雅黑"/>
+          <w:b/>
+          <w:bCs/>
+          <w:i w:val="0"/>
+          <w:iCs w:val="0"/>
+          <w:caps w:val="0"/>
+          <w:color w:val="2A2B2E"/>
+          <w:spacing w:val="0"/>
+          <w:sz w:val="24"/>
+          <w:szCs w:val="24"/>
+          <w:shd w:val="clear" w:fill="FCFDFE"/>
+          <w:lang w:val="en-US" w:eastAsia="zh-CN"/>
+        </w:rPr>
+        <w:t>Config File</w:t>
+      </w:r>
+      <w:r>
+        <w:rPr>
+          <w:rFonts w:hint="eastAsia" w:ascii="微软雅黑" w:hAnsi="微软雅黑" w:eastAsia="微软雅黑" w:cs="微软雅黑"/>
+          <w:i w:val="0"/>
+          <w:iCs w:val="0"/>
+          <w:caps w:val="0"/>
+          <w:color w:val="2A2B2E"/>
+          <w:spacing w:val="0"/>
+          <w:sz w:val="24"/>
+          <w:szCs w:val="24"/>
+          <w:shd w:val="clear" w:fill="FCFDFE"/>
+        </w:rPr>
+        <w:t xml:space="preserve">, and click </w:t>
+      </w:r>
+      <w:r>
+        <w:rPr>
+          <w:rFonts w:hint="eastAsia" w:ascii="微软雅黑" w:hAnsi="微软雅黑" w:eastAsia="微软雅黑" w:cs="微软雅黑"/>
+          <w:b/>
+          <w:bCs/>
           <w:i w:val="0"/>
           <w:iCs w:val="0"/>
           <w:caps w:val="0"/>
@@ -5028,16 +5054,22 @@
           <w:szCs w:val="24"/>
           <w:shd w:val="clear" w:fill="FCFDFE"/>
         </w:rPr>
-        <w:t>The subtree type is configuration</w:t>
-      </w:r>
-      <w:r>
-        <w:rPr>
-          <w:rFonts w:hint="eastAsia"/>
-          <w:sz w:val="28"/>
-          <w:szCs w:val="28"/>
-          <w:lang w:val="en-US" w:eastAsia="zh-CN"/>
-        </w:rPr>
-        <w:t>：读取配置文件，</w:t>
+        <w:t xml:space="preserve">The subtree type is </w:t>
+      </w:r>
+      <w:r>
+        <w:rPr>
+          <w:rFonts w:hint="eastAsia" w:ascii="微软雅黑" w:hAnsi="微软雅黑" w:eastAsia="微软雅黑" w:cs="微软雅黑"/>
+          <w:i w:val="0"/>
+          <w:iCs w:val="0"/>
+          <w:caps w:val="0"/>
+          <w:color w:val="2A2B2E"/>
+          <w:spacing w:val="0"/>
+          <w:sz w:val="24"/>
+          <w:szCs w:val="24"/>
+          <w:shd w:val="clear" w:fill="FCFDFE"/>
+          <w:lang w:val="en-US" w:eastAsia="zh-CN"/>
+        </w:rPr>
+        <w:t xml:space="preserve">Configuration: reads the configuration file, </w:t>
       </w:r>
       <w:r>
         <w:rPr>
@@ -5184,9 +5216,9 @@
         </w:rPr>
         <w:drawing>
           <wp:inline distT="0" distB="0" distL="114300" distR="114300">
-            <wp:extent cx="4819650" cy="2924175"/>
-            <wp:effectExtent l="0" t="0" r="0" b="9525"/>
-            <wp:docPr id="28" name="图片 28" descr="1"/>
+            <wp:extent cx="4581525" cy="2819400"/>
+            <wp:effectExtent l="0" t="0" r="9525" b="0"/>
+            <wp:docPr id="9" name="图片 9" descr="1"/>
             <wp:cNvGraphicFramePr>
               <a:graphicFrameLocks xmlns:a="http://schemas.openxmlformats.org/drawingml/2006/main" noChangeAspect="1"/>
             </wp:cNvGraphicFramePr>
@@ -5194,7 +5226,7 @@
               <a:graphicData uri="http://schemas.openxmlformats.org/drawingml/2006/picture">
                 <pic:pic xmlns:pic="http://schemas.openxmlformats.org/drawingml/2006/picture">
                   <pic:nvPicPr>
-                    <pic:cNvPr id="28" name="图片 28" descr="1"/>
+                    <pic:cNvPr id="9" name="图片 9" descr="1"/>
                     <pic:cNvPicPr>
                       <a:picLocks noChangeAspect="1"/>
                     </pic:cNvPicPr>
@@ -5208,7 +5240,7 @@
                   <pic:spPr>
                     <a:xfrm>
                       <a:off x="0" y="0"/>
-                      <a:ext cx="4819650" cy="2924175"/>
+                      <a:ext cx="4581525" cy="2819400"/>
                     </a:xfrm>
                     <a:prstGeom prst="rect">
                       <a:avLst/>
@@ -8797,8 +8829,6 @@
         </w:rPr>
         <w:t>add BTConcrete of BaseSprite to SpriteBTUpdateManager</w:t>
       </w:r>
-      <w:bookmarkStart w:id="0" w:name="_GoBack"/>
-      <w:bookmarkEnd w:id="0"/>
     </w:p>
     <w:p>
       <w:pPr>

--- a/documentEN.docx
+++ b/documentEN.docx
@@ -3269,8 +3269,6 @@
         </w:rPr>
         <w:t xml:space="preserve"> in (4.2)</w:t>
       </w:r>
-      <w:bookmarkStart w:id="0" w:name="_GoBack"/>
-      <w:bookmarkEnd w:id="0"/>
     </w:p>
     <w:p>
       <w:pPr>
@@ -9047,6 +9045,352 @@
         </w:rPr>
         <w:t>You can modify it according to your own project</w:t>
       </w:r>
+    </w:p>
+    <w:p>
+      <w:pPr>
+        <w:numPr>
+          <w:ilvl w:val="0"/>
+          <w:numId w:val="3"/>
+        </w:numPr>
+        <w:tabs>
+          <w:tab w:val="left" w:pos="3746"/>
+        </w:tabs>
+        <w:bidi w:val="0"/>
+        <w:jc w:val="left"/>
+        <w:rPr>
+          <w:rFonts w:hint="default" w:ascii="新宋体" w:hAnsi="新宋体" w:eastAsia="新宋体"/>
+          <w:color w:val="000000"/>
+          <w:sz w:val="19"/>
+          <w:szCs w:val="24"/>
+          <w:lang w:val="en-US" w:eastAsia="zh-CN"/>
+        </w:rPr>
+      </w:pPr>
+      <w:r>
+        <w:rPr>
+          <w:rFonts w:hint="eastAsia" w:ascii="新宋体" w:hAnsi="新宋体" w:eastAsia="新宋体"/>
+          <w:color w:val="000000"/>
+          <w:sz w:val="19"/>
+          <w:szCs w:val="24"/>
+        </w:rPr>
+        <w:t>ConfigLoad</w:t>
+      </w:r>
+      <w:r>
+        <w:rPr>
+          <w:rFonts w:hint="eastAsia" w:ascii="新宋体" w:hAnsi="新宋体" w:eastAsia="新宋体"/>
+          <w:color w:val="000000"/>
+          <w:sz w:val="19"/>
+          <w:szCs w:val="24"/>
+          <w:lang w:val="en-US" w:eastAsia="zh-CN"/>
+        </w:rPr>
+        <w:t xml:space="preserve"> to load the config file</w:t>
+      </w:r>
+    </w:p>
+    <w:p>
+      <w:pPr>
+        <w:numPr>
+          <w:numId w:val="0"/>
+        </w:numPr>
+        <w:tabs>
+          <w:tab w:val="left" w:pos="3746"/>
+        </w:tabs>
+        <w:bidi w:val="0"/>
+        <w:jc w:val="left"/>
+        <w:rPr>
+          <w:rFonts w:hint="eastAsia" w:ascii="新宋体" w:hAnsi="新宋体" w:eastAsia="新宋体"/>
+          <w:color w:val="000000"/>
+          <w:sz w:val="19"/>
+          <w:szCs w:val="24"/>
+          <w:lang w:val="en-US" w:eastAsia="zh-CN"/>
+        </w:rPr>
+      </w:pPr>
+    </w:p>
+    <w:p>
+      <w:pPr>
+        <w:widowControl w:val="0"/>
+        <w:numPr>
+          <w:ilvl w:val="0"/>
+          <w:numId w:val="0"/>
+        </w:numPr>
+        <w:tabs>
+          <w:tab w:val="left" w:pos="3746"/>
+        </w:tabs>
+        <w:bidi w:val="0"/>
+        <w:jc w:val="left"/>
+        <w:rPr>
+          <w:rFonts w:hint="default" w:ascii="新宋体" w:hAnsi="新宋体" w:eastAsia="微软雅黑"/>
+          <w:color w:val="000000"/>
+          <w:sz w:val="28"/>
+          <w:szCs w:val="44"/>
+          <w:lang w:val="en-US" w:eastAsia="zh-CN"/>
+        </w:rPr>
+      </w:pPr>
+      <w:r>
+        <w:rPr>
+          <w:rFonts w:hint="eastAsia" w:ascii="新宋体" w:hAnsi="新宋体" w:eastAsia="新宋体"/>
+          <w:color w:val="000000"/>
+          <w:sz w:val="28"/>
+          <w:szCs w:val="28"/>
+          <w:lang w:val="en-US" w:eastAsia="zh-CN"/>
+        </w:rPr>
+        <w:t>10.</w:t>
+      </w:r>
+      <w:r>
+        <w:rPr>
+          <w:rFonts w:hint="eastAsia" w:ascii="微软雅黑" w:hAnsi="微软雅黑" w:eastAsia="微软雅黑" w:cs="微软雅黑"/>
+          <w:i w:val="0"/>
+          <w:iCs w:val="0"/>
+          <w:caps w:val="0"/>
+          <w:color w:val="2A2B2E"/>
+          <w:spacing w:val="0"/>
+          <w:sz w:val="24"/>
+          <w:szCs w:val="24"/>
+          <w:shd w:val="clear" w:fill="FCFDFE"/>
+        </w:rPr>
+        <w:t>The example</w:t>
+      </w:r>
+      <w:r>
+        <w:rPr>
+          <w:rFonts w:hint="eastAsia" w:ascii="微软雅黑" w:hAnsi="微软雅黑" w:eastAsia="微软雅黑" w:cs="微软雅黑"/>
+          <w:i w:val="0"/>
+          <w:iCs w:val="0"/>
+          <w:caps w:val="0"/>
+          <w:color w:val="2A2B2E"/>
+          <w:spacing w:val="0"/>
+          <w:sz w:val="24"/>
+          <w:szCs w:val="24"/>
+          <w:shd w:val="clear" w:fill="FCFDFE"/>
+          <w:lang w:val="en-US" w:eastAsia="zh-CN"/>
+        </w:rPr>
+        <w:t xml:space="preserve"> scene</w:t>
+      </w:r>
+    </w:p>
+    <w:p>
+      <w:pPr>
+        <w:numPr>
+          <w:numId w:val="0"/>
+        </w:numPr>
+        <w:tabs>
+          <w:tab w:val="left" w:pos="3746"/>
+        </w:tabs>
+        <w:bidi w:val="0"/>
+        <w:jc w:val="left"/>
+        <w:rPr>
+          <w:rFonts w:hint="eastAsia" w:ascii="新宋体" w:hAnsi="新宋体" w:eastAsia="新宋体"/>
+          <w:color w:val="000000"/>
+          <w:sz w:val="28"/>
+          <w:szCs w:val="44"/>
+          <w:lang w:val="en-US" w:eastAsia="zh-CN"/>
+        </w:rPr>
+      </w:pPr>
+      <w:r>
+        <w:rPr>
+          <w:rFonts w:hint="eastAsia" w:ascii="新宋体" w:hAnsi="新宋体" w:eastAsia="新宋体"/>
+          <w:color w:val="000000"/>
+          <w:sz w:val="28"/>
+          <w:szCs w:val="44"/>
+          <w:lang w:val="en-US" w:eastAsia="zh-CN"/>
+        </w:rPr>
+        <w:t>Open Demo\Human.unity and run</w:t>
+      </w:r>
+    </w:p>
+    <w:p>
+      <w:pPr>
+        <w:numPr>
+          <w:numId w:val="0"/>
+        </w:numPr>
+        <w:tabs>
+          <w:tab w:val="left" w:pos="3746"/>
+        </w:tabs>
+        <w:bidi w:val="0"/>
+        <w:jc w:val="left"/>
+        <w:rPr>
+          <w:rFonts w:hint="eastAsia" w:ascii="新宋体" w:hAnsi="新宋体" w:eastAsia="新宋体"/>
+          <w:color w:val="000000"/>
+          <w:sz w:val="28"/>
+          <w:szCs w:val="44"/>
+          <w:lang w:val="en-US" w:eastAsia="zh-CN"/>
+        </w:rPr>
+      </w:pPr>
+    </w:p>
+    <w:p>
+      <w:pPr>
+        <w:numPr>
+          <w:numId w:val="0"/>
+        </w:numPr>
+        <w:tabs>
+          <w:tab w:val="left" w:pos="3746"/>
+        </w:tabs>
+        <w:bidi w:val="0"/>
+        <w:jc w:val="left"/>
+        <w:rPr>
+          <w:rFonts w:hint="eastAsia" w:ascii="新宋体" w:hAnsi="新宋体" w:eastAsia="新宋体"/>
+          <w:color w:val="000000"/>
+          <w:sz w:val="28"/>
+          <w:szCs w:val="44"/>
+          <w:lang w:val="en-US" w:eastAsia="zh-CN"/>
+        </w:rPr>
+      </w:pPr>
+    </w:p>
+    <w:p>
+      <w:pPr>
+        <w:numPr>
+          <w:numId w:val="0"/>
+        </w:numPr>
+        <w:tabs>
+          <w:tab w:val="left" w:pos="3746"/>
+        </w:tabs>
+        <w:bidi w:val="0"/>
+        <w:jc w:val="left"/>
+        <w:rPr>
+          <w:rFonts w:ascii="Helvetica" w:hAnsi="Helvetica" w:eastAsia="Helvetica" w:cs="Helvetica"/>
+          <w:i w:val="0"/>
+          <w:iCs w:val="0"/>
+          <w:caps w:val="0"/>
+          <w:color w:val="5F6368"/>
+          <w:spacing w:val="3"/>
+          <w:sz w:val="21"/>
+          <w:szCs w:val="21"/>
+          <w:shd w:val="clear" w:fill="FFFFFF"/>
+        </w:rPr>
+      </w:pPr>
+      <w:r>
+        <w:rPr>
+          <w:rFonts w:hint="eastAsia" w:ascii="微软雅黑" w:hAnsi="微软雅黑" w:eastAsia="微软雅黑" w:cs="微软雅黑"/>
+          <w:i w:val="0"/>
+          <w:iCs w:val="0"/>
+          <w:caps w:val="0"/>
+          <w:color w:val="2A2B2E"/>
+          <w:spacing w:val="0"/>
+          <w:sz w:val="24"/>
+          <w:szCs w:val="24"/>
+          <w:shd w:val="clear" w:fill="FCFDFE"/>
+        </w:rPr>
+        <w:t>This is my email account</w:t>
+      </w:r>
+      <w:r>
+        <w:rPr>
+          <w:rFonts w:hint="eastAsia" w:ascii="微软雅黑" w:hAnsi="微软雅黑" w:eastAsia="微软雅黑" w:cs="微软雅黑"/>
+          <w:i w:val="0"/>
+          <w:iCs w:val="0"/>
+          <w:caps w:val="0"/>
+          <w:color w:val="2A2B2E"/>
+          <w:spacing w:val="0"/>
+          <w:sz w:val="24"/>
+          <w:szCs w:val="24"/>
+          <w:shd w:val="clear" w:fill="FCFDFE"/>
+          <w:lang w:val="en-US" w:eastAsia="zh-CN"/>
+        </w:rPr>
+        <w:t xml:space="preserve">: </w:t>
+      </w:r>
+      <w:r>
+        <w:rPr>
+          <w:rFonts w:ascii="Helvetica" w:hAnsi="Helvetica" w:eastAsia="Helvetica" w:cs="Helvetica"/>
+          <w:i w:val="0"/>
+          <w:iCs w:val="0"/>
+          <w:caps w:val="0"/>
+          <w:color w:val="5F6368"/>
+          <w:spacing w:val="3"/>
+          <w:sz w:val="21"/>
+          <w:szCs w:val="21"/>
+          <w:shd w:val="clear" w:fill="FFFFFF"/>
+        </w:rPr>
+        <w:fldChar w:fldCharType="begin"/>
+      </w:r>
+      <w:r>
+        <w:rPr>
+          <w:rFonts w:ascii="Helvetica" w:hAnsi="Helvetica" w:eastAsia="Helvetica" w:cs="Helvetica"/>
+          <w:i w:val="0"/>
+          <w:iCs w:val="0"/>
+          <w:caps w:val="0"/>
+          <w:color w:val="5F6368"/>
+          <w:spacing w:val="3"/>
+          <w:sz w:val="21"/>
+          <w:szCs w:val="21"/>
+          <w:shd w:val="clear" w:fill="FFFFFF"/>
+        </w:rPr>
+        <w:instrText xml:space="preserve"> HYPERLINK "mailto:qiang.li.9631@gmail.com" </w:instrText>
+      </w:r>
+      <w:r>
+        <w:rPr>
+          <w:rFonts w:ascii="Helvetica" w:hAnsi="Helvetica" w:eastAsia="Helvetica" w:cs="Helvetica"/>
+          <w:i w:val="0"/>
+          <w:iCs w:val="0"/>
+          <w:caps w:val="0"/>
+          <w:color w:val="5F6368"/>
+          <w:spacing w:val="3"/>
+          <w:sz w:val="21"/>
+          <w:szCs w:val="21"/>
+          <w:shd w:val="clear" w:fill="FFFFFF"/>
+        </w:rPr>
+        <w:fldChar w:fldCharType="separate"/>
+      </w:r>
+      <w:r>
+        <w:rPr>
+          <w:rStyle w:val="5"/>
+          <w:rFonts w:ascii="Helvetica" w:hAnsi="Helvetica" w:eastAsia="Helvetica" w:cs="Helvetica"/>
+          <w:i w:val="0"/>
+          <w:iCs w:val="0"/>
+          <w:caps w:val="0"/>
+          <w:spacing w:val="3"/>
+          <w:sz w:val="21"/>
+          <w:szCs w:val="21"/>
+          <w:shd w:val="clear" w:fill="FFFFFF"/>
+        </w:rPr>
+        <w:t>qiang.li.9631@gmail.com</w:t>
+      </w:r>
+      <w:r>
+        <w:rPr>
+          <w:rFonts w:ascii="Helvetica" w:hAnsi="Helvetica" w:eastAsia="Helvetica" w:cs="Helvetica"/>
+          <w:i w:val="0"/>
+          <w:iCs w:val="0"/>
+          <w:caps w:val="0"/>
+          <w:color w:val="5F6368"/>
+          <w:spacing w:val="3"/>
+          <w:sz w:val="21"/>
+          <w:szCs w:val="21"/>
+          <w:shd w:val="clear" w:fill="FFFFFF"/>
+        </w:rPr>
+        <w:fldChar w:fldCharType="end"/>
+      </w:r>
+    </w:p>
+    <w:p>
+      <w:pPr>
+        <w:numPr>
+          <w:numId w:val="0"/>
+        </w:numPr>
+        <w:tabs>
+          <w:tab w:val="left" w:pos="3746"/>
+        </w:tabs>
+        <w:bidi w:val="0"/>
+        <w:jc w:val="left"/>
+        <w:rPr>
+          <w:rFonts w:hint="default" w:ascii="Helvetica" w:hAnsi="Helvetica" w:eastAsia="Helvetica" w:cs="Helvetica"/>
+          <w:i w:val="0"/>
+          <w:iCs w:val="0"/>
+          <w:caps w:val="0"/>
+          <w:color w:val="5F6368"/>
+          <w:spacing w:val="3"/>
+          <w:sz w:val="21"/>
+          <w:szCs w:val="21"/>
+          <w:shd w:val="clear" w:fill="FFFFFF"/>
+          <w:lang w:val="en-US" w:eastAsia="zh-CN"/>
+        </w:rPr>
+      </w:pPr>
+      <w:r>
+        <w:rPr>
+          <w:rFonts w:hint="eastAsia" w:ascii="微软雅黑" w:hAnsi="微软雅黑" w:eastAsia="微软雅黑" w:cs="微软雅黑"/>
+          <w:i w:val="0"/>
+          <w:iCs w:val="0"/>
+          <w:caps w:val="0"/>
+          <w:color w:val="2A2B2E"/>
+          <w:spacing w:val="0"/>
+          <w:sz w:val="24"/>
+          <w:szCs w:val="24"/>
+        </w:rPr>
+        <w:t>Please email if you have any questions</w:t>
+      </w:r>
+      <w:bookmarkStart w:id="0" w:name="_GoBack"/>
+      <w:bookmarkEnd w:id="0"/>
     </w:p>
     <w:sectPr>
       <w:pgSz w:w="11906" w:h="16838"/>
@@ -9214,7 +9558,7 @@
     <w:lsdException w:unhideWhenUsed="0" w:uiPriority="0" w:semiHidden="0" w:name="Document Map"/>
     <w:lsdException w:unhideWhenUsed="0" w:uiPriority="0" w:semiHidden="0" w:name="Plain Text"/>
     <w:lsdException w:unhideWhenUsed="0" w:uiPriority="0" w:semiHidden="0" w:name="E-mail Signature"/>
-    <w:lsdException w:unhideWhenUsed="0" w:uiPriority="0" w:semiHidden="0" w:name="Normal (Web)"/>
+    <w:lsdException w:qFormat="1" w:unhideWhenUsed="0" w:uiPriority="0" w:semiHidden="0" w:name="Normal (Web)"/>
     <w:lsdException w:unhideWhenUsed="0" w:uiPriority="0" w:semiHidden="0" w:name="HTML Acronym"/>
     <w:lsdException w:unhideWhenUsed="0" w:uiPriority="0" w:semiHidden="0" w:name="HTML Address"/>
     <w:lsdException w:unhideWhenUsed="0" w:uiPriority="0" w:semiHidden="0" w:name="HTML Cite"/>
@@ -9410,9 +9754,19 @@
   <w:style w:type="paragraph" w:styleId="2">
     <w:name w:val="Normal (Web)"/>
     <w:basedOn w:val="1"/>
+    <w:qFormat/>
     <w:uiPriority w:val="0"/>
     <w:rPr>
       <w:sz w:val="24"/>
+    </w:rPr>
+  </w:style>
+  <w:style w:type="character" w:styleId="5">
+    <w:name w:val="Hyperlink"/>
+    <w:basedOn w:val="4"/>
+    <w:uiPriority w:val="0"/>
+    <w:rPr>
+      <w:color w:val="0000FF"/>
+      <w:u w:val="single"/>
     </w:rPr>
   </w:style>
 </w:styles>

--- a/documentEN.docx
+++ b/documentEN.docx
@@ -793,7 +793,7 @@
           <w:szCs w:val="24"/>
           <w:shd w:val="clear" w:color="auto" w:fill="auto"/>
         </w:rPr>
-        <w:t>Savethe modification to the directory</w:t>
+        <w:t>Save</w:t>
       </w:r>
       <w:r>
         <w:rPr>
@@ -808,6 +808,35 @@
           <w:shd w:val="clear" w:color="auto" w:fill="auto"/>
           <w:lang w:val="en-US" w:eastAsia="zh-CN"/>
         </w:rPr>
+        <w:t xml:space="preserve"> </w:t>
+      </w:r>
+      <w:r>
+        <w:rPr>
+          <w:rFonts w:hint="eastAsia" w:ascii="微软雅黑" w:hAnsi="微软雅黑" w:eastAsia="微软雅黑" w:cs="微软雅黑"/>
+          <w:i w:val="0"/>
+          <w:iCs w:val="0"/>
+          <w:caps w:val="0"/>
+          <w:color w:val="2A2B2E"/>
+          <w:spacing w:val="0"/>
+          <w:sz w:val="24"/>
+          <w:szCs w:val="24"/>
+          <w:shd w:val="clear" w:color="auto" w:fill="auto"/>
+        </w:rPr>
+        <w:t>the modification to the directory</w:t>
+      </w:r>
+      <w:r>
+        <w:rPr>
+          <w:rFonts w:hint="eastAsia" w:ascii="微软雅黑" w:hAnsi="微软雅黑" w:eastAsia="微软雅黑" w:cs="微软雅黑"/>
+          <w:i w:val="0"/>
+          <w:iCs w:val="0"/>
+          <w:caps w:val="0"/>
+          <w:color w:val="2A2B2E"/>
+          <w:spacing w:val="0"/>
+          <w:sz w:val="24"/>
+          <w:szCs w:val="24"/>
+          <w:shd w:val="clear" w:color="auto" w:fill="auto"/>
+          <w:lang w:val="en-US" w:eastAsia="zh-CN"/>
+        </w:rPr>
         <w:t xml:space="preserve"> :</w:t>
       </w:r>
       <w:r>
@@ -938,15 +967,6 @@
           <w:lang w:val="en-US" w:eastAsia="zh-CN"/>
         </w:rPr>
         <w:t xml:space="preserve"> </w:t>
-      </w:r>
-      <w:r>
-        <w:rPr>
-          <w:rFonts w:hint="eastAsia"/>
-          <w:sz w:val="28"/>
-          <w:szCs w:val="28"/>
-          <w:lang w:val="en-US" w:eastAsia="zh-CN"/>
-        </w:rPr>
-        <w:t>函数中实现</w:t>
       </w:r>
     </w:p>
     <w:p>
@@ -7102,16 +7122,12 @@
       </w:r>
       <w:r>
         <w:rPr>
-          <w:rFonts w:hint="eastAsia" w:ascii="微软雅黑" w:hAnsi="微软雅黑" w:eastAsia="微软雅黑" w:cs="微软雅黑"/>
-          <w:i w:val="0"/>
-          <w:iCs w:val="0"/>
-          <w:caps w:val="0"/>
-          <w:color w:val="2A2B2E"/>
-          <w:spacing w:val="0"/>
-          <w:sz w:val="24"/>
-          <w:szCs w:val="24"/>
-        </w:rPr>
-        <w:t>implementation</w:t>
+          <w:rFonts w:hint="eastAsia" w:ascii="新宋体" w:hAnsi="新宋体" w:eastAsia="新宋体"/>
+          <w:color w:val="008000"/>
+          <w:sz w:val="19"/>
+          <w:szCs w:val="24"/>
+        </w:rPr>
+        <w:t>extends</w:t>
       </w:r>
       <w:r>
         <w:rPr>
@@ -7166,16 +7182,12 @@
       </w:r>
       <w:r>
         <w:rPr>
-          <w:rFonts w:hint="eastAsia" w:ascii="微软雅黑" w:hAnsi="微软雅黑" w:eastAsia="微软雅黑" w:cs="微软雅黑"/>
-          <w:i w:val="0"/>
-          <w:iCs w:val="0"/>
-          <w:caps w:val="0"/>
-          <w:color w:val="2A2B2E"/>
-          <w:spacing w:val="0"/>
-          <w:sz w:val="24"/>
-          <w:szCs w:val="24"/>
-        </w:rPr>
-        <w:t>implementation</w:t>
+          <w:rFonts w:hint="eastAsia" w:ascii="新宋体" w:hAnsi="新宋体" w:eastAsia="新宋体"/>
+          <w:color w:val="008000"/>
+          <w:sz w:val="19"/>
+          <w:szCs w:val="24"/>
+        </w:rPr>
+        <w:t>extends</w:t>
       </w:r>
       <w:r>
         <w:rPr>
@@ -7875,18 +7887,15 @@
       </w:r>
       <w:r>
         <w:rPr>
-          <w:rFonts w:hint="eastAsia" w:ascii="微软雅黑" w:hAnsi="微软雅黑" w:eastAsia="微软雅黑" w:cs="微软雅黑"/>
-          <w:i w:val="0"/>
-          <w:iCs w:val="0"/>
-          <w:caps w:val="0"/>
-          <w:color w:val="2A2B2E"/>
-          <w:spacing w:val="0"/>
-          <w:sz w:val="24"/>
-          <w:szCs w:val="24"/>
-          <w:shd w:val="clear" w:fill="FCFDFE"/>
-        </w:rPr>
-        <w:t>implementation</w:t>
-      </w:r>
+          <w:rFonts w:hint="eastAsia" w:ascii="新宋体" w:hAnsi="新宋体" w:eastAsia="新宋体"/>
+          <w:color w:val="008000"/>
+          <w:sz w:val="19"/>
+          <w:szCs w:val="24"/>
+        </w:rPr>
+        <w:t>extends</w:t>
+      </w:r>
+      <w:bookmarkStart w:id="0" w:name="_GoBack"/>
+      <w:bookmarkEnd w:id="0"/>
       <w:r>
         <w:rPr>
           <w:rFonts w:hint="eastAsia"/>
@@ -9088,6 +9097,7 @@
     <w:p>
       <w:pPr>
         <w:numPr>
+          <w:ilvl w:val="0"/>
           <w:numId w:val="0"/>
         </w:numPr>
         <w:tabs>
@@ -9167,6 +9177,7 @@
     <w:p>
       <w:pPr>
         <w:numPr>
+          <w:ilvl w:val="0"/>
           <w:numId w:val="0"/>
         </w:numPr>
         <w:tabs>
@@ -9196,6 +9207,7 @@
     <w:p>
       <w:pPr>
         <w:numPr>
+          <w:ilvl w:val="0"/>
           <w:numId w:val="0"/>
         </w:numPr>
         <w:tabs>
@@ -9215,6 +9227,7 @@
     <w:p>
       <w:pPr>
         <w:numPr>
+          <w:ilvl w:val="0"/>
           <w:numId w:val="0"/>
         </w:numPr>
         <w:tabs>
@@ -9234,6 +9247,7 @@
     <w:p>
       <w:pPr>
         <w:numPr>
+          <w:ilvl w:val="0"/>
           <w:numId w:val="0"/>
         </w:numPr>
         <w:tabs>
@@ -9356,6 +9370,7 @@
     <w:p>
       <w:pPr>
         <w:numPr>
+          <w:ilvl w:val="0"/>
           <w:numId w:val="0"/>
         </w:numPr>
         <w:tabs>
@@ -9389,8 +9404,6 @@
         </w:rPr>
         <w:t>Please email if you have any questions</w:t>
       </w:r>
-      <w:bookmarkStart w:id="0" w:name="_GoBack"/>
-      <w:bookmarkEnd w:id="0"/>
     </w:p>
     <w:sectPr>
       <w:pgSz w:w="11906" w:h="16838"/>

--- a/documentEN.docx
+++ b/documentEN.docx
@@ -130,9 +130,9 @@
         </w:rPr>
         <w:drawing>
           <wp:inline distT="0" distB="0" distL="114300" distR="114300">
-            <wp:extent cx="4143375" cy="5229225"/>
-            <wp:effectExtent l="0" t="0" r="9525" b="9525"/>
-            <wp:docPr id="5" name="图片 5" descr="1"/>
+            <wp:extent cx="6475730" cy="3922395"/>
+            <wp:effectExtent l="0" t="0" r="1270" b="1905"/>
+            <wp:docPr id="11" name="图片 11" descr="1"/>
             <wp:cNvGraphicFramePr>
               <a:graphicFrameLocks xmlns:a="http://schemas.openxmlformats.org/drawingml/2006/main" noChangeAspect="1"/>
             </wp:cNvGraphicFramePr>
@@ -140,7 +140,7 @@
               <a:graphicData uri="http://schemas.openxmlformats.org/drawingml/2006/picture">
                 <pic:pic xmlns:pic="http://schemas.openxmlformats.org/drawingml/2006/picture">
                   <pic:nvPicPr>
-                    <pic:cNvPr id="5" name="图片 5" descr="1"/>
+                    <pic:cNvPr id="11" name="图片 11" descr="1"/>
                     <pic:cNvPicPr>
                       <a:picLocks noChangeAspect="1"/>
                     </pic:cNvPicPr>
@@ -154,7 +154,7 @@
                   <pic:spPr>
                     <a:xfrm>
                       <a:off x="0" y="0"/>
-                      <a:ext cx="4143375" cy="5229225"/>
+                      <a:ext cx="6475730" cy="3922395"/>
                     </a:xfrm>
                     <a:prstGeom prst="rect">
                       <a:avLst/>
@@ -191,6 +191,21 @@
           <w:sz w:val="24"/>
           <w:szCs w:val="24"/>
           <w:shd w:val="clear" w:fill="FCFDFE"/>
+          <w:lang w:val="en-US" w:eastAsia="zh-CN"/>
+        </w:rPr>
+        <w:t>(2.1)</w:t>
+      </w:r>
+      <w:r>
+        <w:rPr>
+          <w:rFonts w:hint="eastAsia" w:ascii="微软雅黑" w:hAnsi="微软雅黑" w:eastAsia="微软雅黑" w:cs="微软雅黑"/>
+          <w:i w:val="0"/>
+          <w:iCs w:val="0"/>
+          <w:caps w:val="0"/>
+          <w:color w:val="2A2B2E"/>
+          <w:spacing w:val="0"/>
+          <w:sz w:val="24"/>
+          <w:szCs w:val="24"/>
+          <w:shd w:val="clear" w:fill="FCFDFE"/>
         </w:rPr>
         <w:t>Select language button</w:t>
       </w:r>
@@ -201,7 +216,38 @@
           <w:szCs w:val="28"/>
           <w:lang w:val="en-US" w:eastAsia="zh-CN"/>
         </w:rPr>
-        <w:t>：Chinese、English</w:t>
+        <w:t>：</w:t>
+      </w:r>
+      <w:r>
+        <w:rPr>
+          <w:rFonts w:hint="eastAsia"/>
+          <w:b/>
+          <w:bCs/>
+          <w:sz w:val="28"/>
+          <w:szCs w:val="28"/>
+          <w:lang w:val="en-US" w:eastAsia="zh-CN"/>
+        </w:rPr>
+        <w:t>Chinese</w:t>
+      </w:r>
+      <w:r>
+        <w:rPr>
+          <w:rFonts w:hint="eastAsia"/>
+          <w:sz w:val="28"/>
+          <w:szCs w:val="28"/>
+          <w:lang w:val="en-US" w:eastAsia="zh-CN"/>
+        </w:rPr>
+        <w:t>、</w:t>
+      </w:r>
+      <w:r>
+        <w:rPr>
+          <w:rFonts w:hint="eastAsia"/>
+          <w:b/>
+          <w:bCs/>
+          <w:sz w:val="28"/>
+          <w:szCs w:val="28"/>
+          <w:lang w:val="en-US" w:eastAsia="zh-CN"/>
+        </w:rPr>
+        <w:t>English</w:t>
       </w:r>
     </w:p>
     <w:p>
@@ -239,6 +285,29 @@
           <w:numId w:val="0"/>
         </w:numPr>
         <w:rPr>
+          <w:rFonts w:hint="eastAsia"/>
+          <w:sz w:val="28"/>
+          <w:szCs w:val="28"/>
+          <w:lang w:val="en-US" w:eastAsia="zh-CN"/>
+        </w:rPr>
+      </w:pPr>
+      <w:r>
+        <w:rPr>
+          <w:rFonts w:hint="eastAsia"/>
+          <w:sz w:val="28"/>
+          <w:szCs w:val="28"/>
+          <w:lang w:val="en-US" w:eastAsia="zh-CN"/>
+        </w:rPr>
+        <w:t xml:space="preserve"> Assets\BehaviorTree\GameData\CSVAssets\table_text_localization.csv</w:t>
+      </w:r>
+    </w:p>
+    <w:p>
+      <w:pPr>
+        <w:numPr>
+          <w:ilvl w:val="0"/>
+          <w:numId w:val="0"/>
+        </w:numPr>
+        <w:rPr>
           <w:rFonts w:hint="default"/>
           <w:sz w:val="28"/>
           <w:szCs w:val="28"/>
@@ -252,8 +321,10 @@
           <w:szCs w:val="28"/>
           <w:lang w:val="en-US" w:eastAsia="zh-CN"/>
         </w:rPr>
-        <w:t xml:space="preserve"> Assets\BehaviorTree\GameData\CSVAssets\table_text_localization.csv</w:t>
-      </w:r>
+        <w:t>(2.2)</w:t>
+      </w:r>
+      <w:bookmarkStart w:id="0" w:name="_GoBack"/>
+      <w:bookmarkEnd w:id="0"/>
     </w:p>
     <w:p>
       <w:pPr>
@@ -1205,7 +1276,27 @@
           <w:szCs w:val="28"/>
           <w:lang w:val="en-US" w:eastAsia="zh-CN"/>
         </w:rPr>
-        <w:t>(4.1)Descript:</w:t>
+        <w:t>(4.1)</w:t>
+      </w:r>
+      <w:r>
+        <w:rPr>
+          <w:rFonts w:hint="eastAsia"/>
+          <w:b/>
+          <w:bCs/>
+          <w:sz w:val="28"/>
+          <w:szCs w:val="28"/>
+          <w:lang w:val="en-US" w:eastAsia="zh-CN"/>
+        </w:rPr>
+        <w:t>Descript</w:t>
+      </w:r>
+      <w:r>
+        <w:rPr>
+          <w:rFonts w:hint="eastAsia"/>
+          <w:sz w:val="28"/>
+          <w:szCs w:val="28"/>
+          <w:lang w:val="en-US" w:eastAsia="zh-CN"/>
+        </w:rPr>
+        <w:t>:</w:t>
       </w:r>
       <w:r>
         <w:rPr>
@@ -1283,7 +1374,27 @@
           <w:szCs w:val="28"/>
           <w:lang w:val="en-US" w:eastAsia="zh-CN"/>
         </w:rPr>
-        <w:t xml:space="preserve">(4.2)Inspector: </w:t>
+        <w:t>(4.2)</w:t>
+      </w:r>
+      <w:r>
+        <w:rPr>
+          <w:rFonts w:hint="eastAsia"/>
+          <w:b/>
+          <w:bCs/>
+          <w:sz w:val="28"/>
+          <w:szCs w:val="28"/>
+          <w:lang w:val="en-US" w:eastAsia="zh-CN"/>
+        </w:rPr>
+        <w:t>Inspector</w:t>
+      </w:r>
+      <w:r>
+        <w:rPr>
+          <w:rFonts w:hint="eastAsia"/>
+          <w:sz w:val="28"/>
+          <w:szCs w:val="28"/>
+          <w:lang w:val="en-US" w:eastAsia="zh-CN"/>
+        </w:rPr>
+        <w:t xml:space="preserve">: </w:t>
       </w:r>
       <w:r>
         <w:rPr>
@@ -1345,7 +1456,27 @@
           <w:szCs w:val="28"/>
           <w:lang w:val="en-US" w:eastAsia="zh-CN"/>
         </w:rPr>
-        <w:t>(4.3)Parameter：</w:t>
+        <w:t>(4.3)</w:t>
+      </w:r>
+      <w:r>
+        <w:rPr>
+          <w:rFonts w:hint="eastAsia"/>
+          <w:b/>
+          <w:bCs/>
+          <w:sz w:val="28"/>
+          <w:szCs w:val="28"/>
+          <w:lang w:val="en-US" w:eastAsia="zh-CN"/>
+        </w:rPr>
+        <w:t>Parameter</w:t>
+      </w:r>
+      <w:r>
+        <w:rPr>
+          <w:rFonts w:hint="eastAsia"/>
+          <w:sz w:val="28"/>
+          <w:szCs w:val="28"/>
+          <w:lang w:val="en-US" w:eastAsia="zh-CN"/>
+        </w:rPr>
+        <w:t>：</w:t>
       </w:r>
       <w:r>
         <w:rPr>
@@ -2780,7 +2911,7 @@
         <w:ind w:left="280" w:leftChars="0"/>
         <w:jc w:val="left"/>
         <w:rPr>
-          <w:rFonts w:hint="default" w:eastAsia="微软雅黑"/>
+          <w:rFonts w:hint="default"/>
           <w:sz w:val="28"/>
           <w:szCs w:val="28"/>
           <w:lang w:val="en-US" w:eastAsia="zh-CN"/>
@@ -3010,15 +3141,6 @@
       </w:pPr>
       <w:r>
         <w:rPr>
-          <w:rFonts w:hint="eastAsia"/>
-          <w:sz w:val="28"/>
-          <w:szCs w:val="28"/>
-          <w:lang w:val="en-US" w:eastAsia="zh-CN"/>
-        </w:rPr>
-        <w:t xml:space="preserve">    </w:t>
-      </w:r>
-      <w:r>
-        <w:rPr>
           <w:rFonts w:hint="default"/>
           <w:sz w:val="28"/>
           <w:szCs w:val="28"/>
@@ -3026,9 +3148,9 @@
         </w:rPr>
         <w:drawing>
           <wp:inline distT="0" distB="0" distL="114300" distR="114300">
-            <wp:extent cx="5857875" cy="1827530"/>
-            <wp:effectExtent l="0" t="0" r="9525" b="1270"/>
-            <wp:docPr id="7" name="图片 7" descr="1"/>
+            <wp:extent cx="5989955" cy="1792605"/>
+            <wp:effectExtent l="0" t="0" r="10795" b="17145"/>
+            <wp:docPr id="5" name="图片 5" descr="1"/>
             <wp:cNvGraphicFramePr>
               <a:graphicFrameLocks xmlns:a="http://schemas.openxmlformats.org/drawingml/2006/main" noChangeAspect="1"/>
             </wp:cNvGraphicFramePr>
@@ -3036,7 +3158,7 @@
               <a:graphicData uri="http://schemas.openxmlformats.org/drawingml/2006/picture">
                 <pic:pic xmlns:pic="http://schemas.openxmlformats.org/drawingml/2006/picture">
                   <pic:nvPicPr>
-                    <pic:cNvPr id="7" name="图片 7" descr="1"/>
+                    <pic:cNvPr id="5" name="图片 5" descr="1"/>
                     <pic:cNvPicPr>
                       <a:picLocks noChangeAspect="1"/>
                     </pic:cNvPicPr>
@@ -3050,7 +3172,7 @@
                   <pic:spPr>
                     <a:xfrm>
                       <a:off x="0" y="0"/>
-                      <a:ext cx="5857875" cy="1827530"/>
+                      <a:ext cx="5989955" cy="1792605"/>
                     </a:xfrm>
                     <a:prstGeom prst="rect">
                       <a:avLst/>
@@ -3076,26 +3198,6 @@
         <w:ind w:left="280" w:leftChars="0"/>
         <w:jc w:val="left"/>
         <w:rPr>
-          <w:rFonts w:hint="default"/>
-          <w:sz w:val="28"/>
-          <w:szCs w:val="28"/>
-          <w:lang w:val="en-US" w:eastAsia="zh-CN"/>
-        </w:rPr>
-      </w:pPr>
-    </w:p>
-    <w:p>
-      <w:pPr>
-        <w:numPr>
-          <w:ilvl w:val="0"/>
-          <w:numId w:val="0"/>
-        </w:numPr>
-        <w:tabs>
-          <w:tab w:val="left" w:pos="3746"/>
-        </w:tabs>
-        <w:bidi w:val="0"/>
-        <w:ind w:left="280" w:leftChars="0"/>
-        <w:jc w:val="left"/>
-        <w:rPr>
           <w:rFonts w:hint="eastAsia" w:ascii="微软雅黑" w:hAnsi="微软雅黑" w:eastAsia="微软雅黑" w:cs="微软雅黑"/>
           <w:i w:val="0"/>
           <w:iCs w:val="0"/>
@@ -3166,8 +3268,8 @@
         </w:rPr>
         <w:drawing>
           <wp:inline distT="0" distB="0" distL="114300" distR="114300">
-            <wp:extent cx="6473190" cy="3528060"/>
-            <wp:effectExtent l="0" t="0" r="3810" b="15240"/>
+            <wp:extent cx="6478905" cy="3985260"/>
+            <wp:effectExtent l="0" t="0" r="17145" b="15240"/>
             <wp:docPr id="10" name="图片 10" descr="1"/>
             <wp:cNvGraphicFramePr>
               <a:graphicFrameLocks xmlns:a="http://schemas.openxmlformats.org/drawingml/2006/main" noChangeAspect="1"/>
@@ -3190,7 +3292,7 @@
                   <pic:spPr>
                     <a:xfrm>
                       <a:off x="0" y="0"/>
-                      <a:ext cx="6473190" cy="3528060"/>
+                      <a:ext cx="6478905" cy="3985260"/>
                     </a:xfrm>
                     <a:prstGeom prst="rect">
                       <a:avLst/>
@@ -7894,8 +7996,6 @@
         </w:rPr>
         <w:t>extends</w:t>
       </w:r>
-      <w:bookmarkStart w:id="0" w:name="_GoBack"/>
-      <w:bookmarkEnd w:id="0"/>
       <w:r>
         <w:rPr>
           <w:rFonts w:hint="eastAsia"/>

--- a/documentEN.docx
+++ b/documentEN.docx
@@ -38,9 +38,15 @@
         </w:numPr>
         <w:ind w:firstLine="240" w:firstLineChars="100"/>
         <w:rPr>
-          <w:rFonts w:hint="default"/>
-          <w:sz w:val="28"/>
-          <w:szCs w:val="28"/>
+          <w:rFonts w:hint="eastAsia" w:ascii="微软雅黑" w:hAnsi="微软雅黑" w:eastAsia="微软雅黑" w:cs="微软雅黑"/>
+          <w:i w:val="0"/>
+          <w:iCs w:val="0"/>
+          <w:caps w:val="0"/>
+          <w:color w:val="2A2B2E"/>
+          <w:spacing w:val="0"/>
+          <w:sz w:val="24"/>
+          <w:szCs w:val="24"/>
+          <w:shd w:val="clear" w:fill="FCFDFE"/>
           <w:lang w:val="en-US" w:eastAsia="zh-CN"/>
         </w:rPr>
       </w:pPr>
@@ -59,6 +65,27 @@
         </w:rPr>
         <w:t>Import Package-&gt; Custom Package...  BehaviorTree.unitypackage</w:t>
       </w:r>
+    </w:p>
+    <w:p>
+      <w:pPr>
+        <w:numPr>
+          <w:ilvl w:val="0"/>
+          <w:numId w:val="0"/>
+        </w:numPr>
+        <w:ind w:firstLine="240" w:firstLineChars="100"/>
+        <w:rPr>
+          <w:rFonts w:hint="default" w:ascii="微软雅黑" w:hAnsi="微软雅黑" w:eastAsia="微软雅黑" w:cs="微软雅黑"/>
+          <w:i w:val="0"/>
+          <w:iCs w:val="0"/>
+          <w:caps w:val="0"/>
+          <w:color w:val="2A2B2E"/>
+          <w:spacing w:val="0"/>
+          <w:sz w:val="24"/>
+          <w:szCs w:val="24"/>
+          <w:shd w:val="clear" w:fill="FCFDFE"/>
+          <w:lang w:val="en-US" w:eastAsia="zh-CN"/>
+        </w:rPr>
+      </w:pPr>
     </w:p>
     <w:p>
       <w:pPr>
@@ -308,23 +335,159 @@
           <w:numId w:val="0"/>
         </w:numPr>
         <w:rPr>
-          <w:rFonts w:hint="default"/>
-          <w:sz w:val="28"/>
-          <w:szCs w:val="28"/>
-          <w:lang w:val="en-US" w:eastAsia="zh-CN"/>
-        </w:rPr>
-      </w:pPr>
-      <w:r>
-        <w:rPr>
-          <w:rFonts w:hint="eastAsia"/>
-          <w:sz w:val="28"/>
-          <w:szCs w:val="28"/>
-          <w:lang w:val="en-US" w:eastAsia="zh-CN"/>
-        </w:rPr>
-        <w:t>(2.2)</w:t>
-      </w:r>
-      <w:bookmarkStart w:id="0" w:name="_GoBack"/>
-      <w:bookmarkEnd w:id="0"/>
+          <w:rFonts w:hint="eastAsia" w:ascii="微软雅黑" w:hAnsi="微软雅黑" w:eastAsia="微软雅黑" w:cs="微软雅黑"/>
+          <w:i w:val="0"/>
+          <w:iCs w:val="0"/>
+          <w:caps w:val="0"/>
+          <w:color w:val="2A2B2E"/>
+          <w:spacing w:val="0"/>
+          <w:sz w:val="24"/>
+          <w:szCs w:val="24"/>
+          <w:shd w:val="clear" w:fill="FCFDFE"/>
+          <w:lang w:eastAsia="zh-CN"/>
+        </w:rPr>
+      </w:pPr>
+      <w:r>
+        <w:rPr>
+          <w:rFonts w:hint="eastAsia"/>
+          <w:sz w:val="28"/>
+          <w:szCs w:val="28"/>
+          <w:lang w:val="en-US" w:eastAsia="zh-CN"/>
+        </w:rPr>
+        <w:t xml:space="preserve">(2.2) </w:t>
+      </w:r>
+      <w:r>
+        <w:rPr>
+          <w:rFonts w:hint="eastAsia"/>
+          <w:b/>
+          <w:bCs/>
+          <w:sz w:val="28"/>
+          <w:szCs w:val="28"/>
+          <w:lang w:val="en-US" w:eastAsia="zh-CN"/>
+        </w:rPr>
+        <w:t xml:space="preserve">There must be a root node </w:t>
+      </w:r>
+      <w:r>
+        <w:rPr>
+          <w:rFonts w:hint="eastAsia" w:ascii="微软雅黑" w:hAnsi="微软雅黑" w:eastAsia="微软雅黑" w:cs="微软雅黑"/>
+          <w:i w:val="0"/>
+          <w:iCs w:val="0"/>
+          <w:caps w:val="0"/>
+          <w:color w:val="2A2B2E"/>
+          <w:spacing w:val="0"/>
+          <w:sz w:val="24"/>
+          <w:szCs w:val="24"/>
+          <w:shd w:val="clear" w:fill="FCFDFE"/>
+        </w:rPr>
+        <w:t>notification</w:t>
+      </w:r>
+      <w:r>
+        <w:rPr>
+          <w:rFonts w:hint="eastAsia" w:ascii="微软雅黑" w:hAnsi="微软雅黑" w:eastAsia="微软雅黑" w:cs="微软雅黑"/>
+          <w:i w:val="0"/>
+          <w:iCs w:val="0"/>
+          <w:caps w:val="0"/>
+          <w:color w:val="2A2B2E"/>
+          <w:spacing w:val="0"/>
+          <w:sz w:val="24"/>
+          <w:szCs w:val="24"/>
+          <w:shd w:val="clear" w:fill="FCFDFE"/>
+          <w:lang w:val="en-US" w:eastAsia="zh-CN"/>
+        </w:rPr>
+        <w:t xml:space="preserve"> t</w:t>
+      </w:r>
+      <w:r>
+        <w:rPr>
+          <w:rFonts w:hint="eastAsia" w:ascii="微软雅黑" w:hAnsi="微软雅黑" w:eastAsia="微软雅黑" w:cs="微软雅黑"/>
+          <w:i w:val="0"/>
+          <w:iCs w:val="0"/>
+          <w:caps w:val="0"/>
+          <w:color w:val="2A2B2E"/>
+          <w:spacing w:val="0"/>
+          <w:sz w:val="24"/>
+          <w:szCs w:val="24"/>
+          <w:shd w:val="clear" w:fill="FCFDFE"/>
+        </w:rPr>
+        <w:t xml:space="preserve">his means that the behavior tree must have a composite node as a </w:t>
+      </w:r>
+      <w:r>
+        <w:rPr>
+          <w:rFonts w:hint="eastAsia" w:ascii="微软雅黑" w:hAnsi="微软雅黑" w:eastAsia="微软雅黑" w:cs="微软雅黑"/>
+          <w:i w:val="0"/>
+          <w:iCs w:val="0"/>
+          <w:caps w:val="0"/>
+          <w:color w:val="2A2B2E"/>
+          <w:spacing w:val="0"/>
+          <w:sz w:val="24"/>
+          <w:szCs w:val="24"/>
+          <w:shd w:val="clear" w:fill="FCFDFE"/>
+          <w:lang w:val="en-US" w:eastAsia="zh-CN"/>
+        </w:rPr>
+        <w:t>root</w:t>
+      </w:r>
+      <w:r>
+        <w:rPr>
+          <w:rFonts w:hint="eastAsia" w:ascii="微软雅黑" w:hAnsi="微软雅黑" w:eastAsia="微软雅黑" w:cs="微软雅黑"/>
+          <w:i w:val="0"/>
+          <w:iCs w:val="0"/>
+          <w:caps w:val="0"/>
+          <w:color w:val="2A2B2E"/>
+          <w:spacing w:val="0"/>
+          <w:sz w:val="24"/>
+          <w:szCs w:val="24"/>
+          <w:shd w:val="clear" w:fill="FCFDFE"/>
+        </w:rPr>
+        <w:t xml:space="preserve"> node</w:t>
+      </w:r>
+      <w:r>
+        <w:rPr>
+          <w:rFonts w:hint="eastAsia" w:ascii="微软雅黑" w:hAnsi="微软雅黑" w:eastAsia="微软雅黑" w:cs="微软雅黑"/>
+          <w:i w:val="0"/>
+          <w:iCs w:val="0"/>
+          <w:caps w:val="0"/>
+          <w:color w:val="2A2B2E"/>
+          <w:spacing w:val="0"/>
+          <w:sz w:val="24"/>
+          <w:szCs w:val="24"/>
+          <w:shd w:val="clear" w:fill="FCFDFE"/>
+          <w:lang w:val="en-US" w:eastAsia="zh-CN"/>
+        </w:rPr>
+        <w:t xml:space="preserve">, </w:t>
+      </w:r>
+      <w:r>
+        <w:rPr>
+          <w:rFonts w:hint="eastAsia" w:ascii="微软雅黑" w:hAnsi="微软雅黑" w:eastAsia="微软雅黑" w:cs="微软雅黑"/>
+          <w:i w:val="0"/>
+          <w:iCs w:val="0"/>
+          <w:caps w:val="0"/>
+          <w:color w:val="2A2B2E"/>
+          <w:spacing w:val="0"/>
+          <w:sz w:val="24"/>
+          <w:szCs w:val="24"/>
+          <w:shd w:val="clear" w:fill="FCFDFE"/>
+        </w:rPr>
+        <w:t>How to add nodes will be explained in the following section</w:t>
+      </w:r>
+    </w:p>
+    <w:p>
+      <w:pPr>
+        <w:numPr>
+          <w:ilvl w:val="0"/>
+          <w:numId w:val="0"/>
+        </w:numPr>
+        <w:rPr>
+          <w:rFonts w:hint="eastAsia" w:ascii="微软雅黑" w:hAnsi="微软雅黑" w:eastAsia="微软雅黑" w:cs="微软雅黑"/>
+          <w:i w:val="0"/>
+          <w:iCs w:val="0"/>
+          <w:caps w:val="0"/>
+          <w:color w:val="2A2B2E"/>
+          <w:spacing w:val="0"/>
+          <w:sz w:val="24"/>
+          <w:szCs w:val="24"/>
+          <w:shd w:val="clear" w:fill="FCFDFE"/>
+          <w:lang w:val="en-US" w:eastAsia="zh-CN"/>
+        </w:rPr>
+      </w:pPr>
     </w:p>
     <w:p>
       <w:pPr>
@@ -1138,10 +1301,15 @@
           <w:numId w:val="0"/>
         </w:numPr>
         <w:rPr>
-          <w:rFonts w:hint="default"/>
-          <w:sz w:val="28"/>
-          <w:szCs w:val="28"/>
-          <w:lang w:val="en-US" w:eastAsia="zh-CN"/>
+          <w:rFonts w:hint="eastAsia" w:ascii="微软雅黑" w:hAnsi="微软雅黑" w:eastAsia="微软雅黑" w:cs="微软雅黑"/>
+          <w:i w:val="0"/>
+          <w:iCs w:val="0"/>
+          <w:caps w:val="0"/>
+          <w:color w:val="2A2B2E"/>
+          <w:spacing w:val="0"/>
+          <w:sz w:val="24"/>
+          <w:szCs w:val="24"/>
+          <w:shd w:val="clear" w:fill="FCFDFE"/>
         </w:rPr>
       </w:pPr>
       <w:r>
@@ -1213,6 +1381,26 @@
         </w:rPr>
         <w:t xml:space="preserve"> as binary files</w:t>
       </w:r>
+    </w:p>
+    <w:p>
+      <w:pPr>
+        <w:numPr>
+          <w:ilvl w:val="0"/>
+          <w:numId w:val="0"/>
+        </w:numPr>
+        <w:rPr>
+          <w:rFonts w:hint="default" w:ascii="微软雅黑" w:hAnsi="微软雅黑" w:eastAsia="微软雅黑" w:cs="微软雅黑"/>
+          <w:i w:val="0"/>
+          <w:iCs w:val="0"/>
+          <w:caps w:val="0"/>
+          <w:color w:val="2A2B2E"/>
+          <w:spacing w:val="0"/>
+          <w:sz w:val="24"/>
+          <w:szCs w:val="24"/>
+          <w:shd w:val="clear" w:fill="FCFDFE"/>
+          <w:lang w:val="en-US" w:eastAsia="zh-CN"/>
+        </w:rPr>
+      </w:pPr>
     </w:p>
     <w:p>
       <w:pPr>
@@ -1340,7 +1528,36 @@
           <w:szCs w:val="24"/>
           <w:shd w:val="clear" w:fill="FCFDFE"/>
         </w:rPr>
-        <w:t>For example: NPC AI configuration files and so on</w:t>
+        <w:t xml:space="preserve">This can be a description of the </w:t>
+      </w:r>
+      <w:r>
+        <w:rPr>
+          <w:rFonts w:hint="eastAsia" w:ascii="微软雅黑" w:hAnsi="微软雅黑" w:eastAsia="微软雅黑" w:cs="微软雅黑"/>
+          <w:i w:val="0"/>
+          <w:iCs w:val="0"/>
+          <w:caps w:val="0"/>
+          <w:color w:val="2A2B2E"/>
+          <w:spacing w:val="0"/>
+          <w:sz w:val="24"/>
+          <w:szCs w:val="24"/>
+          <w:shd w:val="clear" w:fill="FCFDFE"/>
+          <w:lang w:val="en-US" w:eastAsia="zh-CN"/>
+        </w:rPr>
+        <w:t xml:space="preserve">function </w:t>
+      </w:r>
+      <w:r>
+        <w:rPr>
+          <w:rFonts w:hint="eastAsia" w:ascii="微软雅黑" w:hAnsi="微软雅黑" w:eastAsia="微软雅黑" w:cs="微软雅黑"/>
+          <w:i w:val="0"/>
+          <w:iCs w:val="0"/>
+          <w:caps w:val="0"/>
+          <w:color w:val="2A2B2E"/>
+          <w:spacing w:val="0"/>
+          <w:sz w:val="24"/>
+          <w:szCs w:val="24"/>
+          <w:shd w:val="clear" w:fill="FCFDFE"/>
+        </w:rPr>
+        <w:t>of the configuration file, as well as some remarks</w:t>
       </w:r>
     </w:p>
     <w:p>
@@ -1735,7 +1952,35 @@
           <w:sz w:val="24"/>
           <w:szCs w:val="24"/>
         </w:rPr>
-        <w:t>Select variable type, fill in English name, Chinese name, default value, click Add Condition button, add variable value configuration file</w:t>
+        <w:t xml:space="preserve">Select variable type, fill in English name, Chinese name, default value, click </w:t>
+      </w:r>
+      <w:r>
+        <w:rPr>
+          <w:rFonts w:hint="eastAsia" w:ascii="微软雅黑" w:hAnsi="微软雅黑" w:eastAsia="微软雅黑" w:cs="微软雅黑"/>
+          <w:b/>
+          <w:bCs/>
+          <w:i w:val="0"/>
+          <w:iCs w:val="0"/>
+          <w:caps w:val="0"/>
+          <w:color w:val="2A2B2E"/>
+          <w:spacing w:val="0"/>
+          <w:sz w:val="24"/>
+          <w:szCs w:val="24"/>
+        </w:rPr>
+        <w:t>Add Condition</w:t>
+      </w:r>
+      <w:r>
+        <w:rPr>
+          <w:rFonts w:hint="eastAsia" w:ascii="微软雅黑" w:hAnsi="微软雅黑" w:eastAsia="微软雅黑" w:cs="微软雅黑"/>
+          <w:i w:val="0"/>
+          <w:iCs w:val="0"/>
+          <w:caps w:val="0"/>
+          <w:color w:val="2A2B2E"/>
+          <w:spacing w:val="0"/>
+          <w:sz w:val="24"/>
+          <w:szCs w:val="24"/>
+        </w:rPr>
+        <w:t xml:space="preserve"> button, add variable value configuration file</w:t>
       </w:r>
     </w:p>
     <w:p>
@@ -1805,6 +2050,23 @@
         <w:widowControl w:val="0"/>
         <w:numPr>
           <w:ilvl w:val="0"/>
+          <w:numId w:val="0"/>
+        </w:numPr>
+        <w:ind w:left="560" w:hanging="560" w:hangingChars="200"/>
+        <w:jc w:val="both"/>
+        <w:rPr>
+          <w:rFonts w:hint="eastAsia"/>
+          <w:sz w:val="28"/>
+          <w:szCs w:val="28"/>
+          <w:lang w:val="en-US" w:eastAsia="zh-CN"/>
+        </w:rPr>
+      </w:pPr>
+    </w:p>
+    <w:p>
+      <w:pPr>
+        <w:widowControl w:val="0"/>
+        <w:numPr>
+          <w:ilvl w:val="0"/>
           <w:numId w:val="1"/>
         </w:numPr>
         <w:ind w:left="0" w:leftChars="0" w:firstLine="0" w:firstLineChars="0"/>
@@ -3329,6 +3591,26 @@
       <w:pPr>
         <w:numPr>
           <w:ilvl w:val="0"/>
+          <w:numId w:val="0"/>
+        </w:numPr>
+        <w:tabs>
+          <w:tab w:val="left" w:pos="3746"/>
+        </w:tabs>
+        <w:bidi w:val="0"/>
+        <w:ind w:left="280" w:leftChars="0"/>
+        <w:jc w:val="left"/>
+        <w:rPr>
+          <w:rFonts w:hint="default"/>
+          <w:sz w:val="28"/>
+          <w:szCs w:val="28"/>
+          <w:lang w:val="en-US" w:eastAsia="zh-CN"/>
+        </w:rPr>
+      </w:pPr>
+    </w:p>
+    <w:p>
+      <w:pPr>
+        <w:numPr>
+          <w:ilvl w:val="0"/>
           <w:numId w:val="1"/>
         </w:numPr>
         <w:tabs>
@@ -3858,36 +4140,35 @@
           <w:szCs w:val="24"/>
           <w:shd w:val="clear" w:fill="FCFDFE"/>
         </w:rPr>
-        <w:t xml:space="preserve">: To select a node, select the </w:t>
-      </w:r>
-      <w:r>
-        <w:rPr>
-          <w:rFonts w:hint="eastAsia" w:ascii="微软雅黑" w:hAnsi="微软雅黑" w:eastAsia="微软雅黑" w:cs="微软雅黑"/>
-          <w:i w:val="0"/>
-          <w:iCs w:val="0"/>
-          <w:caps w:val="0"/>
-          <w:color w:val="2A2B2E"/>
-          <w:spacing w:val="0"/>
-          <w:sz w:val="24"/>
-          <w:szCs w:val="24"/>
-          <w:shd w:val="clear" w:fill="FCFDFE"/>
-          <w:lang w:val="en-US" w:eastAsia="zh-CN"/>
-        </w:rPr>
-        <w:t>RootN</w:t>
-      </w:r>
-      <w:r>
-        <w:rPr>
-          <w:rFonts w:hint="eastAsia" w:ascii="微软雅黑" w:hAnsi="微软雅黑" w:eastAsia="微软雅黑" w:cs="微软雅黑"/>
-          <w:i w:val="0"/>
-          <w:iCs w:val="0"/>
-          <w:caps w:val="0"/>
-          <w:color w:val="2A2B2E"/>
-          <w:spacing w:val="0"/>
-          <w:sz w:val="24"/>
-          <w:szCs w:val="24"/>
-          <w:shd w:val="clear" w:fill="FCFDFE"/>
-        </w:rPr>
-        <w:t xml:space="preserve">ode in the </w:t>
+        <w:t xml:space="preserve">: </w:t>
+      </w:r>
+      <w:r>
+        <w:rPr>
+          <w:rFonts w:hint="eastAsia" w:ascii="微软雅黑" w:hAnsi="微软雅黑" w:eastAsia="微软雅黑" w:cs="微软雅黑"/>
+          <w:i w:val="0"/>
+          <w:iCs w:val="0"/>
+          <w:caps w:val="0"/>
+          <w:color w:val="2A2B2E"/>
+          <w:spacing w:val="0"/>
+          <w:sz w:val="24"/>
+          <w:szCs w:val="24"/>
+          <w:shd w:val="clear" w:fill="FCFDFE"/>
+        </w:rPr>
+        <w:t>Check the node option box in the</w:t>
+      </w:r>
+      <w:r>
+        <w:rPr>
+          <w:rFonts w:hint="eastAsia" w:ascii="微软雅黑" w:hAnsi="微软雅黑" w:eastAsia="微软雅黑" w:cs="微软雅黑"/>
+          <w:i w:val="0"/>
+          <w:iCs w:val="0"/>
+          <w:caps w:val="0"/>
+          <w:color w:val="2A2B2E"/>
+          <w:spacing w:val="0"/>
+          <w:sz w:val="24"/>
+          <w:szCs w:val="24"/>
+          <w:shd w:val="clear" w:fill="FCFDFE"/>
+        </w:rPr>
+        <w:t xml:space="preserve"> </w:t>
       </w:r>
       <w:r>
         <w:rPr>
@@ -3904,7 +4185,50 @@
           <w:shd w:val="clear" w:fill="FCFDFE"/>
           <w:lang w:val="en-US" w:eastAsia="zh-CN"/>
         </w:rPr>
-        <w:t>Inspector</w:t>
+        <w:t>Inspector，</w:t>
+      </w:r>
+      <w:r>
+        <w:rPr>
+          <w:rFonts w:hint="eastAsia" w:ascii="微软雅黑" w:hAnsi="微软雅黑" w:eastAsia="微软雅黑" w:cs="微软雅黑"/>
+          <w:i w:val="0"/>
+          <w:iCs w:val="0"/>
+          <w:caps w:val="0"/>
+          <w:color w:val="2A2B2E"/>
+          <w:spacing w:val="0"/>
+          <w:sz w:val="24"/>
+          <w:szCs w:val="24"/>
+          <w:shd w:val="clear" w:fill="FCFDFE"/>
+        </w:rPr>
+        <w:t xml:space="preserve">This node will act as the </w:t>
+      </w:r>
+      <w:r>
+        <w:rPr>
+          <w:rFonts w:hint="eastAsia" w:ascii="微软雅黑" w:hAnsi="微软雅黑" w:eastAsia="微软雅黑" w:cs="微软雅黑"/>
+          <w:i w:val="0"/>
+          <w:iCs w:val="0"/>
+          <w:caps w:val="0"/>
+          <w:color w:val="2A2B2E"/>
+          <w:spacing w:val="0"/>
+          <w:sz w:val="24"/>
+          <w:szCs w:val="24"/>
+          <w:shd w:val="clear" w:fill="FCFDFE"/>
+          <w:lang w:val="en-US" w:eastAsia="zh-CN"/>
+        </w:rPr>
+        <w:t xml:space="preserve">root </w:t>
+      </w:r>
+      <w:r>
+        <w:rPr>
+          <w:rFonts w:hint="eastAsia" w:ascii="微软雅黑" w:hAnsi="微软雅黑" w:eastAsia="微软雅黑" w:cs="微软雅黑"/>
+          <w:i w:val="0"/>
+          <w:iCs w:val="0"/>
+          <w:caps w:val="0"/>
+          <w:color w:val="2A2B2E"/>
+          <w:spacing w:val="0"/>
+          <w:sz w:val="24"/>
+          <w:szCs w:val="24"/>
+          <w:shd w:val="clear" w:fill="FCFDFE"/>
+        </w:rPr>
+        <w:t>node of the behavior tree, which is the entry node of the behavior tree</w:t>
       </w:r>
     </w:p>
     <w:p>
@@ -4684,7 +5008,18 @@
           <w:szCs w:val="28"/>
           <w:lang w:val="en-US" w:eastAsia="zh-CN"/>
         </w:rPr>
-        <w:t>(6.4) SubTree Node</w:t>
+        <w:t>(6.4)</w:t>
+      </w:r>
+      <w:r>
+        <w:rPr>
+          <w:rFonts w:hint="eastAsia"/>
+          <w:b/>
+          <w:bCs/>
+          <w:sz w:val="28"/>
+          <w:szCs w:val="28"/>
+          <w:lang w:val="en-US" w:eastAsia="zh-CN"/>
+        </w:rPr>
+        <w:t xml:space="preserve"> SubTree Node</w:t>
       </w:r>
     </w:p>
     <w:p>
@@ -4813,18 +5148,22 @@
           <w:tab w:val="left" w:pos="3746"/>
         </w:tabs>
         <w:bidi w:val="0"/>
-        <w:ind w:firstLine="1680" w:firstLineChars="600"/>
+        <w:ind w:firstLine="1687" w:firstLineChars="600"/>
         <w:jc w:val="left"/>
         <w:rPr>
           <w:rFonts w:hint="default"/>
-          <w:sz w:val="28"/>
-          <w:szCs w:val="28"/>
-          <w:lang w:val="en-US" w:eastAsia="zh-CN"/>
-        </w:rPr>
-      </w:pPr>
-      <w:r>
-        <w:rPr>
-          <w:rFonts w:hint="eastAsia"/>
+          <w:b/>
+          <w:bCs/>
+          <w:sz w:val="28"/>
+          <w:szCs w:val="28"/>
+          <w:lang w:val="en-US" w:eastAsia="zh-CN"/>
+        </w:rPr>
+      </w:pPr>
+      <w:r>
+        <w:rPr>
+          <w:rFonts w:hint="eastAsia"/>
+          <w:b/>
+          <w:bCs/>
           <w:sz w:val="28"/>
           <w:szCs w:val="28"/>
           <w:lang w:val="en-US" w:eastAsia="zh-CN"/>
@@ -4842,18 +5181,22 @@
           <w:tab w:val="left" w:pos="3746"/>
         </w:tabs>
         <w:bidi w:val="0"/>
-        <w:ind w:firstLine="1440" w:firstLineChars="600"/>
+        <w:ind w:firstLine="1681" w:firstLineChars="700"/>
         <w:jc w:val="left"/>
         <w:rPr>
           <w:rFonts w:hint="default"/>
-          <w:sz w:val="28"/>
-          <w:szCs w:val="28"/>
-          <w:lang w:val="en-US" w:eastAsia="zh-CN"/>
-        </w:rPr>
-      </w:pPr>
-      <w:r>
-        <w:rPr>
-          <w:rFonts w:hint="eastAsia" w:ascii="微软雅黑" w:hAnsi="微软雅黑" w:eastAsia="微软雅黑" w:cs="微软雅黑"/>
+          <w:b/>
+          <w:bCs/>
+          <w:sz w:val="28"/>
+          <w:szCs w:val="28"/>
+          <w:lang w:val="en-US" w:eastAsia="zh-CN"/>
+        </w:rPr>
+      </w:pPr>
+      <w:r>
+        <w:rPr>
+          <w:rFonts w:hint="eastAsia" w:ascii="微软雅黑" w:hAnsi="微软雅黑" w:eastAsia="微软雅黑" w:cs="微软雅黑"/>
+          <w:b/>
+          <w:bCs/>
           <w:i w:val="0"/>
           <w:iCs w:val="0"/>
           <w:caps w:val="0"/>
@@ -4869,6 +5212,8 @@
       <w:r>
         <w:rPr>
           <w:rFonts w:hint="eastAsia" w:ascii="微软雅黑" w:hAnsi="微软雅黑" w:eastAsia="微软雅黑" w:cs="微软雅黑"/>
+          <w:b/>
+          <w:bCs/>
           <w:i w:val="0"/>
           <w:iCs w:val="0"/>
           <w:caps w:val="0"/>
@@ -4883,6 +5228,8 @@
       <w:r>
         <w:rPr>
           <w:rFonts w:hint="eastAsia"/>
+          <w:b/>
+          <w:bCs/>
           <w:sz w:val="28"/>
           <w:szCs w:val="28"/>
           <w:lang w:val="en-US" w:eastAsia="zh-CN"/>
@@ -5398,7 +5745,18 @@
           <w:szCs w:val="28"/>
           <w:lang w:val="en-US" w:eastAsia="zh-CN"/>
         </w:rPr>
-        <w:t xml:space="preserve">   (6.5) Action Node</w:t>
+        <w:t xml:space="preserve">   (6.5) </w:t>
+      </w:r>
+      <w:r>
+        <w:rPr>
+          <w:rFonts w:hint="eastAsia"/>
+          <w:b/>
+          <w:bCs/>
+          <w:sz w:val="28"/>
+          <w:szCs w:val="28"/>
+          <w:lang w:val="en-US" w:eastAsia="zh-CN"/>
+        </w:rPr>
+        <w:t>Action Node</w:t>
       </w:r>
     </w:p>
     <w:p>
@@ -6556,6 +6914,8 @@
       <w:r>
         <w:rPr>
           <w:rFonts w:hint="eastAsia" w:ascii="微软雅黑" w:hAnsi="微软雅黑" w:eastAsia="微软雅黑" w:cs="微软雅黑"/>
+          <w:b/>
+          <w:bCs/>
           <w:i w:val="0"/>
           <w:iCs w:val="0"/>
           <w:caps w:val="0"/>
@@ -6648,6 +7008,26 @@
         </w:rPr>
         <w:t xml:space="preserve">      </w:t>
       </w:r>
+    </w:p>
+    <w:p>
+      <w:pPr>
+        <w:numPr>
+          <w:ilvl w:val="0"/>
+          <w:numId w:val="0"/>
+        </w:numPr>
+        <w:tabs>
+          <w:tab w:val="left" w:pos="3746"/>
+        </w:tabs>
+        <w:bidi w:val="0"/>
+        <w:ind w:left="840" w:hanging="840" w:hangingChars="300"/>
+        <w:jc w:val="left"/>
+        <w:rPr>
+          <w:rFonts w:hint="eastAsia"/>
+          <w:sz w:val="28"/>
+          <w:szCs w:val="28"/>
+          <w:lang w:val="en-US" w:eastAsia="zh-CN"/>
+        </w:rPr>
+      </w:pPr>
     </w:p>
     <w:p>
       <w:pPr>
@@ -6927,7 +7307,52 @@
           <w:szCs w:val="24"/>
           <w:shd w:val="clear" w:fill="FCFDFE"/>
         </w:rPr>
-        <w:t>do not need to be added, while conditional nodes and behavior nodes are added continuously as requirements change.</w:t>
+        <w:t>do not need to be added, while conditional node</w:t>
+      </w:r>
+      <w:bookmarkStart w:id="0" w:name="_GoBack"/>
+      <w:bookmarkEnd w:id="0"/>
+      <w:r>
+        <w:rPr>
+          <w:rFonts w:hint="eastAsia" w:ascii="微软雅黑" w:hAnsi="微软雅黑" w:eastAsia="微软雅黑" w:cs="微软雅黑"/>
+          <w:i w:val="0"/>
+          <w:iCs w:val="0"/>
+          <w:caps w:val="0"/>
+          <w:color w:val="2A2B2E"/>
+          <w:spacing w:val="0"/>
+          <w:sz w:val="24"/>
+          <w:szCs w:val="24"/>
+          <w:shd w:val="clear" w:fill="FCFDFE"/>
+        </w:rPr>
+        <w:t xml:space="preserve">s and </w:t>
+      </w:r>
+      <w:r>
+        <w:rPr>
+          <w:rFonts w:hint="eastAsia" w:ascii="微软雅黑" w:hAnsi="微软雅黑" w:eastAsia="微软雅黑" w:cs="微软雅黑"/>
+          <w:i w:val="0"/>
+          <w:iCs w:val="0"/>
+          <w:caps w:val="0"/>
+          <w:color w:val="2A2B2E"/>
+          <w:spacing w:val="0"/>
+          <w:sz w:val="24"/>
+          <w:szCs w:val="24"/>
+          <w:shd w:val="clear" w:fill="FCFDFE"/>
+          <w:lang w:val="en-US" w:eastAsia="zh-CN"/>
+        </w:rPr>
+        <w:t xml:space="preserve">Action </w:t>
+      </w:r>
+      <w:r>
+        <w:rPr>
+          <w:rFonts w:hint="eastAsia" w:ascii="微软雅黑" w:hAnsi="微软雅黑" w:eastAsia="微软雅黑" w:cs="微软雅黑"/>
+          <w:i w:val="0"/>
+          <w:iCs w:val="0"/>
+          <w:caps w:val="0"/>
+          <w:color w:val="2A2B2E"/>
+          <w:spacing w:val="0"/>
+          <w:sz w:val="24"/>
+          <w:szCs w:val="24"/>
+          <w:shd w:val="clear" w:fill="FCFDFE"/>
+        </w:rPr>
+        <w:t>nodes are added continuously as requirements change.</w:t>
       </w:r>
     </w:p>
     <w:p>

--- a/documentEN.docx
+++ b/documentEN.docx
@@ -4140,35 +4140,7 @@
           <w:szCs w:val="24"/>
           <w:shd w:val="clear" w:fill="FCFDFE"/>
         </w:rPr>
-        <w:t xml:space="preserve">: </w:t>
-      </w:r>
-      <w:r>
-        <w:rPr>
-          <w:rFonts w:hint="eastAsia" w:ascii="微软雅黑" w:hAnsi="微软雅黑" w:eastAsia="微软雅黑" w:cs="微软雅黑"/>
-          <w:i w:val="0"/>
-          <w:iCs w:val="0"/>
-          <w:caps w:val="0"/>
-          <w:color w:val="2A2B2E"/>
-          <w:spacing w:val="0"/>
-          <w:sz w:val="24"/>
-          <w:szCs w:val="24"/>
-          <w:shd w:val="clear" w:fill="FCFDFE"/>
-        </w:rPr>
-        <w:t>Check the node option box in the</w:t>
-      </w:r>
-      <w:r>
-        <w:rPr>
-          <w:rFonts w:hint="eastAsia" w:ascii="微软雅黑" w:hAnsi="微软雅黑" w:eastAsia="微软雅黑" w:cs="微软雅黑"/>
-          <w:i w:val="0"/>
-          <w:iCs w:val="0"/>
-          <w:caps w:val="0"/>
-          <w:color w:val="2A2B2E"/>
-          <w:spacing w:val="0"/>
-          <w:sz w:val="24"/>
-          <w:szCs w:val="24"/>
-          <w:shd w:val="clear" w:fill="FCFDFE"/>
-        </w:rPr>
-        <w:t xml:space="preserve"> </w:t>
+        <w:t xml:space="preserve">: Check the node option box in the </w:t>
       </w:r>
       <w:r>
         <w:rPr>
@@ -7307,23 +7279,7 @@
           <w:szCs w:val="24"/>
           <w:shd w:val="clear" w:fill="FCFDFE"/>
         </w:rPr>
-        <w:t>do not need to be added, while conditional node</w:t>
-      </w:r>
-      <w:bookmarkStart w:id="0" w:name="_GoBack"/>
-      <w:bookmarkEnd w:id="0"/>
-      <w:r>
-        <w:rPr>
-          <w:rFonts w:hint="eastAsia" w:ascii="微软雅黑" w:hAnsi="微软雅黑" w:eastAsia="微软雅黑" w:cs="微软雅黑"/>
-          <w:i w:val="0"/>
-          <w:iCs w:val="0"/>
-          <w:caps w:val="0"/>
-          <w:color w:val="2A2B2E"/>
-          <w:spacing w:val="0"/>
-          <w:sz w:val="24"/>
-          <w:szCs w:val="24"/>
-          <w:shd w:val="clear" w:fill="FCFDFE"/>
-        </w:rPr>
-        <w:t xml:space="preserve">s and </w:t>
+        <w:t xml:space="preserve">do not need to be added, while conditional nodes and </w:t>
       </w:r>
       <w:r>
         <w:rPr>
@@ -9106,8 +9062,8 @@
         <w:bidi w:val="0"/>
         <w:jc w:val="left"/>
         <w:rPr>
-          <w:rFonts w:hint="default" w:ascii="新宋体" w:hAnsi="新宋体" w:eastAsia="新宋体"/>
-          <w:color w:val="2B91AF"/>
+          <w:rFonts w:hint="eastAsia" w:ascii="新宋体" w:hAnsi="新宋体" w:eastAsia="新宋体"/>
+          <w:color w:val="000000"/>
           <w:sz w:val="19"/>
           <w:szCs w:val="24"/>
           <w:lang w:val="en-US" w:eastAsia="zh-CN"/>
@@ -9247,8 +9203,16 @@
           <w:tab w:val="left" w:pos="3746"/>
         </w:tabs>
         <w:bidi w:val="0"/>
-        <w:ind w:leftChars="0"/>
-        <w:jc w:val="left"/>
+        <w:jc w:val="left"/>
+        <w:rPr>
+          <w:rFonts w:hint="default" w:ascii="新宋体" w:hAnsi="新宋体" w:eastAsia="新宋体"/>
+          <w:color w:val="000000"/>
+          <w:sz w:val="19"/>
+          <w:szCs w:val="24"/>
+          <w:lang w:val="en-US" w:eastAsia="zh-CN"/>
+        </w:rPr>
+      </w:pPr>
+      <w:r>
         <w:rPr>
           <w:rFonts w:hint="eastAsia" w:ascii="新宋体" w:hAnsi="新宋体" w:eastAsia="新宋体"/>
           <w:color w:val="000000"/>
@@ -9256,7 +9220,8 @@
           <w:szCs w:val="24"/>
           <w:lang w:val="en-US" w:eastAsia="zh-CN"/>
         </w:rPr>
-      </w:pPr>
+        <w:t>(5)call BTBase.Update()</w:t>
+      </w:r>
       <w:r>
         <w:rPr>
           <w:rFonts w:hint="eastAsia" w:ascii="新宋体" w:hAnsi="新宋体" w:eastAsia="新宋体"/>
@@ -9265,17 +9230,31 @@
           <w:szCs w:val="24"/>
           <w:lang w:val="en-US" w:eastAsia="zh-CN"/>
         </w:rPr>
-        <w:t>(5)</w:t>
-      </w:r>
-      <w:r>
+        <w:t xml:space="preserve"> in BaseSprite.Update()</w:t>
+      </w:r>
+    </w:p>
+    <w:p>
+      <w:pPr>
+        <w:numPr>
+          <w:ilvl w:val="0"/>
+          <w:numId w:val="0"/>
+        </w:numPr>
+        <w:tabs>
+          <w:tab w:val="left" w:pos="3746"/>
+        </w:tabs>
+        <w:bidi w:val="0"/>
+        <w:ind w:firstLine="380" w:firstLineChars="200"/>
+        <w:jc w:val="left"/>
         <w:rPr>
           <w:rFonts w:hint="eastAsia" w:ascii="新宋体" w:hAnsi="新宋体" w:eastAsia="新宋体"/>
           <w:color w:val="000000"/>
           <w:sz w:val="19"/>
           <w:szCs w:val="24"/>
-        </w:rPr>
-        <w:t>SpriteBTUpdateManager</w:t>
-      </w:r>
+          <w:lang w:val="en-US" w:eastAsia="zh-CN"/>
+        </w:rPr>
+      </w:pPr>
+      <w:bookmarkStart w:id="0" w:name="_GoBack"/>
+      <w:bookmarkEnd w:id="0"/>
       <w:r>
         <w:rPr>
           <w:rFonts w:hint="eastAsia" w:ascii="新宋体" w:hAnsi="新宋体" w:eastAsia="新宋体"/>
@@ -9284,167 +9263,17 @@
           <w:szCs w:val="24"/>
           <w:lang w:val="en-US" w:eastAsia="zh-CN"/>
         </w:rPr>
-        <w:t xml:space="preserve">.cs </w:t>
-      </w:r>
-      <w:r>
-        <w:rPr>
-          <w:rFonts w:hint="eastAsia" w:ascii="微软雅黑" w:hAnsi="微软雅黑" w:eastAsia="微软雅黑" w:cs="微软雅黑"/>
-          <w:i w:val="0"/>
-          <w:iCs w:val="0"/>
-          <w:caps w:val="0"/>
-          <w:color w:val="2A2B2E"/>
-          <w:spacing w:val="0"/>
-          <w:sz w:val="24"/>
-          <w:szCs w:val="24"/>
-          <w:shd w:val="clear" w:fill="FCFDFE"/>
-        </w:rPr>
-        <w:t>Management classes for behavior trees</w:t>
-      </w:r>
-    </w:p>
-    <w:p>
-      <w:pPr>
-        <w:numPr>
-          <w:ilvl w:val="0"/>
-          <w:numId w:val="0"/>
-        </w:numPr>
-        <w:tabs>
-          <w:tab w:val="left" w:pos="3746"/>
-        </w:tabs>
-        <w:bidi w:val="0"/>
-        <w:ind w:left="479" w:leftChars="228" w:firstLine="0" w:firstLineChars="0"/>
-        <w:jc w:val="left"/>
+        <w:t>call BTBase.Exit()</w:t>
+      </w:r>
+      <w:r>
         <w:rPr>
           <w:rFonts w:hint="eastAsia" w:ascii="新宋体" w:hAnsi="新宋体" w:eastAsia="新宋体"/>
           <w:color w:val="000000"/>
           <w:sz w:val="19"/>
           <w:szCs w:val="24"/>
-        </w:rPr>
-      </w:pPr>
-      <w:r>
-        <w:rPr>
-          <w:rFonts w:hint="eastAsia" w:ascii="微软雅黑" w:hAnsi="微软雅黑" w:eastAsia="微软雅黑" w:cs="微软雅黑"/>
-          <w:i w:val="0"/>
-          <w:iCs w:val="0"/>
-          <w:caps w:val="0"/>
-          <w:color w:val="2A2B2E"/>
-          <w:spacing w:val="0"/>
-          <w:sz w:val="24"/>
-          <w:szCs w:val="24"/>
-        </w:rPr>
-        <w:t>Add BaseSprite to SpriteManager,</w:t>
-      </w:r>
-      <w:r>
-        <w:rPr>
-          <w:rFonts w:hint="eastAsia" w:ascii="微软雅黑" w:hAnsi="微软雅黑" w:eastAsia="微软雅黑" w:cs="微软雅黑"/>
-          <w:i w:val="0"/>
-          <w:iCs w:val="0"/>
-          <w:caps w:val="0"/>
-          <w:color w:val="2A2B2E"/>
-          <w:spacing w:val="0"/>
-          <w:sz w:val="24"/>
-          <w:szCs w:val="24"/>
-          <w:lang w:val="en-US" w:eastAsia="zh-CN"/>
-        </w:rPr>
-        <w:t xml:space="preserve"> </w:t>
-      </w:r>
-      <w:r>
-        <w:rPr>
-          <w:rFonts w:hint="eastAsia" w:ascii="微软雅黑" w:hAnsi="微软雅黑" w:eastAsia="微软雅黑" w:cs="微软雅黑"/>
-          <w:i w:val="0"/>
-          <w:iCs w:val="0"/>
-          <w:caps w:val="0"/>
-          <w:color w:val="2A2B2E"/>
-          <w:spacing w:val="0"/>
-          <w:sz w:val="24"/>
-          <w:szCs w:val="24"/>
-          <w:shd w:val="clear" w:fill="FCFDFE"/>
-        </w:rPr>
-        <w:t>add BTConcrete of BaseSprite to SpriteBTUpdateManager</w:t>
-      </w:r>
-    </w:p>
-    <w:p>
-      <w:pPr>
-        <w:numPr>
-          <w:ilvl w:val="0"/>
-          <w:numId w:val="0"/>
-        </w:numPr>
-        <w:tabs>
-          <w:tab w:val="left" w:pos="3746"/>
-        </w:tabs>
-        <w:bidi w:val="0"/>
-        <w:ind w:firstLine="380" w:firstLineChars="200"/>
-        <w:jc w:val="left"/>
-        <w:rPr>
-          <w:rFonts w:hint="eastAsia" w:ascii="新宋体" w:hAnsi="新宋体" w:eastAsia="新宋体"/>
-          <w:color w:val="000000"/>
-          <w:sz w:val="19"/>
-          <w:szCs w:val="24"/>
-          <w:lang w:val="en-US" w:eastAsia="zh-CN"/>
-        </w:rPr>
-      </w:pPr>
-      <w:r>
-        <w:rPr>
-          <w:rFonts w:hint="eastAsia" w:ascii="新宋体" w:hAnsi="新宋体" w:eastAsia="新宋体"/>
-          <w:color w:val="000000"/>
-          <w:sz w:val="19"/>
-          <w:szCs w:val="24"/>
-          <w:lang w:val="en-US" w:eastAsia="zh-CN"/>
-        </w:rPr>
-        <w:t xml:space="preserve">in SpriteManager.Update function call </w:t>
-      </w:r>
-      <w:r>
-        <w:rPr>
-          <w:rFonts w:hint="eastAsia" w:ascii="新宋体" w:hAnsi="新宋体" w:eastAsia="新宋体"/>
-          <w:color w:val="000000"/>
-          <w:sz w:val="19"/>
-          <w:szCs w:val="24"/>
-        </w:rPr>
-        <w:t>SpriteBTUpdateManager</w:t>
-      </w:r>
-      <w:r>
-        <w:rPr>
-          <w:rFonts w:hint="eastAsia" w:ascii="新宋体" w:hAnsi="新宋体" w:eastAsia="新宋体"/>
-          <w:color w:val="000000"/>
-          <w:sz w:val="19"/>
-          <w:szCs w:val="24"/>
-          <w:lang w:val="en-US" w:eastAsia="zh-CN"/>
-        </w:rPr>
-        <w:t>.Update</w:t>
-      </w:r>
-    </w:p>
-    <w:p>
-      <w:pPr>
-        <w:numPr>
-          <w:ilvl w:val="0"/>
-          <w:numId w:val="0"/>
-        </w:numPr>
-        <w:tabs>
-          <w:tab w:val="left" w:pos="3746"/>
-        </w:tabs>
-        <w:bidi w:val="0"/>
-        <w:ind w:firstLine="480" w:firstLineChars="200"/>
-        <w:jc w:val="left"/>
-        <w:rPr>
-          <w:rFonts w:hint="eastAsia" w:ascii="新宋体" w:hAnsi="新宋体" w:eastAsia="新宋体"/>
-          <w:color w:val="000000"/>
-          <w:sz w:val="19"/>
-          <w:szCs w:val="24"/>
-          <w:lang w:val="en-US" w:eastAsia="zh-CN"/>
-        </w:rPr>
-      </w:pPr>
-      <w:r>
-        <w:rPr>
-          <w:rFonts w:hint="eastAsia" w:ascii="微软雅黑" w:hAnsi="微软雅黑" w:eastAsia="微软雅黑" w:cs="微软雅黑"/>
-          <w:i w:val="0"/>
-          <w:iCs w:val="0"/>
-          <w:caps w:val="0"/>
-          <w:color w:val="2A2B2E"/>
-          <w:spacing w:val="0"/>
-          <w:sz w:val="24"/>
-          <w:szCs w:val="24"/>
-          <w:shd w:val="clear" w:fill="FCFDFE"/>
-        </w:rPr>
-        <w:t>Delete BaseSprite in SpriteManager, Remove BaseSprite's BTConcrete from SpriteBTUpdateManager</w:t>
+          <w:lang w:val="en-US" w:eastAsia="zh-CN"/>
+        </w:rPr>
+        <w:t xml:space="preserve"> in BaseSprite.Release()</w:t>
       </w:r>
     </w:p>
     <w:p>

--- a/documentEN.docx
+++ b/documentEN.docx
@@ -7748,7 +7748,7 @@
           <w:sz w:val="19"/>
           <w:szCs w:val="24"/>
         </w:rPr>
-        <w:t>BehaviorConfigNode</w:t>
+        <w:t>BehaviorRegisterNode</w:t>
       </w:r>
       <w:r>
         <w:rPr>
@@ -7758,7 +7758,21 @@
           <w:szCs w:val="24"/>
           <w:lang w:val="en-US" w:eastAsia="zh-CN"/>
         </w:rPr>
-        <w:t>.</w:t>
+        <w:t xml:space="preserve">.cs </w:t>
+      </w:r>
+      <w:r>
+        <w:rPr>
+          <w:rFonts w:hint="eastAsia" w:ascii="微软雅黑" w:hAnsi="微软雅黑" w:eastAsia="微软雅黑" w:cs="微软雅黑"/>
+          <w:i w:val="0"/>
+          <w:iCs w:val="0"/>
+          <w:caps w:val="0"/>
+          <w:color w:val="2A2B2E"/>
+          <w:spacing w:val="0"/>
+          <w:sz w:val="24"/>
+          <w:szCs w:val="24"/>
+          <w:lang w:val="en-US" w:eastAsia="zh-CN"/>
+        </w:rPr>
+        <w:t>class</w:t>
       </w:r>
       <w:r>
         <w:rPr>
@@ -7766,8 +7780,36 @@
           <w:color w:val="000000"/>
           <w:sz w:val="19"/>
           <w:szCs w:val="24"/>
-        </w:rPr>
-        <w:t>Init()</w:t>
+          <w:lang w:val="en-US" w:eastAsia="zh-CN"/>
+        </w:rPr>
+        <w:t xml:space="preserve"> </w:t>
+      </w:r>
+      <w:r>
+        <w:rPr>
+          <w:rFonts w:hint="eastAsia" w:ascii="微软雅黑" w:hAnsi="微软雅黑" w:eastAsia="微软雅黑" w:cs="微软雅黑"/>
+          <w:i w:val="0"/>
+          <w:iCs w:val="0"/>
+          <w:caps w:val="0"/>
+          <w:color w:val="2A2B2E"/>
+          <w:spacing w:val="0"/>
+          <w:sz w:val="24"/>
+          <w:szCs w:val="24"/>
+        </w:rPr>
+        <w:t>method</w:t>
+      </w:r>
+      <w:r>
+        <w:rPr>
+          <w:rFonts w:hint="eastAsia" w:ascii="微软雅黑" w:hAnsi="微软雅黑" w:eastAsia="微软雅黑" w:cs="微软雅黑"/>
+          <w:i w:val="0"/>
+          <w:iCs w:val="0"/>
+          <w:caps w:val="0"/>
+          <w:color w:val="2A2B2E"/>
+          <w:spacing w:val="0"/>
+          <w:sz w:val="24"/>
+          <w:szCs w:val="24"/>
+          <w:lang w:val="en-US" w:eastAsia="zh-CN"/>
+        </w:rPr>
+        <w:t xml:space="preserve"> </w:t>
       </w:r>
       <w:r>
         <w:rPr>
@@ -7775,22 +7817,8 @@
           <w:color w:val="000000"/>
           <w:sz w:val="19"/>
           <w:szCs w:val="24"/>
-          <w:lang w:val="en-US" w:eastAsia="zh-CN"/>
-        </w:rPr>
-        <w:t xml:space="preserve"> </w:t>
-      </w:r>
-      <w:r>
-        <w:rPr>
-          <w:rFonts w:hint="eastAsia" w:ascii="微软雅黑" w:hAnsi="微软雅黑" w:eastAsia="微软雅黑" w:cs="微软雅黑"/>
-          <w:i w:val="0"/>
-          <w:iCs w:val="0"/>
-          <w:caps w:val="0"/>
-          <w:color w:val="2A2B2E"/>
-          <w:spacing w:val="0"/>
-          <w:sz w:val="24"/>
-          <w:szCs w:val="24"/>
-        </w:rPr>
-        <w:t>method</w:t>
+        </w:rPr>
+        <w:t>RegisterNode</w:t>
       </w:r>
       <w:r>
         <w:rPr>
@@ -7800,7 +7828,7 @@
           <w:szCs w:val="24"/>
           <w:lang w:val="en-US" w:eastAsia="zh-CN"/>
         </w:rPr>
-        <w:t xml:space="preserve"> </w:t>
+        <w:t xml:space="preserve">  </w:t>
       </w:r>
       <w:r>
         <w:rPr>
@@ -7958,6 +7986,17 @@
           <w:szCs w:val="24"/>
         </w:rPr>
       </w:pPr>
+      <w:bookmarkStart w:id="0" w:name="_GoBack"/>
+      <w:bookmarkEnd w:id="0"/>
+      <w:r>
+        <w:rPr>
+          <w:rFonts w:hint="eastAsia" w:ascii="新宋体" w:hAnsi="新宋体" w:eastAsia="新宋体"/>
+          <w:color w:val="0000FF"/>
+          <w:sz w:val="19"/>
+          <w:szCs w:val="24"/>
+        </w:rPr>
+        <w:t>public</w:t>
+      </w:r>
       <w:r>
         <w:rPr>
           <w:rFonts w:hint="eastAsia" w:ascii="新宋体" w:hAnsi="新宋体" w:eastAsia="新宋体"/>
@@ -7965,7 +8004,16 @@
           <w:sz w:val="19"/>
           <w:szCs w:val="24"/>
         </w:rPr>
-        <w:t xml:space="preserve">  </w:t>
+        <w:t xml:space="preserve"> </w:t>
+      </w:r>
+      <w:r>
+        <w:rPr>
+          <w:rFonts w:hint="eastAsia" w:ascii="新宋体" w:hAnsi="新宋体" w:eastAsia="新宋体"/>
+          <w:color w:val="0000FF"/>
+          <w:sz w:val="19"/>
+          <w:szCs w:val="24"/>
+        </w:rPr>
+        <w:t>class</w:t>
       </w:r>
       <w:r>
         <w:rPr>
@@ -7973,18 +8021,311 @@
           <w:color w:val="000000"/>
           <w:sz w:val="19"/>
           <w:szCs w:val="24"/>
-          <w:lang w:val="en-US" w:eastAsia="zh-CN"/>
         </w:rPr>
         <w:t xml:space="preserve"> </w:t>
       </w:r>
       <w:r>
         <w:rPr>
           <w:rFonts w:hint="eastAsia" w:ascii="新宋体" w:hAnsi="新宋体" w:eastAsia="新宋体"/>
+          <w:color w:val="2B91AF"/>
+          <w:sz w:val="19"/>
+          <w:szCs w:val="24"/>
+        </w:rPr>
+        <w:t>BehaviorRegisterNode</w:t>
+      </w:r>
+    </w:p>
+    <w:p>
+      <w:pPr>
+        <w:spacing w:beforeLines="0" w:afterLines="0"/>
+        <w:jc w:val="left"/>
+        <w:rPr>
+          <w:rFonts w:hint="eastAsia" w:ascii="新宋体" w:hAnsi="新宋体" w:eastAsia="新宋体"/>
           <w:color w:val="000000"/>
           <w:sz w:val="19"/>
           <w:szCs w:val="24"/>
         </w:rPr>
-        <w:t>Config&lt;PlayerAttackAction&gt;(</w:t>
+      </w:pPr>
+      <w:r>
+        <w:rPr>
+          <w:rFonts w:hint="eastAsia" w:ascii="新宋体" w:hAnsi="新宋体" w:eastAsia="新宋体"/>
+          <w:color w:val="000000"/>
+          <w:sz w:val="19"/>
+          <w:szCs w:val="24"/>
+        </w:rPr>
+        <w:t>{</w:t>
+      </w:r>
+    </w:p>
+    <w:p>
+      <w:pPr>
+        <w:spacing w:beforeLines="0" w:afterLines="0"/>
+        <w:jc w:val="left"/>
+        <w:rPr>
+          <w:rFonts w:hint="eastAsia" w:ascii="新宋体" w:hAnsi="新宋体" w:eastAsia="新宋体"/>
+          <w:color w:val="000000"/>
+          <w:sz w:val="19"/>
+          <w:szCs w:val="24"/>
+        </w:rPr>
+      </w:pPr>
+      <w:r>
+        <w:rPr>
+          <w:rFonts w:hint="eastAsia" w:ascii="新宋体" w:hAnsi="新宋体" w:eastAsia="新宋体"/>
+          <w:color w:val="000000"/>
+          <w:sz w:val="19"/>
+          <w:szCs w:val="24"/>
+        </w:rPr>
+        <w:t xml:space="preserve">    </w:t>
+      </w:r>
+    </w:p>
+    <w:p>
+      <w:pPr>
+        <w:spacing w:beforeLines="0" w:afterLines="0"/>
+        <w:jc w:val="left"/>
+        <w:rPr>
+          <w:rFonts w:hint="eastAsia" w:ascii="新宋体" w:hAnsi="新宋体" w:eastAsia="新宋体"/>
+          <w:color w:val="000000"/>
+          <w:sz w:val="19"/>
+          <w:szCs w:val="24"/>
+        </w:rPr>
+      </w:pPr>
+      <w:r>
+        <w:rPr>
+          <w:rFonts w:hint="eastAsia" w:ascii="新宋体" w:hAnsi="新宋体" w:eastAsia="新宋体"/>
+          <w:color w:val="000000"/>
+          <w:sz w:val="19"/>
+          <w:szCs w:val="24"/>
+        </w:rPr>
+        <w:t xml:space="preserve">    </w:t>
+      </w:r>
+      <w:r>
+        <w:rPr>
+          <w:rFonts w:hint="eastAsia" w:ascii="新宋体" w:hAnsi="新宋体" w:eastAsia="新宋体"/>
+          <w:color w:val="0000FF"/>
+          <w:sz w:val="19"/>
+          <w:szCs w:val="24"/>
+        </w:rPr>
+        <w:t>public</w:t>
+      </w:r>
+      <w:r>
+        <w:rPr>
+          <w:rFonts w:hint="eastAsia" w:ascii="新宋体" w:hAnsi="新宋体" w:eastAsia="新宋体"/>
+          <w:color w:val="000000"/>
+          <w:sz w:val="19"/>
+          <w:szCs w:val="24"/>
+        </w:rPr>
+        <w:t xml:space="preserve"> </w:t>
+      </w:r>
+      <w:r>
+        <w:rPr>
+          <w:rFonts w:hint="eastAsia" w:ascii="新宋体" w:hAnsi="新宋体" w:eastAsia="新宋体"/>
+          <w:color w:val="0000FF"/>
+          <w:sz w:val="19"/>
+          <w:szCs w:val="24"/>
+        </w:rPr>
+        <w:t>static</w:t>
+      </w:r>
+      <w:r>
+        <w:rPr>
+          <w:rFonts w:hint="eastAsia" w:ascii="新宋体" w:hAnsi="新宋体" w:eastAsia="新宋体"/>
+          <w:color w:val="000000"/>
+          <w:sz w:val="19"/>
+          <w:szCs w:val="24"/>
+        </w:rPr>
+        <w:t xml:space="preserve"> </w:t>
+      </w:r>
+      <w:r>
+        <w:rPr>
+          <w:rFonts w:hint="eastAsia" w:ascii="新宋体" w:hAnsi="新宋体" w:eastAsia="新宋体"/>
+          <w:color w:val="0000FF"/>
+          <w:sz w:val="19"/>
+          <w:szCs w:val="24"/>
+        </w:rPr>
+        <w:t>void</w:t>
+      </w:r>
+      <w:r>
+        <w:rPr>
+          <w:rFonts w:hint="eastAsia" w:ascii="新宋体" w:hAnsi="新宋体" w:eastAsia="新宋体"/>
+          <w:color w:val="000000"/>
+          <w:sz w:val="19"/>
+          <w:szCs w:val="24"/>
+        </w:rPr>
+        <w:t xml:space="preserve"> RegisterNode()</w:t>
+      </w:r>
+    </w:p>
+    <w:p>
+      <w:pPr>
+        <w:spacing w:beforeLines="0" w:afterLines="0"/>
+        <w:jc w:val="left"/>
+        <w:rPr>
+          <w:rFonts w:hint="eastAsia" w:ascii="新宋体" w:hAnsi="新宋体" w:eastAsia="新宋体"/>
+          <w:color w:val="000000"/>
+          <w:sz w:val="19"/>
+          <w:szCs w:val="24"/>
+        </w:rPr>
+      </w:pPr>
+      <w:r>
+        <w:rPr>
+          <w:rFonts w:hint="eastAsia" w:ascii="新宋体" w:hAnsi="新宋体" w:eastAsia="新宋体"/>
+          <w:color w:val="000000"/>
+          <w:sz w:val="19"/>
+          <w:szCs w:val="24"/>
+        </w:rPr>
+        <w:t xml:space="preserve">    {</w:t>
+      </w:r>
+    </w:p>
+    <w:p>
+      <w:pPr>
+        <w:spacing w:beforeLines="0" w:afterLines="0"/>
+        <w:jc w:val="left"/>
+        <w:rPr>
+          <w:rFonts w:hint="eastAsia" w:ascii="新宋体" w:hAnsi="新宋体" w:eastAsia="新宋体"/>
+          <w:color w:val="000000"/>
+          <w:sz w:val="19"/>
+          <w:szCs w:val="24"/>
+        </w:rPr>
+      </w:pPr>
+      <w:r>
+        <w:rPr>
+          <w:rFonts w:hint="eastAsia" w:ascii="新宋体" w:hAnsi="新宋体" w:eastAsia="新宋体"/>
+          <w:color w:val="808080"/>
+          <w:sz w:val="19"/>
+          <w:szCs w:val="24"/>
+        </w:rPr>
+        <w:t>#if</w:t>
+      </w:r>
+      <w:r>
+        <w:rPr>
+          <w:rFonts w:hint="eastAsia" w:ascii="新宋体" w:hAnsi="新宋体" w:eastAsia="新宋体"/>
+          <w:color w:val="000000"/>
+          <w:sz w:val="19"/>
+          <w:szCs w:val="24"/>
+        </w:rPr>
+        <w:t xml:space="preserve"> </w:t>
+      </w:r>
+      <w:r>
+        <w:rPr>
+          <w:rFonts w:hint="eastAsia" w:ascii="新宋体" w:hAnsi="新宋体" w:eastAsia="新宋体"/>
+          <w:color w:val="0000FF"/>
+          <w:sz w:val="19"/>
+          <w:szCs w:val="24"/>
+        </w:rPr>
+        <w:t>true</w:t>
+      </w:r>
+    </w:p>
+    <w:p>
+      <w:pPr>
+        <w:spacing w:beforeLines="0" w:afterLines="0"/>
+        <w:jc w:val="left"/>
+        <w:rPr>
+          <w:rFonts w:hint="eastAsia" w:ascii="新宋体" w:hAnsi="新宋体" w:eastAsia="新宋体"/>
+          <w:color w:val="000000"/>
+          <w:sz w:val="19"/>
+          <w:szCs w:val="24"/>
+        </w:rPr>
+      </w:pPr>
+    </w:p>
+    <w:p>
+      <w:pPr>
+        <w:spacing w:beforeLines="0" w:afterLines="0"/>
+        <w:jc w:val="left"/>
+        <w:rPr>
+          <w:rFonts w:hint="eastAsia" w:ascii="新宋体" w:hAnsi="新宋体" w:eastAsia="新宋体"/>
+          <w:color w:val="000000"/>
+          <w:sz w:val="19"/>
+          <w:szCs w:val="24"/>
+        </w:rPr>
+      </w:pPr>
+      <w:r>
+        <w:rPr>
+          <w:rFonts w:hint="eastAsia" w:ascii="新宋体" w:hAnsi="新宋体" w:eastAsia="新宋体"/>
+          <w:color w:val="000000"/>
+          <w:sz w:val="19"/>
+          <w:szCs w:val="24"/>
+        </w:rPr>
+        <w:t xml:space="preserve">        </w:t>
+      </w:r>
+      <w:r>
+        <w:rPr>
+          <w:rFonts w:hint="eastAsia" w:ascii="新宋体" w:hAnsi="新宋体" w:eastAsia="新宋体"/>
+          <w:color w:val="808080"/>
+          <w:sz w:val="19"/>
+          <w:szCs w:val="24"/>
+        </w:rPr>
+        <w:t>#region</w:t>
+      </w:r>
+      <w:r>
+        <w:rPr>
+          <w:rFonts w:hint="eastAsia" w:ascii="新宋体" w:hAnsi="新宋体" w:eastAsia="新宋体"/>
+          <w:color w:val="000000"/>
+          <w:sz w:val="19"/>
+          <w:szCs w:val="24"/>
+        </w:rPr>
+        <w:t xml:space="preserve"> 行为节点</w:t>
+      </w:r>
+    </w:p>
+    <w:p>
+      <w:pPr>
+        <w:spacing w:beforeLines="0" w:afterLines="0"/>
+        <w:jc w:val="left"/>
+        <w:rPr>
+          <w:rFonts w:hint="eastAsia" w:ascii="新宋体" w:hAnsi="新宋体" w:eastAsia="新宋体"/>
+          <w:color w:val="000000"/>
+          <w:sz w:val="19"/>
+          <w:szCs w:val="24"/>
+        </w:rPr>
+      </w:pPr>
+    </w:p>
+    <w:p>
+      <w:pPr>
+        <w:spacing w:beforeLines="0" w:afterLines="0"/>
+        <w:jc w:val="left"/>
+        <w:rPr>
+          <w:rFonts w:hint="eastAsia" w:ascii="新宋体" w:hAnsi="新宋体" w:eastAsia="新宋体"/>
+          <w:color w:val="000000"/>
+          <w:sz w:val="19"/>
+          <w:szCs w:val="24"/>
+        </w:rPr>
+      </w:pPr>
+      <w:r>
+        <w:rPr>
+          <w:rFonts w:hint="eastAsia" w:ascii="新宋体" w:hAnsi="新宋体" w:eastAsia="新宋体"/>
+          <w:color w:val="000000"/>
+          <w:sz w:val="19"/>
+          <w:szCs w:val="24"/>
+        </w:rPr>
+        <w:t xml:space="preserve">        BehaviorConfigNode config = BehaviorConfigNode.Instance;</w:t>
+      </w:r>
+    </w:p>
+    <w:p>
+      <w:pPr>
+        <w:spacing w:beforeLines="0" w:afterLines="0"/>
+        <w:jc w:val="left"/>
+        <w:rPr>
+          <w:rFonts w:hint="eastAsia" w:ascii="新宋体" w:hAnsi="新宋体" w:eastAsia="新宋体"/>
+          <w:color w:val="000000"/>
+          <w:sz w:val="19"/>
+          <w:szCs w:val="24"/>
+        </w:rPr>
+      </w:pPr>
+    </w:p>
+    <w:p>
+      <w:pPr>
+        <w:spacing w:beforeLines="0" w:afterLines="0"/>
+        <w:jc w:val="left"/>
+        <w:rPr>
+          <w:rFonts w:hint="eastAsia" w:ascii="新宋体" w:hAnsi="新宋体" w:eastAsia="新宋体"/>
+          <w:color w:val="000000"/>
+          <w:sz w:val="19"/>
+          <w:szCs w:val="24"/>
+        </w:rPr>
+      </w:pPr>
+      <w:r>
+        <w:rPr>
+          <w:rFonts w:hint="eastAsia" w:ascii="新宋体" w:hAnsi="新宋体" w:eastAsia="新宋体"/>
+          <w:color w:val="000000"/>
+          <w:sz w:val="19"/>
+          <w:szCs w:val="24"/>
+        </w:rPr>
+        <w:t xml:space="preserve">        config.Config&lt;PlayerRockerAction&gt;(</w:t>
       </w:r>
       <w:r>
         <w:rPr>
@@ -7993,7 +8334,7 @@
           <w:sz w:val="19"/>
           <w:szCs w:val="24"/>
         </w:rPr>
-        <w:t>"Player/攻击"</w:t>
+        <w:t>"Player/摇杆"</w:t>
       </w:r>
       <w:r>
         <w:rPr>
@@ -8007,57 +8348,284 @@
     </w:p>
     <w:p>
       <w:pPr>
-        <w:numPr>
-          <w:ilvl w:val="0"/>
-          <w:numId w:val="0"/>
-        </w:numPr>
-        <w:tabs>
-          <w:tab w:val="left" w:pos="3746"/>
-        </w:tabs>
-        <w:bidi w:val="0"/>
-        <w:ind w:leftChars="0"/>
-        <w:jc w:val="left"/>
-        <w:rPr>
-          <w:rFonts w:hint="default" w:ascii="新宋体" w:hAnsi="新宋体" w:eastAsia="新宋体"/>
+        <w:spacing w:beforeLines="0" w:afterLines="0"/>
+        <w:jc w:val="left"/>
+        <w:rPr>
+          <w:rFonts w:hint="eastAsia" w:ascii="新宋体" w:hAnsi="新宋体" w:eastAsia="新宋体"/>
           <w:color w:val="000000"/>
           <w:sz w:val="19"/>
           <w:szCs w:val="24"/>
-          <w:lang w:val="en-US" w:eastAsia="zh-CN"/>
-        </w:rPr>
-      </w:pPr>
-    </w:p>
-    <w:p>
-      <w:pPr>
-        <w:numPr>
-          <w:ilvl w:val="0"/>
-          <w:numId w:val="0"/>
-        </w:numPr>
-        <w:tabs>
-          <w:tab w:val="left" w:pos="3746"/>
-        </w:tabs>
-        <w:bidi w:val="0"/>
-        <w:ind w:leftChars="0"/>
-        <w:jc w:val="left"/>
-        <w:rPr>
-          <w:rFonts w:hint="eastAsia"/>
-          <w:sz w:val="28"/>
-          <w:szCs w:val="28"/>
-          <w:lang w:val="en-US" w:eastAsia="zh-CN"/>
-        </w:rPr>
-      </w:pPr>
-      <w:r>
-        <w:rPr>
-          <w:rFonts w:hint="eastAsia" w:ascii="微软雅黑" w:hAnsi="微软雅黑" w:eastAsia="微软雅黑" w:cs="微软雅黑"/>
-          <w:i w:val="0"/>
-          <w:iCs w:val="0"/>
-          <w:caps w:val="0"/>
-          <w:color w:val="2A2B2E"/>
-          <w:spacing w:val="0"/>
-          <w:sz w:val="24"/>
-          <w:szCs w:val="24"/>
-          <w:shd w:val="clear" w:fill="FCFDFE"/>
-        </w:rPr>
-        <w:t>To add default parameters for some nodes, you can use the</w:t>
+        </w:rPr>
+      </w:pPr>
+      <w:r>
+        <w:rPr>
+          <w:rFonts w:hint="eastAsia" w:ascii="新宋体" w:hAnsi="新宋体" w:eastAsia="新宋体"/>
+          <w:color w:val="000000"/>
+          <w:sz w:val="19"/>
+          <w:szCs w:val="24"/>
+        </w:rPr>
+        <w:t xml:space="preserve">        config.Config&lt;BiologyPatrolAction&gt;(</w:t>
+      </w:r>
+      <w:r>
+        <w:rPr>
+          <w:rFonts w:hint="eastAsia" w:ascii="新宋体" w:hAnsi="新宋体" w:eastAsia="新宋体"/>
+          <w:color w:val="A31515"/>
+          <w:sz w:val="19"/>
+          <w:szCs w:val="24"/>
+        </w:rPr>
+        <w:t>"生物/巡逻"</w:t>
+      </w:r>
+      <w:r>
+        <w:rPr>
+          <w:rFonts w:hint="eastAsia" w:ascii="新宋体" w:hAnsi="新宋体" w:eastAsia="新宋体"/>
+          <w:color w:val="000000"/>
+          <w:sz w:val="19"/>
+          <w:szCs w:val="24"/>
+        </w:rPr>
+        <w:t>);</w:t>
+      </w:r>
+    </w:p>
+    <w:p>
+      <w:pPr>
+        <w:spacing w:beforeLines="0" w:afterLines="0"/>
+        <w:jc w:val="left"/>
+        <w:rPr>
+          <w:rFonts w:hint="eastAsia" w:ascii="新宋体" w:hAnsi="新宋体" w:eastAsia="新宋体"/>
+          <w:color w:val="000000"/>
+          <w:sz w:val="19"/>
+          <w:szCs w:val="24"/>
+        </w:rPr>
+      </w:pPr>
+      <w:r>
+        <w:rPr>
+          <w:rFonts w:hint="eastAsia" w:ascii="新宋体" w:hAnsi="新宋体" w:eastAsia="新宋体"/>
+          <w:color w:val="000000"/>
+          <w:sz w:val="19"/>
+          <w:szCs w:val="24"/>
+        </w:rPr>
+        <w:t xml:space="preserve">        config.Config&lt;BiologyMoveAction&gt;(</w:t>
+      </w:r>
+      <w:r>
+        <w:rPr>
+          <w:rFonts w:hint="eastAsia" w:ascii="新宋体" w:hAnsi="新宋体" w:eastAsia="新宋体"/>
+          <w:color w:val="A31515"/>
+          <w:sz w:val="19"/>
+          <w:szCs w:val="24"/>
+        </w:rPr>
+        <w:t>"生物/移动"</w:t>
+      </w:r>
+      <w:r>
+        <w:rPr>
+          <w:rFonts w:hint="eastAsia" w:ascii="新宋体" w:hAnsi="新宋体" w:eastAsia="新宋体"/>
+          <w:color w:val="000000"/>
+          <w:sz w:val="19"/>
+          <w:szCs w:val="24"/>
+        </w:rPr>
+        <w:t>);</w:t>
+      </w:r>
+    </w:p>
+    <w:p>
+      <w:pPr>
+        <w:spacing w:beforeLines="0" w:afterLines="0"/>
+        <w:jc w:val="left"/>
+        <w:rPr>
+          <w:rFonts w:hint="eastAsia" w:ascii="新宋体" w:hAnsi="新宋体" w:eastAsia="新宋体"/>
+          <w:color w:val="000000"/>
+          <w:sz w:val="19"/>
+          <w:szCs w:val="24"/>
+        </w:rPr>
+      </w:pPr>
+      <w:r>
+        <w:rPr>
+          <w:rFonts w:hint="eastAsia" w:ascii="新宋体" w:hAnsi="新宋体" w:eastAsia="新宋体"/>
+          <w:color w:val="000000"/>
+          <w:sz w:val="19"/>
+          <w:szCs w:val="24"/>
+        </w:rPr>
+        <w:t xml:space="preserve">        </w:t>
+      </w:r>
+      <w:r>
+        <w:rPr>
+          <w:rFonts w:hint="eastAsia" w:ascii="新宋体" w:hAnsi="新宋体" w:eastAsia="新宋体"/>
+          <w:color w:val="808080"/>
+          <w:sz w:val="19"/>
+          <w:szCs w:val="24"/>
+        </w:rPr>
+        <w:t>#endregion</w:t>
+      </w:r>
+    </w:p>
+    <w:p>
+      <w:pPr>
+        <w:spacing w:beforeLines="0" w:afterLines="0"/>
+        <w:jc w:val="left"/>
+        <w:rPr>
+          <w:rFonts w:hint="eastAsia" w:ascii="新宋体" w:hAnsi="新宋体" w:eastAsia="新宋体"/>
+          <w:color w:val="000000"/>
+          <w:sz w:val="19"/>
+          <w:szCs w:val="24"/>
+        </w:rPr>
+      </w:pPr>
+    </w:p>
+    <w:p>
+      <w:pPr>
+        <w:spacing w:beforeLines="0" w:afterLines="0"/>
+        <w:jc w:val="left"/>
+        <w:rPr>
+          <w:rFonts w:hint="eastAsia" w:ascii="新宋体" w:hAnsi="新宋体" w:eastAsia="新宋体"/>
+          <w:color w:val="000000"/>
+          <w:sz w:val="19"/>
+          <w:szCs w:val="24"/>
+        </w:rPr>
+      </w:pPr>
+    </w:p>
+    <w:p>
+      <w:pPr>
+        <w:spacing w:beforeLines="0" w:afterLines="0"/>
+        <w:jc w:val="left"/>
+        <w:rPr>
+          <w:rFonts w:hint="eastAsia" w:ascii="新宋体" w:hAnsi="新宋体" w:eastAsia="新宋体"/>
+          <w:color w:val="000000"/>
+          <w:sz w:val="19"/>
+          <w:szCs w:val="24"/>
+        </w:rPr>
+      </w:pPr>
+      <w:r>
+        <w:rPr>
+          <w:rFonts w:hint="eastAsia" w:ascii="新宋体" w:hAnsi="新宋体" w:eastAsia="新宋体"/>
+          <w:color w:val="000000"/>
+          <w:sz w:val="19"/>
+          <w:szCs w:val="24"/>
+        </w:rPr>
+        <w:t xml:space="preserve">        </w:t>
+      </w:r>
+      <w:r>
+        <w:rPr>
+          <w:rFonts w:hint="eastAsia" w:ascii="新宋体" w:hAnsi="新宋体" w:eastAsia="新宋体"/>
+          <w:color w:val="808080"/>
+          <w:sz w:val="19"/>
+          <w:szCs w:val="24"/>
+        </w:rPr>
+        <w:t>#region</w:t>
+      </w:r>
+      <w:r>
+        <w:rPr>
+          <w:rFonts w:hint="eastAsia" w:ascii="新宋体" w:hAnsi="新宋体" w:eastAsia="新宋体"/>
+          <w:color w:val="000000"/>
+          <w:sz w:val="19"/>
+          <w:szCs w:val="24"/>
+        </w:rPr>
+        <w:t xml:space="preserve"> 条件节点</w:t>
+      </w:r>
+    </w:p>
+    <w:p>
+      <w:pPr>
+        <w:spacing w:beforeLines="0" w:afterLines="0"/>
+        <w:jc w:val="left"/>
+        <w:rPr>
+          <w:rFonts w:hint="eastAsia" w:ascii="新宋体" w:hAnsi="新宋体" w:eastAsia="新宋体"/>
+          <w:color w:val="000000"/>
+          <w:sz w:val="19"/>
+          <w:szCs w:val="24"/>
+        </w:rPr>
+      </w:pPr>
+      <w:r>
+        <w:rPr>
+          <w:rFonts w:hint="eastAsia" w:ascii="新宋体" w:hAnsi="新宋体" w:eastAsia="新宋体"/>
+          <w:color w:val="000000"/>
+          <w:sz w:val="19"/>
+          <w:szCs w:val="24"/>
+        </w:rPr>
+        <w:t xml:space="preserve">        config.Config&lt;NodeConditionCustom&gt;(</w:t>
+      </w:r>
+      <w:r>
+        <w:rPr>
+          <w:rFonts w:hint="eastAsia" w:ascii="新宋体" w:hAnsi="新宋体" w:eastAsia="新宋体"/>
+          <w:color w:val="A31515"/>
+          <w:sz w:val="19"/>
+          <w:szCs w:val="24"/>
+        </w:rPr>
+        <w:t>"通用条件节点"</w:t>
+      </w:r>
+      <w:r>
+        <w:rPr>
+          <w:rFonts w:hint="eastAsia" w:ascii="新宋体" w:hAnsi="新宋体" w:eastAsia="新宋体"/>
+          <w:color w:val="000000"/>
+          <w:sz w:val="19"/>
+          <w:szCs w:val="24"/>
+        </w:rPr>
+        <w:t>);</w:t>
+      </w:r>
+    </w:p>
+    <w:p>
+      <w:pPr>
+        <w:spacing w:beforeLines="0" w:afterLines="0"/>
+        <w:jc w:val="left"/>
+        <w:rPr>
+          <w:rFonts w:hint="eastAsia" w:ascii="新宋体" w:hAnsi="新宋体" w:eastAsia="新宋体"/>
+          <w:color w:val="000000"/>
+          <w:sz w:val="19"/>
+          <w:szCs w:val="24"/>
+        </w:rPr>
+      </w:pPr>
+      <w:r>
+        <w:rPr>
+          <w:rFonts w:hint="eastAsia" w:ascii="新宋体" w:hAnsi="新宋体" w:eastAsia="新宋体"/>
+          <w:color w:val="000000"/>
+          <w:sz w:val="19"/>
+          <w:szCs w:val="24"/>
+        </w:rPr>
+        <w:t xml:space="preserve">        </w:t>
+      </w:r>
+      <w:r>
+        <w:rPr>
+          <w:rFonts w:hint="eastAsia" w:ascii="新宋体" w:hAnsi="新宋体" w:eastAsia="新宋体"/>
+          <w:color w:val="808080"/>
+          <w:sz w:val="19"/>
+          <w:szCs w:val="24"/>
+        </w:rPr>
+        <w:t>#endregion</w:t>
+      </w:r>
+    </w:p>
+    <w:p>
+      <w:pPr>
+        <w:spacing w:beforeLines="0" w:afterLines="0"/>
+        <w:jc w:val="left"/>
+        <w:rPr>
+          <w:rFonts w:hint="eastAsia" w:ascii="新宋体" w:hAnsi="新宋体" w:eastAsia="新宋体"/>
+          <w:color w:val="000000"/>
+          <w:sz w:val="19"/>
+          <w:szCs w:val="24"/>
+        </w:rPr>
+      </w:pPr>
+      <w:r>
+        <w:rPr>
+          <w:rFonts w:hint="eastAsia" w:ascii="新宋体" w:hAnsi="新宋体" w:eastAsia="新宋体"/>
+          <w:color w:val="808080"/>
+          <w:sz w:val="19"/>
+          <w:szCs w:val="24"/>
+        </w:rPr>
+        <w:t>#endif</w:t>
+      </w:r>
+    </w:p>
+    <w:p>
+      <w:pPr>
+        <w:spacing w:beforeLines="0" w:afterLines="0"/>
+        <w:jc w:val="left"/>
+        <w:rPr>
+          <w:rFonts w:hint="eastAsia" w:ascii="新宋体" w:hAnsi="新宋体" w:eastAsia="新宋体"/>
+          <w:color w:val="000000"/>
+          <w:sz w:val="19"/>
+          <w:szCs w:val="24"/>
+        </w:rPr>
+      </w:pPr>
+      <w:r>
+        <w:rPr>
+          <w:rFonts w:hint="eastAsia" w:ascii="新宋体" w:hAnsi="新宋体" w:eastAsia="新宋体"/>
+          <w:color w:val="000000"/>
+          <w:sz w:val="19"/>
+          <w:szCs w:val="24"/>
+        </w:rPr>
+        <w:t xml:space="preserve">    }</w:t>
       </w:r>
     </w:p>
     <w:p>
@@ -8082,112 +8650,11 @@
       <w:r>
         <w:rPr>
           <w:rFonts w:hint="eastAsia" w:ascii="新宋体" w:hAnsi="新宋体" w:eastAsia="新宋体"/>
-          <w:color w:val="2B91AF"/>
-          <w:sz w:val="19"/>
-          <w:szCs w:val="24"/>
-        </w:rPr>
-        <w:t>BehaviorConfigNode</w:t>
-      </w:r>
-      <w:r>
-        <w:rPr>
-          <w:rFonts w:hint="eastAsia" w:ascii="新宋体" w:hAnsi="新宋体" w:eastAsia="新宋体"/>
-          <w:color w:val="2B91AF"/>
-          <w:sz w:val="19"/>
-          <w:szCs w:val="24"/>
-          <w:lang w:val="en-US" w:eastAsia="zh-CN"/>
-        </w:rPr>
-        <w:t>.</w:t>
-      </w:r>
-      <w:r>
-        <w:rPr>
-          <w:rFonts w:hint="eastAsia" w:ascii="新宋体" w:hAnsi="新宋体" w:eastAsia="新宋体"/>
           <w:color w:val="000000"/>
           <w:sz w:val="19"/>
           <w:szCs w:val="24"/>
         </w:rPr>
-        <w:t>ConfigDefaultParameter&lt;</w:t>
-      </w:r>
-      <w:r>
-        <w:rPr>
-          <w:rFonts w:hint="eastAsia" w:ascii="新宋体" w:hAnsi="新宋体" w:eastAsia="新宋体"/>
-          <w:color w:val="2B91AF"/>
-          <w:sz w:val="19"/>
-          <w:szCs w:val="24"/>
-        </w:rPr>
-        <w:t>T</w:t>
-      </w:r>
-      <w:r>
-        <w:rPr>
-          <w:rFonts w:hint="eastAsia" w:ascii="新宋体" w:hAnsi="新宋体" w:eastAsia="新宋体"/>
-          <w:color w:val="000000"/>
-          <w:sz w:val="19"/>
-          <w:szCs w:val="24"/>
-        </w:rPr>
-        <w:t>&gt;(List&lt;</w:t>
-      </w:r>
-      <w:r>
-        <w:rPr>
-          <w:rFonts w:hint="eastAsia" w:ascii="新宋体" w:hAnsi="新宋体" w:eastAsia="新宋体"/>
-          <w:color w:val="0000FF"/>
-          <w:sz w:val="19"/>
-          <w:szCs w:val="24"/>
-        </w:rPr>
-        <w:t>string</w:t>
-      </w:r>
-      <w:r>
-        <w:rPr>
-          <w:rFonts w:hint="eastAsia" w:ascii="新宋体" w:hAnsi="新宋体" w:eastAsia="新宋体"/>
-          <w:color w:val="000000"/>
-          <w:sz w:val="19"/>
-          <w:szCs w:val="24"/>
-        </w:rPr>
-        <w:t xml:space="preserve">&gt; parameterList) </w:t>
-      </w:r>
-      <w:r>
-        <w:rPr>
-          <w:rFonts w:hint="eastAsia" w:ascii="新宋体" w:hAnsi="新宋体" w:eastAsia="新宋体"/>
-          <w:color w:val="0000FF"/>
-          <w:sz w:val="19"/>
-          <w:szCs w:val="24"/>
-        </w:rPr>
-        <w:t>where</w:t>
-      </w:r>
-      <w:r>
-        <w:rPr>
-          <w:rFonts w:hint="eastAsia" w:ascii="新宋体" w:hAnsi="新宋体" w:eastAsia="新宋体"/>
-          <w:color w:val="000000"/>
-          <w:sz w:val="19"/>
-          <w:szCs w:val="24"/>
-        </w:rPr>
-        <w:t xml:space="preserve"> T : NodeBase, </w:t>
-      </w:r>
-      <w:r>
-        <w:rPr>
-          <w:rFonts w:hint="eastAsia" w:ascii="新宋体" w:hAnsi="新宋体" w:eastAsia="新宋体"/>
-          <w:color w:val="0000FF"/>
-          <w:sz w:val="19"/>
-          <w:szCs w:val="24"/>
-        </w:rPr>
-        <w:t>new</w:t>
-      </w:r>
-      <w:r>
-        <w:rPr>
-          <w:rFonts w:hint="eastAsia" w:ascii="新宋体" w:hAnsi="新宋体" w:eastAsia="新宋体"/>
-          <w:color w:val="000000"/>
-          <w:sz w:val="19"/>
-          <w:szCs w:val="24"/>
-        </w:rPr>
-        <w:t>()</w:t>
-      </w:r>
-      <w:r>
-        <w:rPr>
-          <w:rFonts w:hint="eastAsia" w:ascii="新宋体" w:hAnsi="新宋体" w:eastAsia="新宋体"/>
-          <w:color w:val="000000"/>
-          <w:sz w:val="19"/>
-          <w:szCs w:val="24"/>
-          <w:lang w:val="en-US" w:eastAsia="zh-CN"/>
-        </w:rPr>
-        <w:t xml:space="preserve"> method to add</w:t>
+        <w:t>}</w:t>
       </w:r>
     </w:p>
     <w:p>
@@ -9220,9 +9687,21 @@
           <w:szCs w:val="24"/>
           <w:lang w:val="en-US" w:eastAsia="zh-CN"/>
         </w:rPr>
-        <w:t>(5)call BTBase.Update()</w:t>
-      </w:r>
-      <w:r>
+        <w:t>(5)call BTBase.Update() in BaseSprite.Update()</w:t>
+      </w:r>
+    </w:p>
+    <w:p>
+      <w:pPr>
+        <w:numPr>
+          <w:ilvl w:val="0"/>
+          <w:numId w:val="0"/>
+        </w:numPr>
+        <w:tabs>
+          <w:tab w:val="left" w:pos="3746"/>
+        </w:tabs>
+        <w:bidi w:val="0"/>
+        <w:ind w:firstLine="380" w:firstLineChars="200"/>
+        <w:jc w:val="left"/>
         <w:rPr>
           <w:rFonts w:hint="eastAsia" w:ascii="新宋体" w:hAnsi="新宋体" w:eastAsia="新宋体"/>
           <w:color w:val="000000"/>
@@ -9230,21 +9709,8 @@
           <w:szCs w:val="24"/>
           <w:lang w:val="en-US" w:eastAsia="zh-CN"/>
         </w:rPr>
-        <w:t xml:space="preserve"> in BaseSprite.Update()</w:t>
-      </w:r>
-    </w:p>
-    <w:p>
-      <w:pPr>
-        <w:numPr>
-          <w:ilvl w:val="0"/>
-          <w:numId w:val="0"/>
-        </w:numPr>
-        <w:tabs>
-          <w:tab w:val="left" w:pos="3746"/>
-        </w:tabs>
-        <w:bidi w:val="0"/>
-        <w:ind w:firstLine="380" w:firstLineChars="200"/>
-        <w:jc w:val="left"/>
+      </w:pPr>
+      <w:r>
         <w:rPr>
           <w:rFonts w:hint="eastAsia" w:ascii="新宋体" w:hAnsi="新宋体" w:eastAsia="新宋体"/>
           <w:color w:val="000000"/>
@@ -9252,28 +9718,7 @@
           <w:szCs w:val="24"/>
           <w:lang w:val="en-US" w:eastAsia="zh-CN"/>
         </w:rPr>
-      </w:pPr>
-      <w:bookmarkStart w:id="0" w:name="_GoBack"/>
-      <w:bookmarkEnd w:id="0"/>
-      <w:r>
-        <w:rPr>
-          <w:rFonts w:hint="eastAsia" w:ascii="新宋体" w:hAnsi="新宋体" w:eastAsia="新宋体"/>
-          <w:color w:val="000000"/>
-          <w:sz w:val="19"/>
-          <w:szCs w:val="24"/>
-          <w:lang w:val="en-US" w:eastAsia="zh-CN"/>
-        </w:rPr>
-        <w:t>call BTBase.Exit()</w:t>
-      </w:r>
-      <w:r>
-        <w:rPr>
-          <w:rFonts w:hint="eastAsia" w:ascii="新宋体" w:hAnsi="新宋体" w:eastAsia="新宋体"/>
-          <w:color w:val="000000"/>
-          <w:sz w:val="19"/>
-          <w:szCs w:val="24"/>
-          <w:lang w:val="en-US" w:eastAsia="zh-CN"/>
-        </w:rPr>
-        <w:t xml:space="preserve"> in BaseSprite.Release()</w:t>
+        <w:t>call BTBase.Exit() in BaseSprite.Release()</w:t>
       </w:r>
     </w:p>
     <w:p>
